--- a/docs/DMC运动控制库.docx
+++ b/docs/DMC运动控制库.docx
@@ -100,7 +100,7 @@
           <w:rFonts w:hint="eastAsia"/>
           <w:lang w:val="en-US" w:eastAsia="zh-CN"/>
         </w:rPr>
-        <w:instrText xml:space="preserve"> HYPERLINK \l _Toc13442 </w:instrText>
+        <w:instrText xml:space="preserve"> HYPERLINK \l _Toc9923 </w:instrText>
       </w:r>
       <w:r>
         <w:rPr>
@@ -130,7 +130,7 @@
         <w:fldChar w:fldCharType="begin"/>
       </w:r>
       <w:r>
-        <w:instrText xml:space="preserve"> PAGEREF _Toc13442 </w:instrText>
+        <w:instrText xml:space="preserve"> PAGEREF _Toc9923 </w:instrText>
       </w:r>
       <w:r>
         <w:fldChar w:fldCharType="separate"/>
@@ -168,7 +168,7 @@
           <w:rFonts w:hint="eastAsia"/>
           <w:lang w:val="en-US" w:eastAsia="zh-CN"/>
         </w:rPr>
-        <w:instrText xml:space="preserve"> HYPERLINK \l _Toc23669 </w:instrText>
+        <w:instrText xml:space="preserve"> HYPERLINK \l _Toc13079 </w:instrText>
       </w:r>
       <w:r>
         <w:rPr>
@@ -198,7 +198,7 @@
         <w:fldChar w:fldCharType="begin"/>
       </w:r>
       <w:r>
-        <w:instrText xml:space="preserve"> PAGEREF _Toc23669 </w:instrText>
+        <w:instrText xml:space="preserve"> PAGEREF _Toc13079 </w:instrText>
       </w:r>
       <w:r>
         <w:fldChar w:fldCharType="separate"/>
@@ -236,7 +236,7 @@
           <w:rFonts w:hint="eastAsia"/>
           <w:lang w:val="en-US" w:eastAsia="zh-CN"/>
         </w:rPr>
-        <w:instrText xml:space="preserve"> HYPERLINK \l _Toc10247 </w:instrText>
+        <w:instrText xml:space="preserve"> HYPERLINK \l _Toc21954 </w:instrText>
       </w:r>
       <w:r>
         <w:rPr>
@@ -266,7 +266,7 @@
         <w:fldChar w:fldCharType="begin"/>
       </w:r>
       <w:r>
-        <w:instrText xml:space="preserve"> PAGEREF _Toc10247 </w:instrText>
+        <w:instrText xml:space="preserve"> PAGEREF _Toc21954 </w:instrText>
       </w:r>
       <w:r>
         <w:fldChar w:fldCharType="separate"/>
@@ -304,7 +304,7 @@
           <w:rFonts w:hint="eastAsia"/>
           <w:lang w:val="en-US" w:eastAsia="zh-CN"/>
         </w:rPr>
-        <w:instrText xml:space="preserve"> HYPERLINK \l _Toc29700 </w:instrText>
+        <w:instrText xml:space="preserve"> HYPERLINK \l _Toc26744 </w:instrText>
       </w:r>
       <w:r>
         <w:rPr>
@@ -334,7 +334,7 @@
         <w:fldChar w:fldCharType="begin"/>
       </w:r>
       <w:r>
-        <w:instrText xml:space="preserve"> PAGEREF _Toc29700 </w:instrText>
+        <w:instrText xml:space="preserve"> PAGEREF _Toc26744 </w:instrText>
       </w:r>
       <w:r>
         <w:fldChar w:fldCharType="separate"/>
@@ -372,7 +372,7 @@
           <w:rFonts w:hint="eastAsia"/>
           <w:lang w:val="en-US" w:eastAsia="zh-CN"/>
         </w:rPr>
-        <w:instrText xml:space="preserve"> HYPERLINK \l _Toc22818 </w:instrText>
+        <w:instrText xml:space="preserve"> HYPERLINK \l _Toc2853 </w:instrText>
       </w:r>
       <w:r>
         <w:rPr>
@@ -402,7 +402,7 @@
         <w:fldChar w:fldCharType="begin"/>
       </w:r>
       <w:r>
-        <w:instrText xml:space="preserve"> PAGEREF _Toc22818 </w:instrText>
+        <w:instrText xml:space="preserve"> PAGEREF _Toc2853 </w:instrText>
       </w:r>
       <w:r>
         <w:fldChar w:fldCharType="separate"/>
@@ -440,7 +440,7 @@
           <w:rFonts w:hint="eastAsia"/>
           <w:lang w:val="en-US" w:eastAsia="zh-CN"/>
         </w:rPr>
-        <w:instrText xml:space="preserve"> HYPERLINK \l _Toc3832 </w:instrText>
+        <w:instrText xml:space="preserve"> HYPERLINK \l _Toc29154 </w:instrText>
       </w:r>
       <w:r>
         <w:rPr>
@@ -470,7 +470,7 @@
         <w:fldChar w:fldCharType="begin"/>
       </w:r>
       <w:r>
-        <w:instrText xml:space="preserve"> PAGEREF _Toc3832 </w:instrText>
+        <w:instrText xml:space="preserve"> PAGEREF _Toc29154 </w:instrText>
       </w:r>
       <w:r>
         <w:fldChar w:fldCharType="separate"/>
@@ -508,7 +508,7 @@
           <w:rFonts w:hint="eastAsia"/>
           <w:lang w:val="en-US" w:eastAsia="zh-CN"/>
         </w:rPr>
-        <w:instrText xml:space="preserve"> HYPERLINK \l _Toc15509 </w:instrText>
+        <w:instrText xml:space="preserve"> HYPERLINK \l _Toc29643 </w:instrText>
       </w:r>
       <w:r>
         <w:rPr>
@@ -538,7 +538,7 @@
         <w:fldChar w:fldCharType="begin"/>
       </w:r>
       <w:r>
-        <w:instrText xml:space="preserve"> PAGEREF _Toc15509 </w:instrText>
+        <w:instrText xml:space="preserve"> PAGEREF _Toc29643 </w:instrText>
       </w:r>
       <w:r>
         <w:fldChar w:fldCharType="separate"/>
@@ -576,7 +576,7 @@
           <w:rFonts w:hint="eastAsia"/>
           <w:lang w:val="en-US" w:eastAsia="zh-CN"/>
         </w:rPr>
-        <w:instrText xml:space="preserve"> HYPERLINK \l _Toc2638 </w:instrText>
+        <w:instrText xml:space="preserve"> HYPERLINK \l _Toc9315 </w:instrText>
       </w:r>
       <w:r>
         <w:rPr>
@@ -606,7 +606,7 @@
         <w:fldChar w:fldCharType="begin"/>
       </w:r>
       <w:r>
-        <w:instrText xml:space="preserve"> PAGEREF _Toc2638 </w:instrText>
+        <w:instrText xml:space="preserve"> PAGEREF _Toc9315 </w:instrText>
       </w:r>
       <w:r>
         <w:fldChar w:fldCharType="separate"/>
@@ -644,7 +644,7 @@
           <w:rFonts w:hint="eastAsia"/>
           <w:lang w:val="en-US" w:eastAsia="zh-CN"/>
         </w:rPr>
-        <w:instrText xml:space="preserve"> HYPERLINK \l _Toc4518 </w:instrText>
+        <w:instrText xml:space="preserve"> HYPERLINK \l _Toc9614 </w:instrText>
       </w:r>
       <w:r>
         <w:rPr>
@@ -674,7 +674,7 @@
         <w:fldChar w:fldCharType="begin"/>
       </w:r>
       <w:r>
-        <w:instrText xml:space="preserve"> PAGEREF _Toc4518 </w:instrText>
+        <w:instrText xml:space="preserve"> PAGEREF _Toc9614 </w:instrText>
       </w:r>
       <w:r>
         <w:fldChar w:fldCharType="separate"/>
@@ -712,7 +712,7 @@
           <w:rFonts w:hint="eastAsia"/>
           <w:lang w:val="en-US" w:eastAsia="zh-CN"/>
         </w:rPr>
-        <w:instrText xml:space="preserve"> HYPERLINK \l _Toc3463 </w:instrText>
+        <w:instrText xml:space="preserve"> HYPERLINK \l _Toc1896 </w:instrText>
       </w:r>
       <w:r>
         <w:rPr>
@@ -742,7 +742,7 @@
         <w:fldChar w:fldCharType="begin"/>
       </w:r>
       <w:r>
-        <w:instrText xml:space="preserve"> PAGEREF _Toc3463 </w:instrText>
+        <w:instrText xml:space="preserve"> PAGEREF _Toc1896 </w:instrText>
       </w:r>
       <w:r>
         <w:fldChar w:fldCharType="separate"/>
@@ -780,7 +780,7 @@
           <w:rFonts w:hint="eastAsia"/>
           <w:lang w:val="en-US" w:eastAsia="zh-CN"/>
         </w:rPr>
-        <w:instrText xml:space="preserve"> HYPERLINK \l _Toc31191 </w:instrText>
+        <w:instrText xml:space="preserve"> HYPERLINK \l _Toc5947 </w:instrText>
       </w:r>
       <w:r>
         <w:rPr>
@@ -810,7 +810,7 @@
         <w:fldChar w:fldCharType="begin"/>
       </w:r>
       <w:r>
-        <w:instrText xml:space="preserve"> PAGEREF _Toc31191 </w:instrText>
+        <w:instrText xml:space="preserve"> PAGEREF _Toc5947 </w:instrText>
       </w:r>
       <w:r>
         <w:fldChar w:fldCharType="separate"/>
@@ -848,7 +848,7 @@
           <w:rFonts w:hint="eastAsia"/>
           <w:lang w:val="en-US" w:eastAsia="zh-CN"/>
         </w:rPr>
-        <w:instrText xml:space="preserve"> HYPERLINK \l _Toc5118 </w:instrText>
+        <w:instrText xml:space="preserve"> HYPERLINK \l _Toc22353 </w:instrText>
       </w:r>
       <w:r>
         <w:rPr>
@@ -878,7 +878,7 @@
         <w:fldChar w:fldCharType="begin"/>
       </w:r>
       <w:r>
-        <w:instrText xml:space="preserve"> PAGEREF _Toc5118 </w:instrText>
+        <w:instrText xml:space="preserve"> PAGEREF _Toc22353 </w:instrText>
       </w:r>
       <w:r>
         <w:fldChar w:fldCharType="separate"/>
@@ -916,7 +916,7 @@
           <w:rFonts w:hint="eastAsia"/>
           <w:lang w:val="en-US" w:eastAsia="zh-CN"/>
         </w:rPr>
-        <w:instrText xml:space="preserve"> HYPERLINK \l _Toc27507 </w:instrText>
+        <w:instrText xml:space="preserve"> HYPERLINK \l _Toc22865 </w:instrText>
       </w:r>
       <w:r>
         <w:rPr>
@@ -946,7 +946,7 @@
         <w:fldChar w:fldCharType="begin"/>
       </w:r>
       <w:r>
-        <w:instrText xml:space="preserve"> PAGEREF _Toc27507 </w:instrText>
+        <w:instrText xml:space="preserve"> PAGEREF _Toc22865 </w:instrText>
       </w:r>
       <w:r>
         <w:fldChar w:fldCharType="separate"/>
@@ -984,7 +984,7 @@
           <w:rFonts w:hint="eastAsia"/>
           <w:lang w:val="en-US" w:eastAsia="zh-CN"/>
         </w:rPr>
-        <w:instrText xml:space="preserve"> HYPERLINK \l _Toc27076 </w:instrText>
+        <w:instrText xml:space="preserve"> HYPERLINK \l _Toc6587 </w:instrText>
       </w:r>
       <w:r>
         <w:rPr>
@@ -1014,7 +1014,7 @@
         <w:fldChar w:fldCharType="begin"/>
       </w:r>
       <w:r>
-        <w:instrText xml:space="preserve"> PAGEREF _Toc27076 </w:instrText>
+        <w:instrText xml:space="preserve"> PAGEREF _Toc6587 </w:instrText>
       </w:r>
       <w:r>
         <w:fldChar w:fldCharType="separate"/>
@@ -1052,7 +1052,7 @@
           <w:rFonts w:hint="eastAsia"/>
           <w:lang w:val="en-US" w:eastAsia="zh-CN"/>
         </w:rPr>
-        <w:instrText xml:space="preserve"> HYPERLINK \l _Toc15730 </w:instrText>
+        <w:instrText xml:space="preserve"> HYPERLINK \l _Toc7596 </w:instrText>
       </w:r>
       <w:r>
         <w:rPr>
@@ -1082,7 +1082,7 @@
         <w:fldChar w:fldCharType="begin"/>
       </w:r>
       <w:r>
-        <w:instrText xml:space="preserve"> PAGEREF _Toc15730 </w:instrText>
+        <w:instrText xml:space="preserve"> PAGEREF _Toc7596 </w:instrText>
       </w:r>
       <w:r>
         <w:fldChar w:fldCharType="separate"/>
@@ -1120,7 +1120,7 @@
           <w:rFonts w:hint="eastAsia"/>
           <w:lang w:val="en-US" w:eastAsia="zh-CN"/>
         </w:rPr>
-        <w:instrText xml:space="preserve"> HYPERLINK \l _Toc116 </w:instrText>
+        <w:instrText xml:space="preserve"> HYPERLINK \l _Toc14592 </w:instrText>
       </w:r>
       <w:r>
         <w:rPr>
@@ -1150,7 +1150,7 @@
         <w:fldChar w:fldCharType="begin"/>
       </w:r>
       <w:r>
-        <w:instrText xml:space="preserve"> PAGEREF _Toc116 </w:instrText>
+        <w:instrText xml:space="preserve"> PAGEREF _Toc14592 </w:instrText>
       </w:r>
       <w:r>
         <w:fldChar w:fldCharType="separate"/>
@@ -1188,7 +1188,7 @@
           <w:rFonts w:hint="eastAsia"/>
           <w:lang w:val="en-US" w:eastAsia="zh-CN"/>
         </w:rPr>
-        <w:instrText xml:space="preserve"> HYPERLINK \l _Toc16253 </w:instrText>
+        <w:instrText xml:space="preserve"> HYPERLINK \l _Toc19841 </w:instrText>
       </w:r>
       <w:r>
         <w:rPr>
@@ -1218,7 +1218,7 @@
         <w:fldChar w:fldCharType="begin"/>
       </w:r>
       <w:r>
-        <w:instrText xml:space="preserve"> PAGEREF _Toc16253 </w:instrText>
+        <w:instrText xml:space="preserve"> PAGEREF _Toc19841 </w:instrText>
       </w:r>
       <w:r>
         <w:fldChar w:fldCharType="separate"/>
@@ -1256,7 +1256,7 @@
           <w:rFonts w:hint="eastAsia"/>
           <w:lang w:val="en-US" w:eastAsia="zh-CN"/>
         </w:rPr>
-        <w:instrText xml:space="preserve"> HYPERLINK \l _Toc25507 </w:instrText>
+        <w:instrText xml:space="preserve"> HYPERLINK \l _Toc2229 </w:instrText>
       </w:r>
       <w:r>
         <w:rPr>
@@ -1286,7 +1286,7 @@
         <w:fldChar w:fldCharType="begin"/>
       </w:r>
       <w:r>
-        <w:instrText xml:space="preserve"> PAGEREF _Toc25507 </w:instrText>
+        <w:instrText xml:space="preserve"> PAGEREF _Toc2229 </w:instrText>
       </w:r>
       <w:r>
         <w:fldChar w:fldCharType="separate"/>
@@ -1324,7 +1324,7 @@
           <w:rFonts w:hint="eastAsia"/>
           <w:lang w:val="en-US" w:eastAsia="zh-CN"/>
         </w:rPr>
-        <w:instrText xml:space="preserve"> HYPERLINK \l _Toc10014 </w:instrText>
+        <w:instrText xml:space="preserve"> HYPERLINK \l _Toc10336 </w:instrText>
       </w:r>
       <w:r>
         <w:rPr>
@@ -1354,7 +1354,7 @@
         <w:fldChar w:fldCharType="begin"/>
       </w:r>
       <w:r>
-        <w:instrText xml:space="preserve"> PAGEREF _Toc10014 </w:instrText>
+        <w:instrText xml:space="preserve"> PAGEREF _Toc10336 </w:instrText>
       </w:r>
       <w:r>
         <w:fldChar w:fldCharType="separate"/>
@@ -1392,7 +1392,7 @@
           <w:rFonts w:hint="eastAsia"/>
           <w:lang w:val="en-US" w:eastAsia="zh-CN"/>
         </w:rPr>
-        <w:instrText xml:space="preserve"> HYPERLINK \l _Toc4567 </w:instrText>
+        <w:instrText xml:space="preserve"> HYPERLINK \l _Toc25402 </w:instrText>
       </w:r>
       <w:r>
         <w:rPr>
@@ -1422,7 +1422,7 @@
         <w:fldChar w:fldCharType="begin"/>
       </w:r>
       <w:r>
-        <w:instrText xml:space="preserve"> PAGEREF _Toc4567 </w:instrText>
+        <w:instrText xml:space="preserve"> PAGEREF _Toc25402 </w:instrText>
       </w:r>
       <w:r>
         <w:fldChar w:fldCharType="separate"/>
@@ -1460,7 +1460,7 @@
           <w:rFonts w:hint="eastAsia"/>
           <w:lang w:val="en-US" w:eastAsia="zh-CN"/>
         </w:rPr>
-        <w:instrText xml:space="preserve"> HYPERLINK \l _Toc9053 </w:instrText>
+        <w:instrText xml:space="preserve"> HYPERLINK \l _Toc31760 </w:instrText>
       </w:r>
       <w:r>
         <w:rPr>
@@ -1490,7 +1490,7 @@
         <w:fldChar w:fldCharType="begin"/>
       </w:r>
       <w:r>
-        <w:instrText xml:space="preserve"> PAGEREF _Toc9053 </w:instrText>
+        <w:instrText xml:space="preserve"> PAGEREF _Toc31760 </w:instrText>
       </w:r>
       <w:r>
         <w:fldChar w:fldCharType="separate"/>
@@ -1528,7 +1528,7 @@
           <w:rFonts w:hint="eastAsia"/>
           <w:lang w:val="en-US" w:eastAsia="zh-CN"/>
         </w:rPr>
-        <w:instrText xml:space="preserve"> HYPERLINK \l _Toc26153 </w:instrText>
+        <w:instrText xml:space="preserve"> HYPERLINK \l _Toc20621 </w:instrText>
       </w:r>
       <w:r>
         <w:rPr>
@@ -1558,7 +1558,7 @@
         <w:fldChar w:fldCharType="begin"/>
       </w:r>
       <w:r>
-        <w:instrText xml:space="preserve"> PAGEREF _Toc26153 </w:instrText>
+        <w:instrText xml:space="preserve"> PAGEREF _Toc20621 </w:instrText>
       </w:r>
       <w:r>
         <w:fldChar w:fldCharType="separate"/>
@@ -1596,7 +1596,7 @@
           <w:rFonts w:hint="eastAsia"/>
           <w:lang w:val="en-US" w:eastAsia="zh-CN"/>
         </w:rPr>
-        <w:instrText xml:space="preserve"> HYPERLINK \l _Toc12890 </w:instrText>
+        <w:instrText xml:space="preserve"> HYPERLINK \l _Toc17540 </w:instrText>
       </w:r>
       <w:r>
         <w:rPr>
@@ -1626,7 +1626,7 @@
         <w:fldChar w:fldCharType="begin"/>
       </w:r>
       <w:r>
-        <w:instrText xml:space="preserve"> PAGEREF _Toc12890 </w:instrText>
+        <w:instrText xml:space="preserve"> PAGEREF _Toc17540 </w:instrText>
       </w:r>
       <w:r>
         <w:fldChar w:fldCharType="separate"/>
@@ -1664,7 +1664,7 @@
           <w:rFonts w:hint="eastAsia"/>
           <w:lang w:val="en-US" w:eastAsia="zh-CN"/>
         </w:rPr>
-        <w:instrText xml:space="preserve"> HYPERLINK \l _Toc24572 </w:instrText>
+        <w:instrText xml:space="preserve"> HYPERLINK \l _Toc26887 </w:instrText>
       </w:r>
       <w:r>
         <w:rPr>
@@ -1694,7 +1694,7 @@
         <w:fldChar w:fldCharType="begin"/>
       </w:r>
       <w:r>
-        <w:instrText xml:space="preserve"> PAGEREF _Toc24572 </w:instrText>
+        <w:instrText xml:space="preserve"> PAGEREF _Toc26887 </w:instrText>
       </w:r>
       <w:r>
         <w:fldChar w:fldCharType="separate"/>
@@ -1732,7 +1732,7 @@
           <w:rFonts w:hint="eastAsia"/>
           <w:lang w:val="en-US" w:eastAsia="zh-CN"/>
         </w:rPr>
-        <w:instrText xml:space="preserve"> HYPERLINK \l _Toc28837 </w:instrText>
+        <w:instrText xml:space="preserve"> HYPERLINK \l _Toc15416 </w:instrText>
       </w:r>
       <w:r>
         <w:rPr>
@@ -1762,7 +1762,7 @@
         <w:fldChar w:fldCharType="begin"/>
       </w:r>
       <w:r>
-        <w:instrText xml:space="preserve"> PAGEREF _Toc28837 </w:instrText>
+        <w:instrText xml:space="preserve"> PAGEREF _Toc15416 </w:instrText>
       </w:r>
       <w:r>
         <w:fldChar w:fldCharType="separate"/>
@@ -1800,7 +1800,7 @@
           <w:rFonts w:hint="eastAsia"/>
           <w:lang w:val="en-US" w:eastAsia="zh-CN"/>
         </w:rPr>
-        <w:instrText xml:space="preserve"> HYPERLINK \l _Toc16755 </w:instrText>
+        <w:instrText xml:space="preserve"> HYPERLINK \l _Toc31401 </w:instrText>
       </w:r>
       <w:r>
         <w:rPr>
@@ -1830,7 +1830,7 @@
         <w:fldChar w:fldCharType="begin"/>
       </w:r>
       <w:r>
-        <w:instrText xml:space="preserve"> PAGEREF _Toc16755 </w:instrText>
+        <w:instrText xml:space="preserve"> PAGEREF _Toc31401 </w:instrText>
       </w:r>
       <w:r>
         <w:fldChar w:fldCharType="separate"/>
@@ -1868,7 +1868,7 @@
           <w:rFonts w:hint="eastAsia"/>
           <w:lang w:val="en-US" w:eastAsia="zh-CN"/>
         </w:rPr>
-        <w:instrText xml:space="preserve"> HYPERLINK \l _Toc6239 </w:instrText>
+        <w:instrText xml:space="preserve"> HYPERLINK \l _Toc26806 </w:instrText>
       </w:r>
       <w:r>
         <w:rPr>
@@ -1898,7 +1898,7 @@
         <w:fldChar w:fldCharType="begin"/>
       </w:r>
       <w:r>
-        <w:instrText xml:space="preserve"> PAGEREF _Toc6239 </w:instrText>
+        <w:instrText xml:space="preserve"> PAGEREF _Toc26806 </w:instrText>
       </w:r>
       <w:r>
         <w:fldChar w:fldCharType="separate"/>
@@ -1936,7 +1936,7 @@
           <w:rFonts w:hint="eastAsia"/>
           <w:lang w:val="en-US" w:eastAsia="zh-CN"/>
         </w:rPr>
-        <w:instrText xml:space="preserve"> HYPERLINK \l _Toc649 </w:instrText>
+        <w:instrText xml:space="preserve"> HYPERLINK \l _Toc28193 </w:instrText>
       </w:r>
       <w:r>
         <w:rPr>
@@ -1966,7 +1966,7 @@
         <w:fldChar w:fldCharType="begin"/>
       </w:r>
       <w:r>
-        <w:instrText xml:space="preserve"> PAGEREF _Toc649 </w:instrText>
+        <w:instrText xml:space="preserve"> PAGEREF _Toc28193 </w:instrText>
       </w:r>
       <w:r>
         <w:fldChar w:fldCharType="separate"/>
@@ -2004,7 +2004,7 @@
           <w:rFonts w:hint="eastAsia"/>
           <w:lang w:val="en-US" w:eastAsia="zh-CN"/>
         </w:rPr>
-        <w:instrText xml:space="preserve"> HYPERLINK \l _Toc22128 </w:instrText>
+        <w:instrText xml:space="preserve"> HYPERLINK \l _Toc19482 </w:instrText>
       </w:r>
       <w:r>
         <w:rPr>
@@ -2034,7 +2034,7 @@
         <w:fldChar w:fldCharType="begin"/>
       </w:r>
       <w:r>
-        <w:instrText xml:space="preserve"> PAGEREF _Toc22128 </w:instrText>
+        <w:instrText xml:space="preserve"> PAGEREF _Toc19482 </w:instrText>
       </w:r>
       <w:r>
         <w:fldChar w:fldCharType="separate"/>
@@ -2072,7 +2072,7 @@
           <w:rFonts w:hint="eastAsia"/>
           <w:lang w:val="en-US" w:eastAsia="zh-CN"/>
         </w:rPr>
-        <w:instrText xml:space="preserve"> HYPERLINK \l _Toc17913 </w:instrText>
+        <w:instrText xml:space="preserve"> HYPERLINK \l _Toc4275 </w:instrText>
       </w:r>
       <w:r>
         <w:rPr>
@@ -2102,7 +2102,7 @@
         <w:fldChar w:fldCharType="begin"/>
       </w:r>
       <w:r>
-        <w:instrText xml:space="preserve"> PAGEREF _Toc17913 </w:instrText>
+        <w:instrText xml:space="preserve"> PAGEREF _Toc4275 </w:instrText>
       </w:r>
       <w:r>
         <w:fldChar w:fldCharType="separate"/>
@@ -2140,7 +2140,7 @@
           <w:rFonts w:hint="eastAsia"/>
           <w:lang w:val="en-US" w:eastAsia="zh-CN"/>
         </w:rPr>
-        <w:instrText xml:space="preserve"> HYPERLINK \l _Toc3666 </w:instrText>
+        <w:instrText xml:space="preserve"> HYPERLINK \l _Toc27590 </w:instrText>
       </w:r>
       <w:r>
         <w:rPr>
@@ -2170,13 +2170,13 @@
         <w:fldChar w:fldCharType="begin"/>
       </w:r>
       <w:r>
-        <w:instrText xml:space="preserve"> PAGEREF _Toc3666 </w:instrText>
+        <w:instrText xml:space="preserve"> PAGEREF _Toc27590 </w:instrText>
       </w:r>
       <w:r>
         <w:fldChar w:fldCharType="separate"/>
       </w:r>
       <w:r>
-        <w:t>26</w:t>
+        <w:t>27</w:t>
       </w:r>
       <w:r>
         <w:fldChar w:fldCharType="end"/>
@@ -2208,7 +2208,7 @@
           <w:rFonts w:hint="eastAsia"/>
           <w:lang w:val="en-US" w:eastAsia="zh-CN"/>
         </w:rPr>
-        <w:instrText xml:space="preserve"> HYPERLINK \l _Toc9818 </w:instrText>
+        <w:instrText xml:space="preserve"> HYPERLINK \l _Toc21160 </w:instrText>
       </w:r>
       <w:r>
         <w:rPr>
@@ -2238,7 +2238,7 @@
         <w:fldChar w:fldCharType="begin"/>
       </w:r>
       <w:r>
-        <w:instrText xml:space="preserve"> PAGEREF _Toc9818 </w:instrText>
+        <w:instrText xml:space="preserve"> PAGEREF _Toc21160 </w:instrText>
       </w:r>
       <w:r>
         <w:fldChar w:fldCharType="separate"/>
@@ -2276,7 +2276,7 @@
           <w:rFonts w:hint="eastAsia"/>
           <w:lang w:val="en-US" w:eastAsia="zh-CN"/>
         </w:rPr>
-        <w:instrText xml:space="preserve"> HYPERLINK \l _Toc10557 </w:instrText>
+        <w:instrText xml:space="preserve"> HYPERLINK \l _Toc7590 </w:instrText>
       </w:r>
       <w:r>
         <w:rPr>
@@ -2306,7 +2306,7 @@
         <w:fldChar w:fldCharType="begin"/>
       </w:r>
       <w:r>
-        <w:instrText xml:space="preserve"> PAGEREF _Toc10557 </w:instrText>
+        <w:instrText xml:space="preserve"> PAGEREF _Toc7590 </w:instrText>
       </w:r>
       <w:r>
         <w:fldChar w:fldCharType="separate"/>
@@ -2344,7 +2344,7 @@
           <w:rFonts w:hint="eastAsia"/>
           <w:lang w:val="en-US" w:eastAsia="zh-CN"/>
         </w:rPr>
-        <w:instrText xml:space="preserve"> HYPERLINK \l _Toc9492 </w:instrText>
+        <w:instrText xml:space="preserve"> HYPERLINK \l _Toc17903 </w:instrText>
       </w:r>
       <w:r>
         <w:rPr>
@@ -2374,13 +2374,13 @@
         <w:fldChar w:fldCharType="begin"/>
       </w:r>
       <w:r>
-        <w:instrText xml:space="preserve"> PAGEREF _Toc9492 </w:instrText>
+        <w:instrText xml:space="preserve"> PAGEREF _Toc17903 </w:instrText>
       </w:r>
       <w:r>
         <w:fldChar w:fldCharType="separate"/>
       </w:r>
       <w:r>
-        <w:t>27</w:t>
+        <w:t>28</w:t>
       </w:r>
       <w:r>
         <w:fldChar w:fldCharType="end"/>
@@ -2412,7 +2412,7 @@
           <w:rFonts w:hint="eastAsia"/>
           <w:lang w:val="en-US" w:eastAsia="zh-CN"/>
         </w:rPr>
-        <w:instrText xml:space="preserve"> HYPERLINK \l _Toc13245 </w:instrText>
+        <w:instrText xml:space="preserve"> HYPERLINK \l _Toc22713 </w:instrText>
       </w:r>
       <w:r>
         <w:rPr>
@@ -2442,7 +2442,7 @@
         <w:fldChar w:fldCharType="begin"/>
       </w:r>
       <w:r>
-        <w:instrText xml:space="preserve"> PAGEREF _Toc13245 </w:instrText>
+        <w:instrText xml:space="preserve"> PAGEREF _Toc22713 </w:instrText>
       </w:r>
       <w:r>
         <w:fldChar w:fldCharType="separate"/>
@@ -2480,7 +2480,7 @@
           <w:rFonts w:hint="eastAsia"/>
           <w:lang w:val="en-US" w:eastAsia="zh-CN"/>
         </w:rPr>
-        <w:instrText xml:space="preserve"> HYPERLINK \l _Toc4643 </w:instrText>
+        <w:instrText xml:space="preserve"> HYPERLINK \l _Toc18199 </w:instrText>
       </w:r>
       <w:r>
         <w:rPr>
@@ -2510,7 +2510,7 @@
         <w:fldChar w:fldCharType="begin"/>
       </w:r>
       <w:r>
-        <w:instrText xml:space="preserve"> PAGEREF _Toc4643 </w:instrText>
+        <w:instrText xml:space="preserve"> PAGEREF _Toc18199 </w:instrText>
       </w:r>
       <w:r>
         <w:fldChar w:fldCharType="separate"/>
@@ -2548,7 +2548,7 @@
           <w:rFonts w:hint="eastAsia"/>
           <w:lang w:val="en-US" w:eastAsia="zh-CN"/>
         </w:rPr>
-        <w:instrText xml:space="preserve"> HYPERLINK \l _Toc25853 </w:instrText>
+        <w:instrText xml:space="preserve"> HYPERLINK \l _Toc27322 </w:instrText>
       </w:r>
       <w:r>
         <w:rPr>
@@ -2578,7 +2578,7 @@
         <w:fldChar w:fldCharType="begin"/>
       </w:r>
       <w:r>
-        <w:instrText xml:space="preserve"> PAGEREF _Toc25853 </w:instrText>
+        <w:instrText xml:space="preserve"> PAGEREF _Toc27322 </w:instrText>
       </w:r>
       <w:r>
         <w:fldChar w:fldCharType="separate"/>
@@ -2616,7 +2616,7 @@
           <w:rFonts w:hint="eastAsia"/>
           <w:lang w:val="en-US" w:eastAsia="zh-CN"/>
         </w:rPr>
-        <w:instrText xml:space="preserve"> HYPERLINK \l _Toc15038 </w:instrText>
+        <w:instrText xml:space="preserve"> HYPERLINK \l _Toc19148 </w:instrText>
       </w:r>
       <w:r>
         <w:rPr>
@@ -2646,7 +2646,7 @@
         <w:fldChar w:fldCharType="begin"/>
       </w:r>
       <w:r>
-        <w:instrText xml:space="preserve"> PAGEREF _Toc15038 </w:instrText>
+        <w:instrText xml:space="preserve"> PAGEREF _Toc19148 </w:instrText>
       </w:r>
       <w:r>
         <w:fldChar w:fldCharType="separate"/>
@@ -2684,7 +2684,7 @@
           <w:rFonts w:hint="eastAsia"/>
           <w:lang w:val="en-US" w:eastAsia="zh-CN"/>
         </w:rPr>
-        <w:instrText xml:space="preserve"> HYPERLINK \l _Toc17728 </w:instrText>
+        <w:instrText xml:space="preserve"> HYPERLINK \l _Toc17428 </w:instrText>
       </w:r>
       <w:r>
         <w:rPr>
@@ -2714,7 +2714,7 @@
         <w:fldChar w:fldCharType="begin"/>
       </w:r>
       <w:r>
-        <w:instrText xml:space="preserve"> PAGEREF _Toc17728 </w:instrText>
+        <w:instrText xml:space="preserve"> PAGEREF _Toc17428 </w:instrText>
       </w:r>
       <w:r>
         <w:fldChar w:fldCharType="separate"/>
@@ -2752,7 +2752,7 @@
           <w:rFonts w:hint="eastAsia"/>
           <w:lang w:val="en-US" w:eastAsia="zh-CN"/>
         </w:rPr>
-        <w:instrText xml:space="preserve"> HYPERLINK \l _Toc24151 </w:instrText>
+        <w:instrText xml:space="preserve"> HYPERLINK \l _Toc23671 </w:instrText>
       </w:r>
       <w:r>
         <w:rPr>
@@ -2782,13 +2782,13 @@
         <w:fldChar w:fldCharType="begin"/>
       </w:r>
       <w:r>
-        <w:instrText xml:space="preserve"> PAGEREF _Toc24151 </w:instrText>
+        <w:instrText xml:space="preserve"> PAGEREF _Toc23671 </w:instrText>
       </w:r>
       <w:r>
         <w:fldChar w:fldCharType="separate"/>
       </w:r>
       <w:r>
-        <w:t>30</w:t>
+        <w:t>31</w:t>
       </w:r>
       <w:r>
         <w:fldChar w:fldCharType="end"/>
@@ -2820,7 +2820,7 @@
           <w:rFonts w:hint="eastAsia"/>
           <w:lang w:val="en-US" w:eastAsia="zh-CN"/>
         </w:rPr>
-        <w:instrText xml:space="preserve"> HYPERLINK \l _Toc5482 </w:instrText>
+        <w:instrText xml:space="preserve"> HYPERLINK \l _Toc21646 </w:instrText>
       </w:r>
       <w:r>
         <w:rPr>
@@ -2850,13 +2850,13 @@
         <w:fldChar w:fldCharType="begin"/>
       </w:r>
       <w:r>
-        <w:instrText xml:space="preserve"> PAGEREF _Toc5482 </w:instrText>
+        <w:instrText xml:space="preserve"> PAGEREF _Toc21646 </w:instrText>
       </w:r>
       <w:r>
         <w:fldChar w:fldCharType="separate"/>
       </w:r>
       <w:r>
-        <w:t>30</w:t>
+        <w:t>31</w:t>
       </w:r>
       <w:r>
         <w:fldChar w:fldCharType="end"/>
@@ -2888,7 +2888,7 @@
           <w:rFonts w:hint="eastAsia"/>
           <w:lang w:val="en-US" w:eastAsia="zh-CN"/>
         </w:rPr>
-        <w:instrText xml:space="preserve"> HYPERLINK \l _Toc9369 </w:instrText>
+        <w:instrText xml:space="preserve"> HYPERLINK \l _Toc32441 </w:instrText>
       </w:r>
       <w:r>
         <w:rPr>
@@ -2918,7 +2918,7 @@
         <w:fldChar w:fldCharType="begin"/>
       </w:r>
       <w:r>
-        <w:instrText xml:space="preserve"> PAGEREF _Toc9369 </w:instrText>
+        <w:instrText xml:space="preserve"> PAGEREF _Toc32441 </w:instrText>
       </w:r>
       <w:r>
         <w:fldChar w:fldCharType="separate"/>
@@ -2978,6 +2978,8 @@
           <w:docGrid w:type="lines" w:linePitch="312" w:charSpace="0"/>
         </w:sectPr>
       </w:pPr>
+      <w:bookmarkStart w:id="49" w:name="_GoBack"/>
+      <w:bookmarkEnd w:id="49"/>
     </w:p>
     <w:p>
       <w:pPr>
@@ -2988,7 +2990,7 @@
           <w:lang w:val="en-US" w:eastAsia="zh-CN"/>
         </w:rPr>
       </w:pPr>
-      <w:bookmarkStart w:id="0" w:name="_Toc13442"/>
+      <w:bookmarkStart w:id="0" w:name="_Toc9923"/>
       <w:r>
         <w:rPr>
           <w:rFonts w:hint="eastAsia"/>
@@ -3100,7 +3102,7 @@
           <w:lang w:val="en-US" w:eastAsia="zh-CN"/>
         </w:rPr>
       </w:pPr>
-      <w:bookmarkStart w:id="1" w:name="_Toc23669"/>
+      <w:bookmarkStart w:id="1" w:name="_Toc13079"/>
       <w:r>
         <w:rPr>
           <w:rFonts w:hint="eastAsia"/>
@@ -3149,7 +3151,7 @@
           <w:lang w:val="en-US" w:eastAsia="zh-CN"/>
         </w:rPr>
       </w:pPr>
-      <w:bookmarkStart w:id="2" w:name="_Toc10247"/>
+      <w:bookmarkStart w:id="2" w:name="_Toc21954"/>
       <w:r>
         <w:rPr>
           <w:rFonts w:hint="eastAsia"/>
@@ -3248,7 +3250,7 @@
           <w:lang w:val="en-US" w:eastAsia="zh-CN"/>
         </w:rPr>
       </w:pPr>
-      <w:bookmarkStart w:id="3" w:name="_Toc29700"/>
+      <w:bookmarkStart w:id="3" w:name="_Toc26744"/>
       <w:r>
         <w:rPr>
           <w:rFonts w:hint="eastAsia"/>
@@ -4363,7 +4365,7 @@
           <w:lang w:val="en-US" w:eastAsia="zh-CN"/>
         </w:rPr>
       </w:pPr>
-      <w:bookmarkStart w:id="4" w:name="_Toc22818"/>
+      <w:bookmarkStart w:id="4" w:name="_Toc2853"/>
       <w:r>
         <w:rPr>
           <w:rFonts w:hint="eastAsia"/>
@@ -4381,7 +4383,7 @@
           <w:lang w:val="en-US" w:eastAsia="zh-CN"/>
         </w:rPr>
       </w:pPr>
-      <w:bookmarkStart w:id="5" w:name="_Toc3832"/>
+      <w:bookmarkStart w:id="5" w:name="_Toc29154"/>
       <w:r>
         <w:rPr>
           <w:rFonts w:hint="eastAsia"/>
@@ -4538,7 +4540,7 @@
           <w:lang w:val="en-US" w:eastAsia="zh-CN"/>
         </w:rPr>
       </w:pPr>
-      <w:bookmarkStart w:id="6" w:name="_Toc15509"/>
+      <w:bookmarkStart w:id="6" w:name="_Toc29643"/>
       <w:r>
         <w:rPr>
           <w:rFonts w:hint="eastAsia"/>
@@ -4797,7 +4799,7 @@
           <w:lang w:val="en-US" w:eastAsia="zh-CN"/>
         </w:rPr>
       </w:pPr>
-      <w:bookmarkStart w:id="7" w:name="_Toc2638"/>
+      <w:bookmarkStart w:id="7" w:name="_Toc9315"/>
       <w:r>
         <w:rPr>
           <w:rFonts w:hint="eastAsia"/>
@@ -5930,6 +5932,12 @@
             <w:insideV w:val="single" w:color="auto" w:sz="4" w:space="0"/>
           </w:tblBorders>
           <w:tblLayout w:type="fixed"/>
+          <w:tblCellMar>
+            <w:top w:w="0" w:type="dxa"/>
+            <w:left w:w="108" w:type="dxa"/>
+            <w:bottom w:w="0" w:type="dxa"/>
+            <w:right w:w="108" w:type="dxa"/>
+          </w:tblCellMar>
         </w:tblPrEx>
         <w:tc>
           <w:tcPr>
@@ -6175,6 +6183,12 @@
             <w:insideV w:val="single" w:color="auto" w:sz="4" w:space="0"/>
           </w:tblBorders>
           <w:tblLayout w:type="fixed"/>
+          <w:tblCellMar>
+            <w:top w:w="0" w:type="dxa"/>
+            <w:left w:w="108" w:type="dxa"/>
+            <w:bottom w:w="0" w:type="dxa"/>
+            <w:right w:w="108" w:type="dxa"/>
+          </w:tblCellMar>
         </w:tblPrEx>
         <w:tc>
           <w:tcPr>
@@ -6433,6 +6447,12 @@
             <w:insideV w:val="single" w:color="auto" w:sz="4" w:space="0"/>
           </w:tblBorders>
           <w:tblLayout w:type="fixed"/>
+          <w:tblCellMar>
+            <w:top w:w="0" w:type="dxa"/>
+            <w:left w:w="108" w:type="dxa"/>
+            <w:bottom w:w="0" w:type="dxa"/>
+            <w:right w:w="108" w:type="dxa"/>
+          </w:tblCellMar>
         </w:tblPrEx>
         <w:tc>
           <w:tcPr>
@@ -6691,6 +6711,12 @@
             <w:insideV w:val="single" w:color="auto" w:sz="4" w:space="0"/>
           </w:tblBorders>
           <w:tblLayout w:type="fixed"/>
+          <w:tblCellMar>
+            <w:top w:w="0" w:type="dxa"/>
+            <w:left w:w="108" w:type="dxa"/>
+            <w:bottom w:w="0" w:type="dxa"/>
+            <w:right w:w="108" w:type="dxa"/>
+          </w:tblCellMar>
         </w:tblPrEx>
         <w:tc>
           <w:tcPr>
@@ -6949,6 +6975,12 @@
             <w:insideV w:val="single" w:color="auto" w:sz="4" w:space="0"/>
           </w:tblBorders>
           <w:tblLayout w:type="fixed"/>
+          <w:tblCellMar>
+            <w:top w:w="0" w:type="dxa"/>
+            <w:left w:w="108" w:type="dxa"/>
+            <w:bottom w:w="0" w:type="dxa"/>
+            <w:right w:w="108" w:type="dxa"/>
+          </w:tblCellMar>
         </w:tblPrEx>
         <w:tc>
           <w:tcPr>
@@ -7207,6 +7239,12 @@
             <w:insideV w:val="single" w:color="auto" w:sz="4" w:space="0"/>
           </w:tblBorders>
           <w:tblLayout w:type="fixed"/>
+          <w:tblCellMar>
+            <w:top w:w="0" w:type="dxa"/>
+            <w:left w:w="108" w:type="dxa"/>
+            <w:bottom w:w="0" w:type="dxa"/>
+            <w:right w:w="108" w:type="dxa"/>
+          </w:tblCellMar>
         </w:tblPrEx>
         <w:tc>
           <w:tcPr>
@@ -7465,6 +7503,12 @@
             <w:insideV w:val="single" w:color="auto" w:sz="4" w:space="0"/>
           </w:tblBorders>
           <w:tblLayout w:type="fixed"/>
+          <w:tblCellMar>
+            <w:top w:w="0" w:type="dxa"/>
+            <w:left w:w="108" w:type="dxa"/>
+            <w:bottom w:w="0" w:type="dxa"/>
+            <w:right w:w="108" w:type="dxa"/>
+          </w:tblCellMar>
         </w:tblPrEx>
         <w:tc>
           <w:tcPr>
@@ -7723,6 +7767,12 @@
             <w:insideV w:val="single" w:color="auto" w:sz="4" w:space="0"/>
           </w:tblBorders>
           <w:tblLayout w:type="fixed"/>
+          <w:tblCellMar>
+            <w:top w:w="0" w:type="dxa"/>
+            <w:left w:w="108" w:type="dxa"/>
+            <w:bottom w:w="0" w:type="dxa"/>
+            <w:right w:w="108" w:type="dxa"/>
+          </w:tblCellMar>
         </w:tblPrEx>
         <w:tc>
           <w:tcPr>
@@ -8237,12 +8287,6 @@
             <w:insideV w:val="single" w:color="auto" w:sz="4" w:space="0"/>
           </w:tblBorders>
           <w:tblLayout w:type="fixed"/>
-          <w:tblCellMar>
-            <w:top w:w="0" w:type="dxa"/>
-            <w:left w:w="108" w:type="dxa"/>
-            <w:bottom w:w="0" w:type="dxa"/>
-            <w:right w:w="108" w:type="dxa"/>
-          </w:tblCellMar>
         </w:tblPrEx>
         <w:trPr>
           <w:trHeight w:val="90" w:hRule="atLeast"/>
@@ -9135,7 +9179,7 @@
           <w:lang w:val="en-US" w:eastAsia="zh-CN"/>
         </w:rPr>
       </w:pPr>
-      <w:bookmarkStart w:id="8" w:name="_Toc4518"/>
+      <w:bookmarkStart w:id="8" w:name="_Toc9614"/>
       <w:r>
         <w:rPr>
           <w:rFonts w:hint="eastAsia"/>
@@ -9303,7 +9347,7 @@
           <w:lang w:val="en-US" w:eastAsia="zh-CN"/>
         </w:rPr>
       </w:pPr>
-      <w:bookmarkStart w:id="9" w:name="_Toc3463"/>
+      <w:bookmarkStart w:id="9" w:name="_Toc1896"/>
       <w:r>
         <w:rPr>
           <w:rFonts w:hint="eastAsia"/>
@@ -10970,7 +11014,7 @@
           <w:lang w:val="en-US" w:eastAsia="zh-CN"/>
         </w:rPr>
       </w:pPr>
-      <w:bookmarkStart w:id="10" w:name="_Toc31191"/>
+      <w:bookmarkStart w:id="10" w:name="_Toc5947"/>
       <w:r>
         <w:rPr>
           <w:rFonts w:hint="eastAsia"/>
@@ -11709,7 +11753,7 @@
           <w:lang w:val="en-US" w:eastAsia="zh-CN"/>
         </w:rPr>
       </w:pPr>
-      <w:bookmarkStart w:id="11" w:name="_Toc5118"/>
+      <w:bookmarkStart w:id="11" w:name="_Toc22353"/>
       <w:r>
         <w:rPr>
           <w:rFonts w:hint="eastAsia"/>
@@ -11767,7 +11811,7 @@
           <w:lang w:val="en-US" w:eastAsia="zh-CN"/>
         </w:rPr>
       </w:pPr>
-      <w:bookmarkStart w:id="12" w:name="_Toc27507"/>
+      <w:bookmarkStart w:id="12" w:name="_Toc22865"/>
       <w:r>
         <w:rPr>
           <w:rFonts w:hint="eastAsia"/>
@@ -11937,7 +11981,7 @@
           <w:lang w:val="en-US" w:eastAsia="zh-CN"/>
         </w:rPr>
       </w:pPr>
-      <w:bookmarkStart w:id="13" w:name="_Toc27076"/>
+      <w:bookmarkStart w:id="13" w:name="_Toc6587"/>
       <w:r>
         <w:rPr>
           <w:rFonts w:hint="eastAsia"/>
@@ -12296,7 +12340,7 @@
           <w:lang w:val="en-US" w:eastAsia="zh-CN"/>
         </w:rPr>
       </w:pPr>
-      <w:bookmarkStart w:id="14" w:name="_Toc15730"/>
+      <w:bookmarkStart w:id="14" w:name="_Toc7596"/>
       <w:r>
         <w:rPr>
           <w:rFonts w:hint="eastAsia"/>
@@ -13998,7 +14042,7 @@
           <w:lang w:val="en-US" w:eastAsia="zh-CN"/>
         </w:rPr>
       </w:pPr>
-      <w:bookmarkStart w:id="15" w:name="_Toc116"/>
+      <w:bookmarkStart w:id="15" w:name="_Toc14592"/>
       <w:r>
         <w:rPr>
           <w:rFonts w:hint="eastAsia"/>
@@ -14016,7 +14060,7 @@
           <w:lang w:val="en-US" w:eastAsia="zh-CN"/>
         </w:rPr>
       </w:pPr>
-      <w:bookmarkStart w:id="16" w:name="_Toc16253"/>
+      <w:bookmarkStart w:id="16" w:name="_Toc19841"/>
       <w:r>
         <w:rPr>
           <w:rFonts w:hint="eastAsia"/>
@@ -14216,7 +14260,7 @@
           <w:lang w:val="en-US" w:eastAsia="zh-CN"/>
         </w:rPr>
       </w:pPr>
-      <w:bookmarkStart w:id="17" w:name="_Toc25507"/>
+      <w:bookmarkStart w:id="17" w:name="_Toc2229"/>
       <w:r>
         <w:rPr>
           <w:rFonts w:hint="eastAsia"/>
@@ -14554,7 +14598,7 @@
           <w:lang w:val="en-US" w:eastAsia="zh-CN"/>
         </w:rPr>
       </w:pPr>
-      <w:bookmarkStart w:id="18" w:name="_Toc10014"/>
+      <w:bookmarkStart w:id="18" w:name="_Toc10336"/>
       <w:r>
         <w:rPr>
           <w:rFonts w:hint="eastAsia"/>
@@ -14864,7 +14908,7 @@
           <w:lang w:val="en-US" w:eastAsia="zh-CN"/>
         </w:rPr>
       </w:pPr>
-      <w:bookmarkStart w:id="19" w:name="_Toc4567"/>
+      <w:bookmarkStart w:id="19" w:name="_Toc25402"/>
       <w:r>
         <w:rPr>
           <w:rFonts w:hint="eastAsia"/>
@@ -15701,7 +15745,7 @@
           <w:lang w:val="en-US" w:eastAsia="zh-CN"/>
         </w:rPr>
       </w:pPr>
-      <w:bookmarkStart w:id="20" w:name="_Toc9053"/>
+      <w:bookmarkStart w:id="20" w:name="_Toc31760"/>
       <w:r>
         <w:rPr>
           <w:rFonts w:hint="eastAsia"/>
@@ -15719,7 +15763,7 @@
           <w:lang w:val="en-US" w:eastAsia="zh-CN"/>
         </w:rPr>
       </w:pPr>
-      <w:bookmarkStart w:id="21" w:name="_Toc26153"/>
+      <w:bookmarkStart w:id="21" w:name="_Toc20621"/>
       <w:r>
         <w:rPr>
           <w:rFonts w:hint="eastAsia"/>
@@ -16431,7 +16475,7 @@
           <w:lang w:val="en-US" w:eastAsia="zh-CN"/>
         </w:rPr>
       </w:pPr>
-      <w:bookmarkStart w:id="22" w:name="_Toc12890"/>
+      <w:bookmarkStart w:id="22" w:name="_Toc17540"/>
       <w:r>
         <w:rPr>
           <w:rFonts w:hint="eastAsia"/>
@@ -16652,7 +16696,7 @@
           <w:lang w:val="en-US" w:eastAsia="zh-CN"/>
         </w:rPr>
       </w:pPr>
-      <w:bookmarkStart w:id="25" w:name="_Toc24572"/>
+      <w:bookmarkStart w:id="25" w:name="_Toc26887"/>
       <w:r>
         <w:rPr>
           <w:rFonts w:hint="eastAsia"/>
@@ -18039,12 +18083,6 @@
             <w:insideV w:val="single" w:color="auto" w:sz="4" w:space="0"/>
           </w:tblBorders>
           <w:tblLayout w:type="fixed"/>
-          <w:tblCellMar>
-            <w:top w:w="0" w:type="dxa"/>
-            <w:left w:w="108" w:type="dxa"/>
-            <w:bottom w:w="0" w:type="dxa"/>
-            <w:right w:w="108" w:type="dxa"/>
-          </w:tblCellMar>
         </w:tblPrEx>
         <w:trPr>
           <w:jc w:val="center"/>
@@ -18135,12 +18173,6 @@
             <w:insideV w:val="single" w:color="auto" w:sz="4" w:space="0"/>
           </w:tblBorders>
           <w:tblLayout w:type="fixed"/>
-          <w:tblCellMar>
-            <w:top w:w="0" w:type="dxa"/>
-            <w:left w:w="108" w:type="dxa"/>
-            <w:bottom w:w="0" w:type="dxa"/>
-            <w:right w:w="108" w:type="dxa"/>
-          </w:tblCellMar>
         </w:tblPrEx>
         <w:trPr>
           <w:jc w:val="center"/>
@@ -18231,12 +18263,6 @@
             <w:insideV w:val="single" w:color="auto" w:sz="4" w:space="0"/>
           </w:tblBorders>
           <w:tblLayout w:type="fixed"/>
-          <w:tblCellMar>
-            <w:top w:w="0" w:type="dxa"/>
-            <w:left w:w="108" w:type="dxa"/>
-            <w:bottom w:w="0" w:type="dxa"/>
-            <w:right w:w="108" w:type="dxa"/>
-          </w:tblCellMar>
         </w:tblPrEx>
         <w:trPr>
           <w:jc w:val="center"/>
@@ -18327,12 +18353,6 @@
             <w:insideV w:val="single" w:color="auto" w:sz="4" w:space="0"/>
           </w:tblBorders>
           <w:tblLayout w:type="fixed"/>
-          <w:tblCellMar>
-            <w:top w:w="0" w:type="dxa"/>
-            <w:left w:w="108" w:type="dxa"/>
-            <w:bottom w:w="0" w:type="dxa"/>
-            <w:right w:w="108" w:type="dxa"/>
-          </w:tblCellMar>
         </w:tblPrEx>
         <w:trPr>
           <w:jc w:val="center"/>
@@ -18423,12 +18443,6 @@
             <w:insideV w:val="single" w:color="auto" w:sz="4" w:space="0"/>
           </w:tblBorders>
           <w:tblLayout w:type="fixed"/>
-          <w:tblCellMar>
-            <w:top w:w="0" w:type="dxa"/>
-            <w:left w:w="108" w:type="dxa"/>
-            <w:bottom w:w="0" w:type="dxa"/>
-            <w:right w:w="108" w:type="dxa"/>
-          </w:tblCellMar>
         </w:tblPrEx>
         <w:trPr>
           <w:jc w:val="center"/>
@@ -18519,12 +18533,6 @@
             <w:insideV w:val="single" w:color="auto" w:sz="4" w:space="0"/>
           </w:tblBorders>
           <w:tblLayout w:type="fixed"/>
-          <w:tblCellMar>
-            <w:top w:w="0" w:type="dxa"/>
-            <w:left w:w="108" w:type="dxa"/>
-            <w:bottom w:w="0" w:type="dxa"/>
-            <w:right w:w="108" w:type="dxa"/>
-          </w:tblCellMar>
         </w:tblPrEx>
         <w:trPr>
           <w:jc w:val="center"/>
@@ -18613,7 +18621,7 @@
           <w:lang w:val="en-US" w:eastAsia="zh-CN"/>
         </w:rPr>
       </w:pPr>
-      <w:bookmarkStart w:id="26" w:name="_Toc28837"/>
+      <w:bookmarkStart w:id="26" w:name="_Toc15416"/>
       <w:r>
         <w:rPr>
           <w:rFonts w:hint="eastAsia"/>
@@ -18782,7 +18790,7 @@
           <w:lang w:val="en-US" w:eastAsia="zh-CN"/>
         </w:rPr>
       </w:pPr>
-      <w:bookmarkStart w:id="27" w:name="_Toc16755"/>
+      <w:bookmarkStart w:id="27" w:name="_Toc31401"/>
       <w:r>
         <w:rPr>
           <w:rFonts w:hint="eastAsia"/>
@@ -19786,7 +19794,7 @@
           <w:lang w:val="en-US" w:eastAsia="zh-CN"/>
         </w:rPr>
       </w:pPr>
-      <w:bookmarkStart w:id="28" w:name="_Toc6239"/>
+      <w:bookmarkStart w:id="28" w:name="_Toc26806"/>
       <w:r>
         <w:rPr>
           <w:rFonts w:hint="eastAsia"/>
@@ -20339,6 +20347,12 @@
             <w:insideV w:val="single" w:color="auto" w:sz="4" w:space="0"/>
           </w:tblBorders>
           <w:tblLayout w:type="fixed"/>
+          <w:tblCellMar>
+            <w:top w:w="0" w:type="dxa"/>
+            <w:left w:w="108" w:type="dxa"/>
+            <w:bottom w:w="0" w:type="dxa"/>
+            <w:right w:w="108" w:type="dxa"/>
+          </w:tblCellMar>
         </w:tblPrEx>
         <w:tc>
           <w:tcPr>
@@ -20455,6 +20469,12 @@
             <w:insideV w:val="single" w:color="auto" w:sz="4" w:space="0"/>
           </w:tblBorders>
           <w:tblLayout w:type="fixed"/>
+          <w:tblCellMar>
+            <w:top w:w="0" w:type="dxa"/>
+            <w:left w:w="108" w:type="dxa"/>
+            <w:bottom w:w="0" w:type="dxa"/>
+            <w:right w:w="108" w:type="dxa"/>
+          </w:tblCellMar>
         </w:tblPrEx>
         <w:tc>
           <w:tcPr>
@@ -20577,6 +20597,12 @@
             <w:insideV w:val="single" w:color="auto" w:sz="4" w:space="0"/>
           </w:tblBorders>
           <w:tblLayout w:type="fixed"/>
+          <w:tblCellMar>
+            <w:top w:w="0" w:type="dxa"/>
+            <w:left w:w="108" w:type="dxa"/>
+            <w:bottom w:w="0" w:type="dxa"/>
+            <w:right w:w="108" w:type="dxa"/>
+          </w:tblCellMar>
         </w:tblPrEx>
         <w:tc>
           <w:tcPr>
@@ -21109,6 +21135,12 @@
             <w:insideV w:val="single" w:color="auto" w:sz="4" w:space="0"/>
           </w:tblBorders>
           <w:tblLayout w:type="fixed"/>
+          <w:tblCellMar>
+            <w:top w:w="0" w:type="dxa"/>
+            <w:left w:w="108" w:type="dxa"/>
+            <w:bottom w:w="0" w:type="dxa"/>
+            <w:right w:w="108" w:type="dxa"/>
+          </w:tblCellMar>
         </w:tblPrEx>
         <w:tc>
           <w:tcPr>
@@ -21225,6 +21257,12 @@
             <w:insideV w:val="single" w:color="auto" w:sz="4" w:space="0"/>
           </w:tblBorders>
           <w:tblLayout w:type="fixed"/>
+          <w:tblCellMar>
+            <w:top w:w="0" w:type="dxa"/>
+            <w:left w:w="108" w:type="dxa"/>
+            <w:bottom w:w="0" w:type="dxa"/>
+            <w:right w:w="108" w:type="dxa"/>
+          </w:tblCellMar>
         </w:tblPrEx>
         <w:tc>
           <w:tcPr>
@@ -21360,6 +21398,12 @@
             <w:insideV w:val="single" w:color="auto" w:sz="4" w:space="0"/>
           </w:tblBorders>
           <w:tblLayout w:type="fixed"/>
+          <w:tblCellMar>
+            <w:top w:w="0" w:type="dxa"/>
+            <w:left w:w="108" w:type="dxa"/>
+            <w:bottom w:w="0" w:type="dxa"/>
+            <w:right w:w="108" w:type="dxa"/>
+          </w:tblCellMar>
         </w:tblPrEx>
         <w:tc>
           <w:tcPr>
@@ -21803,7 +21847,7 @@
           <w:lang w:val="en-US" w:eastAsia="zh-CN"/>
         </w:rPr>
       </w:pPr>
-      <w:bookmarkStart w:id="31" w:name="_Toc649"/>
+      <w:bookmarkStart w:id="31" w:name="_Toc28193"/>
       <w:r>
         <w:rPr>
           <w:rFonts w:hint="eastAsia"/>
@@ -21899,6 +21943,2543 @@
           <w:lang w:val="en-US" w:eastAsia="zh-CN"/>
         </w:rPr>
         <w:t xml:space="preserve"> 多轴直线插补相关函数说明</w:t>
+      </w:r>
+    </w:p>
+    <w:tbl>
+      <w:tblPr>
+        <w:tblStyle w:val="20"/>
+        <w:tblW w:w="7456" w:type="dxa"/>
+        <w:jc w:val="center"/>
+        <w:tblInd w:w="865" w:type="dxa"/>
+        <w:tblBorders>
+          <w:top w:val="single" w:color="auto" w:sz="4" w:space="0"/>
+          <w:left w:val="single" w:color="auto" w:sz="4" w:space="0"/>
+          <w:bottom w:val="single" w:color="auto" w:sz="4" w:space="0"/>
+          <w:right w:val="single" w:color="auto" w:sz="4" w:space="0"/>
+          <w:insideH w:val="single" w:color="auto" w:sz="4" w:space="0"/>
+          <w:insideV w:val="single" w:color="auto" w:sz="4" w:space="0"/>
+        </w:tblBorders>
+        <w:tblLayout w:type="fixed"/>
+        <w:tblCellMar>
+          <w:top w:w="0" w:type="dxa"/>
+          <w:left w:w="108" w:type="dxa"/>
+          <w:bottom w:w="0" w:type="dxa"/>
+          <w:right w:w="108" w:type="dxa"/>
+        </w:tblCellMar>
+      </w:tblPr>
+      <w:tblGrid>
+        <w:gridCol w:w="376"/>
+        <w:gridCol w:w="2360"/>
+        <w:gridCol w:w="4720"/>
+      </w:tblGrid>
+      <w:tr>
+        <w:tblPrEx>
+          <w:tblBorders>
+            <w:top w:val="single" w:color="auto" w:sz="4" w:space="0"/>
+            <w:left w:val="single" w:color="auto" w:sz="4" w:space="0"/>
+            <w:bottom w:val="single" w:color="auto" w:sz="4" w:space="0"/>
+            <w:right w:val="single" w:color="auto" w:sz="4" w:space="0"/>
+            <w:insideH w:val="single" w:color="auto" w:sz="4" w:space="0"/>
+            <w:insideV w:val="single" w:color="auto" w:sz="4" w:space="0"/>
+          </w:tblBorders>
+          <w:tblLayout w:type="fixed"/>
+        </w:tblPrEx>
+        <w:trPr>
+          <w:jc w:val="center"/>
+        </w:trPr>
+        <w:tc>
+          <w:tcPr>
+            <w:tcW w:w="376" w:type="dxa"/>
+          </w:tcPr>
+          <w:p>
+            <w:pPr>
+              <w:keepNext w:val="0"/>
+              <w:keepLines w:val="0"/>
+              <w:pageBreakBefore w:val="0"/>
+              <w:widowControl w:val="0"/>
+              <w:kinsoku/>
+              <w:wordWrap/>
+              <w:overflowPunct/>
+              <w:topLinePunct w:val="0"/>
+              <w:autoSpaceDE/>
+              <w:autoSpaceDN/>
+              <w:bidi w:val="0"/>
+              <w:adjustRightInd/>
+              <w:snapToGrid/>
+              <w:textAlignment w:val="auto"/>
+              <w:outlineLvl w:val="9"/>
+              <w:rPr>
+                <w:rFonts w:hint="eastAsia"/>
+                <w:vertAlign w:val="baseline"/>
+                <w:lang w:val="en-US" w:eastAsia="zh-CN"/>
+              </w:rPr>
+            </w:pPr>
+          </w:p>
+        </w:tc>
+        <w:tc>
+          <w:tcPr>
+            <w:tcW w:w="2360" w:type="dxa"/>
+          </w:tcPr>
+          <w:p>
+            <w:pPr>
+              <w:keepNext w:val="0"/>
+              <w:keepLines w:val="0"/>
+              <w:pageBreakBefore w:val="0"/>
+              <w:widowControl w:val="0"/>
+              <w:kinsoku/>
+              <w:wordWrap/>
+              <w:overflowPunct/>
+              <w:topLinePunct w:val="0"/>
+              <w:autoSpaceDE/>
+              <w:autoSpaceDN/>
+              <w:bidi w:val="0"/>
+              <w:adjustRightInd/>
+              <w:snapToGrid/>
+              <w:textAlignment w:val="auto"/>
+              <w:outlineLvl w:val="9"/>
+              <w:rPr>
+                <w:rFonts w:hint="eastAsia"/>
+                <w:vertAlign w:val="baseline"/>
+                <w:lang w:val="en-US" w:eastAsia="zh-CN"/>
+              </w:rPr>
+            </w:pPr>
+            <w:r>
+              <w:rPr>
+                <w:rFonts w:hint="eastAsia"/>
+                <w:vertAlign w:val="baseline"/>
+                <w:lang w:val="en-US" w:eastAsia="zh-CN"/>
+              </w:rPr>
+              <w:t>名称</w:t>
+            </w:r>
+          </w:p>
+        </w:tc>
+        <w:tc>
+          <w:tcPr>
+            <w:tcW w:w="4720" w:type="dxa"/>
+          </w:tcPr>
+          <w:p>
+            <w:pPr>
+              <w:keepNext w:val="0"/>
+              <w:keepLines w:val="0"/>
+              <w:pageBreakBefore w:val="0"/>
+              <w:widowControl w:val="0"/>
+              <w:kinsoku/>
+              <w:wordWrap/>
+              <w:overflowPunct/>
+              <w:topLinePunct w:val="0"/>
+              <w:autoSpaceDE/>
+              <w:autoSpaceDN/>
+              <w:bidi w:val="0"/>
+              <w:adjustRightInd/>
+              <w:snapToGrid/>
+              <w:textAlignment w:val="auto"/>
+              <w:outlineLvl w:val="9"/>
+              <w:rPr>
+                <w:rFonts w:hint="eastAsia"/>
+                <w:vertAlign w:val="baseline"/>
+                <w:lang w:val="en-US" w:eastAsia="zh-CN"/>
+              </w:rPr>
+            </w:pPr>
+            <w:r>
+              <w:rPr>
+                <w:rFonts w:hint="eastAsia"/>
+                <w:vertAlign w:val="baseline"/>
+                <w:lang w:val="en-US" w:eastAsia="zh-CN"/>
+              </w:rPr>
+              <w:t>功能</w:t>
+            </w:r>
+          </w:p>
+        </w:tc>
+      </w:tr>
+      <w:tr>
+        <w:tblPrEx>
+          <w:tblBorders>
+            <w:top w:val="single" w:color="auto" w:sz="4" w:space="0"/>
+            <w:left w:val="single" w:color="auto" w:sz="4" w:space="0"/>
+            <w:bottom w:val="single" w:color="auto" w:sz="4" w:space="0"/>
+            <w:right w:val="single" w:color="auto" w:sz="4" w:space="0"/>
+            <w:insideH w:val="single" w:color="auto" w:sz="4" w:space="0"/>
+            <w:insideV w:val="single" w:color="auto" w:sz="4" w:space="0"/>
+          </w:tblBorders>
+          <w:tblLayout w:type="fixed"/>
+        </w:tblPrEx>
+        <w:trPr>
+          <w:jc w:val="center"/>
+        </w:trPr>
+        <w:tc>
+          <w:tcPr>
+            <w:tcW w:w="376" w:type="dxa"/>
+          </w:tcPr>
+          <w:p>
+            <w:pPr>
+              <w:keepNext w:val="0"/>
+              <w:keepLines w:val="0"/>
+              <w:pageBreakBefore w:val="0"/>
+              <w:widowControl w:val="0"/>
+              <w:kinsoku/>
+              <w:wordWrap/>
+              <w:overflowPunct/>
+              <w:topLinePunct w:val="0"/>
+              <w:autoSpaceDE/>
+              <w:autoSpaceDN/>
+              <w:bidi w:val="0"/>
+              <w:adjustRightInd/>
+              <w:snapToGrid/>
+              <w:textAlignment w:val="auto"/>
+              <w:outlineLvl w:val="9"/>
+              <w:rPr>
+                <w:rFonts w:hint="eastAsia"/>
+                <w:vertAlign w:val="baseline"/>
+                <w:lang w:val="en-US" w:eastAsia="zh-CN"/>
+              </w:rPr>
+            </w:pPr>
+            <w:r>
+              <w:rPr>
+                <w:rFonts w:hint="eastAsia"/>
+                <w:vertAlign w:val="baseline"/>
+                <w:lang w:val="en-US" w:eastAsia="zh-CN"/>
+              </w:rPr>
+              <w:t>1</w:t>
+            </w:r>
+          </w:p>
+        </w:tc>
+        <w:tc>
+          <w:tcPr>
+            <w:tcW w:w="2360" w:type="dxa"/>
+          </w:tcPr>
+          <w:p>
+            <w:pPr>
+              <w:keepNext w:val="0"/>
+              <w:keepLines w:val="0"/>
+              <w:pageBreakBefore w:val="0"/>
+              <w:widowControl w:val="0"/>
+              <w:kinsoku/>
+              <w:wordWrap/>
+              <w:overflowPunct/>
+              <w:topLinePunct w:val="0"/>
+              <w:autoSpaceDE/>
+              <w:autoSpaceDN/>
+              <w:bidi w:val="0"/>
+              <w:adjustRightInd/>
+              <w:snapToGrid/>
+              <w:textAlignment w:val="auto"/>
+              <w:outlineLvl w:val="9"/>
+              <w:rPr>
+                <w:rFonts w:hint="eastAsia"/>
+                <w:vertAlign w:val="baseline"/>
+                <w:lang w:val="en-US" w:eastAsia="zh-CN"/>
+              </w:rPr>
+            </w:pPr>
+            <w:r>
+              <w:rPr>
+                <w:rFonts w:hint="eastAsia"/>
+              </w:rPr>
+              <w:t>d1000_start_t_line</w:t>
+            </w:r>
+          </w:p>
+        </w:tc>
+        <w:tc>
+          <w:tcPr>
+            <w:tcW w:w="4720" w:type="dxa"/>
+          </w:tcPr>
+          <w:p>
+            <w:pPr>
+              <w:keepNext w:val="0"/>
+              <w:keepLines w:val="0"/>
+              <w:pageBreakBefore w:val="0"/>
+              <w:widowControl w:val="0"/>
+              <w:kinsoku/>
+              <w:wordWrap/>
+              <w:overflowPunct/>
+              <w:topLinePunct w:val="0"/>
+              <w:autoSpaceDE/>
+              <w:autoSpaceDN/>
+              <w:bidi w:val="0"/>
+              <w:adjustRightInd/>
+              <w:snapToGrid/>
+              <w:textAlignment w:val="auto"/>
+              <w:outlineLvl w:val="9"/>
+              <w:rPr>
+                <w:rFonts w:hint="eastAsia"/>
+                <w:vertAlign w:val="baseline"/>
+                <w:lang w:val="en-US" w:eastAsia="zh-CN"/>
+              </w:rPr>
+            </w:pPr>
+            <w:r>
+              <w:rPr>
+                <w:rFonts w:hint="eastAsia"/>
+                <w:vertAlign w:val="baseline"/>
+                <w:lang w:val="en-US" w:eastAsia="zh-CN"/>
+              </w:rPr>
+              <w:t>启动多轴相对坐标的直线插补（梯形速度曲线）</w:t>
+            </w:r>
+          </w:p>
+        </w:tc>
+      </w:tr>
+      <w:tr>
+        <w:tblPrEx>
+          <w:tblBorders>
+            <w:top w:val="single" w:color="auto" w:sz="4" w:space="0"/>
+            <w:left w:val="single" w:color="auto" w:sz="4" w:space="0"/>
+            <w:bottom w:val="single" w:color="auto" w:sz="4" w:space="0"/>
+            <w:right w:val="single" w:color="auto" w:sz="4" w:space="0"/>
+            <w:insideH w:val="single" w:color="auto" w:sz="4" w:space="0"/>
+            <w:insideV w:val="single" w:color="auto" w:sz="4" w:space="0"/>
+          </w:tblBorders>
+          <w:tblLayout w:type="fixed"/>
+          <w:tblCellMar>
+            <w:top w:w="0" w:type="dxa"/>
+            <w:left w:w="108" w:type="dxa"/>
+            <w:bottom w:w="0" w:type="dxa"/>
+            <w:right w:w="108" w:type="dxa"/>
+          </w:tblCellMar>
+        </w:tblPrEx>
+        <w:trPr>
+          <w:trHeight w:val="90" w:hRule="atLeast"/>
+          <w:jc w:val="center"/>
+        </w:trPr>
+        <w:tc>
+          <w:tcPr>
+            <w:tcW w:w="376" w:type="dxa"/>
+          </w:tcPr>
+          <w:p>
+            <w:pPr>
+              <w:keepNext w:val="0"/>
+              <w:keepLines w:val="0"/>
+              <w:pageBreakBefore w:val="0"/>
+              <w:widowControl w:val="0"/>
+              <w:kinsoku/>
+              <w:wordWrap/>
+              <w:overflowPunct/>
+              <w:topLinePunct w:val="0"/>
+              <w:autoSpaceDE/>
+              <w:autoSpaceDN/>
+              <w:bidi w:val="0"/>
+              <w:adjustRightInd/>
+              <w:snapToGrid/>
+              <w:textAlignment w:val="auto"/>
+              <w:outlineLvl w:val="9"/>
+              <w:rPr>
+                <w:rFonts w:hint="eastAsia"/>
+                <w:vertAlign w:val="baseline"/>
+                <w:lang w:val="en-US" w:eastAsia="zh-CN"/>
+              </w:rPr>
+            </w:pPr>
+            <w:r>
+              <w:rPr>
+                <w:rFonts w:hint="eastAsia"/>
+                <w:vertAlign w:val="baseline"/>
+                <w:lang w:val="en-US" w:eastAsia="zh-CN"/>
+              </w:rPr>
+              <w:t>2</w:t>
+            </w:r>
+          </w:p>
+        </w:tc>
+        <w:tc>
+          <w:tcPr>
+            <w:tcW w:w="2360" w:type="dxa"/>
+          </w:tcPr>
+          <w:p>
+            <w:pPr>
+              <w:keepNext w:val="0"/>
+              <w:keepLines w:val="0"/>
+              <w:pageBreakBefore w:val="0"/>
+              <w:widowControl w:val="0"/>
+              <w:kinsoku/>
+              <w:wordWrap/>
+              <w:overflowPunct/>
+              <w:topLinePunct w:val="0"/>
+              <w:autoSpaceDE/>
+              <w:autoSpaceDN/>
+              <w:bidi w:val="0"/>
+              <w:adjustRightInd/>
+              <w:snapToGrid/>
+              <w:textAlignment w:val="auto"/>
+              <w:outlineLvl w:val="9"/>
+              <w:rPr>
+                <w:rFonts w:hint="eastAsia"/>
+                <w:lang w:val="en-US" w:eastAsia="zh-CN"/>
+              </w:rPr>
+            </w:pPr>
+            <w:r>
+              <w:rPr>
+                <w:rFonts w:hint="eastAsia"/>
+              </w:rPr>
+              <w:t>d1000_start_ta_line</w:t>
+            </w:r>
+          </w:p>
+        </w:tc>
+        <w:tc>
+          <w:tcPr>
+            <w:tcW w:w="4720" w:type="dxa"/>
+            <w:vAlign w:val="top"/>
+          </w:tcPr>
+          <w:p>
+            <w:pPr>
+              <w:keepNext w:val="0"/>
+              <w:keepLines w:val="0"/>
+              <w:pageBreakBefore w:val="0"/>
+              <w:widowControl w:val="0"/>
+              <w:kinsoku/>
+              <w:wordWrap/>
+              <w:overflowPunct/>
+              <w:topLinePunct w:val="0"/>
+              <w:autoSpaceDE/>
+              <w:autoSpaceDN/>
+              <w:bidi w:val="0"/>
+              <w:adjustRightInd/>
+              <w:snapToGrid/>
+              <w:textAlignment w:val="auto"/>
+              <w:outlineLvl w:val="9"/>
+              <w:rPr>
+                <w:rFonts w:hint="eastAsia"/>
+                <w:vertAlign w:val="baseline"/>
+                <w:lang w:val="en-US" w:eastAsia="zh-CN"/>
+              </w:rPr>
+            </w:pPr>
+            <w:r>
+              <w:rPr>
+                <w:rFonts w:hint="eastAsia"/>
+                <w:vertAlign w:val="baseline"/>
+                <w:lang w:val="en-US" w:eastAsia="zh-CN"/>
+              </w:rPr>
+              <w:t>启动多轴绝对坐标的直线插补（梯形速度曲线）</w:t>
+            </w:r>
+          </w:p>
+        </w:tc>
+      </w:tr>
+      <w:tr>
+        <w:tblPrEx>
+          <w:tblBorders>
+            <w:top w:val="single" w:color="auto" w:sz="4" w:space="0"/>
+            <w:left w:val="single" w:color="auto" w:sz="4" w:space="0"/>
+            <w:bottom w:val="single" w:color="auto" w:sz="4" w:space="0"/>
+            <w:right w:val="single" w:color="auto" w:sz="4" w:space="0"/>
+            <w:insideH w:val="single" w:color="auto" w:sz="4" w:space="0"/>
+            <w:insideV w:val="single" w:color="auto" w:sz="4" w:space="0"/>
+          </w:tblBorders>
+          <w:tblLayout w:type="fixed"/>
+          <w:tblCellMar>
+            <w:top w:w="0" w:type="dxa"/>
+            <w:left w:w="108" w:type="dxa"/>
+            <w:bottom w:w="0" w:type="dxa"/>
+            <w:right w:w="108" w:type="dxa"/>
+          </w:tblCellMar>
+        </w:tblPrEx>
+        <w:trPr>
+          <w:jc w:val="center"/>
+        </w:trPr>
+        <w:tc>
+          <w:tcPr>
+            <w:tcW w:w="376" w:type="dxa"/>
+          </w:tcPr>
+          <w:p>
+            <w:pPr>
+              <w:keepNext w:val="0"/>
+              <w:keepLines w:val="0"/>
+              <w:pageBreakBefore w:val="0"/>
+              <w:widowControl w:val="0"/>
+              <w:kinsoku/>
+              <w:wordWrap/>
+              <w:overflowPunct/>
+              <w:topLinePunct w:val="0"/>
+              <w:autoSpaceDE/>
+              <w:autoSpaceDN/>
+              <w:bidi w:val="0"/>
+              <w:adjustRightInd/>
+              <w:snapToGrid/>
+              <w:textAlignment w:val="auto"/>
+              <w:outlineLvl w:val="9"/>
+              <w:rPr>
+                <w:rFonts w:hint="eastAsia"/>
+                <w:vertAlign w:val="baseline"/>
+                <w:lang w:val="en-US" w:eastAsia="zh-CN"/>
+              </w:rPr>
+            </w:pPr>
+            <w:r>
+              <w:rPr>
+                <w:rFonts w:hint="eastAsia"/>
+                <w:vertAlign w:val="baseline"/>
+                <w:lang w:val="en-US" w:eastAsia="zh-CN"/>
+              </w:rPr>
+              <w:t>3</w:t>
+            </w:r>
+          </w:p>
+        </w:tc>
+        <w:tc>
+          <w:tcPr>
+            <w:tcW w:w="2360" w:type="dxa"/>
+          </w:tcPr>
+          <w:p>
+            <w:pPr>
+              <w:keepNext w:val="0"/>
+              <w:keepLines w:val="0"/>
+              <w:pageBreakBefore w:val="0"/>
+              <w:widowControl w:val="0"/>
+              <w:kinsoku/>
+              <w:wordWrap/>
+              <w:overflowPunct/>
+              <w:topLinePunct w:val="0"/>
+              <w:autoSpaceDE/>
+              <w:autoSpaceDN/>
+              <w:bidi w:val="0"/>
+              <w:adjustRightInd/>
+              <w:snapToGrid/>
+              <w:textAlignment w:val="auto"/>
+              <w:outlineLvl w:val="9"/>
+              <w:rPr>
+                <w:rFonts w:hint="eastAsia"/>
+              </w:rPr>
+            </w:pPr>
+            <w:r>
+              <w:rPr>
+                <w:rFonts w:hint="eastAsia"/>
+              </w:rPr>
+              <w:t>d1000_start_s_line</w:t>
+            </w:r>
+          </w:p>
+        </w:tc>
+        <w:tc>
+          <w:tcPr>
+            <w:tcW w:w="4720" w:type="dxa"/>
+            <w:vAlign w:val="top"/>
+          </w:tcPr>
+          <w:p>
+            <w:pPr>
+              <w:keepNext w:val="0"/>
+              <w:keepLines w:val="0"/>
+              <w:pageBreakBefore w:val="0"/>
+              <w:widowControl w:val="0"/>
+              <w:kinsoku/>
+              <w:wordWrap/>
+              <w:overflowPunct/>
+              <w:topLinePunct w:val="0"/>
+              <w:autoSpaceDE/>
+              <w:autoSpaceDN/>
+              <w:bidi w:val="0"/>
+              <w:adjustRightInd/>
+              <w:snapToGrid/>
+              <w:textAlignment w:val="auto"/>
+              <w:outlineLvl w:val="9"/>
+              <w:rPr>
+                <w:rFonts w:hint="eastAsia"/>
+              </w:rPr>
+            </w:pPr>
+            <w:r>
+              <w:rPr>
+                <w:rFonts w:hint="eastAsia"/>
+                <w:vertAlign w:val="baseline"/>
+                <w:lang w:val="en-US" w:eastAsia="zh-CN"/>
+              </w:rPr>
+              <w:t>启动多轴相对坐标的直线插补（S形速度曲线）</w:t>
+            </w:r>
+          </w:p>
+        </w:tc>
+      </w:tr>
+      <w:tr>
+        <w:tblPrEx>
+          <w:tblBorders>
+            <w:top w:val="single" w:color="auto" w:sz="4" w:space="0"/>
+            <w:left w:val="single" w:color="auto" w:sz="4" w:space="0"/>
+            <w:bottom w:val="single" w:color="auto" w:sz="4" w:space="0"/>
+            <w:right w:val="single" w:color="auto" w:sz="4" w:space="0"/>
+            <w:insideH w:val="single" w:color="auto" w:sz="4" w:space="0"/>
+            <w:insideV w:val="single" w:color="auto" w:sz="4" w:space="0"/>
+          </w:tblBorders>
+          <w:tblLayout w:type="fixed"/>
+        </w:tblPrEx>
+        <w:trPr>
+          <w:jc w:val="center"/>
+        </w:trPr>
+        <w:tc>
+          <w:tcPr>
+            <w:tcW w:w="376" w:type="dxa"/>
+          </w:tcPr>
+          <w:p>
+            <w:pPr>
+              <w:keepNext w:val="0"/>
+              <w:keepLines w:val="0"/>
+              <w:pageBreakBefore w:val="0"/>
+              <w:widowControl w:val="0"/>
+              <w:kinsoku/>
+              <w:wordWrap/>
+              <w:overflowPunct/>
+              <w:topLinePunct w:val="0"/>
+              <w:autoSpaceDE/>
+              <w:autoSpaceDN/>
+              <w:bidi w:val="0"/>
+              <w:adjustRightInd/>
+              <w:snapToGrid/>
+              <w:textAlignment w:val="auto"/>
+              <w:outlineLvl w:val="9"/>
+              <w:rPr>
+                <w:rFonts w:hint="eastAsia"/>
+                <w:vertAlign w:val="baseline"/>
+                <w:lang w:val="en-US" w:eastAsia="zh-CN"/>
+              </w:rPr>
+            </w:pPr>
+            <w:r>
+              <w:rPr>
+                <w:rFonts w:hint="eastAsia"/>
+                <w:vertAlign w:val="baseline"/>
+                <w:lang w:val="en-US" w:eastAsia="zh-CN"/>
+              </w:rPr>
+              <w:t>4</w:t>
+            </w:r>
+          </w:p>
+        </w:tc>
+        <w:tc>
+          <w:tcPr>
+            <w:tcW w:w="2360" w:type="dxa"/>
+          </w:tcPr>
+          <w:p>
+            <w:pPr>
+              <w:keepNext w:val="0"/>
+              <w:keepLines w:val="0"/>
+              <w:pageBreakBefore w:val="0"/>
+              <w:widowControl w:val="0"/>
+              <w:kinsoku/>
+              <w:wordWrap/>
+              <w:overflowPunct/>
+              <w:topLinePunct w:val="0"/>
+              <w:autoSpaceDE/>
+              <w:autoSpaceDN/>
+              <w:bidi w:val="0"/>
+              <w:adjustRightInd/>
+              <w:snapToGrid/>
+              <w:textAlignment w:val="auto"/>
+              <w:outlineLvl w:val="9"/>
+              <w:rPr>
+                <w:rFonts w:hint="eastAsia"/>
+              </w:rPr>
+            </w:pPr>
+            <w:r>
+              <w:rPr>
+                <w:rFonts w:hint="eastAsia"/>
+              </w:rPr>
+              <w:t>d1000_start_sa_line</w:t>
+            </w:r>
+          </w:p>
+        </w:tc>
+        <w:tc>
+          <w:tcPr>
+            <w:tcW w:w="4720" w:type="dxa"/>
+            <w:vAlign w:val="top"/>
+          </w:tcPr>
+          <w:p>
+            <w:pPr>
+              <w:keepNext w:val="0"/>
+              <w:keepLines w:val="0"/>
+              <w:pageBreakBefore w:val="0"/>
+              <w:widowControl w:val="0"/>
+              <w:kinsoku/>
+              <w:wordWrap/>
+              <w:overflowPunct/>
+              <w:topLinePunct w:val="0"/>
+              <w:autoSpaceDE/>
+              <w:autoSpaceDN/>
+              <w:bidi w:val="0"/>
+              <w:adjustRightInd/>
+              <w:snapToGrid/>
+              <w:textAlignment w:val="auto"/>
+              <w:outlineLvl w:val="9"/>
+              <w:rPr>
+                <w:rFonts w:hint="eastAsia"/>
+                <w:vertAlign w:val="baseline"/>
+                <w:lang w:val="en-US" w:eastAsia="zh-CN"/>
+              </w:rPr>
+            </w:pPr>
+            <w:r>
+              <w:rPr>
+                <w:rFonts w:hint="eastAsia"/>
+                <w:vertAlign w:val="baseline"/>
+                <w:lang w:val="en-US" w:eastAsia="zh-CN"/>
+              </w:rPr>
+              <w:t>启动多轴绝对坐标的直线插补（S形速度曲线）</w:t>
+            </w:r>
+          </w:p>
+        </w:tc>
+      </w:tr>
+    </w:tbl>
+    <w:p>
+      <w:pPr>
+        <w:keepNext w:val="0"/>
+        <w:keepLines w:val="0"/>
+        <w:pageBreakBefore w:val="0"/>
+        <w:widowControl w:val="0"/>
+        <w:kinsoku/>
+        <w:wordWrap/>
+        <w:overflowPunct/>
+        <w:topLinePunct w:val="0"/>
+        <w:autoSpaceDE/>
+        <w:autoSpaceDN/>
+        <w:bidi w:val="0"/>
+        <w:adjustRightInd/>
+        <w:snapToGrid/>
+        <w:ind w:firstLine="420" w:firstLineChars="200"/>
+        <w:textAlignment w:val="auto"/>
+        <w:outlineLvl w:val="9"/>
+        <w:rPr>
+          <w:rFonts w:hint="eastAsia"/>
+          <w:lang w:val="en-US" w:eastAsia="zh-CN"/>
+        </w:rPr>
+      </w:pPr>
+      <w:r>
+        <w:rPr>
+          <w:rFonts w:hint="eastAsia"/>
+          <w:lang w:val="en-US" w:eastAsia="zh-CN"/>
+        </w:rPr>
+        <w:t>例程如下:</w:t>
+      </w:r>
+    </w:p>
+    <w:p>
+      <w:pPr>
+        <w:rPr>
+          <w:rFonts w:hint="eastAsia" w:ascii="Consolas" w:hAnsi="Consolas" w:cs="Consolas"/>
+          <w:lang w:val="en-US" w:eastAsia="zh-CN"/>
+        </w:rPr>
+      </w:pPr>
+      <w:r>
+        <w:rPr>
+          <w:rFonts w:hint="eastAsia" w:ascii="Consolas" w:hAnsi="Consolas" w:cs="Consolas"/>
+          <w:lang w:val="en-US" w:eastAsia="zh-CN"/>
+        </w:rPr>
+        <w:t>DWORD ret;</w:t>
+      </w:r>
+    </w:p>
+    <w:p>
+      <w:pPr>
+        <w:rPr>
+          <w:rFonts w:hint="eastAsia" w:ascii="Consolas" w:hAnsi="Consolas" w:cs="Consolas"/>
+          <w:lang w:val="en-US" w:eastAsia="zh-CN"/>
+        </w:rPr>
+      </w:pPr>
+      <w:r>
+        <w:rPr>
+          <w:rFonts w:hint="eastAsia" w:ascii="Consolas" w:hAnsi="Consolas" w:cs="Consolas"/>
+          <w:lang w:val="en-US" w:eastAsia="zh-CN"/>
+        </w:rPr>
+        <w:t>short axisArray[] = {1, 2};</w:t>
+      </w:r>
+    </w:p>
+    <w:p>
+      <w:pPr>
+        <w:rPr>
+          <w:rFonts w:hint="eastAsia" w:ascii="Consolas" w:hAnsi="Consolas" w:cs="Consolas"/>
+          <w:lang w:val="en-US" w:eastAsia="zh-CN"/>
+        </w:rPr>
+      </w:pPr>
+      <w:r>
+        <w:rPr>
+          <w:rFonts w:hint="eastAsia" w:ascii="Consolas" w:hAnsi="Consolas" w:cs="Consolas"/>
+          <w:lang w:val="en-US" w:eastAsia="zh-CN"/>
+        </w:rPr>
+        <w:t>long  distArray[] = {50000, 10000};</w:t>
+      </w:r>
+    </w:p>
+    <w:p>
+      <w:pPr>
+        <w:rPr>
+          <w:rFonts w:hint="eastAsia" w:ascii="Consolas" w:hAnsi="Consolas" w:cs="Consolas"/>
+          <w:lang w:val="en-US" w:eastAsia="zh-CN"/>
+        </w:rPr>
+      </w:pPr>
+    </w:p>
+    <w:p>
+      <w:pPr>
+        <w:rPr>
+          <w:rFonts w:hint="eastAsia" w:ascii="Consolas" w:hAnsi="Consolas" w:cs="Consolas"/>
+          <w:lang w:val="en-US" w:eastAsia="zh-CN"/>
+        </w:rPr>
+      </w:pPr>
+      <w:r>
+        <w:rPr>
+          <w:rFonts w:hint="eastAsia" w:ascii="Consolas" w:hAnsi="Consolas" w:cs="Consolas"/>
+          <w:lang w:val="en-US" w:eastAsia="zh-CN"/>
+        </w:rPr>
+        <w:t xml:space="preserve">if (ERR_NOERR == (ret = d1000_start_t_line(2, axisArray, distArray, </w:t>
+      </w:r>
+    </w:p>
+    <w:p>
+      <w:pPr>
+        <w:ind w:left="2100" w:leftChars="0" w:firstLine="420" w:firstLineChars="0"/>
+        <w:rPr>
+          <w:rFonts w:hint="eastAsia" w:ascii="Consolas" w:hAnsi="Consolas" w:cs="Consolas"/>
+          <w:lang w:val="en-US" w:eastAsia="zh-CN"/>
+        </w:rPr>
+      </w:pPr>
+      <w:r>
+        <w:rPr>
+          <w:rFonts w:hint="eastAsia" w:ascii="Consolas" w:hAnsi="Consolas" w:cs="Consolas"/>
+          <w:lang w:val="en-US" w:eastAsia="zh-CN"/>
+        </w:rPr>
+        <w:t>100000, 0.2)))</w:t>
+      </w:r>
+    </w:p>
+    <w:p>
+      <w:pPr>
+        <w:rPr>
+          <w:rFonts w:hint="eastAsia" w:ascii="Consolas" w:hAnsi="Consolas" w:cs="Consolas"/>
+          <w:lang w:val="en-US" w:eastAsia="zh-CN"/>
+        </w:rPr>
+      </w:pPr>
+      <w:r>
+        <w:rPr>
+          <w:rFonts w:hint="eastAsia" w:ascii="Consolas" w:hAnsi="Consolas" w:cs="Consolas"/>
+          <w:lang w:val="en-US" w:eastAsia="zh-CN"/>
+        </w:rPr>
+        <w:t>{</w:t>
+      </w:r>
+    </w:p>
+    <w:p>
+      <w:pPr>
+        <w:rPr>
+          <w:rFonts w:hint="eastAsia" w:ascii="Consolas" w:hAnsi="Consolas" w:cs="Consolas"/>
+          <w:lang w:val="en-US" w:eastAsia="zh-CN"/>
+        </w:rPr>
+      </w:pPr>
+      <w:r>
+        <w:rPr>
+          <w:rFonts w:hint="eastAsia" w:ascii="Consolas" w:hAnsi="Consolas" w:cs="Consolas"/>
+          <w:lang w:val="en-US" w:eastAsia="zh-CN"/>
+        </w:rPr>
+        <w:tab/>
+      </w:r>
+      <w:r>
+        <w:rPr>
+          <w:rFonts w:hint="eastAsia" w:ascii="Consolas" w:hAnsi="Consolas" w:cs="Consolas"/>
+          <w:lang w:val="en-US" w:eastAsia="zh-CN"/>
+        </w:rPr>
+        <w:t>while(1)</w:t>
+      </w:r>
+    </w:p>
+    <w:p>
+      <w:pPr>
+        <w:rPr>
+          <w:rFonts w:hint="eastAsia" w:ascii="Consolas" w:hAnsi="Consolas" w:cs="Consolas"/>
+          <w:lang w:val="en-US" w:eastAsia="zh-CN"/>
+        </w:rPr>
+      </w:pPr>
+      <w:r>
+        <w:rPr>
+          <w:rFonts w:hint="eastAsia" w:ascii="Consolas" w:hAnsi="Consolas" w:cs="Consolas"/>
+          <w:lang w:val="en-US" w:eastAsia="zh-CN"/>
+        </w:rPr>
+        <w:tab/>
+      </w:r>
+      <w:r>
+        <w:rPr>
+          <w:rFonts w:hint="eastAsia" w:ascii="Consolas" w:hAnsi="Consolas" w:cs="Consolas"/>
+          <w:lang w:val="en-US" w:eastAsia="zh-CN"/>
+        </w:rPr>
+        <w:t>{</w:t>
+      </w:r>
+    </w:p>
+    <w:p>
+      <w:pPr>
+        <w:rPr>
+          <w:rFonts w:hint="eastAsia" w:ascii="Consolas" w:hAnsi="Consolas" w:cs="Consolas"/>
+          <w:lang w:val="en-US" w:eastAsia="zh-CN"/>
+        </w:rPr>
+      </w:pPr>
+      <w:r>
+        <w:rPr>
+          <w:rFonts w:hint="eastAsia" w:ascii="Consolas" w:hAnsi="Consolas" w:cs="Consolas"/>
+          <w:lang w:val="en-US" w:eastAsia="zh-CN"/>
+        </w:rPr>
+        <w:tab/>
+      </w:r>
+      <w:r>
+        <w:rPr>
+          <w:rFonts w:hint="eastAsia" w:ascii="Consolas" w:hAnsi="Consolas" w:cs="Consolas"/>
+          <w:lang w:val="en-US" w:eastAsia="zh-CN"/>
+        </w:rPr>
+        <w:tab/>
+      </w:r>
+      <w:r>
+        <w:rPr>
+          <w:rFonts w:hint="eastAsia" w:ascii="Consolas" w:hAnsi="Consolas" w:cs="Consolas"/>
+          <w:lang w:val="en-US" w:eastAsia="zh-CN"/>
+        </w:rPr>
+        <w:t>ret = d1000_check_done(1);</w:t>
+      </w:r>
+    </w:p>
+    <w:p>
+      <w:pPr>
+        <w:rPr>
+          <w:rFonts w:hint="eastAsia" w:ascii="Consolas" w:hAnsi="Consolas" w:cs="Consolas"/>
+          <w:lang w:val="en-US" w:eastAsia="zh-CN"/>
+        </w:rPr>
+      </w:pPr>
+      <w:r>
+        <w:rPr>
+          <w:rFonts w:hint="eastAsia" w:ascii="Consolas" w:hAnsi="Consolas" w:cs="Consolas"/>
+          <w:lang w:val="en-US" w:eastAsia="zh-CN"/>
+        </w:rPr>
+        <w:tab/>
+      </w:r>
+      <w:r>
+        <w:rPr>
+          <w:rFonts w:hint="eastAsia" w:ascii="Consolas" w:hAnsi="Consolas" w:cs="Consolas"/>
+          <w:lang w:val="en-US" w:eastAsia="zh-CN"/>
+        </w:rPr>
+        <w:tab/>
+      </w:r>
+      <w:r>
+        <w:rPr>
+          <w:rFonts w:hint="eastAsia" w:ascii="Consolas" w:hAnsi="Consolas" w:cs="Consolas"/>
+          <w:lang w:val="en-US" w:eastAsia="zh-CN"/>
+        </w:rPr>
+        <w:t>if (MOVESTATE_BUSY != ret)</w:t>
+      </w:r>
+    </w:p>
+    <w:p>
+      <w:pPr>
+        <w:rPr>
+          <w:rFonts w:hint="eastAsia" w:ascii="Consolas" w:hAnsi="Consolas" w:cs="Consolas"/>
+          <w:lang w:val="en-US" w:eastAsia="zh-CN"/>
+        </w:rPr>
+      </w:pPr>
+      <w:r>
+        <w:rPr>
+          <w:rFonts w:hint="eastAsia" w:ascii="Consolas" w:hAnsi="Consolas" w:cs="Consolas"/>
+          <w:lang w:val="en-US" w:eastAsia="zh-CN"/>
+        </w:rPr>
+        <w:tab/>
+      </w:r>
+      <w:r>
+        <w:rPr>
+          <w:rFonts w:hint="eastAsia" w:ascii="Consolas" w:hAnsi="Consolas" w:cs="Consolas"/>
+          <w:lang w:val="en-US" w:eastAsia="zh-CN"/>
+        </w:rPr>
+        <w:tab/>
+      </w:r>
+      <w:r>
+        <w:rPr>
+          <w:rFonts w:hint="eastAsia" w:ascii="Consolas" w:hAnsi="Consolas" w:cs="Consolas"/>
+          <w:lang w:val="en-US" w:eastAsia="zh-CN"/>
+        </w:rPr>
+        <w:tab/>
+      </w:r>
+      <w:r>
+        <w:rPr>
+          <w:rFonts w:hint="eastAsia" w:ascii="Consolas" w:hAnsi="Consolas" w:cs="Consolas"/>
+          <w:lang w:val="en-US" w:eastAsia="zh-CN"/>
+        </w:rPr>
+        <w:t>break;</w:t>
+      </w:r>
+    </w:p>
+    <w:p>
+      <w:pPr>
+        <w:rPr>
+          <w:rFonts w:hint="eastAsia" w:ascii="Consolas" w:hAnsi="Consolas" w:cs="Consolas"/>
+          <w:lang w:val="en-US" w:eastAsia="zh-CN"/>
+        </w:rPr>
+      </w:pPr>
+      <w:r>
+        <w:rPr>
+          <w:rFonts w:hint="eastAsia" w:ascii="Consolas" w:hAnsi="Consolas" w:cs="Consolas"/>
+          <w:lang w:val="en-US" w:eastAsia="zh-CN"/>
+        </w:rPr>
+        <w:tab/>
+      </w:r>
+      <w:r>
+        <w:rPr>
+          <w:rFonts w:hint="eastAsia" w:ascii="Consolas" w:hAnsi="Consolas" w:cs="Consolas"/>
+          <w:lang w:val="en-US" w:eastAsia="zh-CN"/>
+        </w:rPr>
+        <w:t>}</w:t>
+      </w:r>
+    </w:p>
+    <w:p>
+      <w:pPr>
+        <w:rPr>
+          <w:rFonts w:hint="eastAsia" w:ascii="Consolas" w:hAnsi="Consolas" w:cs="Consolas"/>
+          <w:lang w:val="en-US" w:eastAsia="zh-CN"/>
+        </w:rPr>
+      </w:pPr>
+    </w:p>
+    <w:p>
+      <w:pPr>
+        <w:rPr>
+          <w:rFonts w:hint="eastAsia" w:ascii="Consolas" w:hAnsi="Consolas" w:cs="Consolas"/>
+          <w:lang w:val="en-US" w:eastAsia="zh-CN"/>
+        </w:rPr>
+      </w:pPr>
+      <w:r>
+        <w:rPr>
+          <w:rFonts w:hint="eastAsia" w:ascii="Consolas" w:hAnsi="Consolas" w:cs="Consolas"/>
+          <w:lang w:val="en-US" w:eastAsia="zh-CN"/>
+        </w:rPr>
+        <w:tab/>
+      </w:r>
+      <w:r>
+        <w:rPr>
+          <w:rFonts w:hint="eastAsia" w:ascii="Consolas" w:hAnsi="Consolas" w:cs="Consolas"/>
+          <w:lang w:val="en-US" w:eastAsia="zh-CN"/>
+        </w:rPr>
+        <w:t>if (MOVESTATE_STOP == ret)</w:t>
+      </w:r>
+    </w:p>
+    <w:p>
+      <w:pPr>
+        <w:rPr>
+          <w:rFonts w:hint="eastAsia" w:ascii="Consolas" w:hAnsi="Consolas" w:cs="Consolas"/>
+          <w:lang w:val="en-US" w:eastAsia="zh-CN"/>
+        </w:rPr>
+      </w:pPr>
+      <w:r>
+        <w:rPr>
+          <w:rFonts w:hint="eastAsia" w:ascii="Consolas" w:hAnsi="Consolas" w:cs="Consolas"/>
+          <w:lang w:val="en-US" w:eastAsia="zh-CN"/>
+        </w:rPr>
+        <w:tab/>
+      </w:r>
+      <w:r>
+        <w:rPr>
+          <w:rFonts w:hint="eastAsia" w:ascii="Consolas" w:hAnsi="Consolas" w:cs="Consolas"/>
+          <w:lang w:val="en-US" w:eastAsia="zh-CN"/>
+        </w:rPr>
+        <w:tab/>
+      </w:r>
+      <w:r>
+        <w:rPr>
+          <w:rFonts w:hint="eastAsia" w:ascii="Consolas" w:hAnsi="Consolas" w:cs="Consolas"/>
+          <w:lang w:val="en-US" w:eastAsia="zh-CN"/>
+        </w:rPr>
+        <w:t>printf("直线插补完成.\n");</w:t>
+      </w:r>
+    </w:p>
+    <w:p>
+      <w:pPr>
+        <w:rPr>
+          <w:rFonts w:hint="eastAsia" w:ascii="Consolas" w:hAnsi="Consolas" w:cs="Consolas"/>
+          <w:lang w:val="en-US" w:eastAsia="zh-CN"/>
+        </w:rPr>
+      </w:pPr>
+      <w:r>
+        <w:rPr>
+          <w:rFonts w:hint="eastAsia" w:ascii="Consolas" w:hAnsi="Consolas" w:cs="Consolas"/>
+          <w:lang w:val="en-US" w:eastAsia="zh-CN"/>
+        </w:rPr>
+        <w:tab/>
+      </w:r>
+      <w:r>
+        <w:rPr>
+          <w:rFonts w:hint="eastAsia" w:ascii="Consolas" w:hAnsi="Consolas" w:cs="Consolas"/>
+          <w:lang w:val="en-US" w:eastAsia="zh-CN"/>
+        </w:rPr>
+        <w:t>else</w:t>
+      </w:r>
+    </w:p>
+    <w:p>
+      <w:pPr>
+        <w:ind w:left="420" w:leftChars="0" w:firstLine="420" w:firstLineChars="0"/>
+        <w:rPr>
+          <w:rFonts w:hint="eastAsia" w:ascii="Consolas" w:hAnsi="Consolas" w:cs="Consolas"/>
+          <w:lang w:val="en-US" w:eastAsia="zh-CN"/>
+        </w:rPr>
+      </w:pPr>
+      <w:r>
+        <w:rPr>
+          <w:rFonts w:hint="eastAsia" w:ascii="Consolas" w:hAnsi="Consolas" w:cs="Consolas"/>
+          <w:lang w:val="en-US" w:eastAsia="zh-CN"/>
+        </w:rPr>
+        <w:t>printf("直线插补失败.\n");</w:t>
+      </w:r>
+    </w:p>
+    <w:p>
+      <w:pPr>
+        <w:rPr>
+          <w:rFonts w:hint="eastAsia" w:ascii="Consolas" w:hAnsi="Consolas" w:cs="Consolas"/>
+          <w:lang w:val="en-US" w:eastAsia="zh-CN"/>
+        </w:rPr>
+      </w:pPr>
+      <w:r>
+        <w:rPr>
+          <w:rFonts w:hint="eastAsia" w:ascii="Consolas" w:hAnsi="Consolas" w:cs="Consolas"/>
+          <w:lang w:val="en-US" w:eastAsia="zh-CN"/>
+        </w:rPr>
+        <w:t>}</w:t>
+      </w:r>
+    </w:p>
+    <w:p>
+      <w:pPr>
+        <w:pStyle w:val="4"/>
+        <w:rPr>
+          <w:rFonts w:hint="eastAsia"/>
+          <w:lang w:val="en-US" w:eastAsia="zh-CN"/>
+        </w:rPr>
+      </w:pPr>
+      <w:bookmarkStart w:id="32" w:name="_Toc19482"/>
+      <w:r>
+        <w:rPr>
+          <w:rFonts w:hint="eastAsia"/>
+          <w:lang w:val="en-US" w:eastAsia="zh-CN"/>
+        </w:rPr>
+        <w:t>Z轴拱门插补</w:t>
+      </w:r>
+      <w:bookmarkEnd w:id="32"/>
+    </w:p>
+    <w:p>
+      <w:pPr>
+        <w:keepNext w:val="0"/>
+        <w:keepLines w:val="0"/>
+        <w:pageBreakBefore w:val="0"/>
+        <w:widowControl w:val="0"/>
+        <w:kinsoku/>
+        <w:wordWrap/>
+        <w:overflowPunct/>
+        <w:topLinePunct w:val="0"/>
+        <w:autoSpaceDE/>
+        <w:autoSpaceDN/>
+        <w:bidi w:val="0"/>
+        <w:adjustRightInd/>
+        <w:snapToGrid/>
+        <w:ind w:firstLine="420" w:firstLineChars="200"/>
+        <w:textAlignment w:val="auto"/>
+        <w:outlineLvl w:val="9"/>
+        <w:rPr>
+          <w:rFonts w:hint="eastAsia"/>
+          <w:lang w:val="en-US" w:eastAsia="zh-CN"/>
+        </w:rPr>
+      </w:pPr>
+      <w:r>
+        <w:rPr>
+          <w:rFonts w:hint="eastAsia"/>
+          <w:lang w:val="en-US" w:eastAsia="zh-CN"/>
+        </w:rPr>
+        <w:t>沿Z轴做拱门运动，其它轴为直线插补运动。Z轴从起点处垂直提升hu高度后，开始直线插补，运动到最高绝对位置hh处后，开始下落，直线插补终止后垂直下落hd高度。如</w:t>
+      </w:r>
+      <w:r>
+        <w:rPr>
+          <w:rFonts w:hint="eastAsia"/>
+          <w:lang w:val="en-US" w:eastAsia="zh-CN"/>
+        </w:rPr>
+        <w:fldChar w:fldCharType="begin"/>
+      </w:r>
+      <w:r>
+        <w:rPr>
+          <w:rFonts w:hint="eastAsia"/>
+          <w:lang w:val="en-US" w:eastAsia="zh-CN"/>
+        </w:rPr>
+        <w:instrText xml:space="preserve"> REF _Ref5713 \h </w:instrText>
+      </w:r>
+      <w:r>
+        <w:rPr>
+          <w:rFonts w:hint="eastAsia"/>
+          <w:lang w:val="en-US" w:eastAsia="zh-CN"/>
+        </w:rPr>
+        <w:fldChar w:fldCharType="separate"/>
+      </w:r>
+      <w:r>
+        <w:t xml:space="preserve">图 </w:t>
+      </w:r>
+      <w:r>
+        <w:fldChar w:fldCharType="begin"/>
+      </w:r>
+      <w:r>
+        <w:instrText xml:space="preserve"> STYLEREF 1 \s </w:instrText>
+      </w:r>
+      <w:r>
+        <w:fldChar w:fldCharType="separate"/>
+      </w:r>
+      <w:r>
+        <w:t>3</w:t>
+      </w:r>
+      <w:r>
+        <w:fldChar w:fldCharType="end"/>
+      </w:r>
+      <w:r>
+        <w:rPr>
+          <w:rFonts w:hint="eastAsia"/>
+          <w:lang w:eastAsia="zh-CN"/>
+        </w:rPr>
+        <w:t>-</w:t>
+      </w:r>
+      <w:r>
+        <w:t>6</w:t>
+      </w:r>
+      <w:r>
+        <w:rPr>
+          <w:rFonts w:hint="eastAsia"/>
+          <w:lang w:val="en-US" w:eastAsia="zh-CN"/>
+        </w:rPr>
+        <w:fldChar w:fldCharType="end"/>
+      </w:r>
+      <w:r>
+        <w:rPr>
+          <w:rFonts w:hint="eastAsia"/>
+          <w:lang w:val="en-US" w:eastAsia="zh-CN"/>
+        </w:rPr>
+        <w:t>所示。</w:t>
+      </w:r>
+    </w:p>
+    <w:p>
+      <w:pPr>
+        <w:jc w:val="center"/>
+      </w:pPr>
+      <w:r>
+        <w:drawing>
+          <wp:inline distT="0" distB="0" distL="114300" distR="114300">
+            <wp:extent cx="4516755" cy="2487930"/>
+            <wp:effectExtent l="0" t="0" r="9525" b="11430"/>
+            <wp:docPr id="34" name="图片 12"/>
+            <wp:cNvGraphicFramePr>
+              <a:graphicFrameLocks xmlns:a="http://schemas.openxmlformats.org/drawingml/2006/main" noChangeAspect="1"/>
+            </wp:cNvGraphicFramePr>
+            <a:graphic xmlns:a="http://schemas.openxmlformats.org/drawingml/2006/main">
+              <a:graphicData uri="http://schemas.openxmlformats.org/drawingml/2006/picture">
+                <pic:pic xmlns:pic="http://schemas.openxmlformats.org/drawingml/2006/picture">
+                  <pic:nvPicPr>
+                    <pic:cNvPr id="34" name="图片 12"/>
+                    <pic:cNvPicPr>
+                      <a:picLocks noChangeAspect="1"/>
+                    </pic:cNvPicPr>
+                  </pic:nvPicPr>
+                  <pic:blipFill>
+                    <a:blip r:embed="rId45"/>
+                    <a:stretch>
+                      <a:fillRect/>
+                    </a:stretch>
+                  </pic:blipFill>
+                  <pic:spPr>
+                    <a:xfrm>
+                      <a:off x="0" y="0"/>
+                      <a:ext cx="4516755" cy="2487930"/>
+                    </a:xfrm>
+                    <a:prstGeom prst="rect">
+                      <a:avLst/>
+                    </a:prstGeom>
+                    <a:noFill/>
+                    <a:ln w="9525">
+                      <a:noFill/>
+                    </a:ln>
+                  </pic:spPr>
+                </pic:pic>
+              </a:graphicData>
+            </a:graphic>
+          </wp:inline>
+        </w:drawing>
+      </w:r>
+    </w:p>
+    <w:p>
+      <w:pPr>
+        <w:pStyle w:val="11"/>
+        <w:jc w:val="center"/>
+        <w:rPr>
+          <w:rFonts w:hint="eastAsia"/>
+          <w:lang w:val="en-US" w:eastAsia="zh-CN"/>
+        </w:rPr>
+      </w:pPr>
+      <w:bookmarkStart w:id="33" w:name="_Ref5713"/>
+      <w:r>
+        <w:t xml:space="preserve">图 </w:t>
+      </w:r>
+      <w:r>
+        <w:fldChar w:fldCharType="begin"/>
+      </w:r>
+      <w:r>
+        <w:instrText xml:space="preserve"> STYLEREF 1 \s </w:instrText>
+      </w:r>
+      <w:r>
+        <w:fldChar w:fldCharType="separate"/>
+      </w:r>
+      <w:r>
+        <w:t>3</w:t>
+      </w:r>
+      <w:r>
+        <w:fldChar w:fldCharType="end"/>
+      </w:r>
+      <w:r>
+        <w:rPr>
+          <w:rFonts w:hint="eastAsia"/>
+          <w:lang w:eastAsia="zh-CN"/>
+        </w:rPr>
+        <w:t>-</w:t>
+      </w:r>
+      <w:r>
+        <w:fldChar w:fldCharType="begin"/>
+      </w:r>
+      <w:r>
+        <w:instrText xml:space="preserve"> SEQ 图 \* ARABIC \s 1 </w:instrText>
+      </w:r>
+      <w:r>
+        <w:fldChar w:fldCharType="separate"/>
+      </w:r>
+      <w:r>
+        <w:t>6</w:t>
+      </w:r>
+      <w:r>
+        <w:fldChar w:fldCharType="end"/>
+      </w:r>
+      <w:bookmarkEnd w:id="33"/>
+      <w:r>
+        <w:rPr>
+          <w:rFonts w:hint="eastAsia"/>
+          <w:lang w:val="en-US" w:eastAsia="zh-CN"/>
+        </w:rPr>
+        <w:t xml:space="preserve"> Z轴拱门运动示意图</w:t>
+      </w:r>
+    </w:p>
+    <w:p>
+      <w:pPr>
+        <w:jc w:val="center"/>
+      </w:pPr>
+      <w:r>
+        <w:drawing>
+          <wp:inline distT="0" distB="0" distL="114300" distR="114300">
+            <wp:extent cx="4447540" cy="3341370"/>
+            <wp:effectExtent l="0" t="0" r="2540" b="11430"/>
+            <wp:docPr id="35" name="图片 12"/>
+            <wp:cNvGraphicFramePr>
+              <a:graphicFrameLocks xmlns:a="http://schemas.openxmlformats.org/drawingml/2006/main" noChangeAspect="1"/>
+            </wp:cNvGraphicFramePr>
+            <a:graphic xmlns:a="http://schemas.openxmlformats.org/drawingml/2006/main">
+              <a:graphicData uri="http://schemas.openxmlformats.org/drawingml/2006/picture">
+                <pic:pic xmlns:pic="http://schemas.openxmlformats.org/drawingml/2006/picture">
+                  <pic:nvPicPr>
+                    <pic:cNvPr id="35" name="图片 12"/>
+                    <pic:cNvPicPr>
+                      <a:picLocks noChangeAspect="1"/>
+                    </pic:cNvPicPr>
+                  </pic:nvPicPr>
+                  <pic:blipFill>
+                    <a:blip r:embed="rId46"/>
+                    <a:stretch>
+                      <a:fillRect/>
+                    </a:stretch>
+                  </pic:blipFill>
+                  <pic:spPr>
+                    <a:xfrm>
+                      <a:off x="0" y="0"/>
+                      <a:ext cx="4447540" cy="3341370"/>
+                    </a:xfrm>
+                    <a:prstGeom prst="rect">
+                      <a:avLst/>
+                    </a:prstGeom>
+                    <a:noFill/>
+                    <a:ln w="9525">
+                      <a:noFill/>
+                    </a:ln>
+                  </pic:spPr>
+                </pic:pic>
+              </a:graphicData>
+            </a:graphic>
+          </wp:inline>
+        </w:drawing>
+      </w:r>
+    </w:p>
+    <w:p>
+      <w:pPr>
+        <w:pStyle w:val="11"/>
+        <w:jc w:val="center"/>
+        <w:rPr>
+          <w:rFonts w:hint="eastAsia" w:eastAsia="黑体"/>
+          <w:lang w:val="en-US" w:eastAsia="zh-CN"/>
+        </w:rPr>
+      </w:pPr>
+      <w:r>
+        <w:t xml:space="preserve">图 </w:t>
+      </w:r>
+      <w:r>
+        <w:fldChar w:fldCharType="begin"/>
+      </w:r>
+      <w:r>
+        <w:instrText xml:space="preserve"> STYLEREF 1 \s </w:instrText>
+      </w:r>
+      <w:r>
+        <w:fldChar w:fldCharType="separate"/>
+      </w:r>
+      <w:r>
+        <w:t>3</w:t>
+      </w:r>
+      <w:r>
+        <w:fldChar w:fldCharType="end"/>
+      </w:r>
+      <w:r>
+        <w:rPr>
+          <w:rFonts w:hint="eastAsia"/>
+          <w:lang w:eastAsia="zh-CN"/>
+        </w:rPr>
+        <w:t>-</w:t>
+      </w:r>
+      <w:r>
+        <w:fldChar w:fldCharType="begin"/>
+      </w:r>
+      <w:r>
+        <w:instrText xml:space="preserve"> SEQ 图 \* ARABIC \s 1 </w:instrText>
+      </w:r>
+      <w:r>
+        <w:fldChar w:fldCharType="separate"/>
+      </w:r>
+      <w:r>
+        <w:t>7</w:t>
+      </w:r>
+      <w:r>
+        <w:fldChar w:fldCharType="end"/>
+      </w:r>
+      <w:r>
+        <w:rPr>
+          <w:rFonts w:hint="eastAsia"/>
+          <w:lang w:val="en-US" w:eastAsia="zh-CN"/>
+        </w:rPr>
+        <w:t xml:space="preserve"> Z轴拱门运动示意图(空间)</w:t>
+      </w:r>
+    </w:p>
+    <w:p>
+      <w:pPr>
+        <w:pStyle w:val="11"/>
+        <w:jc w:val="center"/>
+        <w:rPr>
+          <w:rFonts w:hint="eastAsia" w:eastAsia="黑体"/>
+          <w:lang w:val="en-US" w:eastAsia="zh-CN"/>
+        </w:rPr>
+      </w:pPr>
+      <w:r>
+        <w:t xml:space="preserve">表 </w:t>
+      </w:r>
+      <w:r>
+        <w:fldChar w:fldCharType="begin"/>
+      </w:r>
+      <w:r>
+        <w:instrText xml:space="preserve"> STYLEREF 1 \s </w:instrText>
+      </w:r>
+      <w:r>
+        <w:fldChar w:fldCharType="separate"/>
+      </w:r>
+      <w:r>
+        <w:t>3</w:t>
+      </w:r>
+      <w:r>
+        <w:fldChar w:fldCharType="end"/>
+      </w:r>
+      <w:r>
+        <w:rPr>
+          <w:rFonts w:hint="eastAsia"/>
+          <w:lang w:eastAsia="zh-CN"/>
+        </w:rPr>
+        <w:t>-</w:t>
+      </w:r>
+      <w:r>
+        <w:fldChar w:fldCharType="begin"/>
+      </w:r>
+      <w:r>
+        <w:instrText xml:space="preserve"> SEQ 表 \* ARABIC \s 1 </w:instrText>
+      </w:r>
+      <w:r>
+        <w:fldChar w:fldCharType="separate"/>
+      </w:r>
+      <w:r>
+        <w:t>9</w:t>
+      </w:r>
+      <w:r>
+        <w:fldChar w:fldCharType="end"/>
+      </w:r>
+      <w:r>
+        <w:rPr>
+          <w:rFonts w:hint="eastAsia"/>
+          <w:lang w:val="en-US" w:eastAsia="zh-CN"/>
+        </w:rPr>
+        <w:t xml:space="preserve"> Z轴拱门插补相关函数说明</w:t>
+      </w:r>
+    </w:p>
+    <w:tbl>
+      <w:tblPr>
+        <w:tblStyle w:val="20"/>
+        <w:tblW w:w="7456" w:type="dxa"/>
+        <w:jc w:val="center"/>
+        <w:tblInd w:w="865" w:type="dxa"/>
+        <w:tblBorders>
+          <w:top w:val="single" w:color="auto" w:sz="4" w:space="0"/>
+          <w:left w:val="single" w:color="auto" w:sz="4" w:space="0"/>
+          <w:bottom w:val="single" w:color="auto" w:sz="4" w:space="0"/>
+          <w:right w:val="single" w:color="auto" w:sz="4" w:space="0"/>
+          <w:insideH w:val="single" w:color="auto" w:sz="4" w:space="0"/>
+          <w:insideV w:val="single" w:color="auto" w:sz="4" w:space="0"/>
+        </w:tblBorders>
+        <w:tblLayout w:type="fixed"/>
+        <w:tblCellMar>
+          <w:top w:w="0" w:type="dxa"/>
+          <w:left w:w="108" w:type="dxa"/>
+          <w:bottom w:w="0" w:type="dxa"/>
+          <w:right w:w="108" w:type="dxa"/>
+        </w:tblCellMar>
+      </w:tblPr>
+      <w:tblGrid>
+        <w:gridCol w:w="376"/>
+        <w:gridCol w:w="2360"/>
+        <w:gridCol w:w="4720"/>
+      </w:tblGrid>
+      <w:tr>
+        <w:tblPrEx>
+          <w:tblBorders>
+            <w:top w:val="single" w:color="auto" w:sz="4" w:space="0"/>
+            <w:left w:val="single" w:color="auto" w:sz="4" w:space="0"/>
+            <w:bottom w:val="single" w:color="auto" w:sz="4" w:space="0"/>
+            <w:right w:val="single" w:color="auto" w:sz="4" w:space="0"/>
+            <w:insideH w:val="single" w:color="auto" w:sz="4" w:space="0"/>
+            <w:insideV w:val="single" w:color="auto" w:sz="4" w:space="0"/>
+          </w:tblBorders>
+          <w:tblLayout w:type="fixed"/>
+        </w:tblPrEx>
+        <w:trPr>
+          <w:jc w:val="center"/>
+        </w:trPr>
+        <w:tc>
+          <w:tcPr>
+            <w:tcW w:w="376" w:type="dxa"/>
+          </w:tcPr>
+          <w:p>
+            <w:pPr>
+              <w:keepNext w:val="0"/>
+              <w:keepLines w:val="0"/>
+              <w:pageBreakBefore w:val="0"/>
+              <w:widowControl w:val="0"/>
+              <w:kinsoku/>
+              <w:wordWrap/>
+              <w:overflowPunct/>
+              <w:topLinePunct w:val="0"/>
+              <w:autoSpaceDE/>
+              <w:autoSpaceDN/>
+              <w:bidi w:val="0"/>
+              <w:adjustRightInd/>
+              <w:snapToGrid/>
+              <w:textAlignment w:val="auto"/>
+              <w:outlineLvl w:val="9"/>
+              <w:rPr>
+                <w:rFonts w:hint="eastAsia"/>
+                <w:vertAlign w:val="baseline"/>
+                <w:lang w:val="en-US" w:eastAsia="zh-CN"/>
+              </w:rPr>
+            </w:pPr>
+          </w:p>
+        </w:tc>
+        <w:tc>
+          <w:tcPr>
+            <w:tcW w:w="2360" w:type="dxa"/>
+          </w:tcPr>
+          <w:p>
+            <w:pPr>
+              <w:keepNext w:val="0"/>
+              <w:keepLines w:val="0"/>
+              <w:pageBreakBefore w:val="0"/>
+              <w:widowControl w:val="0"/>
+              <w:kinsoku/>
+              <w:wordWrap/>
+              <w:overflowPunct/>
+              <w:topLinePunct w:val="0"/>
+              <w:autoSpaceDE/>
+              <w:autoSpaceDN/>
+              <w:bidi w:val="0"/>
+              <w:adjustRightInd/>
+              <w:snapToGrid/>
+              <w:textAlignment w:val="auto"/>
+              <w:outlineLvl w:val="9"/>
+              <w:rPr>
+                <w:rFonts w:hint="eastAsia"/>
+                <w:vertAlign w:val="baseline"/>
+                <w:lang w:val="en-US" w:eastAsia="zh-CN"/>
+              </w:rPr>
+            </w:pPr>
+            <w:r>
+              <w:rPr>
+                <w:rFonts w:hint="eastAsia"/>
+                <w:vertAlign w:val="baseline"/>
+                <w:lang w:val="en-US" w:eastAsia="zh-CN"/>
+              </w:rPr>
+              <w:t>名称</w:t>
+            </w:r>
+          </w:p>
+        </w:tc>
+        <w:tc>
+          <w:tcPr>
+            <w:tcW w:w="4720" w:type="dxa"/>
+          </w:tcPr>
+          <w:p>
+            <w:pPr>
+              <w:keepNext w:val="0"/>
+              <w:keepLines w:val="0"/>
+              <w:pageBreakBefore w:val="0"/>
+              <w:widowControl w:val="0"/>
+              <w:kinsoku/>
+              <w:wordWrap/>
+              <w:overflowPunct/>
+              <w:topLinePunct w:val="0"/>
+              <w:autoSpaceDE/>
+              <w:autoSpaceDN/>
+              <w:bidi w:val="0"/>
+              <w:adjustRightInd/>
+              <w:snapToGrid/>
+              <w:textAlignment w:val="auto"/>
+              <w:outlineLvl w:val="9"/>
+              <w:rPr>
+                <w:rFonts w:hint="eastAsia"/>
+                <w:vertAlign w:val="baseline"/>
+                <w:lang w:val="en-US" w:eastAsia="zh-CN"/>
+              </w:rPr>
+            </w:pPr>
+            <w:r>
+              <w:rPr>
+                <w:rFonts w:hint="eastAsia"/>
+                <w:vertAlign w:val="baseline"/>
+                <w:lang w:val="en-US" w:eastAsia="zh-CN"/>
+              </w:rPr>
+              <w:t>功能</w:t>
+            </w:r>
+          </w:p>
+        </w:tc>
+      </w:tr>
+      <w:tr>
+        <w:tblPrEx>
+          <w:tblBorders>
+            <w:top w:val="single" w:color="auto" w:sz="4" w:space="0"/>
+            <w:left w:val="single" w:color="auto" w:sz="4" w:space="0"/>
+            <w:bottom w:val="single" w:color="auto" w:sz="4" w:space="0"/>
+            <w:right w:val="single" w:color="auto" w:sz="4" w:space="0"/>
+            <w:insideH w:val="single" w:color="auto" w:sz="4" w:space="0"/>
+            <w:insideV w:val="single" w:color="auto" w:sz="4" w:space="0"/>
+          </w:tblBorders>
+          <w:tblLayout w:type="fixed"/>
+        </w:tblPrEx>
+        <w:trPr>
+          <w:jc w:val="center"/>
+        </w:trPr>
+        <w:tc>
+          <w:tcPr>
+            <w:tcW w:w="376" w:type="dxa"/>
+          </w:tcPr>
+          <w:p>
+            <w:pPr>
+              <w:keepNext w:val="0"/>
+              <w:keepLines w:val="0"/>
+              <w:pageBreakBefore w:val="0"/>
+              <w:widowControl w:val="0"/>
+              <w:kinsoku/>
+              <w:wordWrap/>
+              <w:overflowPunct/>
+              <w:topLinePunct w:val="0"/>
+              <w:autoSpaceDE/>
+              <w:autoSpaceDN/>
+              <w:bidi w:val="0"/>
+              <w:adjustRightInd/>
+              <w:snapToGrid/>
+              <w:textAlignment w:val="auto"/>
+              <w:outlineLvl w:val="9"/>
+              <w:rPr>
+                <w:rFonts w:hint="eastAsia"/>
+                <w:vertAlign w:val="baseline"/>
+                <w:lang w:val="en-US" w:eastAsia="zh-CN"/>
+              </w:rPr>
+            </w:pPr>
+            <w:r>
+              <w:rPr>
+                <w:rFonts w:hint="eastAsia"/>
+                <w:vertAlign w:val="baseline"/>
+                <w:lang w:val="en-US" w:eastAsia="zh-CN"/>
+              </w:rPr>
+              <w:t>1</w:t>
+            </w:r>
+          </w:p>
+        </w:tc>
+        <w:tc>
+          <w:tcPr>
+            <w:tcW w:w="2360" w:type="dxa"/>
+          </w:tcPr>
+          <w:p>
+            <w:pPr>
+              <w:keepNext w:val="0"/>
+              <w:keepLines w:val="0"/>
+              <w:pageBreakBefore w:val="0"/>
+              <w:widowControl w:val="0"/>
+              <w:kinsoku/>
+              <w:wordWrap/>
+              <w:overflowPunct/>
+              <w:topLinePunct w:val="0"/>
+              <w:autoSpaceDE/>
+              <w:autoSpaceDN/>
+              <w:bidi w:val="0"/>
+              <w:adjustRightInd/>
+              <w:snapToGrid/>
+              <w:textAlignment w:val="auto"/>
+              <w:outlineLvl w:val="9"/>
+              <w:rPr>
+                <w:rFonts w:hint="eastAsia"/>
+                <w:vertAlign w:val="baseline"/>
+                <w:lang w:val="en-US" w:eastAsia="zh-CN"/>
+              </w:rPr>
+            </w:pPr>
+            <w:r>
+              <w:rPr>
+                <w:rFonts w:hint="eastAsia"/>
+              </w:rPr>
+              <w:t>d1000_start_t_archl</w:t>
+            </w:r>
+          </w:p>
+        </w:tc>
+        <w:tc>
+          <w:tcPr>
+            <w:tcW w:w="4720" w:type="dxa"/>
+          </w:tcPr>
+          <w:p>
+            <w:pPr>
+              <w:keepNext w:val="0"/>
+              <w:keepLines w:val="0"/>
+              <w:pageBreakBefore w:val="0"/>
+              <w:widowControl w:val="0"/>
+              <w:kinsoku/>
+              <w:wordWrap/>
+              <w:overflowPunct/>
+              <w:topLinePunct w:val="0"/>
+              <w:autoSpaceDE/>
+              <w:autoSpaceDN/>
+              <w:bidi w:val="0"/>
+              <w:adjustRightInd/>
+              <w:snapToGrid/>
+              <w:textAlignment w:val="auto"/>
+              <w:outlineLvl w:val="9"/>
+              <w:rPr>
+                <w:rFonts w:hint="eastAsia"/>
+                <w:vertAlign w:val="baseline"/>
+                <w:lang w:val="en-US" w:eastAsia="zh-CN"/>
+              </w:rPr>
+            </w:pPr>
+            <w:r>
+              <w:rPr>
+                <w:rFonts w:hint="eastAsia"/>
+                <w:vertAlign w:val="baseline"/>
+                <w:lang w:val="en-US" w:eastAsia="zh-CN"/>
+              </w:rPr>
+              <w:t>启动Z轴相对坐标拱门插补（梯形速度曲线）</w:t>
+            </w:r>
+          </w:p>
+        </w:tc>
+      </w:tr>
+      <w:tr>
+        <w:tblPrEx>
+          <w:tblBorders>
+            <w:top w:val="single" w:color="auto" w:sz="4" w:space="0"/>
+            <w:left w:val="single" w:color="auto" w:sz="4" w:space="0"/>
+            <w:bottom w:val="single" w:color="auto" w:sz="4" w:space="0"/>
+            <w:right w:val="single" w:color="auto" w:sz="4" w:space="0"/>
+            <w:insideH w:val="single" w:color="auto" w:sz="4" w:space="0"/>
+            <w:insideV w:val="single" w:color="auto" w:sz="4" w:space="0"/>
+          </w:tblBorders>
+          <w:tblLayout w:type="fixed"/>
+          <w:tblCellMar>
+            <w:top w:w="0" w:type="dxa"/>
+            <w:left w:w="108" w:type="dxa"/>
+            <w:bottom w:w="0" w:type="dxa"/>
+            <w:right w:w="108" w:type="dxa"/>
+          </w:tblCellMar>
+        </w:tblPrEx>
+        <w:trPr>
+          <w:trHeight w:val="90" w:hRule="atLeast"/>
+          <w:jc w:val="center"/>
+        </w:trPr>
+        <w:tc>
+          <w:tcPr>
+            <w:tcW w:w="376" w:type="dxa"/>
+          </w:tcPr>
+          <w:p>
+            <w:pPr>
+              <w:keepNext w:val="0"/>
+              <w:keepLines w:val="0"/>
+              <w:pageBreakBefore w:val="0"/>
+              <w:widowControl w:val="0"/>
+              <w:kinsoku/>
+              <w:wordWrap/>
+              <w:overflowPunct/>
+              <w:topLinePunct w:val="0"/>
+              <w:autoSpaceDE/>
+              <w:autoSpaceDN/>
+              <w:bidi w:val="0"/>
+              <w:adjustRightInd/>
+              <w:snapToGrid/>
+              <w:textAlignment w:val="auto"/>
+              <w:outlineLvl w:val="9"/>
+              <w:rPr>
+                <w:rFonts w:hint="eastAsia"/>
+                <w:vertAlign w:val="baseline"/>
+                <w:lang w:val="en-US" w:eastAsia="zh-CN"/>
+              </w:rPr>
+            </w:pPr>
+            <w:r>
+              <w:rPr>
+                <w:rFonts w:hint="eastAsia"/>
+                <w:vertAlign w:val="baseline"/>
+                <w:lang w:val="en-US" w:eastAsia="zh-CN"/>
+              </w:rPr>
+              <w:t>2</w:t>
+            </w:r>
+          </w:p>
+        </w:tc>
+        <w:tc>
+          <w:tcPr>
+            <w:tcW w:w="2360" w:type="dxa"/>
+          </w:tcPr>
+          <w:p>
+            <w:pPr>
+              <w:keepNext w:val="0"/>
+              <w:keepLines w:val="0"/>
+              <w:pageBreakBefore w:val="0"/>
+              <w:widowControl w:val="0"/>
+              <w:kinsoku/>
+              <w:wordWrap/>
+              <w:overflowPunct/>
+              <w:topLinePunct w:val="0"/>
+              <w:autoSpaceDE/>
+              <w:autoSpaceDN/>
+              <w:bidi w:val="0"/>
+              <w:adjustRightInd/>
+              <w:snapToGrid/>
+              <w:textAlignment w:val="auto"/>
+              <w:outlineLvl w:val="9"/>
+              <w:rPr>
+                <w:rFonts w:hint="eastAsia"/>
+                <w:lang w:val="en-US" w:eastAsia="zh-CN"/>
+              </w:rPr>
+            </w:pPr>
+            <w:r>
+              <w:rPr>
+                <w:rFonts w:hint="eastAsia"/>
+              </w:rPr>
+              <w:t>d1000_start_t</w:t>
+            </w:r>
+            <w:r>
+              <w:rPr>
+                <w:rFonts w:hint="eastAsia"/>
+                <w:lang w:val="en-US" w:eastAsia="zh-CN"/>
+              </w:rPr>
+              <w:t>a</w:t>
+            </w:r>
+            <w:r>
+              <w:rPr>
+                <w:rFonts w:hint="eastAsia"/>
+              </w:rPr>
+              <w:t>_archl</w:t>
+            </w:r>
+          </w:p>
+        </w:tc>
+        <w:tc>
+          <w:tcPr>
+            <w:tcW w:w="4720" w:type="dxa"/>
+            <w:vAlign w:val="top"/>
+          </w:tcPr>
+          <w:p>
+            <w:pPr>
+              <w:keepNext w:val="0"/>
+              <w:keepLines w:val="0"/>
+              <w:pageBreakBefore w:val="0"/>
+              <w:widowControl w:val="0"/>
+              <w:kinsoku/>
+              <w:wordWrap/>
+              <w:overflowPunct/>
+              <w:topLinePunct w:val="0"/>
+              <w:autoSpaceDE/>
+              <w:autoSpaceDN/>
+              <w:bidi w:val="0"/>
+              <w:adjustRightInd/>
+              <w:snapToGrid/>
+              <w:textAlignment w:val="auto"/>
+              <w:outlineLvl w:val="9"/>
+              <w:rPr>
+                <w:rFonts w:hint="eastAsia"/>
+                <w:vertAlign w:val="baseline"/>
+                <w:lang w:val="en-US" w:eastAsia="zh-CN"/>
+              </w:rPr>
+            </w:pPr>
+            <w:r>
+              <w:rPr>
+                <w:rFonts w:hint="eastAsia"/>
+                <w:vertAlign w:val="baseline"/>
+                <w:lang w:val="en-US" w:eastAsia="zh-CN"/>
+              </w:rPr>
+              <w:t>启动Z轴绝对坐标拱门插补（梯形速度曲线）</w:t>
+            </w:r>
+          </w:p>
+        </w:tc>
+      </w:tr>
+    </w:tbl>
+    <w:p>
+      <w:pPr>
+        <w:rPr>
+          <w:rFonts w:hint="eastAsia" w:ascii="Consolas" w:hAnsi="Consolas" w:cs="Consolas"/>
+          <w:lang w:val="en-US" w:eastAsia="zh-CN"/>
+        </w:rPr>
+      </w:pPr>
+      <w:r>
+        <w:rPr>
+          <w:rFonts w:hint="eastAsia" w:ascii="Consolas" w:hAnsi="Consolas" w:cs="Consolas"/>
+          <w:lang w:val="en-US" w:eastAsia="zh-CN"/>
+        </w:rPr>
+        <w:t>例程如下：</w:t>
+      </w:r>
+    </w:p>
+    <w:p>
+      <w:pPr>
+        <w:rPr>
+          <w:rFonts w:hint="eastAsia" w:ascii="Consolas" w:hAnsi="Consolas" w:cs="Consolas"/>
+          <w:lang w:val="en-US" w:eastAsia="zh-CN"/>
+        </w:rPr>
+      </w:pPr>
+      <w:r>
+        <w:rPr>
+          <w:rFonts w:hint="eastAsia" w:ascii="Consolas" w:hAnsi="Consolas" w:cs="Consolas"/>
+          <w:lang w:val="en-US" w:eastAsia="zh-CN"/>
+        </w:rPr>
+        <w:t>DWORD ret;</w:t>
+      </w:r>
+    </w:p>
+    <w:p>
+      <w:pPr>
+        <w:rPr>
+          <w:rFonts w:hint="eastAsia" w:ascii="Consolas" w:hAnsi="Consolas" w:cs="Consolas"/>
+          <w:lang w:val="en-US" w:eastAsia="zh-CN"/>
+        </w:rPr>
+      </w:pPr>
+    </w:p>
+    <w:p>
+      <w:pPr>
+        <w:rPr>
+          <w:rFonts w:hint="eastAsia" w:ascii="Consolas" w:hAnsi="Consolas" w:cs="Consolas"/>
+          <w:lang w:val="en-US" w:eastAsia="zh-CN"/>
+        </w:rPr>
+      </w:pPr>
+      <w:r>
+        <w:rPr>
+          <w:rFonts w:hint="eastAsia" w:ascii="Consolas" w:hAnsi="Consolas" w:cs="Consolas"/>
+          <w:lang w:val="en-US" w:eastAsia="zh-CN"/>
+        </w:rPr>
+        <w:t>int hh = 100000;</w:t>
+      </w:r>
+    </w:p>
+    <w:p>
+      <w:pPr>
+        <w:rPr>
+          <w:rFonts w:hint="eastAsia" w:ascii="Consolas" w:hAnsi="Consolas" w:cs="Consolas"/>
+          <w:lang w:val="en-US" w:eastAsia="zh-CN"/>
+        </w:rPr>
+      </w:pPr>
+      <w:r>
+        <w:rPr>
+          <w:rFonts w:hint="eastAsia" w:ascii="Consolas" w:hAnsi="Consolas" w:cs="Consolas"/>
+          <w:lang w:val="en-US" w:eastAsia="zh-CN"/>
+        </w:rPr>
+        <w:t>int hu = 10000;</w:t>
+      </w:r>
+    </w:p>
+    <w:p>
+      <w:pPr>
+        <w:rPr>
+          <w:rFonts w:hint="eastAsia" w:ascii="Consolas" w:hAnsi="Consolas" w:cs="Consolas"/>
+          <w:lang w:val="en-US" w:eastAsia="zh-CN"/>
+        </w:rPr>
+      </w:pPr>
+      <w:r>
+        <w:rPr>
+          <w:rFonts w:hint="eastAsia" w:ascii="Consolas" w:hAnsi="Consolas" w:cs="Consolas"/>
+          <w:lang w:val="en-US" w:eastAsia="zh-CN"/>
+        </w:rPr>
+        <w:t>int hd = 20000;</w:t>
+      </w:r>
+    </w:p>
+    <w:p>
+      <w:pPr>
+        <w:rPr>
+          <w:rFonts w:hint="eastAsia" w:ascii="Consolas" w:hAnsi="Consolas" w:cs="Consolas"/>
+          <w:lang w:val="en-US" w:eastAsia="zh-CN"/>
+        </w:rPr>
+      </w:pPr>
+    </w:p>
+    <w:p>
+      <w:pPr>
+        <w:rPr>
+          <w:rFonts w:hint="eastAsia" w:ascii="Consolas" w:hAnsi="Consolas" w:cs="Consolas"/>
+          <w:lang w:val="en-US" w:eastAsia="zh-CN"/>
+        </w:rPr>
+      </w:pPr>
+      <w:r>
+        <w:rPr>
+          <w:rFonts w:hint="eastAsia" w:ascii="Consolas" w:hAnsi="Consolas" w:cs="Consolas"/>
+          <w:lang w:val="en-US" w:eastAsia="zh-CN"/>
+        </w:rPr>
+        <w:t>short axisArray[2] = {2,1};</w:t>
+      </w:r>
+      <w:r>
+        <w:rPr>
+          <w:rFonts w:hint="eastAsia" w:ascii="Consolas" w:hAnsi="Consolas" w:cs="Consolas"/>
+          <w:lang w:val="en-US" w:eastAsia="zh-CN"/>
+        </w:rPr>
+        <w:tab/>
+      </w:r>
+      <w:r>
+        <w:rPr>
+          <w:rFonts w:hint="eastAsia" w:ascii="Consolas" w:hAnsi="Consolas" w:cs="Consolas"/>
+          <w:lang w:val="en-US" w:eastAsia="zh-CN"/>
+        </w:rPr>
+        <w:tab/>
+      </w:r>
+      <w:r>
+        <w:rPr>
+          <w:rFonts w:hint="eastAsia" w:ascii="Consolas" w:hAnsi="Consolas" w:cs="Consolas"/>
+          <w:lang w:val="en-US" w:eastAsia="zh-CN"/>
+        </w:rPr>
+        <w:tab/>
+      </w:r>
+      <w:r>
+        <w:rPr>
+          <w:rFonts w:hint="eastAsia" w:ascii="Consolas" w:hAnsi="Consolas" w:cs="Consolas"/>
+          <w:lang w:val="en-US" w:eastAsia="zh-CN"/>
+        </w:rPr>
+        <w:tab/>
+      </w:r>
+      <w:r>
+        <w:rPr>
+          <w:rFonts w:hint="eastAsia" w:ascii="Consolas" w:hAnsi="Consolas" w:cs="Consolas"/>
+          <w:lang w:val="en-US" w:eastAsia="zh-CN"/>
+        </w:rPr>
+        <w:tab/>
+      </w:r>
+      <w:r>
+        <w:rPr>
+          <w:rFonts w:hint="eastAsia" w:ascii="Consolas" w:hAnsi="Consolas" w:cs="Consolas"/>
+          <w:lang w:val="en-US" w:eastAsia="zh-CN"/>
+        </w:rPr>
+        <w:t>//2号轴为Z轴</w:t>
+      </w:r>
+    </w:p>
+    <w:p>
+      <w:pPr>
+        <w:rPr>
+          <w:rFonts w:hint="eastAsia" w:ascii="Consolas" w:hAnsi="Consolas" w:cs="Consolas"/>
+          <w:lang w:val="en-US" w:eastAsia="zh-CN"/>
+        </w:rPr>
+      </w:pPr>
+      <w:r>
+        <w:rPr>
+          <w:rFonts w:hint="eastAsia" w:ascii="Consolas" w:hAnsi="Consolas" w:cs="Consolas"/>
+          <w:lang w:val="en-US" w:eastAsia="zh-CN"/>
+        </w:rPr>
+        <w:t>long  distArray[2] = {5000, 100000};</w:t>
+      </w:r>
+      <w:r>
+        <w:rPr>
+          <w:rFonts w:hint="eastAsia" w:ascii="Consolas" w:hAnsi="Consolas" w:cs="Consolas"/>
+          <w:lang w:val="en-US" w:eastAsia="zh-CN"/>
+        </w:rPr>
+        <w:tab/>
+      </w:r>
+      <w:r>
+        <w:rPr>
+          <w:rFonts w:hint="eastAsia" w:ascii="Consolas" w:hAnsi="Consolas" w:cs="Consolas"/>
+          <w:lang w:val="en-US" w:eastAsia="zh-CN"/>
+        </w:rPr>
+        <w:tab/>
+      </w:r>
+      <w:r>
+        <w:rPr>
+          <w:rFonts w:hint="eastAsia" w:ascii="Consolas" w:hAnsi="Consolas" w:cs="Consolas"/>
+          <w:lang w:val="en-US" w:eastAsia="zh-CN"/>
+        </w:rPr>
+        <w:tab/>
+      </w:r>
+      <w:r>
+        <w:rPr>
+          <w:rFonts w:hint="eastAsia" w:ascii="Consolas" w:hAnsi="Consolas" w:cs="Consolas"/>
+          <w:lang w:val="en-US" w:eastAsia="zh-CN"/>
+        </w:rPr>
+        <w:t>//位移</w:t>
+      </w:r>
+    </w:p>
+    <w:p>
+      <w:pPr>
+        <w:rPr>
+          <w:rFonts w:hint="eastAsia" w:ascii="Consolas" w:hAnsi="Consolas" w:cs="Consolas"/>
+          <w:lang w:val="en-US" w:eastAsia="zh-CN"/>
+        </w:rPr>
+      </w:pPr>
+    </w:p>
+    <w:p>
+      <w:pPr>
+        <w:rPr>
+          <w:rFonts w:hint="eastAsia" w:ascii="Consolas" w:hAnsi="Consolas" w:cs="Consolas"/>
+          <w:lang w:val="en-US" w:eastAsia="zh-CN"/>
+        </w:rPr>
+      </w:pPr>
+      <w:r>
+        <w:rPr>
+          <w:rFonts w:hint="eastAsia" w:ascii="Consolas" w:hAnsi="Consolas" w:cs="Consolas"/>
+          <w:lang w:val="en-US" w:eastAsia="zh-CN"/>
+        </w:rPr>
+        <w:tab/>
+      </w:r>
+    </w:p>
+    <w:p>
+      <w:pPr>
+        <w:rPr>
+          <w:rFonts w:hint="eastAsia" w:ascii="Consolas" w:hAnsi="Consolas" w:cs="Consolas"/>
+          <w:lang w:val="en-US" w:eastAsia="zh-CN"/>
+        </w:rPr>
+      </w:pPr>
+      <w:r>
+        <w:rPr>
+          <w:rFonts w:hint="eastAsia" w:ascii="Consolas" w:hAnsi="Consolas" w:cs="Consolas"/>
+          <w:lang w:val="en-US" w:eastAsia="zh-CN"/>
+        </w:rPr>
+        <w:t xml:space="preserve">if (ERR_NOERR == (ret=d1000_start_t_archl(2, axisArray, distArray, 100000, </w:t>
+      </w:r>
+      <w:r>
+        <w:rPr>
+          <w:rFonts w:hint="eastAsia" w:ascii="Consolas" w:hAnsi="Consolas" w:cs="Consolas"/>
+          <w:lang w:val="en-US" w:eastAsia="zh-CN"/>
+        </w:rPr>
+        <w:tab/>
+      </w:r>
+      <w:r>
+        <w:rPr>
+          <w:rFonts w:hint="eastAsia" w:ascii="Consolas" w:hAnsi="Consolas" w:cs="Consolas"/>
+          <w:lang w:val="en-US" w:eastAsia="zh-CN"/>
+        </w:rPr>
+        <w:tab/>
+      </w:r>
+      <w:r>
+        <w:rPr>
+          <w:rFonts w:hint="eastAsia" w:ascii="Consolas" w:hAnsi="Consolas" w:cs="Consolas"/>
+          <w:lang w:val="en-US" w:eastAsia="zh-CN"/>
+        </w:rPr>
+        <w:tab/>
+      </w:r>
+      <w:r>
+        <w:rPr>
+          <w:rFonts w:hint="eastAsia" w:ascii="Consolas" w:hAnsi="Consolas" w:cs="Consolas"/>
+          <w:lang w:val="en-US" w:eastAsia="zh-CN"/>
+        </w:rPr>
+        <w:tab/>
+      </w:r>
+      <w:r>
+        <w:rPr>
+          <w:rFonts w:hint="eastAsia" w:ascii="Consolas" w:hAnsi="Consolas" w:cs="Consolas"/>
+          <w:lang w:val="en-US" w:eastAsia="zh-CN"/>
+        </w:rPr>
+        <w:t>0.2, hh, hu, hd)))</w:t>
+      </w:r>
+    </w:p>
+    <w:p>
+      <w:pPr>
+        <w:rPr>
+          <w:rFonts w:hint="eastAsia" w:ascii="Consolas" w:hAnsi="Consolas" w:cs="Consolas"/>
+          <w:lang w:val="en-US" w:eastAsia="zh-CN"/>
+        </w:rPr>
+      </w:pPr>
+      <w:r>
+        <w:rPr>
+          <w:rFonts w:hint="eastAsia" w:ascii="Consolas" w:hAnsi="Consolas" w:cs="Consolas"/>
+          <w:lang w:val="en-US" w:eastAsia="zh-CN"/>
+        </w:rPr>
+        <w:t>{</w:t>
+      </w:r>
+    </w:p>
+    <w:p>
+      <w:pPr>
+        <w:rPr>
+          <w:rFonts w:hint="eastAsia" w:ascii="Consolas" w:hAnsi="Consolas" w:cs="Consolas"/>
+          <w:lang w:val="en-US" w:eastAsia="zh-CN"/>
+        </w:rPr>
+      </w:pPr>
+      <w:r>
+        <w:rPr>
+          <w:rFonts w:hint="eastAsia" w:ascii="Consolas" w:hAnsi="Consolas" w:cs="Consolas"/>
+          <w:lang w:val="en-US" w:eastAsia="zh-CN"/>
+        </w:rPr>
+        <w:tab/>
+      </w:r>
+      <w:r>
+        <w:rPr>
+          <w:rFonts w:hint="eastAsia" w:ascii="Consolas" w:hAnsi="Consolas" w:cs="Consolas"/>
+          <w:lang w:val="en-US" w:eastAsia="zh-CN"/>
+        </w:rPr>
+        <w:t>while(1)</w:t>
+      </w:r>
+    </w:p>
+    <w:p>
+      <w:pPr>
+        <w:rPr>
+          <w:rFonts w:hint="eastAsia" w:ascii="Consolas" w:hAnsi="Consolas" w:cs="Consolas"/>
+          <w:lang w:val="en-US" w:eastAsia="zh-CN"/>
+        </w:rPr>
+      </w:pPr>
+      <w:r>
+        <w:rPr>
+          <w:rFonts w:hint="eastAsia" w:ascii="Consolas" w:hAnsi="Consolas" w:cs="Consolas"/>
+          <w:lang w:val="en-US" w:eastAsia="zh-CN"/>
+        </w:rPr>
+        <w:tab/>
+      </w:r>
+      <w:r>
+        <w:rPr>
+          <w:rFonts w:hint="eastAsia" w:ascii="Consolas" w:hAnsi="Consolas" w:cs="Consolas"/>
+          <w:lang w:val="en-US" w:eastAsia="zh-CN"/>
+        </w:rPr>
+        <w:t>{</w:t>
+      </w:r>
+    </w:p>
+    <w:p>
+      <w:pPr>
+        <w:rPr>
+          <w:rFonts w:hint="eastAsia" w:ascii="Consolas" w:hAnsi="Consolas" w:cs="Consolas"/>
+          <w:lang w:val="en-US" w:eastAsia="zh-CN"/>
+        </w:rPr>
+      </w:pPr>
+      <w:r>
+        <w:rPr>
+          <w:rFonts w:hint="eastAsia" w:ascii="Consolas" w:hAnsi="Consolas" w:cs="Consolas"/>
+          <w:lang w:val="en-US" w:eastAsia="zh-CN"/>
+        </w:rPr>
+        <w:tab/>
+      </w:r>
+      <w:r>
+        <w:rPr>
+          <w:rFonts w:hint="eastAsia" w:ascii="Consolas" w:hAnsi="Consolas" w:cs="Consolas"/>
+          <w:lang w:val="en-US" w:eastAsia="zh-CN"/>
+        </w:rPr>
+        <w:tab/>
+      </w:r>
+      <w:r>
+        <w:rPr>
+          <w:rFonts w:hint="eastAsia" w:ascii="Consolas" w:hAnsi="Consolas" w:cs="Consolas"/>
+          <w:lang w:val="en-US" w:eastAsia="zh-CN"/>
+        </w:rPr>
+        <w:t>ret = d1000_check_done(1);</w:t>
+      </w:r>
+    </w:p>
+    <w:p>
+      <w:pPr>
+        <w:rPr>
+          <w:rFonts w:hint="eastAsia" w:ascii="Consolas" w:hAnsi="Consolas" w:cs="Consolas"/>
+          <w:lang w:val="en-US" w:eastAsia="zh-CN"/>
+        </w:rPr>
+      </w:pPr>
+      <w:r>
+        <w:rPr>
+          <w:rFonts w:hint="eastAsia" w:ascii="Consolas" w:hAnsi="Consolas" w:cs="Consolas"/>
+          <w:lang w:val="en-US" w:eastAsia="zh-CN"/>
+        </w:rPr>
+        <w:tab/>
+      </w:r>
+      <w:r>
+        <w:rPr>
+          <w:rFonts w:hint="eastAsia" w:ascii="Consolas" w:hAnsi="Consolas" w:cs="Consolas"/>
+          <w:lang w:val="en-US" w:eastAsia="zh-CN"/>
+        </w:rPr>
+        <w:tab/>
+      </w:r>
+      <w:r>
+        <w:rPr>
+          <w:rFonts w:hint="eastAsia" w:ascii="Consolas" w:hAnsi="Consolas" w:cs="Consolas"/>
+          <w:lang w:val="en-US" w:eastAsia="zh-CN"/>
+        </w:rPr>
+        <w:t>if (MOVESTATE_BUSY != ret)</w:t>
+      </w:r>
+    </w:p>
+    <w:p>
+      <w:pPr>
+        <w:rPr>
+          <w:rFonts w:hint="eastAsia" w:ascii="Consolas" w:hAnsi="Consolas" w:cs="Consolas"/>
+          <w:lang w:val="en-US" w:eastAsia="zh-CN"/>
+        </w:rPr>
+      </w:pPr>
+      <w:r>
+        <w:rPr>
+          <w:rFonts w:hint="eastAsia" w:ascii="Consolas" w:hAnsi="Consolas" w:cs="Consolas"/>
+          <w:lang w:val="en-US" w:eastAsia="zh-CN"/>
+        </w:rPr>
+        <w:tab/>
+      </w:r>
+      <w:r>
+        <w:rPr>
+          <w:rFonts w:hint="eastAsia" w:ascii="Consolas" w:hAnsi="Consolas" w:cs="Consolas"/>
+          <w:lang w:val="en-US" w:eastAsia="zh-CN"/>
+        </w:rPr>
+        <w:tab/>
+      </w:r>
+      <w:r>
+        <w:rPr>
+          <w:rFonts w:hint="eastAsia" w:ascii="Consolas" w:hAnsi="Consolas" w:cs="Consolas"/>
+          <w:lang w:val="en-US" w:eastAsia="zh-CN"/>
+        </w:rPr>
+        <w:tab/>
+      </w:r>
+      <w:r>
+        <w:rPr>
+          <w:rFonts w:hint="eastAsia" w:ascii="Consolas" w:hAnsi="Consolas" w:cs="Consolas"/>
+          <w:lang w:val="en-US" w:eastAsia="zh-CN"/>
+        </w:rPr>
+        <w:t>break;</w:t>
+      </w:r>
+    </w:p>
+    <w:p>
+      <w:pPr>
+        <w:rPr>
+          <w:rFonts w:hint="eastAsia" w:ascii="Consolas" w:hAnsi="Consolas" w:cs="Consolas"/>
+          <w:lang w:val="en-US" w:eastAsia="zh-CN"/>
+        </w:rPr>
+      </w:pPr>
+      <w:r>
+        <w:rPr>
+          <w:rFonts w:hint="eastAsia" w:ascii="Consolas" w:hAnsi="Consolas" w:cs="Consolas"/>
+          <w:lang w:val="en-US" w:eastAsia="zh-CN"/>
+        </w:rPr>
+        <w:tab/>
+      </w:r>
+      <w:r>
+        <w:rPr>
+          <w:rFonts w:hint="eastAsia" w:ascii="Consolas" w:hAnsi="Consolas" w:cs="Consolas"/>
+          <w:lang w:val="en-US" w:eastAsia="zh-CN"/>
+        </w:rPr>
+        <w:t>}</w:t>
+      </w:r>
+    </w:p>
+    <w:p>
+      <w:pPr>
+        <w:rPr>
+          <w:rFonts w:hint="eastAsia" w:ascii="Consolas" w:hAnsi="Consolas" w:cs="Consolas"/>
+          <w:lang w:val="en-US" w:eastAsia="zh-CN"/>
+        </w:rPr>
+      </w:pPr>
+    </w:p>
+    <w:p>
+      <w:pPr>
+        <w:rPr>
+          <w:rFonts w:hint="eastAsia" w:ascii="Consolas" w:hAnsi="Consolas" w:cs="Consolas"/>
+          <w:lang w:val="en-US" w:eastAsia="zh-CN"/>
+        </w:rPr>
+      </w:pPr>
+      <w:r>
+        <w:rPr>
+          <w:rFonts w:hint="eastAsia" w:ascii="Consolas" w:hAnsi="Consolas" w:cs="Consolas"/>
+          <w:lang w:val="en-US" w:eastAsia="zh-CN"/>
+        </w:rPr>
+        <w:tab/>
+      </w:r>
+      <w:r>
+        <w:rPr>
+          <w:rFonts w:hint="eastAsia" w:ascii="Consolas" w:hAnsi="Consolas" w:cs="Consolas"/>
+          <w:lang w:val="en-US" w:eastAsia="zh-CN"/>
+        </w:rPr>
+        <w:t>if (MOVESTATE_STOP == ret)</w:t>
+      </w:r>
+    </w:p>
+    <w:p>
+      <w:pPr>
+        <w:rPr>
+          <w:rFonts w:hint="eastAsia" w:ascii="Consolas" w:hAnsi="Consolas" w:cs="Consolas"/>
+          <w:lang w:val="en-US" w:eastAsia="zh-CN"/>
+        </w:rPr>
+      </w:pPr>
+      <w:r>
+        <w:rPr>
+          <w:rFonts w:hint="eastAsia" w:ascii="Consolas" w:hAnsi="Consolas" w:cs="Consolas"/>
+          <w:lang w:val="en-US" w:eastAsia="zh-CN"/>
+        </w:rPr>
+        <w:tab/>
+      </w:r>
+      <w:r>
+        <w:rPr>
+          <w:rFonts w:hint="eastAsia" w:ascii="Consolas" w:hAnsi="Consolas" w:cs="Consolas"/>
+          <w:lang w:val="en-US" w:eastAsia="zh-CN"/>
+        </w:rPr>
+        <w:tab/>
+      </w:r>
+      <w:r>
+        <w:rPr>
+          <w:rFonts w:hint="eastAsia" w:ascii="Consolas" w:hAnsi="Consolas" w:cs="Consolas"/>
+          <w:lang w:val="en-US" w:eastAsia="zh-CN"/>
+        </w:rPr>
+        <w:t>printf("Z轴拱门插补完成.\n");</w:t>
+      </w:r>
+    </w:p>
+    <w:p>
+      <w:pPr>
+        <w:rPr>
+          <w:rFonts w:hint="eastAsia" w:ascii="Consolas" w:hAnsi="Consolas" w:cs="Consolas"/>
+          <w:lang w:val="en-US" w:eastAsia="zh-CN"/>
+        </w:rPr>
+      </w:pPr>
+      <w:r>
+        <w:rPr>
+          <w:rFonts w:hint="eastAsia" w:ascii="Consolas" w:hAnsi="Consolas" w:cs="Consolas"/>
+          <w:lang w:val="en-US" w:eastAsia="zh-CN"/>
+        </w:rPr>
+        <w:tab/>
+      </w:r>
+      <w:r>
+        <w:rPr>
+          <w:rFonts w:hint="eastAsia" w:ascii="Consolas" w:hAnsi="Consolas" w:cs="Consolas"/>
+          <w:lang w:val="en-US" w:eastAsia="zh-CN"/>
+        </w:rPr>
+        <w:t>else</w:t>
+      </w:r>
+    </w:p>
+    <w:p>
+      <w:pPr>
+        <w:rPr>
+          <w:rFonts w:hint="eastAsia" w:ascii="Consolas" w:hAnsi="Consolas" w:cs="Consolas"/>
+          <w:lang w:val="en-US" w:eastAsia="zh-CN"/>
+        </w:rPr>
+      </w:pPr>
+      <w:r>
+        <w:rPr>
+          <w:rFonts w:hint="eastAsia" w:ascii="Consolas" w:hAnsi="Consolas" w:cs="Consolas"/>
+          <w:lang w:val="en-US" w:eastAsia="zh-CN"/>
+        </w:rPr>
+        <w:tab/>
+      </w:r>
+      <w:r>
+        <w:rPr>
+          <w:rFonts w:hint="eastAsia" w:ascii="Consolas" w:hAnsi="Consolas" w:cs="Consolas"/>
+          <w:lang w:val="en-US" w:eastAsia="zh-CN"/>
+        </w:rPr>
+        <w:tab/>
+      </w:r>
+      <w:r>
+        <w:rPr>
+          <w:rFonts w:hint="eastAsia" w:ascii="Consolas" w:hAnsi="Consolas" w:cs="Consolas"/>
+          <w:lang w:val="en-US" w:eastAsia="zh-CN"/>
+        </w:rPr>
+        <w:t>printf("Z轴拱门插补失败.\n");</w:t>
+      </w:r>
+    </w:p>
+    <w:p>
+      <w:pPr>
+        <w:rPr>
+          <w:rFonts w:hint="eastAsia" w:ascii="Consolas" w:hAnsi="Consolas" w:cs="Consolas"/>
+          <w:lang w:val="en-US" w:eastAsia="zh-CN"/>
+        </w:rPr>
+      </w:pPr>
+      <w:r>
+        <w:rPr>
+          <w:rFonts w:hint="eastAsia" w:ascii="Consolas" w:hAnsi="Consolas" w:cs="Consolas"/>
+          <w:lang w:val="en-US" w:eastAsia="zh-CN"/>
+        </w:rPr>
+        <w:t>}</w:t>
+      </w:r>
+    </w:p>
+    <w:p>
+      <w:pPr>
+        <w:pStyle w:val="4"/>
+        <w:rPr>
+          <w:rFonts w:hint="eastAsia"/>
+          <w:lang w:val="en-US" w:eastAsia="zh-CN"/>
+        </w:rPr>
+      </w:pPr>
+      <w:bookmarkStart w:id="34" w:name="_Toc4275"/>
+      <w:r>
+        <w:rPr>
+          <w:rFonts w:hint="eastAsia"/>
+          <w:lang w:val="en-US" w:eastAsia="zh-CN"/>
+        </w:rPr>
+        <w:t>停止函数</w:t>
+      </w:r>
+      <w:bookmarkEnd w:id="34"/>
+    </w:p>
+    <w:p>
+      <w:pPr>
+        <w:keepNext w:val="0"/>
+        <w:keepLines w:val="0"/>
+        <w:pageBreakBefore w:val="0"/>
+        <w:widowControl w:val="0"/>
+        <w:kinsoku/>
+        <w:wordWrap/>
+        <w:overflowPunct/>
+        <w:topLinePunct w:val="0"/>
+        <w:autoSpaceDE/>
+        <w:autoSpaceDN/>
+        <w:bidi w:val="0"/>
+        <w:adjustRightInd/>
+        <w:snapToGrid/>
+        <w:ind w:firstLine="420" w:firstLineChars="200"/>
+        <w:textAlignment w:val="auto"/>
+        <w:outlineLvl w:val="9"/>
+        <w:rPr>
+          <w:rFonts w:hint="eastAsia"/>
+          <w:b/>
+          <w:bCs/>
+          <w:lang w:val="en-US" w:eastAsia="zh-CN"/>
+        </w:rPr>
+      </w:pPr>
+      <w:r>
+        <w:rPr>
+          <w:rFonts w:hint="eastAsia"/>
+          <w:lang w:val="en-US" w:eastAsia="zh-CN"/>
+        </w:rPr>
+        <w:t>当某个轴在单轴位置运动、直线插补过程中时，可急停或减速停止某个轴。d1000_immediate_stop将以固定时间停止，停止后关闭电机使能。d1000_decel_stop将T形减速停止对应轴。</w:t>
+      </w:r>
+      <w:r>
+        <w:rPr>
+          <w:rFonts w:hint="eastAsia"/>
+          <w:b/>
+          <w:bCs/>
+          <w:lang w:val="en-US" w:eastAsia="zh-CN"/>
+        </w:rPr>
+        <w:t>当某个轴属于多轴插补运动中的某一个轴时，对任意轴调用停止函数，其它轴也会停止。</w:t>
+      </w:r>
+    </w:p>
+    <w:p>
+      <w:pPr>
+        <w:pStyle w:val="11"/>
+        <w:jc w:val="center"/>
+        <w:rPr>
+          <w:rFonts w:hint="eastAsia" w:eastAsia="黑体"/>
+          <w:lang w:val="en-US" w:eastAsia="zh-CN"/>
+        </w:rPr>
+      </w:pPr>
+      <w:r>
+        <w:t xml:space="preserve">表 </w:t>
+      </w:r>
+      <w:r>
+        <w:fldChar w:fldCharType="begin"/>
+      </w:r>
+      <w:r>
+        <w:instrText xml:space="preserve"> STYLEREF 1 \s </w:instrText>
+      </w:r>
+      <w:r>
+        <w:fldChar w:fldCharType="separate"/>
+      </w:r>
+      <w:r>
+        <w:t>3</w:t>
+      </w:r>
+      <w:r>
+        <w:fldChar w:fldCharType="end"/>
+      </w:r>
+      <w:r>
+        <w:rPr>
+          <w:rFonts w:hint="eastAsia"/>
+          <w:lang w:eastAsia="zh-CN"/>
+        </w:rPr>
+        <w:t>-</w:t>
+      </w:r>
+      <w:r>
+        <w:fldChar w:fldCharType="begin"/>
+      </w:r>
+      <w:r>
+        <w:instrText xml:space="preserve"> SEQ 表 \* ARABIC \s 1 </w:instrText>
+      </w:r>
+      <w:r>
+        <w:fldChar w:fldCharType="separate"/>
+      </w:r>
+      <w:r>
+        <w:t>10</w:t>
+      </w:r>
+      <w:r>
+        <w:fldChar w:fldCharType="end"/>
+      </w:r>
+      <w:r>
+        <w:rPr>
+          <w:rFonts w:hint="eastAsia"/>
+          <w:lang w:val="en-US" w:eastAsia="zh-CN"/>
+        </w:rPr>
+        <w:t xml:space="preserve"> 停止相关函数说明</w:t>
       </w:r>
     </w:p>
     <w:tbl>
@@ -22142,7 +24723,7 @@
               <w:rPr>
                 <w:rFonts w:hint="eastAsia"/>
               </w:rPr>
-              <w:t>d1000_start_t_line</w:t>
+              <w:t>decel_stop</w:t>
             </w:r>
           </w:p>
         </w:tc>
@@ -22176,142 +24757,8 @@
             <w:r>
               <w:rPr>
                 <w:rFonts w:hint="eastAsia"/>
-                <w:vertAlign w:val="baseline"/>
-                <w:lang w:val="en-US" w:eastAsia="zh-CN"/>
-              </w:rPr>
-              <w:t>启动多轴相对坐标的直线插补（梯形速度曲线）</w:t>
-            </w:r>
-          </w:p>
-        </w:tc>
-      </w:tr>
-      <w:tr>
-        <w:tblPrEx>
-          <w:tblBorders>
-            <w:top w:val="single" w:color="auto" w:sz="4" w:space="0"/>
-            <w:left w:val="single" w:color="auto" w:sz="4" w:space="0"/>
-            <w:bottom w:val="single" w:color="auto" w:sz="4" w:space="0"/>
-            <w:right w:val="single" w:color="auto" w:sz="4" w:space="0"/>
-            <w:insideH w:val="single" w:color="auto" w:sz="4" w:space="0"/>
-            <w:insideV w:val="single" w:color="auto" w:sz="4" w:space="0"/>
-          </w:tblBorders>
-          <w:tblLayout w:type="fixed"/>
-          <w:tblCellMar>
-            <w:top w:w="0" w:type="dxa"/>
-            <w:left w:w="108" w:type="dxa"/>
-            <w:bottom w:w="0" w:type="dxa"/>
-            <w:right w:w="108" w:type="dxa"/>
-          </w:tblCellMar>
-        </w:tblPrEx>
-        <w:trPr>
-          <w:trHeight w:val="90" w:hRule="atLeast"/>
-          <w:jc w:val="center"/>
-        </w:trPr>
-        <w:tc>
-          <w:tcPr>
-            <w:tcW w:w="376" w:type="dxa"/>
-          </w:tcPr>
-          <w:p>
-            <w:pPr>
-              <w:keepNext w:val="0"/>
-              <w:keepLines w:val="0"/>
-              <w:pageBreakBefore w:val="0"/>
-              <w:widowControl w:val="0"/>
-              <w:kinsoku/>
-              <w:wordWrap/>
-              <w:overflowPunct/>
-              <w:topLinePunct w:val="0"/>
-              <w:autoSpaceDE/>
-              <w:autoSpaceDN/>
-              <w:bidi w:val="0"/>
-              <w:adjustRightInd/>
-              <w:snapToGrid/>
-              <w:textAlignment w:val="auto"/>
-              <w:outlineLvl w:val="9"/>
-              <w:rPr>
-                <w:rFonts w:hint="eastAsia"/>
-                <w:vertAlign w:val="baseline"/>
-                <w:lang w:val="en-US" w:eastAsia="zh-CN"/>
-              </w:rPr>
-            </w:pPr>
-            <w:r>
-              <w:rPr>
-                <w:rFonts w:hint="eastAsia"/>
-                <w:vertAlign w:val="baseline"/>
-                <w:lang w:val="en-US" w:eastAsia="zh-CN"/>
-              </w:rPr>
-              <w:t>2</w:t>
-            </w:r>
-          </w:p>
-        </w:tc>
-        <w:tc>
-          <w:tcPr>
-            <w:tcW w:w="2360" w:type="dxa"/>
-          </w:tcPr>
-          <w:p>
-            <w:pPr>
-              <w:keepNext w:val="0"/>
-              <w:keepLines w:val="0"/>
-              <w:pageBreakBefore w:val="0"/>
-              <w:widowControl w:val="0"/>
-              <w:kinsoku/>
-              <w:wordWrap/>
-              <w:overflowPunct/>
-              <w:topLinePunct w:val="0"/>
-              <w:autoSpaceDE/>
-              <w:autoSpaceDN/>
-              <w:bidi w:val="0"/>
-              <w:adjustRightInd/>
-              <w:snapToGrid/>
-              <w:textAlignment w:val="auto"/>
-              <w:outlineLvl w:val="9"/>
-              <w:rPr>
-                <w:rFonts w:hint="eastAsia"/>
-                <w:lang w:val="en-US" w:eastAsia="zh-CN"/>
-              </w:rPr>
-            </w:pPr>
-            <w:r>
-              <w:rPr>
-                <w:rFonts w:hint="eastAsia"/>
-              </w:rPr>
-              <w:t>d1000_start_ta_line</w:t>
-            </w:r>
-          </w:p>
-        </w:tc>
-        <w:tc>
-          <w:tcPr>
-            <w:tcW w:w="4720" w:type="dxa"/>
-            <w:vAlign w:val="top"/>
-          </w:tcPr>
-          <w:p>
-            <w:pPr>
-              <w:keepNext w:val="0"/>
-              <w:keepLines w:val="0"/>
-              <w:pageBreakBefore w:val="0"/>
-              <w:widowControl w:val="0"/>
-              <w:kinsoku/>
-              <w:wordWrap/>
-              <w:overflowPunct/>
-              <w:topLinePunct w:val="0"/>
-              <w:autoSpaceDE/>
-              <w:autoSpaceDN/>
-              <w:bidi w:val="0"/>
-              <w:adjustRightInd/>
-              <w:snapToGrid/>
-              <w:textAlignment w:val="auto"/>
-              <w:outlineLvl w:val="9"/>
-              <w:rPr>
-                <w:rFonts w:hint="eastAsia"/>
-                <w:vertAlign w:val="baseline"/>
-                <w:lang w:val="en-US" w:eastAsia="zh-CN"/>
-              </w:rPr>
-            </w:pPr>
-            <w:r>
-              <w:rPr>
-                <w:rFonts w:hint="eastAsia"/>
-                <w:vertAlign w:val="baseline"/>
-                <w:lang w:val="en-US" w:eastAsia="zh-CN"/>
-              </w:rPr>
-              <w:t>启动多轴绝对坐标的直线插补（梯形速度曲线）</w:t>
+              </w:rPr>
+              <w:t>以梯形减速停止一个轴</w:t>
             </w:r>
           </w:p>
         </w:tc>
@@ -22370,7 +24817,7 @@
                 <w:vertAlign w:val="baseline"/>
                 <w:lang w:val="en-US" w:eastAsia="zh-CN"/>
               </w:rPr>
-              <w:t>3</w:t>
+              <w:t>2</w:t>
             </w:r>
           </w:p>
         </w:tc>
@@ -22397,13 +24844,14 @@
               <w:outlineLvl w:val="9"/>
               <w:rPr>
                 <w:rFonts w:hint="eastAsia"/>
-              </w:rPr>
-            </w:pPr>
-            <w:r>
-              <w:rPr>
-                <w:rFonts w:hint="eastAsia"/>
-              </w:rPr>
-              <w:t>d1000_start_s_line</w:t>
+                <w:lang w:val="en-US" w:eastAsia="zh-CN"/>
+              </w:rPr>
+            </w:pPr>
+            <w:r>
+              <w:rPr>
+                <w:rFonts w:hint="eastAsia"/>
+              </w:rPr>
+              <w:t>d1000_immediate_stop</w:t>
             </w:r>
           </w:p>
         </w:tc>
@@ -22430,146 +24878,23 @@
               <w:textAlignment w:val="auto"/>
               <w:outlineLvl w:val="9"/>
               <w:rPr>
-                <w:rFonts w:hint="eastAsia"/>
-              </w:rPr>
-            </w:pPr>
-            <w:r>
-              <w:rPr>
-                <w:rFonts w:hint="eastAsia"/>
-                <w:vertAlign w:val="baseline"/>
-                <w:lang w:val="en-US" w:eastAsia="zh-CN"/>
-              </w:rPr>
-              <w:t>启动多轴相对坐标的直线插补（S形速度曲线）</w:t>
-            </w:r>
-          </w:p>
-        </w:tc>
-      </w:tr>
-      <w:tr>
-        <w:tblPrEx>
-          <w:tblBorders>
-            <w:top w:val="single" w:color="auto" w:sz="4" w:space="0"/>
-            <w:left w:val="single" w:color="auto" w:sz="4" w:space="0"/>
-            <w:bottom w:val="single" w:color="auto" w:sz="4" w:space="0"/>
-            <w:right w:val="single" w:color="auto" w:sz="4" w:space="0"/>
-            <w:insideH w:val="single" w:color="auto" w:sz="4" w:space="0"/>
-            <w:insideV w:val="single" w:color="auto" w:sz="4" w:space="0"/>
-          </w:tblBorders>
-          <w:tblLayout w:type="fixed"/>
-          <w:tblCellMar>
-            <w:top w:w="0" w:type="dxa"/>
-            <w:left w:w="108" w:type="dxa"/>
-            <w:bottom w:w="0" w:type="dxa"/>
-            <w:right w:w="108" w:type="dxa"/>
-          </w:tblCellMar>
-        </w:tblPrEx>
-        <w:trPr>
-          <w:jc w:val="center"/>
-        </w:trPr>
-        <w:tc>
-          <w:tcPr>
-            <w:tcW w:w="376" w:type="dxa"/>
-          </w:tcPr>
-          <w:p>
-            <w:pPr>
-              <w:keepNext w:val="0"/>
-              <w:keepLines w:val="0"/>
-              <w:pageBreakBefore w:val="0"/>
-              <w:widowControl w:val="0"/>
-              <w:kinsoku/>
-              <w:wordWrap/>
-              <w:overflowPunct/>
-              <w:topLinePunct w:val="0"/>
-              <w:autoSpaceDE/>
-              <w:autoSpaceDN/>
-              <w:bidi w:val="0"/>
-              <w:adjustRightInd/>
-              <w:snapToGrid/>
-              <w:textAlignment w:val="auto"/>
-              <w:outlineLvl w:val="9"/>
-              <w:rPr>
-                <w:rFonts w:hint="eastAsia"/>
-                <w:vertAlign w:val="baseline"/>
-                <w:lang w:val="en-US" w:eastAsia="zh-CN"/>
-              </w:rPr>
-            </w:pPr>
-            <w:r>
-              <w:rPr>
-                <w:rFonts w:hint="eastAsia"/>
-                <w:vertAlign w:val="baseline"/>
-                <w:lang w:val="en-US" w:eastAsia="zh-CN"/>
-              </w:rPr>
-              <w:t>4</w:t>
-            </w:r>
-          </w:p>
-        </w:tc>
-        <w:tc>
-          <w:tcPr>
-            <w:tcW w:w="2360" w:type="dxa"/>
-          </w:tcPr>
-          <w:p>
-            <w:pPr>
-              <w:keepNext w:val="0"/>
-              <w:keepLines w:val="0"/>
-              <w:pageBreakBefore w:val="0"/>
-              <w:widowControl w:val="0"/>
-              <w:kinsoku/>
-              <w:wordWrap/>
-              <w:overflowPunct/>
-              <w:topLinePunct w:val="0"/>
-              <w:autoSpaceDE/>
-              <w:autoSpaceDN/>
-              <w:bidi w:val="0"/>
-              <w:adjustRightInd/>
-              <w:snapToGrid/>
-              <w:textAlignment w:val="auto"/>
-              <w:outlineLvl w:val="9"/>
-              <w:rPr>
-                <w:rFonts w:hint="eastAsia"/>
-              </w:rPr>
-            </w:pPr>
-            <w:r>
-              <w:rPr>
-                <w:rFonts w:hint="eastAsia"/>
-              </w:rPr>
-              <w:t>d1000_start_sa_line</w:t>
-            </w:r>
-          </w:p>
-        </w:tc>
-        <w:tc>
-          <w:tcPr>
-            <w:tcW w:w="4720" w:type="dxa"/>
-            <w:vAlign w:val="top"/>
-          </w:tcPr>
-          <w:p>
-            <w:pPr>
-              <w:keepNext w:val="0"/>
-              <w:keepLines w:val="0"/>
-              <w:pageBreakBefore w:val="0"/>
-              <w:widowControl w:val="0"/>
-              <w:kinsoku/>
-              <w:wordWrap/>
-              <w:overflowPunct/>
-              <w:topLinePunct w:val="0"/>
-              <w:autoSpaceDE/>
-              <w:autoSpaceDN/>
-              <w:bidi w:val="0"/>
-              <w:adjustRightInd/>
-              <w:snapToGrid/>
-              <w:textAlignment w:val="auto"/>
-              <w:outlineLvl w:val="9"/>
-              <w:rPr>
-                <w:rFonts w:hint="eastAsia"/>
-                <w:vertAlign w:val="baseline"/>
-                <w:lang w:val="en-US" w:eastAsia="zh-CN"/>
-              </w:rPr>
-            </w:pPr>
-            <w:r>
-              <w:rPr>
-                <w:rFonts w:hint="eastAsia"/>
-                <w:vertAlign w:val="baseline"/>
-                <w:lang w:val="en-US" w:eastAsia="zh-CN"/>
-              </w:rPr>
-              <w:t>启动多轴绝对坐标的直线插补（S形速度曲线）</w:t>
+                <w:rFonts w:hint="eastAsia" w:eastAsiaTheme="minorEastAsia"/>
+                <w:vertAlign w:val="baseline"/>
+                <w:lang w:val="en-US" w:eastAsia="zh-CN"/>
+              </w:rPr>
+            </w:pPr>
+            <w:r>
+              <w:rPr>
+                <w:rFonts w:hint="eastAsia"/>
+              </w:rPr>
+              <w:t>以梯形减速停止一个轴</w:t>
+            </w:r>
+            <w:r>
+              <w:rPr>
+                <w:rFonts w:hint="eastAsia"/>
+                <w:lang w:eastAsia="zh-CN"/>
+              </w:rPr>
+              <w:t>，并关闭电机使能</w:t>
             </w:r>
           </w:p>
         </w:tc>
@@ -22577,47 +24902,39 @@
     </w:tbl>
     <w:p>
       <w:pPr>
-        <w:keepNext w:val="0"/>
-        <w:keepLines w:val="0"/>
-        <w:pageBreakBefore w:val="0"/>
-        <w:widowControl w:val="0"/>
-        <w:kinsoku/>
-        <w:wordWrap/>
-        <w:overflowPunct/>
-        <w:topLinePunct w:val="0"/>
-        <w:autoSpaceDE/>
-        <w:autoSpaceDN/>
-        <w:bidi w:val="0"/>
-        <w:adjustRightInd/>
-        <w:snapToGrid/>
-        <w:ind w:firstLine="420" w:firstLineChars="200"/>
-        <w:textAlignment w:val="auto"/>
-        <w:outlineLvl w:val="9"/>
-        <w:rPr>
-          <w:rFonts w:hint="eastAsia"/>
-          <w:lang w:val="en-US" w:eastAsia="zh-CN"/>
-        </w:rPr>
-      </w:pPr>
-      <w:r>
-        <w:rPr>
-          <w:rFonts w:hint="eastAsia"/>
-          <w:lang w:val="en-US" w:eastAsia="zh-CN"/>
-        </w:rPr>
-        <w:t>例程如下:</w:t>
-      </w:r>
-    </w:p>
-    <w:p>
-      <w:pPr>
         <w:rPr>
           <w:rFonts w:hint="eastAsia" w:ascii="Consolas" w:hAnsi="Consolas" w:cs="Consolas"/>
           <w:lang w:val="en-US" w:eastAsia="zh-CN"/>
         </w:rPr>
       </w:pPr>
-      <w:r>
+    </w:p>
+    <w:p>
+      <w:pPr>
         <w:rPr>
           <w:rFonts w:hint="eastAsia" w:ascii="Consolas" w:hAnsi="Consolas" w:cs="Consolas"/>
           <w:lang w:val="en-US" w:eastAsia="zh-CN"/>
         </w:rPr>
+      </w:pPr>
+      <w:r>
+        <w:rPr>
+          <w:rFonts w:hint="eastAsia" w:ascii="Consolas" w:hAnsi="Consolas" w:cs="Consolas"/>
+          <w:lang w:val="en-US" w:eastAsia="zh-CN"/>
+        </w:rPr>
+        <w:t>例程如下：</w:t>
+      </w:r>
+    </w:p>
+    <w:p>
+      <w:pPr>
+        <w:rPr>
+          <w:rFonts w:hint="eastAsia" w:ascii="Consolas" w:hAnsi="Consolas" w:cs="Consolas"/>
+          <w:lang w:val="en-US" w:eastAsia="zh-CN"/>
+        </w:rPr>
+      </w:pPr>
+      <w:r>
+        <w:rPr>
+          <w:rFonts w:hint="eastAsia" w:ascii="Consolas" w:hAnsi="Consolas" w:cs="Consolas"/>
+          <w:lang w:val="en-US" w:eastAsia="zh-CN"/>
+        </w:rPr>
         <w:t>DWORD ret;</w:t>
       </w:r>
     </w:p>
@@ -22633,7 +24950,7 @@
           <w:rFonts w:hint="eastAsia" w:ascii="Consolas" w:hAnsi="Consolas" w:cs="Consolas"/>
           <w:lang w:val="en-US" w:eastAsia="zh-CN"/>
         </w:rPr>
-        <w:t>short axisArray[] = {1, 2};</w:t>
+        <w:t>if (ERR_NOERR == (ret = d1000_immediate_stop(1)))</w:t>
       </w:r>
     </w:p>
     <w:p>
@@ -22648,7 +24965,7 @@
           <w:rFonts w:hint="eastAsia" w:ascii="Consolas" w:hAnsi="Consolas" w:cs="Consolas"/>
           <w:lang w:val="en-US" w:eastAsia="zh-CN"/>
         </w:rPr>
-        <w:t>long  distArray[] = {50000, 10000};</w:t>
+        <w:t>{</w:t>
       </w:r>
     </w:p>
     <w:p>
@@ -22658,25 +24975,23 @@
           <w:lang w:val="en-US" w:eastAsia="zh-CN"/>
         </w:rPr>
       </w:pPr>
-    </w:p>
-    <w:p>
-      <w:pPr>
+      <w:r>
         <w:rPr>
           <w:rFonts w:hint="eastAsia" w:ascii="Consolas" w:hAnsi="Consolas" w:cs="Consolas"/>
           <w:lang w:val="en-US" w:eastAsia="zh-CN"/>
         </w:rPr>
-      </w:pPr>
+        <w:tab/>
+      </w:r>
       <w:r>
         <w:rPr>
           <w:rFonts w:hint="eastAsia" w:ascii="Consolas" w:hAnsi="Consolas" w:cs="Consolas"/>
           <w:lang w:val="en-US" w:eastAsia="zh-CN"/>
         </w:rPr>
-        <w:t xml:space="preserve">if (ERR_NOERR == (ret = d1000_start_t_line(2, axisArray, distArray, </w:t>
-      </w:r>
-    </w:p>
-    <w:p>
-      <w:pPr>
-        <w:ind w:left="2100" w:leftChars="0" w:firstLine="420" w:firstLineChars="0"/>
+        <w:t>while(1)</w:t>
+      </w:r>
+    </w:p>
+    <w:p>
+      <w:pPr>
         <w:rPr>
           <w:rFonts w:hint="eastAsia" w:ascii="Consolas" w:hAnsi="Consolas" w:cs="Consolas"/>
           <w:lang w:val="en-US" w:eastAsia="zh-CN"/>
@@ -22687,31 +25002,30 @@
           <w:rFonts w:hint="eastAsia" w:ascii="Consolas" w:hAnsi="Consolas" w:cs="Consolas"/>
           <w:lang w:val="en-US" w:eastAsia="zh-CN"/>
         </w:rPr>
-        <w:t>100000, 0.2)))</w:t>
-      </w:r>
-    </w:p>
-    <w:p>
-      <w:pPr>
+        <w:tab/>
+      </w:r>
+      <w:r>
         <w:rPr>
           <w:rFonts w:hint="eastAsia" w:ascii="Consolas" w:hAnsi="Consolas" w:cs="Consolas"/>
           <w:lang w:val="en-US" w:eastAsia="zh-CN"/>
         </w:rPr>
-      </w:pPr>
-      <w:r>
+        <w:t>{</w:t>
+      </w:r>
+    </w:p>
+    <w:p>
+      <w:pPr>
         <w:rPr>
           <w:rFonts w:hint="eastAsia" w:ascii="Consolas" w:hAnsi="Consolas" w:cs="Consolas"/>
           <w:lang w:val="en-US" w:eastAsia="zh-CN"/>
         </w:rPr>
-        <w:t>{</w:t>
-      </w:r>
-    </w:p>
-    <w:p>
-      <w:pPr>
+      </w:pPr>
+      <w:r>
         <w:rPr>
           <w:rFonts w:hint="eastAsia" w:ascii="Consolas" w:hAnsi="Consolas" w:cs="Consolas"/>
           <w:lang w:val="en-US" w:eastAsia="zh-CN"/>
         </w:rPr>
-      </w:pPr>
+        <w:tab/>
+      </w:r>
       <w:r>
         <w:rPr>
           <w:rFonts w:hint="eastAsia" w:ascii="Consolas" w:hAnsi="Consolas" w:cs="Consolas"/>
@@ -22724,7 +25038,7 @@
           <w:rFonts w:hint="eastAsia" w:ascii="Consolas" w:hAnsi="Consolas" w:cs="Consolas"/>
           <w:lang w:val="en-US" w:eastAsia="zh-CN"/>
         </w:rPr>
-        <w:t>while(1)</w:t>
+        <w:t>ret = d1000_check_done(1);</w:t>
       </w:r>
     </w:p>
     <w:p>
@@ -22746,21 +25060,28 @@
           <w:rFonts w:hint="eastAsia" w:ascii="Consolas" w:hAnsi="Consolas" w:cs="Consolas"/>
           <w:lang w:val="en-US" w:eastAsia="zh-CN"/>
         </w:rPr>
-        <w:t>{</w:t>
-      </w:r>
-    </w:p>
-    <w:p>
-      <w:pPr>
+        <w:tab/>
+      </w:r>
+      <w:r>
         <w:rPr>
           <w:rFonts w:hint="eastAsia" w:ascii="Consolas" w:hAnsi="Consolas" w:cs="Consolas"/>
           <w:lang w:val="en-US" w:eastAsia="zh-CN"/>
         </w:rPr>
-      </w:pPr>
-      <w:r>
+        <w:tab/>
+      </w:r>
+    </w:p>
+    <w:p>
+      <w:pPr>
         <w:rPr>
           <w:rFonts w:hint="eastAsia" w:ascii="Consolas" w:hAnsi="Consolas" w:cs="Consolas"/>
           <w:lang w:val="en-US" w:eastAsia="zh-CN"/>
         </w:rPr>
+      </w:pPr>
+      <w:r>
+        <w:rPr>
+          <w:rFonts w:hint="eastAsia" w:ascii="Consolas" w:hAnsi="Consolas" w:cs="Consolas"/>
+          <w:lang w:val="en-US" w:eastAsia="zh-CN"/>
+        </w:rPr>
         <w:tab/>
       </w:r>
       <w:r>
@@ -22775,7 +25096,7 @@
           <w:rFonts w:hint="eastAsia" w:ascii="Consolas" w:hAnsi="Consolas" w:cs="Consolas"/>
           <w:lang w:val="en-US" w:eastAsia="zh-CN"/>
         </w:rPr>
-        <w:t>ret = d1000_check_done(1);</w:t>
+        <w:t>if (MOVESTATE_BUSY != ret)</w:t>
       </w:r>
     </w:p>
     <w:p>
@@ -22804,21 +25125,28 @@
           <w:rFonts w:hint="eastAsia" w:ascii="Consolas" w:hAnsi="Consolas" w:cs="Consolas"/>
           <w:lang w:val="en-US" w:eastAsia="zh-CN"/>
         </w:rPr>
-        <w:t>if (MOVESTATE_BUSY != ret)</w:t>
-      </w:r>
-    </w:p>
-    <w:p>
-      <w:pPr>
+        <w:tab/>
+      </w:r>
+      <w:r>
         <w:rPr>
           <w:rFonts w:hint="eastAsia" w:ascii="Consolas" w:hAnsi="Consolas" w:cs="Consolas"/>
           <w:lang w:val="en-US" w:eastAsia="zh-CN"/>
         </w:rPr>
-      </w:pPr>
-      <w:r>
+        <w:t>break;</w:t>
+      </w:r>
+    </w:p>
+    <w:p>
+      <w:pPr>
         <w:rPr>
           <w:rFonts w:hint="eastAsia" w:ascii="Consolas" w:hAnsi="Consolas" w:cs="Consolas"/>
           <w:lang w:val="en-US" w:eastAsia="zh-CN"/>
         </w:rPr>
+      </w:pPr>
+      <w:r>
+        <w:rPr>
+          <w:rFonts w:hint="eastAsia" w:ascii="Consolas" w:hAnsi="Consolas" w:cs="Consolas"/>
+          <w:lang w:val="en-US" w:eastAsia="zh-CN"/>
+        </w:rPr>
         <w:tab/>
       </w:r>
       <w:r>
@@ -22826,6 +25154,21 @@
           <w:rFonts w:hint="eastAsia" w:ascii="Consolas" w:hAnsi="Consolas" w:cs="Consolas"/>
           <w:lang w:val="en-US" w:eastAsia="zh-CN"/>
         </w:rPr>
+        <w:t>}</w:t>
+      </w:r>
+    </w:p>
+    <w:p>
+      <w:pPr>
+        <w:rPr>
+          <w:rFonts w:hint="eastAsia" w:ascii="Consolas" w:hAnsi="Consolas" w:cs="Consolas"/>
+          <w:lang w:val="en-US" w:eastAsia="zh-CN"/>
+        </w:rPr>
+      </w:pPr>
+      <w:r>
+        <w:rPr>
+          <w:rFonts w:hint="eastAsia" w:ascii="Consolas" w:hAnsi="Consolas" w:cs="Consolas"/>
+          <w:lang w:val="en-US" w:eastAsia="zh-CN"/>
+        </w:rPr>
         <w:tab/>
       </w:r>
       <w:r>
@@ -22833,6 +25176,21 @@
           <w:rFonts w:hint="eastAsia" w:ascii="Consolas" w:hAnsi="Consolas" w:cs="Consolas"/>
           <w:lang w:val="en-US" w:eastAsia="zh-CN"/>
         </w:rPr>
+        <w:t>if (MOVESTATE_CMD_STOP == ret)</w:t>
+      </w:r>
+    </w:p>
+    <w:p>
+      <w:pPr>
+        <w:rPr>
+          <w:rFonts w:hint="eastAsia" w:ascii="Consolas" w:hAnsi="Consolas" w:cs="Consolas"/>
+          <w:lang w:val="en-US" w:eastAsia="zh-CN"/>
+        </w:rPr>
+      </w:pPr>
+      <w:r>
+        <w:rPr>
+          <w:rFonts w:hint="eastAsia" w:ascii="Consolas" w:hAnsi="Consolas" w:cs="Consolas"/>
+          <w:lang w:val="en-US" w:eastAsia="zh-CN"/>
+        </w:rPr>
         <w:tab/>
       </w:r>
       <w:r>
@@ -22840,21 +25198,28 @@
           <w:rFonts w:hint="eastAsia" w:ascii="Consolas" w:hAnsi="Consolas" w:cs="Consolas"/>
           <w:lang w:val="en-US" w:eastAsia="zh-CN"/>
         </w:rPr>
-        <w:t>break;</w:t>
-      </w:r>
-    </w:p>
-    <w:p>
-      <w:pPr>
+        <w:tab/>
+      </w:r>
+      <w:r>
         <w:rPr>
           <w:rFonts w:hint="eastAsia" w:ascii="Consolas" w:hAnsi="Consolas" w:cs="Consolas"/>
           <w:lang w:val="en-US" w:eastAsia="zh-CN"/>
         </w:rPr>
-      </w:pPr>
-      <w:r>
+        <w:t>printf("已停止.\n");</w:t>
+      </w:r>
+    </w:p>
+    <w:p>
+      <w:pPr>
         <w:rPr>
           <w:rFonts w:hint="eastAsia" w:ascii="Consolas" w:hAnsi="Consolas" w:cs="Consolas"/>
           <w:lang w:val="en-US" w:eastAsia="zh-CN"/>
         </w:rPr>
+      </w:pPr>
+      <w:r>
+        <w:rPr>
+          <w:rFonts w:hint="eastAsia" w:ascii="Consolas" w:hAnsi="Consolas" w:cs="Consolas"/>
+          <w:lang w:val="en-US" w:eastAsia="zh-CN"/>
+        </w:rPr>
         <w:tab/>
       </w:r>
       <w:r>
@@ -22862,2268 +25227,49 @@
           <w:rFonts w:hint="eastAsia" w:ascii="Consolas" w:hAnsi="Consolas" w:cs="Consolas"/>
           <w:lang w:val="en-US" w:eastAsia="zh-CN"/>
         </w:rPr>
+        <w:t>else</w:t>
+      </w:r>
+    </w:p>
+    <w:p>
+      <w:pPr>
+        <w:ind w:left="420" w:leftChars="0" w:firstLine="420" w:firstLineChars="0"/>
+        <w:rPr>
+          <w:rFonts w:hint="eastAsia" w:ascii="Consolas" w:hAnsi="Consolas" w:cs="Consolas"/>
+          <w:lang w:val="en-US" w:eastAsia="zh-CN"/>
+        </w:rPr>
+      </w:pPr>
+      <w:r>
+        <w:rPr>
+          <w:rFonts w:hint="eastAsia" w:ascii="Consolas" w:hAnsi="Consolas" w:cs="Consolas"/>
+          <w:lang w:val="en-US" w:eastAsia="zh-CN"/>
+        </w:rPr>
+        <w:t>printf("停止失败.\n");</w:t>
+      </w:r>
+    </w:p>
+    <w:p>
+      <w:pPr>
+        <w:rPr>
+          <w:rFonts w:hint="eastAsia" w:ascii="Consolas" w:hAnsi="Consolas" w:cs="Consolas"/>
+          <w:lang w:val="en-US" w:eastAsia="zh-CN"/>
+        </w:rPr>
+      </w:pPr>
+      <w:r>
+        <w:rPr>
+          <w:rFonts w:hint="eastAsia" w:ascii="Consolas" w:hAnsi="Consolas" w:cs="Consolas"/>
+          <w:lang w:val="en-US" w:eastAsia="zh-CN"/>
+        </w:rPr>
         <w:t>}</w:t>
       </w:r>
     </w:p>
     <w:p>
       <w:pPr>
-        <w:rPr>
-          <w:rFonts w:hint="eastAsia" w:ascii="Consolas" w:hAnsi="Consolas" w:cs="Consolas"/>
-          <w:lang w:val="en-US" w:eastAsia="zh-CN"/>
-        </w:rPr>
-      </w:pPr>
-    </w:p>
-    <w:p>
-      <w:pPr>
-        <w:rPr>
-          <w:rFonts w:hint="eastAsia" w:ascii="Consolas" w:hAnsi="Consolas" w:cs="Consolas"/>
-          <w:lang w:val="en-US" w:eastAsia="zh-CN"/>
-        </w:rPr>
-      </w:pPr>
-      <w:r>
-        <w:rPr>
-          <w:rFonts w:hint="eastAsia" w:ascii="Consolas" w:hAnsi="Consolas" w:cs="Consolas"/>
-          <w:lang w:val="en-US" w:eastAsia="zh-CN"/>
-        </w:rPr>
-        <w:tab/>
-      </w:r>
-      <w:r>
-        <w:rPr>
-          <w:rFonts w:hint="eastAsia" w:ascii="Consolas" w:hAnsi="Consolas" w:cs="Consolas"/>
-          <w:lang w:val="en-US" w:eastAsia="zh-CN"/>
-        </w:rPr>
-        <w:t>if (MOVESTATE_STOP == ret)</w:t>
-      </w:r>
-    </w:p>
-    <w:p>
-      <w:pPr>
-        <w:rPr>
-          <w:rFonts w:hint="eastAsia" w:ascii="Consolas" w:hAnsi="Consolas" w:cs="Consolas"/>
-          <w:lang w:val="en-US" w:eastAsia="zh-CN"/>
-        </w:rPr>
-      </w:pPr>
-      <w:r>
-        <w:rPr>
-          <w:rFonts w:hint="eastAsia" w:ascii="Consolas" w:hAnsi="Consolas" w:cs="Consolas"/>
-          <w:lang w:val="en-US" w:eastAsia="zh-CN"/>
-        </w:rPr>
-        <w:tab/>
-      </w:r>
-      <w:r>
-        <w:rPr>
-          <w:rFonts w:hint="eastAsia" w:ascii="Consolas" w:hAnsi="Consolas" w:cs="Consolas"/>
-          <w:lang w:val="en-US" w:eastAsia="zh-CN"/>
-        </w:rPr>
-        <w:tab/>
-      </w:r>
-      <w:r>
-        <w:rPr>
-          <w:rFonts w:hint="eastAsia" w:ascii="Consolas" w:hAnsi="Consolas" w:cs="Consolas"/>
-          <w:lang w:val="en-US" w:eastAsia="zh-CN"/>
-        </w:rPr>
-        <w:t>printf("直线插补完成.\n");</w:t>
-      </w:r>
-    </w:p>
-    <w:p>
-      <w:pPr>
-        <w:rPr>
-          <w:rFonts w:hint="eastAsia" w:ascii="Consolas" w:hAnsi="Consolas" w:cs="Consolas"/>
-          <w:lang w:val="en-US" w:eastAsia="zh-CN"/>
-        </w:rPr>
-      </w:pPr>
-      <w:r>
-        <w:rPr>
-          <w:rFonts w:hint="eastAsia" w:ascii="Consolas" w:hAnsi="Consolas" w:cs="Consolas"/>
-          <w:lang w:val="en-US" w:eastAsia="zh-CN"/>
-        </w:rPr>
-        <w:tab/>
-      </w:r>
-      <w:r>
-        <w:rPr>
-          <w:rFonts w:hint="eastAsia" w:ascii="Consolas" w:hAnsi="Consolas" w:cs="Consolas"/>
-          <w:lang w:val="en-US" w:eastAsia="zh-CN"/>
-        </w:rPr>
-        <w:t>else</w:t>
-      </w:r>
-    </w:p>
-    <w:p>
-      <w:pPr>
-        <w:ind w:left="420" w:leftChars="0" w:firstLine="420" w:firstLineChars="0"/>
-        <w:rPr>
-          <w:rFonts w:hint="eastAsia" w:ascii="Consolas" w:hAnsi="Consolas" w:cs="Consolas"/>
-          <w:lang w:val="en-US" w:eastAsia="zh-CN"/>
-        </w:rPr>
-      </w:pPr>
-      <w:r>
-        <w:rPr>
-          <w:rFonts w:hint="eastAsia" w:ascii="Consolas" w:hAnsi="Consolas" w:cs="Consolas"/>
-          <w:lang w:val="en-US" w:eastAsia="zh-CN"/>
-        </w:rPr>
-        <w:t>printf("直线插补失败.\n");</w:t>
-      </w:r>
-    </w:p>
-    <w:p>
-      <w:pPr>
-        <w:rPr>
-          <w:rFonts w:hint="eastAsia" w:ascii="Consolas" w:hAnsi="Consolas" w:cs="Consolas"/>
-          <w:lang w:val="en-US" w:eastAsia="zh-CN"/>
-        </w:rPr>
-      </w:pPr>
-      <w:r>
-        <w:rPr>
-          <w:rFonts w:hint="eastAsia" w:ascii="Consolas" w:hAnsi="Consolas" w:cs="Consolas"/>
-          <w:lang w:val="en-US" w:eastAsia="zh-CN"/>
-        </w:rPr>
-        <w:t>}</w:t>
-      </w:r>
-    </w:p>
-    <w:p>
-      <w:pPr>
         <w:pStyle w:val="4"/>
         <w:rPr>
           <w:rFonts w:hint="eastAsia"/>
           <w:lang w:val="en-US" w:eastAsia="zh-CN"/>
         </w:rPr>
       </w:pPr>
-      <w:bookmarkStart w:id="32" w:name="_Toc22128"/>
-      <w:r>
-        <w:rPr>
-          <w:rFonts w:hint="eastAsia"/>
-          <w:lang w:val="en-US" w:eastAsia="zh-CN"/>
-        </w:rPr>
-        <w:t>Z轴拱门插补</w:t>
-      </w:r>
-      <w:bookmarkEnd w:id="32"/>
-    </w:p>
-    <w:p>
-      <w:pPr>
-        <w:keepNext w:val="0"/>
-        <w:keepLines w:val="0"/>
-        <w:pageBreakBefore w:val="0"/>
-        <w:widowControl w:val="0"/>
-        <w:kinsoku/>
-        <w:wordWrap/>
-        <w:overflowPunct/>
-        <w:topLinePunct w:val="0"/>
-        <w:autoSpaceDE/>
-        <w:autoSpaceDN/>
-        <w:bidi w:val="0"/>
-        <w:adjustRightInd/>
-        <w:snapToGrid/>
-        <w:ind w:firstLine="420" w:firstLineChars="200"/>
-        <w:textAlignment w:val="auto"/>
-        <w:outlineLvl w:val="9"/>
-        <w:rPr>
-          <w:rFonts w:hint="eastAsia"/>
-          <w:lang w:val="en-US" w:eastAsia="zh-CN"/>
-        </w:rPr>
-      </w:pPr>
-      <w:r>
-        <w:rPr>
-          <w:rFonts w:hint="eastAsia"/>
-          <w:lang w:val="en-US" w:eastAsia="zh-CN"/>
-        </w:rPr>
-        <w:t>沿Z轴做拱门运动，其它轴为直线插补运动。Z轴从起点处垂直提升hu高度后，开始直线插补，运动到最高绝对位置hh处后，开始下落，直线插补终止后垂直下落hd高度。如</w:t>
-      </w:r>
-      <w:r>
-        <w:rPr>
-          <w:rFonts w:hint="eastAsia"/>
-          <w:lang w:val="en-US" w:eastAsia="zh-CN"/>
-        </w:rPr>
-        <w:fldChar w:fldCharType="begin"/>
-      </w:r>
-      <w:r>
-        <w:rPr>
-          <w:rFonts w:hint="eastAsia"/>
-          <w:lang w:val="en-US" w:eastAsia="zh-CN"/>
-        </w:rPr>
-        <w:instrText xml:space="preserve"> REF _Ref5713 \h </w:instrText>
-      </w:r>
-      <w:r>
-        <w:rPr>
-          <w:rFonts w:hint="eastAsia"/>
-          <w:lang w:val="en-US" w:eastAsia="zh-CN"/>
-        </w:rPr>
-        <w:fldChar w:fldCharType="separate"/>
-      </w:r>
-      <w:r>
-        <w:t xml:space="preserve">图 </w:t>
-      </w:r>
-      <w:r>
-        <w:fldChar w:fldCharType="begin"/>
-      </w:r>
-      <w:r>
-        <w:instrText xml:space="preserve"> STYLEREF 1 \s </w:instrText>
-      </w:r>
-      <w:r>
-        <w:fldChar w:fldCharType="separate"/>
-      </w:r>
-      <w:r>
-        <w:t>3</w:t>
-      </w:r>
-      <w:r>
-        <w:fldChar w:fldCharType="end"/>
-      </w:r>
-      <w:r>
-        <w:rPr>
-          <w:rFonts w:hint="eastAsia"/>
-          <w:lang w:eastAsia="zh-CN"/>
-        </w:rPr>
-        <w:t>-</w:t>
-      </w:r>
-      <w:r>
-        <w:t>6</w:t>
-      </w:r>
-      <w:r>
-        <w:rPr>
-          <w:rFonts w:hint="eastAsia"/>
-          <w:lang w:val="en-US" w:eastAsia="zh-CN"/>
-        </w:rPr>
-        <w:fldChar w:fldCharType="end"/>
-      </w:r>
-      <w:r>
-        <w:rPr>
-          <w:rFonts w:hint="eastAsia"/>
-          <w:lang w:val="en-US" w:eastAsia="zh-CN"/>
-        </w:rPr>
-        <w:t>所示。</w:t>
-      </w:r>
-    </w:p>
-    <w:p>
-      <w:pPr>
-        <w:jc w:val="center"/>
-      </w:pPr>
-      <w:r>
-        <w:drawing>
-          <wp:inline distT="0" distB="0" distL="114300" distR="114300">
-            <wp:extent cx="4516755" cy="2487930"/>
-            <wp:effectExtent l="0" t="0" r="9525" b="11430"/>
-            <wp:docPr id="34" name="图片 12"/>
-            <wp:cNvGraphicFramePr>
-              <a:graphicFrameLocks xmlns:a="http://schemas.openxmlformats.org/drawingml/2006/main" noChangeAspect="1"/>
-            </wp:cNvGraphicFramePr>
-            <a:graphic xmlns:a="http://schemas.openxmlformats.org/drawingml/2006/main">
-              <a:graphicData uri="http://schemas.openxmlformats.org/drawingml/2006/picture">
-                <pic:pic xmlns:pic="http://schemas.openxmlformats.org/drawingml/2006/picture">
-                  <pic:nvPicPr>
-                    <pic:cNvPr id="34" name="图片 12"/>
-                    <pic:cNvPicPr>
-                      <a:picLocks noChangeAspect="1"/>
-                    </pic:cNvPicPr>
-                  </pic:nvPicPr>
-                  <pic:blipFill>
-                    <a:blip r:embed="rId45"/>
-                    <a:stretch>
-                      <a:fillRect/>
-                    </a:stretch>
-                  </pic:blipFill>
-                  <pic:spPr>
-                    <a:xfrm>
-                      <a:off x="0" y="0"/>
-                      <a:ext cx="4516755" cy="2487930"/>
-                    </a:xfrm>
-                    <a:prstGeom prst="rect">
-                      <a:avLst/>
-                    </a:prstGeom>
-                    <a:noFill/>
-                    <a:ln w="9525">
-                      <a:noFill/>
-                    </a:ln>
-                  </pic:spPr>
-                </pic:pic>
-              </a:graphicData>
-            </a:graphic>
-          </wp:inline>
-        </w:drawing>
-      </w:r>
-    </w:p>
-    <w:p>
-      <w:pPr>
-        <w:pStyle w:val="11"/>
-        <w:jc w:val="center"/>
-        <w:rPr>
-          <w:rFonts w:hint="eastAsia" w:eastAsia="黑体"/>
-          <w:lang w:val="en-US" w:eastAsia="zh-CN"/>
-        </w:rPr>
-      </w:pPr>
-      <w:bookmarkStart w:id="33" w:name="_Ref5713"/>
-      <w:r>
-        <w:t xml:space="preserve">图 </w:t>
-      </w:r>
-      <w:r>
-        <w:fldChar w:fldCharType="begin"/>
-      </w:r>
-      <w:r>
-        <w:instrText xml:space="preserve"> STYLEREF 1 \s </w:instrText>
-      </w:r>
-      <w:r>
-        <w:fldChar w:fldCharType="separate"/>
-      </w:r>
-      <w:r>
-        <w:t>3</w:t>
-      </w:r>
-      <w:r>
-        <w:fldChar w:fldCharType="end"/>
-      </w:r>
-      <w:r>
-        <w:rPr>
-          <w:rFonts w:hint="eastAsia"/>
-          <w:lang w:eastAsia="zh-CN"/>
-        </w:rPr>
-        <w:t>-</w:t>
-      </w:r>
-      <w:r>
-        <w:fldChar w:fldCharType="begin"/>
-      </w:r>
-      <w:r>
-        <w:instrText xml:space="preserve"> SEQ 图 \* ARABIC \s 1 </w:instrText>
-      </w:r>
-      <w:r>
-        <w:fldChar w:fldCharType="separate"/>
-      </w:r>
-      <w:r>
-        <w:t>6</w:t>
-      </w:r>
-      <w:r>
-        <w:fldChar w:fldCharType="end"/>
-      </w:r>
-      <w:bookmarkEnd w:id="33"/>
-      <w:r>
-        <w:rPr>
-          <w:rFonts w:hint="eastAsia"/>
-          <w:lang w:val="en-US" w:eastAsia="zh-CN"/>
-        </w:rPr>
-        <w:t xml:space="preserve"> Z轴拱门运动示意图</w:t>
-      </w:r>
-    </w:p>
-    <w:p>
-      <w:pPr>
-        <w:pStyle w:val="11"/>
-        <w:jc w:val="center"/>
-        <w:rPr>
-          <w:rFonts w:hint="eastAsia" w:eastAsia="黑体"/>
-          <w:lang w:val="en-US" w:eastAsia="zh-CN"/>
-        </w:rPr>
-      </w:pPr>
-      <w:r>
-        <w:t xml:space="preserve">表 </w:t>
-      </w:r>
-      <w:r>
-        <w:fldChar w:fldCharType="begin"/>
-      </w:r>
-      <w:r>
-        <w:instrText xml:space="preserve"> STYLEREF 1 \s </w:instrText>
-      </w:r>
-      <w:r>
-        <w:fldChar w:fldCharType="separate"/>
-      </w:r>
-      <w:r>
-        <w:t>3</w:t>
-      </w:r>
-      <w:r>
-        <w:fldChar w:fldCharType="end"/>
-      </w:r>
-      <w:r>
-        <w:rPr>
-          <w:rFonts w:hint="eastAsia"/>
-          <w:lang w:eastAsia="zh-CN"/>
-        </w:rPr>
-        <w:t>-</w:t>
-      </w:r>
-      <w:r>
-        <w:fldChar w:fldCharType="begin"/>
-      </w:r>
-      <w:r>
-        <w:instrText xml:space="preserve"> SEQ 表 \* ARABIC \s 1 </w:instrText>
-      </w:r>
-      <w:r>
-        <w:fldChar w:fldCharType="separate"/>
-      </w:r>
-      <w:r>
-        <w:t>9</w:t>
-      </w:r>
-      <w:r>
-        <w:fldChar w:fldCharType="end"/>
-      </w:r>
-      <w:r>
-        <w:rPr>
-          <w:rFonts w:hint="eastAsia"/>
-          <w:lang w:val="en-US" w:eastAsia="zh-CN"/>
-        </w:rPr>
-        <w:t xml:space="preserve"> Z轴拱门插补相关函数说明</w:t>
-      </w:r>
-    </w:p>
-    <w:tbl>
-      <w:tblPr>
-        <w:tblStyle w:val="20"/>
-        <w:tblW w:w="7456" w:type="dxa"/>
-        <w:jc w:val="center"/>
-        <w:tblInd w:w="865" w:type="dxa"/>
-        <w:tblBorders>
-          <w:top w:val="single" w:color="auto" w:sz="4" w:space="0"/>
-          <w:left w:val="single" w:color="auto" w:sz="4" w:space="0"/>
-          <w:bottom w:val="single" w:color="auto" w:sz="4" w:space="0"/>
-          <w:right w:val="single" w:color="auto" w:sz="4" w:space="0"/>
-          <w:insideH w:val="single" w:color="auto" w:sz="4" w:space="0"/>
-          <w:insideV w:val="single" w:color="auto" w:sz="4" w:space="0"/>
-        </w:tblBorders>
-        <w:tblLayout w:type="fixed"/>
-        <w:tblCellMar>
-          <w:top w:w="0" w:type="dxa"/>
-          <w:left w:w="108" w:type="dxa"/>
-          <w:bottom w:w="0" w:type="dxa"/>
-          <w:right w:w="108" w:type="dxa"/>
-        </w:tblCellMar>
-      </w:tblPr>
-      <w:tblGrid>
-        <w:gridCol w:w="376"/>
-        <w:gridCol w:w="2360"/>
-        <w:gridCol w:w="4720"/>
-      </w:tblGrid>
-      <w:tr>
-        <w:tblPrEx>
-          <w:tblBorders>
-            <w:top w:val="single" w:color="auto" w:sz="4" w:space="0"/>
-            <w:left w:val="single" w:color="auto" w:sz="4" w:space="0"/>
-            <w:bottom w:val="single" w:color="auto" w:sz="4" w:space="0"/>
-            <w:right w:val="single" w:color="auto" w:sz="4" w:space="0"/>
-            <w:insideH w:val="single" w:color="auto" w:sz="4" w:space="0"/>
-            <w:insideV w:val="single" w:color="auto" w:sz="4" w:space="0"/>
-          </w:tblBorders>
-          <w:tblLayout w:type="fixed"/>
-        </w:tblPrEx>
-        <w:trPr>
-          <w:jc w:val="center"/>
-        </w:trPr>
-        <w:tc>
-          <w:tcPr>
-            <w:tcW w:w="376" w:type="dxa"/>
-          </w:tcPr>
-          <w:p>
-            <w:pPr>
-              <w:keepNext w:val="0"/>
-              <w:keepLines w:val="0"/>
-              <w:pageBreakBefore w:val="0"/>
-              <w:widowControl w:val="0"/>
-              <w:kinsoku/>
-              <w:wordWrap/>
-              <w:overflowPunct/>
-              <w:topLinePunct w:val="0"/>
-              <w:autoSpaceDE/>
-              <w:autoSpaceDN/>
-              <w:bidi w:val="0"/>
-              <w:adjustRightInd/>
-              <w:snapToGrid/>
-              <w:textAlignment w:val="auto"/>
-              <w:outlineLvl w:val="9"/>
-              <w:rPr>
-                <w:rFonts w:hint="eastAsia"/>
-                <w:vertAlign w:val="baseline"/>
-                <w:lang w:val="en-US" w:eastAsia="zh-CN"/>
-              </w:rPr>
-            </w:pPr>
-          </w:p>
-        </w:tc>
-        <w:tc>
-          <w:tcPr>
-            <w:tcW w:w="2360" w:type="dxa"/>
-          </w:tcPr>
-          <w:p>
-            <w:pPr>
-              <w:keepNext w:val="0"/>
-              <w:keepLines w:val="0"/>
-              <w:pageBreakBefore w:val="0"/>
-              <w:widowControl w:val="0"/>
-              <w:kinsoku/>
-              <w:wordWrap/>
-              <w:overflowPunct/>
-              <w:topLinePunct w:val="0"/>
-              <w:autoSpaceDE/>
-              <w:autoSpaceDN/>
-              <w:bidi w:val="0"/>
-              <w:adjustRightInd/>
-              <w:snapToGrid/>
-              <w:textAlignment w:val="auto"/>
-              <w:outlineLvl w:val="9"/>
-              <w:rPr>
-                <w:rFonts w:hint="eastAsia"/>
-                <w:vertAlign w:val="baseline"/>
-                <w:lang w:val="en-US" w:eastAsia="zh-CN"/>
-              </w:rPr>
-            </w:pPr>
-            <w:r>
-              <w:rPr>
-                <w:rFonts w:hint="eastAsia"/>
-                <w:vertAlign w:val="baseline"/>
-                <w:lang w:val="en-US" w:eastAsia="zh-CN"/>
-              </w:rPr>
-              <w:t>名称</w:t>
-            </w:r>
-          </w:p>
-        </w:tc>
-        <w:tc>
-          <w:tcPr>
-            <w:tcW w:w="4720" w:type="dxa"/>
-          </w:tcPr>
-          <w:p>
-            <w:pPr>
-              <w:keepNext w:val="0"/>
-              <w:keepLines w:val="0"/>
-              <w:pageBreakBefore w:val="0"/>
-              <w:widowControl w:val="0"/>
-              <w:kinsoku/>
-              <w:wordWrap/>
-              <w:overflowPunct/>
-              <w:topLinePunct w:val="0"/>
-              <w:autoSpaceDE/>
-              <w:autoSpaceDN/>
-              <w:bidi w:val="0"/>
-              <w:adjustRightInd/>
-              <w:snapToGrid/>
-              <w:textAlignment w:val="auto"/>
-              <w:outlineLvl w:val="9"/>
-              <w:rPr>
-                <w:rFonts w:hint="eastAsia"/>
-                <w:vertAlign w:val="baseline"/>
-                <w:lang w:val="en-US" w:eastAsia="zh-CN"/>
-              </w:rPr>
-            </w:pPr>
-            <w:r>
-              <w:rPr>
-                <w:rFonts w:hint="eastAsia"/>
-                <w:vertAlign w:val="baseline"/>
-                <w:lang w:val="en-US" w:eastAsia="zh-CN"/>
-              </w:rPr>
-              <w:t>功能</w:t>
-            </w:r>
-          </w:p>
-        </w:tc>
-      </w:tr>
-      <w:tr>
-        <w:tblPrEx>
-          <w:tblBorders>
-            <w:top w:val="single" w:color="auto" w:sz="4" w:space="0"/>
-            <w:left w:val="single" w:color="auto" w:sz="4" w:space="0"/>
-            <w:bottom w:val="single" w:color="auto" w:sz="4" w:space="0"/>
-            <w:right w:val="single" w:color="auto" w:sz="4" w:space="0"/>
-            <w:insideH w:val="single" w:color="auto" w:sz="4" w:space="0"/>
-            <w:insideV w:val="single" w:color="auto" w:sz="4" w:space="0"/>
-          </w:tblBorders>
-          <w:tblLayout w:type="fixed"/>
-        </w:tblPrEx>
-        <w:trPr>
-          <w:jc w:val="center"/>
-        </w:trPr>
-        <w:tc>
-          <w:tcPr>
-            <w:tcW w:w="376" w:type="dxa"/>
-          </w:tcPr>
-          <w:p>
-            <w:pPr>
-              <w:keepNext w:val="0"/>
-              <w:keepLines w:val="0"/>
-              <w:pageBreakBefore w:val="0"/>
-              <w:widowControl w:val="0"/>
-              <w:kinsoku/>
-              <w:wordWrap/>
-              <w:overflowPunct/>
-              <w:topLinePunct w:val="0"/>
-              <w:autoSpaceDE/>
-              <w:autoSpaceDN/>
-              <w:bidi w:val="0"/>
-              <w:adjustRightInd/>
-              <w:snapToGrid/>
-              <w:textAlignment w:val="auto"/>
-              <w:outlineLvl w:val="9"/>
-              <w:rPr>
-                <w:rFonts w:hint="eastAsia"/>
-                <w:vertAlign w:val="baseline"/>
-                <w:lang w:val="en-US" w:eastAsia="zh-CN"/>
-              </w:rPr>
-            </w:pPr>
-            <w:r>
-              <w:rPr>
-                <w:rFonts w:hint="eastAsia"/>
-                <w:vertAlign w:val="baseline"/>
-                <w:lang w:val="en-US" w:eastAsia="zh-CN"/>
-              </w:rPr>
-              <w:t>1</w:t>
-            </w:r>
-          </w:p>
-        </w:tc>
-        <w:tc>
-          <w:tcPr>
-            <w:tcW w:w="2360" w:type="dxa"/>
-          </w:tcPr>
-          <w:p>
-            <w:pPr>
-              <w:keepNext w:val="0"/>
-              <w:keepLines w:val="0"/>
-              <w:pageBreakBefore w:val="0"/>
-              <w:widowControl w:val="0"/>
-              <w:kinsoku/>
-              <w:wordWrap/>
-              <w:overflowPunct/>
-              <w:topLinePunct w:val="0"/>
-              <w:autoSpaceDE/>
-              <w:autoSpaceDN/>
-              <w:bidi w:val="0"/>
-              <w:adjustRightInd/>
-              <w:snapToGrid/>
-              <w:textAlignment w:val="auto"/>
-              <w:outlineLvl w:val="9"/>
-              <w:rPr>
-                <w:rFonts w:hint="eastAsia"/>
-                <w:vertAlign w:val="baseline"/>
-                <w:lang w:val="en-US" w:eastAsia="zh-CN"/>
-              </w:rPr>
-            </w:pPr>
-            <w:r>
-              <w:rPr>
-                <w:rFonts w:hint="eastAsia"/>
-              </w:rPr>
-              <w:t>d1000_start_t_archl</w:t>
-            </w:r>
-          </w:p>
-        </w:tc>
-        <w:tc>
-          <w:tcPr>
-            <w:tcW w:w="4720" w:type="dxa"/>
-          </w:tcPr>
-          <w:p>
-            <w:pPr>
-              <w:keepNext w:val="0"/>
-              <w:keepLines w:val="0"/>
-              <w:pageBreakBefore w:val="0"/>
-              <w:widowControl w:val="0"/>
-              <w:kinsoku/>
-              <w:wordWrap/>
-              <w:overflowPunct/>
-              <w:topLinePunct w:val="0"/>
-              <w:autoSpaceDE/>
-              <w:autoSpaceDN/>
-              <w:bidi w:val="0"/>
-              <w:adjustRightInd/>
-              <w:snapToGrid/>
-              <w:textAlignment w:val="auto"/>
-              <w:outlineLvl w:val="9"/>
-              <w:rPr>
-                <w:rFonts w:hint="eastAsia"/>
-                <w:vertAlign w:val="baseline"/>
-                <w:lang w:val="en-US" w:eastAsia="zh-CN"/>
-              </w:rPr>
-            </w:pPr>
-            <w:r>
-              <w:rPr>
-                <w:rFonts w:hint="eastAsia"/>
-                <w:vertAlign w:val="baseline"/>
-                <w:lang w:val="en-US" w:eastAsia="zh-CN"/>
-              </w:rPr>
-              <w:t>启动Z轴相对坐标拱门插补（梯形速度曲线）</w:t>
-            </w:r>
-          </w:p>
-        </w:tc>
-      </w:tr>
-      <w:tr>
-        <w:tblPrEx>
-          <w:tblBorders>
-            <w:top w:val="single" w:color="auto" w:sz="4" w:space="0"/>
-            <w:left w:val="single" w:color="auto" w:sz="4" w:space="0"/>
-            <w:bottom w:val="single" w:color="auto" w:sz="4" w:space="0"/>
-            <w:right w:val="single" w:color="auto" w:sz="4" w:space="0"/>
-            <w:insideH w:val="single" w:color="auto" w:sz="4" w:space="0"/>
-            <w:insideV w:val="single" w:color="auto" w:sz="4" w:space="0"/>
-          </w:tblBorders>
-          <w:tblLayout w:type="fixed"/>
-          <w:tblCellMar>
-            <w:top w:w="0" w:type="dxa"/>
-            <w:left w:w="108" w:type="dxa"/>
-            <w:bottom w:w="0" w:type="dxa"/>
-            <w:right w:w="108" w:type="dxa"/>
-          </w:tblCellMar>
-        </w:tblPrEx>
-        <w:trPr>
-          <w:trHeight w:val="90" w:hRule="atLeast"/>
-          <w:jc w:val="center"/>
-        </w:trPr>
-        <w:tc>
-          <w:tcPr>
-            <w:tcW w:w="376" w:type="dxa"/>
-          </w:tcPr>
-          <w:p>
-            <w:pPr>
-              <w:keepNext w:val="0"/>
-              <w:keepLines w:val="0"/>
-              <w:pageBreakBefore w:val="0"/>
-              <w:widowControl w:val="0"/>
-              <w:kinsoku/>
-              <w:wordWrap/>
-              <w:overflowPunct/>
-              <w:topLinePunct w:val="0"/>
-              <w:autoSpaceDE/>
-              <w:autoSpaceDN/>
-              <w:bidi w:val="0"/>
-              <w:adjustRightInd/>
-              <w:snapToGrid/>
-              <w:textAlignment w:val="auto"/>
-              <w:outlineLvl w:val="9"/>
-              <w:rPr>
-                <w:rFonts w:hint="eastAsia"/>
-                <w:vertAlign w:val="baseline"/>
-                <w:lang w:val="en-US" w:eastAsia="zh-CN"/>
-              </w:rPr>
-            </w:pPr>
-            <w:r>
-              <w:rPr>
-                <w:rFonts w:hint="eastAsia"/>
-                <w:vertAlign w:val="baseline"/>
-                <w:lang w:val="en-US" w:eastAsia="zh-CN"/>
-              </w:rPr>
-              <w:t>2</w:t>
-            </w:r>
-          </w:p>
-        </w:tc>
-        <w:tc>
-          <w:tcPr>
-            <w:tcW w:w="2360" w:type="dxa"/>
-          </w:tcPr>
-          <w:p>
-            <w:pPr>
-              <w:keepNext w:val="0"/>
-              <w:keepLines w:val="0"/>
-              <w:pageBreakBefore w:val="0"/>
-              <w:widowControl w:val="0"/>
-              <w:kinsoku/>
-              <w:wordWrap/>
-              <w:overflowPunct/>
-              <w:topLinePunct w:val="0"/>
-              <w:autoSpaceDE/>
-              <w:autoSpaceDN/>
-              <w:bidi w:val="0"/>
-              <w:adjustRightInd/>
-              <w:snapToGrid/>
-              <w:textAlignment w:val="auto"/>
-              <w:outlineLvl w:val="9"/>
-              <w:rPr>
-                <w:rFonts w:hint="eastAsia"/>
-                <w:lang w:val="en-US" w:eastAsia="zh-CN"/>
-              </w:rPr>
-            </w:pPr>
-            <w:r>
-              <w:rPr>
-                <w:rFonts w:hint="eastAsia"/>
-              </w:rPr>
-              <w:t>d1000_start_t</w:t>
-            </w:r>
-            <w:r>
-              <w:rPr>
-                <w:rFonts w:hint="eastAsia"/>
-                <w:lang w:val="en-US" w:eastAsia="zh-CN"/>
-              </w:rPr>
-              <w:t>a</w:t>
-            </w:r>
-            <w:r>
-              <w:rPr>
-                <w:rFonts w:hint="eastAsia"/>
-              </w:rPr>
-              <w:t>_archl</w:t>
-            </w:r>
-          </w:p>
-        </w:tc>
-        <w:tc>
-          <w:tcPr>
-            <w:tcW w:w="4720" w:type="dxa"/>
-            <w:vAlign w:val="top"/>
-          </w:tcPr>
-          <w:p>
-            <w:pPr>
-              <w:keepNext w:val="0"/>
-              <w:keepLines w:val="0"/>
-              <w:pageBreakBefore w:val="0"/>
-              <w:widowControl w:val="0"/>
-              <w:kinsoku/>
-              <w:wordWrap/>
-              <w:overflowPunct/>
-              <w:topLinePunct w:val="0"/>
-              <w:autoSpaceDE/>
-              <w:autoSpaceDN/>
-              <w:bidi w:val="0"/>
-              <w:adjustRightInd/>
-              <w:snapToGrid/>
-              <w:textAlignment w:val="auto"/>
-              <w:outlineLvl w:val="9"/>
-              <w:rPr>
-                <w:rFonts w:hint="eastAsia"/>
-                <w:vertAlign w:val="baseline"/>
-                <w:lang w:val="en-US" w:eastAsia="zh-CN"/>
-              </w:rPr>
-            </w:pPr>
-            <w:r>
-              <w:rPr>
-                <w:rFonts w:hint="eastAsia"/>
-                <w:vertAlign w:val="baseline"/>
-                <w:lang w:val="en-US" w:eastAsia="zh-CN"/>
-              </w:rPr>
-              <w:t>启动Z轴绝对坐标拱门插补（梯形速度曲线）</w:t>
-            </w:r>
-          </w:p>
-        </w:tc>
-      </w:tr>
-    </w:tbl>
-    <w:p>
-      <w:pPr>
-        <w:rPr>
-          <w:rFonts w:hint="eastAsia" w:ascii="Consolas" w:hAnsi="Consolas" w:cs="Consolas"/>
-          <w:lang w:val="en-US" w:eastAsia="zh-CN"/>
-        </w:rPr>
-      </w:pPr>
-      <w:r>
-        <w:rPr>
-          <w:rFonts w:hint="eastAsia" w:ascii="Consolas" w:hAnsi="Consolas" w:cs="Consolas"/>
-          <w:lang w:val="en-US" w:eastAsia="zh-CN"/>
-        </w:rPr>
-        <w:t>例程如下：</w:t>
-      </w:r>
-    </w:p>
-    <w:p>
-      <w:pPr>
-        <w:rPr>
-          <w:rFonts w:hint="eastAsia" w:ascii="Consolas" w:hAnsi="Consolas" w:cs="Consolas"/>
-          <w:lang w:val="en-US" w:eastAsia="zh-CN"/>
-        </w:rPr>
-      </w:pPr>
-      <w:r>
-        <w:rPr>
-          <w:rFonts w:hint="eastAsia" w:ascii="Consolas" w:hAnsi="Consolas" w:cs="Consolas"/>
-          <w:lang w:val="en-US" w:eastAsia="zh-CN"/>
-        </w:rPr>
-        <w:t>DWORD ret;</w:t>
-      </w:r>
-    </w:p>
-    <w:p>
-      <w:pPr>
-        <w:rPr>
-          <w:rFonts w:hint="eastAsia" w:ascii="Consolas" w:hAnsi="Consolas" w:cs="Consolas"/>
-          <w:lang w:val="en-US" w:eastAsia="zh-CN"/>
-        </w:rPr>
-      </w:pPr>
-    </w:p>
-    <w:p>
-      <w:pPr>
-        <w:rPr>
-          <w:rFonts w:hint="eastAsia" w:ascii="Consolas" w:hAnsi="Consolas" w:cs="Consolas"/>
-          <w:lang w:val="en-US" w:eastAsia="zh-CN"/>
-        </w:rPr>
-      </w:pPr>
-      <w:r>
-        <w:rPr>
-          <w:rFonts w:hint="eastAsia" w:ascii="Consolas" w:hAnsi="Consolas" w:cs="Consolas"/>
-          <w:lang w:val="en-US" w:eastAsia="zh-CN"/>
-        </w:rPr>
-        <w:t>int hh = 100000;</w:t>
-      </w:r>
-    </w:p>
-    <w:p>
-      <w:pPr>
-        <w:rPr>
-          <w:rFonts w:hint="eastAsia" w:ascii="Consolas" w:hAnsi="Consolas" w:cs="Consolas"/>
-          <w:lang w:val="en-US" w:eastAsia="zh-CN"/>
-        </w:rPr>
-      </w:pPr>
-      <w:r>
-        <w:rPr>
-          <w:rFonts w:hint="eastAsia" w:ascii="Consolas" w:hAnsi="Consolas" w:cs="Consolas"/>
-          <w:lang w:val="en-US" w:eastAsia="zh-CN"/>
-        </w:rPr>
-        <w:t>int hu = 10000;</w:t>
-      </w:r>
-    </w:p>
-    <w:p>
-      <w:pPr>
-        <w:rPr>
-          <w:rFonts w:hint="eastAsia" w:ascii="Consolas" w:hAnsi="Consolas" w:cs="Consolas"/>
-          <w:lang w:val="en-US" w:eastAsia="zh-CN"/>
-        </w:rPr>
-      </w:pPr>
-      <w:r>
-        <w:rPr>
-          <w:rFonts w:hint="eastAsia" w:ascii="Consolas" w:hAnsi="Consolas" w:cs="Consolas"/>
-          <w:lang w:val="en-US" w:eastAsia="zh-CN"/>
-        </w:rPr>
-        <w:t>int hd = 20000;</w:t>
-      </w:r>
-    </w:p>
-    <w:p>
-      <w:pPr>
-        <w:rPr>
-          <w:rFonts w:hint="eastAsia" w:ascii="Consolas" w:hAnsi="Consolas" w:cs="Consolas"/>
-          <w:lang w:val="en-US" w:eastAsia="zh-CN"/>
-        </w:rPr>
-      </w:pPr>
-    </w:p>
-    <w:p>
-      <w:pPr>
-        <w:rPr>
-          <w:rFonts w:hint="eastAsia" w:ascii="Consolas" w:hAnsi="Consolas" w:cs="Consolas"/>
-          <w:lang w:val="en-US" w:eastAsia="zh-CN"/>
-        </w:rPr>
-      </w:pPr>
-      <w:r>
-        <w:rPr>
-          <w:rFonts w:hint="eastAsia" w:ascii="Consolas" w:hAnsi="Consolas" w:cs="Consolas"/>
-          <w:lang w:val="en-US" w:eastAsia="zh-CN"/>
-        </w:rPr>
-        <w:t>short axisArray[2] = {2,1};</w:t>
-      </w:r>
-      <w:r>
-        <w:rPr>
-          <w:rFonts w:hint="eastAsia" w:ascii="Consolas" w:hAnsi="Consolas" w:cs="Consolas"/>
-          <w:lang w:val="en-US" w:eastAsia="zh-CN"/>
-        </w:rPr>
-        <w:tab/>
-      </w:r>
-      <w:r>
-        <w:rPr>
-          <w:rFonts w:hint="eastAsia" w:ascii="Consolas" w:hAnsi="Consolas" w:cs="Consolas"/>
-          <w:lang w:val="en-US" w:eastAsia="zh-CN"/>
-        </w:rPr>
-        <w:tab/>
-      </w:r>
-      <w:r>
-        <w:rPr>
-          <w:rFonts w:hint="eastAsia" w:ascii="Consolas" w:hAnsi="Consolas" w:cs="Consolas"/>
-          <w:lang w:val="en-US" w:eastAsia="zh-CN"/>
-        </w:rPr>
-        <w:tab/>
-      </w:r>
-      <w:r>
-        <w:rPr>
-          <w:rFonts w:hint="eastAsia" w:ascii="Consolas" w:hAnsi="Consolas" w:cs="Consolas"/>
-          <w:lang w:val="en-US" w:eastAsia="zh-CN"/>
-        </w:rPr>
-        <w:tab/>
-      </w:r>
-      <w:r>
-        <w:rPr>
-          <w:rFonts w:hint="eastAsia" w:ascii="Consolas" w:hAnsi="Consolas" w:cs="Consolas"/>
-          <w:lang w:val="en-US" w:eastAsia="zh-CN"/>
-        </w:rPr>
-        <w:tab/>
-      </w:r>
-      <w:r>
-        <w:rPr>
-          <w:rFonts w:hint="eastAsia" w:ascii="Consolas" w:hAnsi="Consolas" w:cs="Consolas"/>
-          <w:lang w:val="en-US" w:eastAsia="zh-CN"/>
-        </w:rPr>
-        <w:t>//2号轴为Z轴</w:t>
-      </w:r>
-    </w:p>
-    <w:p>
-      <w:pPr>
-        <w:rPr>
-          <w:rFonts w:hint="eastAsia" w:ascii="Consolas" w:hAnsi="Consolas" w:cs="Consolas"/>
-          <w:lang w:val="en-US" w:eastAsia="zh-CN"/>
-        </w:rPr>
-      </w:pPr>
-      <w:r>
-        <w:rPr>
-          <w:rFonts w:hint="eastAsia" w:ascii="Consolas" w:hAnsi="Consolas" w:cs="Consolas"/>
-          <w:lang w:val="en-US" w:eastAsia="zh-CN"/>
-        </w:rPr>
-        <w:t>long  distArray[2] = {5000, 100000};</w:t>
-      </w:r>
-      <w:r>
-        <w:rPr>
-          <w:rFonts w:hint="eastAsia" w:ascii="Consolas" w:hAnsi="Consolas" w:cs="Consolas"/>
-          <w:lang w:val="en-US" w:eastAsia="zh-CN"/>
-        </w:rPr>
-        <w:tab/>
-      </w:r>
-      <w:r>
-        <w:rPr>
-          <w:rFonts w:hint="eastAsia" w:ascii="Consolas" w:hAnsi="Consolas" w:cs="Consolas"/>
-          <w:lang w:val="en-US" w:eastAsia="zh-CN"/>
-        </w:rPr>
-        <w:tab/>
-      </w:r>
-      <w:r>
-        <w:rPr>
-          <w:rFonts w:hint="eastAsia" w:ascii="Consolas" w:hAnsi="Consolas" w:cs="Consolas"/>
-          <w:lang w:val="en-US" w:eastAsia="zh-CN"/>
-        </w:rPr>
-        <w:tab/>
-        <w:t>//位移</w:t>
-      </w:r>
-    </w:p>
-    <w:p>
-      <w:pPr>
-        <w:rPr>
-          <w:rFonts w:hint="eastAsia" w:ascii="Consolas" w:hAnsi="Consolas" w:cs="Consolas"/>
-          <w:lang w:val="en-US" w:eastAsia="zh-CN"/>
-        </w:rPr>
-      </w:pPr>
-    </w:p>
-    <w:p>
-      <w:pPr>
-        <w:rPr>
-          <w:rFonts w:hint="eastAsia" w:ascii="Consolas" w:hAnsi="Consolas" w:cs="Consolas"/>
-          <w:lang w:val="en-US" w:eastAsia="zh-CN"/>
-        </w:rPr>
-      </w:pPr>
-      <w:r>
-        <w:rPr>
-          <w:rFonts w:hint="eastAsia" w:ascii="Consolas" w:hAnsi="Consolas" w:cs="Consolas"/>
-          <w:lang w:val="en-US" w:eastAsia="zh-CN"/>
-        </w:rPr>
-        <w:tab/>
-      </w:r>
-    </w:p>
-    <w:p>
-      <w:pPr>
-        <w:rPr>
-          <w:rFonts w:hint="eastAsia" w:ascii="Consolas" w:hAnsi="Consolas" w:cs="Consolas"/>
-          <w:lang w:val="en-US" w:eastAsia="zh-CN"/>
-        </w:rPr>
-      </w:pPr>
-      <w:r>
-        <w:rPr>
-          <w:rFonts w:hint="eastAsia" w:ascii="Consolas" w:hAnsi="Consolas" w:cs="Consolas"/>
-          <w:lang w:val="en-US" w:eastAsia="zh-CN"/>
-        </w:rPr>
-        <w:t xml:space="preserve">if (ERR_NOERR == (ret=d1000_start_t_archl(2, axisArray, distArray, 100000, </w:t>
-      </w:r>
-      <w:r>
-        <w:rPr>
-          <w:rFonts w:hint="eastAsia" w:ascii="Consolas" w:hAnsi="Consolas" w:cs="Consolas"/>
-          <w:lang w:val="en-US" w:eastAsia="zh-CN"/>
-        </w:rPr>
-        <w:tab/>
-        <w:t/>
-      </w:r>
-      <w:r>
-        <w:rPr>
-          <w:rFonts w:hint="eastAsia" w:ascii="Consolas" w:hAnsi="Consolas" w:cs="Consolas"/>
-          <w:lang w:val="en-US" w:eastAsia="zh-CN"/>
-        </w:rPr>
-        <w:tab/>
-        <w:t/>
-      </w:r>
-      <w:r>
-        <w:rPr>
-          <w:rFonts w:hint="eastAsia" w:ascii="Consolas" w:hAnsi="Consolas" w:cs="Consolas"/>
-          <w:lang w:val="en-US" w:eastAsia="zh-CN"/>
-        </w:rPr>
-        <w:tab/>
-        <w:t/>
-      </w:r>
-      <w:r>
-        <w:rPr>
-          <w:rFonts w:hint="eastAsia" w:ascii="Consolas" w:hAnsi="Consolas" w:cs="Consolas"/>
-          <w:lang w:val="en-US" w:eastAsia="zh-CN"/>
-        </w:rPr>
-        <w:tab/>
-        <w:t>0.2, hh, hu, hd)))</w:t>
-      </w:r>
-    </w:p>
-    <w:p>
-      <w:pPr>
-        <w:rPr>
-          <w:rFonts w:hint="eastAsia" w:ascii="Consolas" w:hAnsi="Consolas" w:cs="Consolas"/>
-          <w:lang w:val="en-US" w:eastAsia="zh-CN"/>
-        </w:rPr>
-      </w:pPr>
-      <w:r>
-        <w:rPr>
-          <w:rFonts w:hint="eastAsia" w:ascii="Consolas" w:hAnsi="Consolas" w:cs="Consolas"/>
-          <w:lang w:val="en-US" w:eastAsia="zh-CN"/>
-        </w:rPr>
-        <w:t>{</w:t>
-      </w:r>
-    </w:p>
-    <w:p>
-      <w:pPr>
-        <w:rPr>
-          <w:rFonts w:hint="eastAsia" w:ascii="Consolas" w:hAnsi="Consolas" w:cs="Consolas"/>
-          <w:lang w:val="en-US" w:eastAsia="zh-CN"/>
-        </w:rPr>
-      </w:pPr>
-      <w:r>
-        <w:rPr>
-          <w:rFonts w:hint="eastAsia" w:ascii="Consolas" w:hAnsi="Consolas" w:cs="Consolas"/>
-          <w:lang w:val="en-US" w:eastAsia="zh-CN"/>
-        </w:rPr>
-        <w:tab/>
-      </w:r>
-      <w:r>
-        <w:rPr>
-          <w:rFonts w:hint="eastAsia" w:ascii="Consolas" w:hAnsi="Consolas" w:cs="Consolas"/>
-          <w:lang w:val="en-US" w:eastAsia="zh-CN"/>
-        </w:rPr>
-        <w:t>while(1)</w:t>
-      </w:r>
-    </w:p>
-    <w:p>
-      <w:pPr>
-        <w:rPr>
-          <w:rFonts w:hint="eastAsia" w:ascii="Consolas" w:hAnsi="Consolas" w:cs="Consolas"/>
-          <w:lang w:val="en-US" w:eastAsia="zh-CN"/>
-        </w:rPr>
-      </w:pPr>
-      <w:r>
-        <w:rPr>
-          <w:rFonts w:hint="eastAsia" w:ascii="Consolas" w:hAnsi="Consolas" w:cs="Consolas"/>
-          <w:lang w:val="en-US" w:eastAsia="zh-CN"/>
-        </w:rPr>
-        <w:tab/>
-      </w:r>
-      <w:r>
-        <w:rPr>
-          <w:rFonts w:hint="eastAsia" w:ascii="Consolas" w:hAnsi="Consolas" w:cs="Consolas"/>
-          <w:lang w:val="en-US" w:eastAsia="zh-CN"/>
-        </w:rPr>
-        <w:t>{</w:t>
-      </w:r>
-    </w:p>
-    <w:p>
-      <w:pPr>
-        <w:rPr>
-          <w:rFonts w:hint="eastAsia" w:ascii="Consolas" w:hAnsi="Consolas" w:cs="Consolas"/>
-          <w:lang w:val="en-US" w:eastAsia="zh-CN"/>
-        </w:rPr>
-      </w:pPr>
-      <w:r>
-        <w:rPr>
-          <w:rFonts w:hint="eastAsia" w:ascii="Consolas" w:hAnsi="Consolas" w:cs="Consolas"/>
-          <w:lang w:val="en-US" w:eastAsia="zh-CN"/>
-        </w:rPr>
-        <w:tab/>
-      </w:r>
-      <w:r>
-        <w:rPr>
-          <w:rFonts w:hint="eastAsia" w:ascii="Consolas" w:hAnsi="Consolas" w:cs="Consolas"/>
-          <w:lang w:val="en-US" w:eastAsia="zh-CN"/>
-        </w:rPr>
-        <w:tab/>
-      </w:r>
-      <w:r>
-        <w:rPr>
-          <w:rFonts w:hint="eastAsia" w:ascii="Consolas" w:hAnsi="Consolas" w:cs="Consolas"/>
-          <w:lang w:val="en-US" w:eastAsia="zh-CN"/>
-        </w:rPr>
-        <w:t>ret = d1000_check_done(1);</w:t>
-      </w:r>
-    </w:p>
-    <w:p>
-      <w:pPr>
-        <w:rPr>
-          <w:rFonts w:hint="eastAsia" w:ascii="Consolas" w:hAnsi="Consolas" w:cs="Consolas"/>
-          <w:lang w:val="en-US" w:eastAsia="zh-CN"/>
-        </w:rPr>
-      </w:pPr>
-      <w:r>
-        <w:rPr>
-          <w:rFonts w:hint="eastAsia" w:ascii="Consolas" w:hAnsi="Consolas" w:cs="Consolas"/>
-          <w:lang w:val="en-US" w:eastAsia="zh-CN"/>
-        </w:rPr>
-        <w:tab/>
-      </w:r>
-      <w:r>
-        <w:rPr>
-          <w:rFonts w:hint="eastAsia" w:ascii="Consolas" w:hAnsi="Consolas" w:cs="Consolas"/>
-          <w:lang w:val="en-US" w:eastAsia="zh-CN"/>
-        </w:rPr>
-        <w:tab/>
-      </w:r>
-      <w:r>
-        <w:rPr>
-          <w:rFonts w:hint="eastAsia" w:ascii="Consolas" w:hAnsi="Consolas" w:cs="Consolas"/>
-          <w:lang w:val="en-US" w:eastAsia="zh-CN"/>
-        </w:rPr>
-        <w:t>if (MOVESTATE_BUSY != ret)</w:t>
-      </w:r>
-    </w:p>
-    <w:p>
-      <w:pPr>
-        <w:rPr>
-          <w:rFonts w:hint="eastAsia" w:ascii="Consolas" w:hAnsi="Consolas" w:cs="Consolas"/>
-          <w:lang w:val="en-US" w:eastAsia="zh-CN"/>
-        </w:rPr>
-      </w:pPr>
-      <w:r>
-        <w:rPr>
-          <w:rFonts w:hint="eastAsia" w:ascii="Consolas" w:hAnsi="Consolas" w:cs="Consolas"/>
-          <w:lang w:val="en-US" w:eastAsia="zh-CN"/>
-        </w:rPr>
-        <w:tab/>
-      </w:r>
-      <w:r>
-        <w:rPr>
-          <w:rFonts w:hint="eastAsia" w:ascii="Consolas" w:hAnsi="Consolas" w:cs="Consolas"/>
-          <w:lang w:val="en-US" w:eastAsia="zh-CN"/>
-        </w:rPr>
-        <w:tab/>
-      </w:r>
-      <w:r>
-        <w:rPr>
-          <w:rFonts w:hint="eastAsia" w:ascii="Consolas" w:hAnsi="Consolas" w:cs="Consolas"/>
-          <w:lang w:val="en-US" w:eastAsia="zh-CN"/>
-        </w:rPr>
-        <w:tab/>
-      </w:r>
-      <w:r>
-        <w:rPr>
-          <w:rFonts w:hint="eastAsia" w:ascii="Consolas" w:hAnsi="Consolas" w:cs="Consolas"/>
-          <w:lang w:val="en-US" w:eastAsia="zh-CN"/>
-        </w:rPr>
-        <w:t>break;</w:t>
-      </w:r>
-    </w:p>
-    <w:p>
-      <w:pPr>
-        <w:rPr>
-          <w:rFonts w:hint="eastAsia" w:ascii="Consolas" w:hAnsi="Consolas" w:cs="Consolas"/>
-          <w:lang w:val="en-US" w:eastAsia="zh-CN"/>
-        </w:rPr>
-      </w:pPr>
-      <w:r>
-        <w:rPr>
-          <w:rFonts w:hint="eastAsia" w:ascii="Consolas" w:hAnsi="Consolas" w:cs="Consolas"/>
-          <w:lang w:val="en-US" w:eastAsia="zh-CN"/>
-        </w:rPr>
-        <w:tab/>
-      </w:r>
-      <w:r>
-        <w:rPr>
-          <w:rFonts w:hint="eastAsia" w:ascii="Consolas" w:hAnsi="Consolas" w:cs="Consolas"/>
-          <w:lang w:val="en-US" w:eastAsia="zh-CN"/>
-        </w:rPr>
-        <w:t>}</w:t>
-      </w:r>
-    </w:p>
-    <w:p>
-      <w:pPr>
-        <w:rPr>
-          <w:rFonts w:hint="eastAsia" w:ascii="Consolas" w:hAnsi="Consolas" w:cs="Consolas"/>
-          <w:lang w:val="en-US" w:eastAsia="zh-CN"/>
-        </w:rPr>
-      </w:pPr>
-    </w:p>
-    <w:p>
-      <w:pPr>
-        <w:rPr>
-          <w:rFonts w:hint="eastAsia" w:ascii="Consolas" w:hAnsi="Consolas" w:cs="Consolas"/>
-          <w:lang w:val="en-US" w:eastAsia="zh-CN"/>
-        </w:rPr>
-      </w:pPr>
-      <w:r>
-        <w:rPr>
-          <w:rFonts w:hint="eastAsia" w:ascii="Consolas" w:hAnsi="Consolas" w:cs="Consolas"/>
-          <w:lang w:val="en-US" w:eastAsia="zh-CN"/>
-        </w:rPr>
-        <w:tab/>
-      </w:r>
-      <w:r>
-        <w:rPr>
-          <w:rFonts w:hint="eastAsia" w:ascii="Consolas" w:hAnsi="Consolas" w:cs="Consolas"/>
-          <w:lang w:val="en-US" w:eastAsia="zh-CN"/>
-        </w:rPr>
-        <w:t>if (MOVESTATE_STOP == ret)</w:t>
-      </w:r>
-    </w:p>
-    <w:p>
-      <w:pPr>
-        <w:rPr>
-          <w:rFonts w:hint="eastAsia" w:ascii="Consolas" w:hAnsi="Consolas" w:cs="Consolas"/>
-          <w:lang w:val="en-US" w:eastAsia="zh-CN"/>
-        </w:rPr>
-      </w:pPr>
-      <w:r>
-        <w:rPr>
-          <w:rFonts w:hint="eastAsia" w:ascii="Consolas" w:hAnsi="Consolas" w:cs="Consolas"/>
-          <w:lang w:val="en-US" w:eastAsia="zh-CN"/>
-        </w:rPr>
-        <w:tab/>
-      </w:r>
-      <w:r>
-        <w:rPr>
-          <w:rFonts w:hint="eastAsia" w:ascii="Consolas" w:hAnsi="Consolas" w:cs="Consolas"/>
-          <w:lang w:val="en-US" w:eastAsia="zh-CN"/>
-        </w:rPr>
-        <w:tab/>
-      </w:r>
-      <w:r>
-        <w:rPr>
-          <w:rFonts w:hint="eastAsia" w:ascii="Consolas" w:hAnsi="Consolas" w:cs="Consolas"/>
-          <w:lang w:val="en-US" w:eastAsia="zh-CN"/>
-        </w:rPr>
-        <w:t>printf("Z轴拱门插补完成.\n");</w:t>
-      </w:r>
-    </w:p>
-    <w:p>
-      <w:pPr>
-        <w:rPr>
-          <w:rFonts w:hint="eastAsia" w:ascii="Consolas" w:hAnsi="Consolas" w:cs="Consolas"/>
-          <w:lang w:val="en-US" w:eastAsia="zh-CN"/>
-        </w:rPr>
-      </w:pPr>
-      <w:r>
-        <w:rPr>
-          <w:rFonts w:hint="eastAsia" w:ascii="Consolas" w:hAnsi="Consolas" w:cs="Consolas"/>
-          <w:lang w:val="en-US" w:eastAsia="zh-CN"/>
-        </w:rPr>
-        <w:tab/>
-      </w:r>
-      <w:r>
-        <w:rPr>
-          <w:rFonts w:hint="eastAsia" w:ascii="Consolas" w:hAnsi="Consolas" w:cs="Consolas"/>
-          <w:lang w:val="en-US" w:eastAsia="zh-CN"/>
-        </w:rPr>
-        <w:t>else</w:t>
-      </w:r>
-    </w:p>
-    <w:p>
-      <w:pPr>
-        <w:rPr>
-          <w:rFonts w:hint="eastAsia" w:ascii="Consolas" w:hAnsi="Consolas" w:cs="Consolas"/>
-          <w:lang w:val="en-US" w:eastAsia="zh-CN"/>
-        </w:rPr>
-      </w:pPr>
-      <w:r>
-        <w:rPr>
-          <w:rFonts w:hint="eastAsia" w:ascii="Consolas" w:hAnsi="Consolas" w:cs="Consolas"/>
-          <w:lang w:val="en-US" w:eastAsia="zh-CN"/>
-        </w:rPr>
-        <w:tab/>
-      </w:r>
-      <w:r>
-        <w:rPr>
-          <w:rFonts w:hint="eastAsia" w:ascii="Consolas" w:hAnsi="Consolas" w:cs="Consolas"/>
-          <w:lang w:val="en-US" w:eastAsia="zh-CN"/>
-        </w:rPr>
-        <w:tab/>
-      </w:r>
-      <w:r>
-        <w:rPr>
-          <w:rFonts w:hint="eastAsia" w:ascii="Consolas" w:hAnsi="Consolas" w:cs="Consolas"/>
-          <w:lang w:val="en-US" w:eastAsia="zh-CN"/>
-        </w:rPr>
-        <w:t>printf("Z轴拱门插补失败.\n");</w:t>
-      </w:r>
-    </w:p>
-    <w:p>
-      <w:pPr>
-        <w:rPr>
-          <w:rFonts w:hint="eastAsia" w:ascii="Consolas" w:hAnsi="Consolas" w:cs="Consolas"/>
-          <w:lang w:val="en-US" w:eastAsia="zh-CN"/>
-        </w:rPr>
-      </w:pPr>
-      <w:r>
-        <w:rPr>
-          <w:rFonts w:hint="eastAsia" w:ascii="Consolas" w:hAnsi="Consolas" w:cs="Consolas"/>
-          <w:lang w:val="en-US" w:eastAsia="zh-CN"/>
-        </w:rPr>
-        <w:t>}</w:t>
-      </w:r>
-    </w:p>
-    <w:p>
-      <w:pPr>
-        <w:pStyle w:val="4"/>
-        <w:rPr>
-          <w:rFonts w:hint="eastAsia"/>
-          <w:lang w:val="en-US" w:eastAsia="zh-CN"/>
-        </w:rPr>
-      </w:pPr>
-      <w:bookmarkStart w:id="34" w:name="_Toc17913"/>
-      <w:r>
-        <w:rPr>
-          <w:rFonts w:hint="eastAsia"/>
-          <w:lang w:val="en-US" w:eastAsia="zh-CN"/>
-        </w:rPr>
-        <w:t>停止函数</w:t>
-      </w:r>
-      <w:bookmarkEnd w:id="34"/>
-    </w:p>
-    <w:p>
-      <w:pPr>
-        <w:keepNext w:val="0"/>
-        <w:keepLines w:val="0"/>
-        <w:pageBreakBefore w:val="0"/>
-        <w:widowControl w:val="0"/>
-        <w:kinsoku/>
-        <w:wordWrap/>
-        <w:overflowPunct/>
-        <w:topLinePunct w:val="0"/>
-        <w:autoSpaceDE/>
-        <w:autoSpaceDN/>
-        <w:bidi w:val="0"/>
-        <w:adjustRightInd/>
-        <w:snapToGrid/>
-        <w:ind w:firstLine="420" w:firstLineChars="200"/>
-        <w:textAlignment w:val="auto"/>
-        <w:outlineLvl w:val="9"/>
-        <w:rPr>
-          <w:rFonts w:hint="eastAsia"/>
-          <w:b/>
-          <w:bCs/>
-          <w:lang w:val="en-US" w:eastAsia="zh-CN"/>
-        </w:rPr>
-      </w:pPr>
-      <w:r>
-        <w:rPr>
-          <w:rFonts w:hint="eastAsia"/>
-          <w:lang w:val="en-US" w:eastAsia="zh-CN"/>
-        </w:rPr>
-        <w:t>当某个轴在单轴位置运动、直线插补过程中时，可急停或减速停止某个轴。d1000_immediate_stop将以固定时间停止，停止后关闭电机使能。d1000_decel_stop将T形减速停止对应轴。</w:t>
-      </w:r>
-      <w:r>
-        <w:rPr>
-          <w:rFonts w:hint="eastAsia"/>
-          <w:b/>
-          <w:bCs/>
-          <w:lang w:val="en-US" w:eastAsia="zh-CN"/>
-        </w:rPr>
-        <w:t>当某个轴属于多轴插补运动中的某一个轴时，对任意轴调用停止函数，其它轴也会停止。</w:t>
-      </w:r>
-    </w:p>
-    <w:p>
-      <w:pPr>
-        <w:pStyle w:val="11"/>
-        <w:jc w:val="center"/>
-        <w:rPr>
-          <w:rFonts w:hint="eastAsia" w:eastAsia="黑体"/>
-          <w:lang w:val="en-US" w:eastAsia="zh-CN"/>
-        </w:rPr>
-      </w:pPr>
-      <w:r>
-        <w:t xml:space="preserve">表 </w:t>
-      </w:r>
-      <w:r>
-        <w:fldChar w:fldCharType="begin"/>
-      </w:r>
-      <w:r>
-        <w:instrText xml:space="preserve"> STYLEREF 1 \s </w:instrText>
-      </w:r>
-      <w:r>
-        <w:fldChar w:fldCharType="separate"/>
-      </w:r>
-      <w:r>
-        <w:t>3</w:t>
-      </w:r>
-      <w:r>
-        <w:fldChar w:fldCharType="end"/>
-      </w:r>
-      <w:r>
-        <w:rPr>
-          <w:rFonts w:hint="eastAsia"/>
-          <w:lang w:eastAsia="zh-CN"/>
-        </w:rPr>
-        <w:t>-</w:t>
-      </w:r>
-      <w:r>
-        <w:fldChar w:fldCharType="begin"/>
-      </w:r>
-      <w:r>
-        <w:instrText xml:space="preserve"> SEQ 表 \* ARABIC \s 1 </w:instrText>
-      </w:r>
-      <w:r>
-        <w:fldChar w:fldCharType="separate"/>
-      </w:r>
-      <w:r>
-        <w:t>10</w:t>
-      </w:r>
-      <w:r>
-        <w:fldChar w:fldCharType="end"/>
-      </w:r>
-      <w:r>
-        <w:rPr>
-          <w:rFonts w:hint="eastAsia"/>
-          <w:lang w:val="en-US" w:eastAsia="zh-CN"/>
-        </w:rPr>
-        <w:t xml:space="preserve"> 停止相关函数说明</w:t>
-      </w:r>
-    </w:p>
-    <w:tbl>
-      <w:tblPr>
-        <w:tblStyle w:val="20"/>
-        <w:tblW w:w="7456" w:type="dxa"/>
-        <w:jc w:val="center"/>
-        <w:tblInd w:w="865" w:type="dxa"/>
-        <w:tblBorders>
-          <w:top w:val="single" w:color="auto" w:sz="4" w:space="0"/>
-          <w:left w:val="single" w:color="auto" w:sz="4" w:space="0"/>
-          <w:bottom w:val="single" w:color="auto" w:sz="4" w:space="0"/>
-          <w:right w:val="single" w:color="auto" w:sz="4" w:space="0"/>
-          <w:insideH w:val="single" w:color="auto" w:sz="4" w:space="0"/>
-          <w:insideV w:val="single" w:color="auto" w:sz="4" w:space="0"/>
-        </w:tblBorders>
-        <w:tblLayout w:type="fixed"/>
-        <w:tblCellMar>
-          <w:top w:w="0" w:type="dxa"/>
-          <w:left w:w="108" w:type="dxa"/>
-          <w:bottom w:w="0" w:type="dxa"/>
-          <w:right w:w="108" w:type="dxa"/>
-        </w:tblCellMar>
-      </w:tblPr>
-      <w:tblGrid>
-        <w:gridCol w:w="376"/>
-        <w:gridCol w:w="2360"/>
-        <w:gridCol w:w="4720"/>
-      </w:tblGrid>
-      <w:tr>
-        <w:tblPrEx>
-          <w:tblBorders>
-            <w:top w:val="single" w:color="auto" w:sz="4" w:space="0"/>
-            <w:left w:val="single" w:color="auto" w:sz="4" w:space="0"/>
-            <w:bottom w:val="single" w:color="auto" w:sz="4" w:space="0"/>
-            <w:right w:val="single" w:color="auto" w:sz="4" w:space="0"/>
-            <w:insideH w:val="single" w:color="auto" w:sz="4" w:space="0"/>
-            <w:insideV w:val="single" w:color="auto" w:sz="4" w:space="0"/>
-          </w:tblBorders>
-          <w:tblLayout w:type="fixed"/>
-          <w:tblCellMar>
-            <w:top w:w="0" w:type="dxa"/>
-            <w:left w:w="108" w:type="dxa"/>
-            <w:bottom w:w="0" w:type="dxa"/>
-            <w:right w:w="108" w:type="dxa"/>
-          </w:tblCellMar>
-        </w:tblPrEx>
-        <w:trPr>
-          <w:jc w:val="center"/>
-        </w:trPr>
-        <w:tc>
-          <w:tcPr>
-            <w:tcW w:w="376" w:type="dxa"/>
-          </w:tcPr>
-          <w:p>
-            <w:pPr>
-              <w:keepNext w:val="0"/>
-              <w:keepLines w:val="0"/>
-              <w:pageBreakBefore w:val="0"/>
-              <w:widowControl w:val="0"/>
-              <w:kinsoku/>
-              <w:wordWrap/>
-              <w:overflowPunct/>
-              <w:topLinePunct w:val="0"/>
-              <w:autoSpaceDE/>
-              <w:autoSpaceDN/>
-              <w:bidi w:val="0"/>
-              <w:adjustRightInd/>
-              <w:snapToGrid/>
-              <w:textAlignment w:val="auto"/>
-              <w:outlineLvl w:val="9"/>
-              <w:rPr>
-                <w:rFonts w:hint="eastAsia"/>
-                <w:vertAlign w:val="baseline"/>
-                <w:lang w:val="en-US" w:eastAsia="zh-CN"/>
-              </w:rPr>
-            </w:pPr>
-          </w:p>
-        </w:tc>
-        <w:tc>
-          <w:tcPr>
-            <w:tcW w:w="2360" w:type="dxa"/>
-          </w:tcPr>
-          <w:p>
-            <w:pPr>
-              <w:keepNext w:val="0"/>
-              <w:keepLines w:val="0"/>
-              <w:pageBreakBefore w:val="0"/>
-              <w:widowControl w:val="0"/>
-              <w:kinsoku/>
-              <w:wordWrap/>
-              <w:overflowPunct/>
-              <w:topLinePunct w:val="0"/>
-              <w:autoSpaceDE/>
-              <w:autoSpaceDN/>
-              <w:bidi w:val="0"/>
-              <w:adjustRightInd/>
-              <w:snapToGrid/>
-              <w:textAlignment w:val="auto"/>
-              <w:outlineLvl w:val="9"/>
-              <w:rPr>
-                <w:rFonts w:hint="eastAsia"/>
-                <w:vertAlign w:val="baseline"/>
-                <w:lang w:val="en-US" w:eastAsia="zh-CN"/>
-              </w:rPr>
-            </w:pPr>
-            <w:r>
-              <w:rPr>
-                <w:rFonts w:hint="eastAsia"/>
-                <w:vertAlign w:val="baseline"/>
-                <w:lang w:val="en-US" w:eastAsia="zh-CN"/>
-              </w:rPr>
-              <w:t>名称</w:t>
-            </w:r>
-          </w:p>
-        </w:tc>
-        <w:tc>
-          <w:tcPr>
-            <w:tcW w:w="4720" w:type="dxa"/>
-          </w:tcPr>
-          <w:p>
-            <w:pPr>
-              <w:keepNext w:val="0"/>
-              <w:keepLines w:val="0"/>
-              <w:pageBreakBefore w:val="0"/>
-              <w:widowControl w:val="0"/>
-              <w:kinsoku/>
-              <w:wordWrap/>
-              <w:overflowPunct/>
-              <w:topLinePunct w:val="0"/>
-              <w:autoSpaceDE/>
-              <w:autoSpaceDN/>
-              <w:bidi w:val="0"/>
-              <w:adjustRightInd/>
-              <w:snapToGrid/>
-              <w:textAlignment w:val="auto"/>
-              <w:outlineLvl w:val="9"/>
-              <w:rPr>
-                <w:rFonts w:hint="eastAsia"/>
-                <w:vertAlign w:val="baseline"/>
-                <w:lang w:val="en-US" w:eastAsia="zh-CN"/>
-              </w:rPr>
-            </w:pPr>
-            <w:r>
-              <w:rPr>
-                <w:rFonts w:hint="eastAsia"/>
-                <w:vertAlign w:val="baseline"/>
-                <w:lang w:val="en-US" w:eastAsia="zh-CN"/>
-              </w:rPr>
-              <w:t>功能</w:t>
-            </w:r>
-          </w:p>
-        </w:tc>
-      </w:tr>
-      <w:tr>
-        <w:tblPrEx>
-          <w:tblBorders>
-            <w:top w:val="single" w:color="auto" w:sz="4" w:space="0"/>
-            <w:left w:val="single" w:color="auto" w:sz="4" w:space="0"/>
-            <w:bottom w:val="single" w:color="auto" w:sz="4" w:space="0"/>
-            <w:right w:val="single" w:color="auto" w:sz="4" w:space="0"/>
-            <w:insideH w:val="single" w:color="auto" w:sz="4" w:space="0"/>
-            <w:insideV w:val="single" w:color="auto" w:sz="4" w:space="0"/>
-          </w:tblBorders>
-          <w:tblLayout w:type="fixed"/>
-        </w:tblPrEx>
-        <w:trPr>
-          <w:jc w:val="center"/>
-        </w:trPr>
-        <w:tc>
-          <w:tcPr>
-            <w:tcW w:w="376" w:type="dxa"/>
-          </w:tcPr>
-          <w:p>
-            <w:pPr>
-              <w:keepNext w:val="0"/>
-              <w:keepLines w:val="0"/>
-              <w:pageBreakBefore w:val="0"/>
-              <w:widowControl w:val="0"/>
-              <w:kinsoku/>
-              <w:wordWrap/>
-              <w:overflowPunct/>
-              <w:topLinePunct w:val="0"/>
-              <w:autoSpaceDE/>
-              <w:autoSpaceDN/>
-              <w:bidi w:val="0"/>
-              <w:adjustRightInd/>
-              <w:snapToGrid/>
-              <w:textAlignment w:val="auto"/>
-              <w:outlineLvl w:val="9"/>
-              <w:rPr>
-                <w:rFonts w:hint="eastAsia"/>
-                <w:vertAlign w:val="baseline"/>
-                <w:lang w:val="en-US" w:eastAsia="zh-CN"/>
-              </w:rPr>
-            </w:pPr>
-            <w:r>
-              <w:rPr>
-                <w:rFonts w:hint="eastAsia"/>
-                <w:vertAlign w:val="baseline"/>
-                <w:lang w:val="en-US" w:eastAsia="zh-CN"/>
-              </w:rPr>
-              <w:t>1</w:t>
-            </w:r>
-          </w:p>
-        </w:tc>
-        <w:tc>
-          <w:tcPr>
-            <w:tcW w:w="2360" w:type="dxa"/>
-          </w:tcPr>
-          <w:p>
-            <w:pPr>
-              <w:keepNext w:val="0"/>
-              <w:keepLines w:val="0"/>
-              <w:pageBreakBefore w:val="0"/>
-              <w:widowControl w:val="0"/>
-              <w:kinsoku/>
-              <w:wordWrap/>
-              <w:overflowPunct/>
-              <w:topLinePunct w:val="0"/>
-              <w:autoSpaceDE/>
-              <w:autoSpaceDN/>
-              <w:bidi w:val="0"/>
-              <w:adjustRightInd/>
-              <w:snapToGrid/>
-              <w:textAlignment w:val="auto"/>
-              <w:outlineLvl w:val="9"/>
-              <w:rPr>
-                <w:rFonts w:hint="eastAsia"/>
-                <w:vertAlign w:val="baseline"/>
-                <w:lang w:val="en-US" w:eastAsia="zh-CN"/>
-              </w:rPr>
-            </w:pPr>
-            <w:r>
-              <w:rPr>
-                <w:rFonts w:hint="eastAsia"/>
-              </w:rPr>
-              <w:t>decel_stop</w:t>
-            </w:r>
-          </w:p>
-        </w:tc>
-        <w:tc>
-          <w:tcPr>
-            <w:tcW w:w="4720" w:type="dxa"/>
-          </w:tcPr>
-          <w:p>
-            <w:pPr>
-              <w:keepNext w:val="0"/>
-              <w:keepLines w:val="0"/>
-              <w:pageBreakBefore w:val="0"/>
-              <w:widowControl w:val="0"/>
-              <w:kinsoku/>
-              <w:wordWrap/>
-              <w:overflowPunct/>
-              <w:topLinePunct w:val="0"/>
-              <w:autoSpaceDE/>
-              <w:autoSpaceDN/>
-              <w:bidi w:val="0"/>
-              <w:adjustRightInd/>
-              <w:snapToGrid/>
-              <w:textAlignment w:val="auto"/>
-              <w:outlineLvl w:val="9"/>
-              <w:rPr>
-                <w:rFonts w:hint="eastAsia"/>
-                <w:vertAlign w:val="baseline"/>
-                <w:lang w:val="en-US" w:eastAsia="zh-CN"/>
-              </w:rPr>
-            </w:pPr>
-            <w:r>
-              <w:rPr>
-                <w:rFonts w:hint="eastAsia"/>
-              </w:rPr>
-              <w:t>以梯形减速停止一个轴</w:t>
-            </w:r>
-          </w:p>
-        </w:tc>
-      </w:tr>
-      <w:tr>
-        <w:tblPrEx>
-          <w:tblBorders>
-            <w:top w:val="single" w:color="auto" w:sz="4" w:space="0"/>
-            <w:left w:val="single" w:color="auto" w:sz="4" w:space="0"/>
-            <w:bottom w:val="single" w:color="auto" w:sz="4" w:space="0"/>
-            <w:right w:val="single" w:color="auto" w:sz="4" w:space="0"/>
-            <w:insideH w:val="single" w:color="auto" w:sz="4" w:space="0"/>
-            <w:insideV w:val="single" w:color="auto" w:sz="4" w:space="0"/>
-          </w:tblBorders>
-          <w:tblLayout w:type="fixed"/>
-          <w:tblCellMar>
-            <w:top w:w="0" w:type="dxa"/>
-            <w:left w:w="108" w:type="dxa"/>
-            <w:bottom w:w="0" w:type="dxa"/>
-            <w:right w:w="108" w:type="dxa"/>
-          </w:tblCellMar>
-        </w:tblPrEx>
-        <w:trPr>
-          <w:jc w:val="center"/>
-        </w:trPr>
-        <w:tc>
-          <w:tcPr>
-            <w:tcW w:w="376" w:type="dxa"/>
-          </w:tcPr>
-          <w:p>
-            <w:pPr>
-              <w:keepNext w:val="0"/>
-              <w:keepLines w:val="0"/>
-              <w:pageBreakBefore w:val="0"/>
-              <w:widowControl w:val="0"/>
-              <w:kinsoku/>
-              <w:wordWrap/>
-              <w:overflowPunct/>
-              <w:topLinePunct w:val="0"/>
-              <w:autoSpaceDE/>
-              <w:autoSpaceDN/>
-              <w:bidi w:val="0"/>
-              <w:adjustRightInd/>
-              <w:snapToGrid/>
-              <w:textAlignment w:val="auto"/>
-              <w:outlineLvl w:val="9"/>
-              <w:rPr>
-                <w:rFonts w:hint="eastAsia"/>
-                <w:vertAlign w:val="baseline"/>
-                <w:lang w:val="en-US" w:eastAsia="zh-CN"/>
-              </w:rPr>
-            </w:pPr>
-            <w:r>
-              <w:rPr>
-                <w:rFonts w:hint="eastAsia"/>
-                <w:vertAlign w:val="baseline"/>
-                <w:lang w:val="en-US" w:eastAsia="zh-CN"/>
-              </w:rPr>
-              <w:t>2</w:t>
-            </w:r>
-          </w:p>
-        </w:tc>
-        <w:tc>
-          <w:tcPr>
-            <w:tcW w:w="2360" w:type="dxa"/>
-          </w:tcPr>
-          <w:p>
-            <w:pPr>
-              <w:keepNext w:val="0"/>
-              <w:keepLines w:val="0"/>
-              <w:pageBreakBefore w:val="0"/>
-              <w:widowControl w:val="0"/>
-              <w:kinsoku/>
-              <w:wordWrap/>
-              <w:overflowPunct/>
-              <w:topLinePunct w:val="0"/>
-              <w:autoSpaceDE/>
-              <w:autoSpaceDN/>
-              <w:bidi w:val="0"/>
-              <w:adjustRightInd/>
-              <w:snapToGrid/>
-              <w:textAlignment w:val="auto"/>
-              <w:outlineLvl w:val="9"/>
-              <w:rPr>
-                <w:rFonts w:hint="eastAsia"/>
-                <w:lang w:val="en-US" w:eastAsia="zh-CN"/>
-              </w:rPr>
-            </w:pPr>
-            <w:r>
-              <w:rPr>
-                <w:rFonts w:hint="eastAsia"/>
-              </w:rPr>
-              <w:t>d1000_immediate_stop</w:t>
-            </w:r>
-          </w:p>
-        </w:tc>
-        <w:tc>
-          <w:tcPr>
-            <w:tcW w:w="4720" w:type="dxa"/>
-            <w:vAlign w:val="top"/>
-          </w:tcPr>
-          <w:p>
-            <w:pPr>
-              <w:keepNext w:val="0"/>
-              <w:keepLines w:val="0"/>
-              <w:pageBreakBefore w:val="0"/>
-              <w:widowControl w:val="0"/>
-              <w:kinsoku/>
-              <w:wordWrap/>
-              <w:overflowPunct/>
-              <w:topLinePunct w:val="0"/>
-              <w:autoSpaceDE/>
-              <w:autoSpaceDN/>
-              <w:bidi w:val="0"/>
-              <w:adjustRightInd/>
-              <w:snapToGrid/>
-              <w:textAlignment w:val="auto"/>
-              <w:outlineLvl w:val="9"/>
-              <w:rPr>
-                <w:rFonts w:hint="eastAsia" w:eastAsiaTheme="minorEastAsia"/>
-                <w:vertAlign w:val="baseline"/>
-                <w:lang w:val="en-US" w:eastAsia="zh-CN"/>
-              </w:rPr>
-            </w:pPr>
-            <w:r>
-              <w:rPr>
-                <w:rFonts w:hint="eastAsia"/>
-              </w:rPr>
-              <w:t>以梯形减速停止一个轴</w:t>
-            </w:r>
-            <w:r>
-              <w:rPr>
-                <w:rFonts w:hint="eastAsia"/>
-                <w:lang w:eastAsia="zh-CN"/>
-              </w:rPr>
-              <w:t>，并关闭电机使能</w:t>
-            </w:r>
-          </w:p>
-        </w:tc>
-      </w:tr>
-    </w:tbl>
-    <w:p>
-      <w:pPr>
-        <w:rPr>
-          <w:rFonts w:hint="eastAsia" w:ascii="Consolas" w:hAnsi="Consolas" w:cs="Consolas"/>
-          <w:lang w:val="en-US" w:eastAsia="zh-CN"/>
-        </w:rPr>
-      </w:pPr>
-    </w:p>
-    <w:p>
-      <w:pPr>
-        <w:rPr>
-          <w:rFonts w:hint="eastAsia" w:ascii="Consolas" w:hAnsi="Consolas" w:cs="Consolas"/>
-          <w:lang w:val="en-US" w:eastAsia="zh-CN"/>
-        </w:rPr>
-      </w:pPr>
-      <w:r>
-        <w:rPr>
-          <w:rFonts w:hint="eastAsia" w:ascii="Consolas" w:hAnsi="Consolas" w:cs="Consolas"/>
-          <w:lang w:val="en-US" w:eastAsia="zh-CN"/>
-        </w:rPr>
-        <w:t>例程如下：</w:t>
-      </w:r>
-    </w:p>
-    <w:p>
-      <w:pPr>
-        <w:rPr>
-          <w:rFonts w:hint="eastAsia" w:ascii="Consolas" w:hAnsi="Consolas" w:cs="Consolas"/>
-          <w:lang w:val="en-US" w:eastAsia="zh-CN"/>
-        </w:rPr>
-      </w:pPr>
-      <w:r>
-        <w:rPr>
-          <w:rFonts w:hint="eastAsia" w:ascii="Consolas" w:hAnsi="Consolas" w:cs="Consolas"/>
-          <w:lang w:val="en-US" w:eastAsia="zh-CN"/>
-        </w:rPr>
-        <w:t>DWORD ret;</w:t>
-      </w:r>
-    </w:p>
-    <w:p>
-      <w:pPr>
-        <w:rPr>
-          <w:rFonts w:hint="eastAsia" w:ascii="Consolas" w:hAnsi="Consolas" w:cs="Consolas"/>
-          <w:lang w:val="en-US" w:eastAsia="zh-CN"/>
-        </w:rPr>
-      </w:pPr>
-      <w:r>
-        <w:rPr>
-          <w:rFonts w:hint="eastAsia" w:ascii="Consolas" w:hAnsi="Consolas" w:cs="Consolas"/>
-          <w:lang w:val="en-US" w:eastAsia="zh-CN"/>
-        </w:rPr>
-        <w:t>if (ERR_NOERR == (ret = d1000_immediate_stop(1)))</w:t>
-      </w:r>
-    </w:p>
-    <w:p>
-      <w:pPr>
-        <w:rPr>
-          <w:rFonts w:hint="eastAsia" w:ascii="Consolas" w:hAnsi="Consolas" w:cs="Consolas"/>
-          <w:lang w:val="en-US" w:eastAsia="zh-CN"/>
-        </w:rPr>
-      </w:pPr>
-      <w:r>
-        <w:rPr>
-          <w:rFonts w:hint="eastAsia" w:ascii="Consolas" w:hAnsi="Consolas" w:cs="Consolas"/>
-          <w:lang w:val="en-US" w:eastAsia="zh-CN"/>
-        </w:rPr>
-        <w:t>{</w:t>
-      </w:r>
-    </w:p>
-    <w:p>
-      <w:pPr>
-        <w:rPr>
-          <w:rFonts w:hint="eastAsia" w:ascii="Consolas" w:hAnsi="Consolas" w:cs="Consolas"/>
-          <w:lang w:val="en-US" w:eastAsia="zh-CN"/>
-        </w:rPr>
-      </w:pPr>
-      <w:r>
-        <w:rPr>
-          <w:rFonts w:hint="eastAsia" w:ascii="Consolas" w:hAnsi="Consolas" w:cs="Consolas"/>
-          <w:lang w:val="en-US" w:eastAsia="zh-CN"/>
-        </w:rPr>
-        <w:tab/>
-      </w:r>
-      <w:r>
-        <w:rPr>
-          <w:rFonts w:hint="eastAsia" w:ascii="Consolas" w:hAnsi="Consolas" w:cs="Consolas"/>
-          <w:lang w:val="en-US" w:eastAsia="zh-CN"/>
-        </w:rPr>
-        <w:t>while(1)</w:t>
-      </w:r>
-    </w:p>
-    <w:p>
-      <w:pPr>
-        <w:rPr>
-          <w:rFonts w:hint="eastAsia" w:ascii="Consolas" w:hAnsi="Consolas" w:cs="Consolas"/>
-          <w:lang w:val="en-US" w:eastAsia="zh-CN"/>
-        </w:rPr>
-      </w:pPr>
-      <w:r>
-        <w:rPr>
-          <w:rFonts w:hint="eastAsia" w:ascii="Consolas" w:hAnsi="Consolas" w:cs="Consolas"/>
-          <w:lang w:val="en-US" w:eastAsia="zh-CN"/>
-        </w:rPr>
-        <w:tab/>
-      </w:r>
-      <w:r>
-        <w:rPr>
-          <w:rFonts w:hint="eastAsia" w:ascii="Consolas" w:hAnsi="Consolas" w:cs="Consolas"/>
-          <w:lang w:val="en-US" w:eastAsia="zh-CN"/>
-        </w:rPr>
-        <w:t>{</w:t>
-      </w:r>
-    </w:p>
-    <w:p>
-      <w:pPr>
-        <w:rPr>
-          <w:rFonts w:hint="eastAsia" w:ascii="Consolas" w:hAnsi="Consolas" w:cs="Consolas"/>
-          <w:lang w:val="en-US" w:eastAsia="zh-CN"/>
-        </w:rPr>
-      </w:pPr>
-      <w:r>
-        <w:rPr>
-          <w:rFonts w:hint="eastAsia" w:ascii="Consolas" w:hAnsi="Consolas" w:cs="Consolas"/>
-          <w:lang w:val="en-US" w:eastAsia="zh-CN"/>
-        </w:rPr>
-        <w:tab/>
-      </w:r>
-      <w:r>
-        <w:rPr>
-          <w:rFonts w:hint="eastAsia" w:ascii="Consolas" w:hAnsi="Consolas" w:cs="Consolas"/>
-          <w:lang w:val="en-US" w:eastAsia="zh-CN"/>
-        </w:rPr>
-        <w:tab/>
-      </w:r>
-      <w:r>
-        <w:rPr>
-          <w:rFonts w:hint="eastAsia" w:ascii="Consolas" w:hAnsi="Consolas" w:cs="Consolas"/>
-          <w:lang w:val="en-US" w:eastAsia="zh-CN"/>
-        </w:rPr>
-        <w:t>ret = d1000_check_done(1);</w:t>
-      </w:r>
-    </w:p>
-    <w:p>
-      <w:pPr>
-        <w:rPr>
-          <w:rFonts w:hint="eastAsia" w:ascii="Consolas" w:hAnsi="Consolas" w:cs="Consolas"/>
-          <w:lang w:val="en-US" w:eastAsia="zh-CN"/>
-        </w:rPr>
-      </w:pPr>
-      <w:r>
-        <w:rPr>
-          <w:rFonts w:hint="eastAsia" w:ascii="Consolas" w:hAnsi="Consolas" w:cs="Consolas"/>
-          <w:lang w:val="en-US" w:eastAsia="zh-CN"/>
-        </w:rPr>
-        <w:tab/>
-      </w:r>
-      <w:r>
-        <w:rPr>
-          <w:rFonts w:hint="eastAsia" w:ascii="Consolas" w:hAnsi="Consolas" w:cs="Consolas"/>
-          <w:lang w:val="en-US" w:eastAsia="zh-CN"/>
-        </w:rPr>
-        <w:tab/>
-      </w:r>
-      <w:r>
-        <w:rPr>
-          <w:rFonts w:hint="eastAsia" w:ascii="Consolas" w:hAnsi="Consolas" w:cs="Consolas"/>
-          <w:lang w:val="en-US" w:eastAsia="zh-CN"/>
-        </w:rPr>
-        <w:tab/>
-      </w:r>
-    </w:p>
-    <w:p>
-      <w:pPr>
-        <w:rPr>
-          <w:rFonts w:hint="eastAsia" w:ascii="Consolas" w:hAnsi="Consolas" w:cs="Consolas"/>
-          <w:lang w:val="en-US" w:eastAsia="zh-CN"/>
-        </w:rPr>
-      </w:pPr>
-      <w:r>
-        <w:rPr>
-          <w:rFonts w:hint="eastAsia" w:ascii="Consolas" w:hAnsi="Consolas" w:cs="Consolas"/>
-          <w:lang w:val="en-US" w:eastAsia="zh-CN"/>
-        </w:rPr>
-        <w:tab/>
-      </w:r>
-      <w:r>
-        <w:rPr>
-          <w:rFonts w:hint="eastAsia" w:ascii="Consolas" w:hAnsi="Consolas" w:cs="Consolas"/>
-          <w:lang w:val="en-US" w:eastAsia="zh-CN"/>
-        </w:rPr>
-        <w:tab/>
-      </w:r>
-      <w:r>
-        <w:rPr>
-          <w:rFonts w:hint="eastAsia" w:ascii="Consolas" w:hAnsi="Consolas" w:cs="Consolas"/>
-          <w:lang w:val="en-US" w:eastAsia="zh-CN"/>
-        </w:rPr>
-        <w:t>if (MOVESTATE_BUSY != ret)</w:t>
-      </w:r>
-    </w:p>
-    <w:p>
-      <w:pPr>
-        <w:rPr>
-          <w:rFonts w:hint="eastAsia" w:ascii="Consolas" w:hAnsi="Consolas" w:cs="Consolas"/>
-          <w:lang w:val="en-US" w:eastAsia="zh-CN"/>
-        </w:rPr>
-      </w:pPr>
-      <w:r>
-        <w:rPr>
-          <w:rFonts w:hint="eastAsia" w:ascii="Consolas" w:hAnsi="Consolas" w:cs="Consolas"/>
-          <w:lang w:val="en-US" w:eastAsia="zh-CN"/>
-        </w:rPr>
-        <w:tab/>
-      </w:r>
-      <w:r>
-        <w:rPr>
-          <w:rFonts w:hint="eastAsia" w:ascii="Consolas" w:hAnsi="Consolas" w:cs="Consolas"/>
-          <w:lang w:val="en-US" w:eastAsia="zh-CN"/>
-        </w:rPr>
-        <w:tab/>
-      </w:r>
-      <w:r>
-        <w:rPr>
-          <w:rFonts w:hint="eastAsia" w:ascii="Consolas" w:hAnsi="Consolas" w:cs="Consolas"/>
-          <w:lang w:val="en-US" w:eastAsia="zh-CN"/>
-        </w:rPr>
-        <w:tab/>
-      </w:r>
-      <w:r>
-        <w:rPr>
-          <w:rFonts w:hint="eastAsia" w:ascii="Consolas" w:hAnsi="Consolas" w:cs="Consolas"/>
-          <w:lang w:val="en-US" w:eastAsia="zh-CN"/>
-        </w:rPr>
-        <w:t>break;</w:t>
-      </w:r>
-    </w:p>
-    <w:p>
-      <w:pPr>
-        <w:rPr>
-          <w:rFonts w:hint="eastAsia" w:ascii="Consolas" w:hAnsi="Consolas" w:cs="Consolas"/>
-          <w:lang w:val="en-US" w:eastAsia="zh-CN"/>
-        </w:rPr>
-      </w:pPr>
-      <w:r>
-        <w:rPr>
-          <w:rFonts w:hint="eastAsia" w:ascii="Consolas" w:hAnsi="Consolas" w:cs="Consolas"/>
-          <w:lang w:val="en-US" w:eastAsia="zh-CN"/>
-        </w:rPr>
-        <w:tab/>
-      </w:r>
-      <w:r>
-        <w:rPr>
-          <w:rFonts w:hint="eastAsia" w:ascii="Consolas" w:hAnsi="Consolas" w:cs="Consolas"/>
-          <w:lang w:val="en-US" w:eastAsia="zh-CN"/>
-        </w:rPr>
-        <w:t>}</w:t>
-      </w:r>
-    </w:p>
-    <w:p>
-      <w:pPr>
-        <w:rPr>
-          <w:rFonts w:hint="eastAsia" w:ascii="Consolas" w:hAnsi="Consolas" w:cs="Consolas"/>
-          <w:lang w:val="en-US" w:eastAsia="zh-CN"/>
-        </w:rPr>
-      </w:pPr>
-      <w:r>
-        <w:rPr>
-          <w:rFonts w:hint="eastAsia" w:ascii="Consolas" w:hAnsi="Consolas" w:cs="Consolas"/>
-          <w:lang w:val="en-US" w:eastAsia="zh-CN"/>
-        </w:rPr>
-        <w:tab/>
-      </w:r>
-      <w:r>
-        <w:rPr>
-          <w:rFonts w:hint="eastAsia" w:ascii="Consolas" w:hAnsi="Consolas" w:cs="Consolas"/>
-          <w:lang w:val="en-US" w:eastAsia="zh-CN"/>
-        </w:rPr>
-        <w:t>if (MOVESTATE_CMD_STOP == ret)</w:t>
-      </w:r>
-    </w:p>
-    <w:p>
-      <w:pPr>
-        <w:rPr>
-          <w:rFonts w:hint="eastAsia" w:ascii="Consolas" w:hAnsi="Consolas" w:cs="Consolas"/>
-          <w:lang w:val="en-US" w:eastAsia="zh-CN"/>
-        </w:rPr>
-      </w:pPr>
-      <w:r>
-        <w:rPr>
-          <w:rFonts w:hint="eastAsia" w:ascii="Consolas" w:hAnsi="Consolas" w:cs="Consolas"/>
-          <w:lang w:val="en-US" w:eastAsia="zh-CN"/>
-        </w:rPr>
-        <w:tab/>
-      </w:r>
-      <w:r>
-        <w:rPr>
-          <w:rFonts w:hint="eastAsia" w:ascii="Consolas" w:hAnsi="Consolas" w:cs="Consolas"/>
-          <w:lang w:val="en-US" w:eastAsia="zh-CN"/>
-        </w:rPr>
-        <w:tab/>
-      </w:r>
-      <w:r>
-        <w:rPr>
-          <w:rFonts w:hint="eastAsia" w:ascii="Consolas" w:hAnsi="Consolas" w:cs="Consolas"/>
-          <w:lang w:val="en-US" w:eastAsia="zh-CN"/>
-        </w:rPr>
-        <w:t>printf("已停止.\n");</w:t>
-      </w:r>
-    </w:p>
-    <w:p>
-      <w:pPr>
-        <w:rPr>
-          <w:rFonts w:hint="eastAsia" w:ascii="Consolas" w:hAnsi="Consolas" w:cs="Consolas"/>
-          <w:lang w:val="en-US" w:eastAsia="zh-CN"/>
-        </w:rPr>
-      </w:pPr>
-      <w:r>
-        <w:rPr>
-          <w:rFonts w:hint="eastAsia" w:ascii="Consolas" w:hAnsi="Consolas" w:cs="Consolas"/>
-          <w:lang w:val="en-US" w:eastAsia="zh-CN"/>
-        </w:rPr>
-        <w:tab/>
-      </w:r>
-      <w:r>
-        <w:rPr>
-          <w:rFonts w:hint="eastAsia" w:ascii="Consolas" w:hAnsi="Consolas" w:cs="Consolas"/>
-          <w:lang w:val="en-US" w:eastAsia="zh-CN"/>
-        </w:rPr>
-        <w:t>else</w:t>
-      </w:r>
-    </w:p>
-    <w:p>
-      <w:pPr>
-        <w:ind w:left="420" w:leftChars="0" w:firstLine="420" w:firstLineChars="0"/>
-        <w:rPr>
-          <w:rFonts w:hint="eastAsia" w:ascii="Consolas" w:hAnsi="Consolas" w:cs="Consolas"/>
-          <w:lang w:val="en-US" w:eastAsia="zh-CN"/>
-        </w:rPr>
-      </w:pPr>
-      <w:r>
-        <w:rPr>
-          <w:rFonts w:hint="eastAsia" w:ascii="Consolas" w:hAnsi="Consolas" w:cs="Consolas"/>
-          <w:lang w:val="en-US" w:eastAsia="zh-CN"/>
-        </w:rPr>
-        <w:t>printf("停止失败.\n");</w:t>
-      </w:r>
-    </w:p>
-    <w:p>
-      <w:pPr>
-        <w:rPr>
-          <w:rFonts w:hint="eastAsia" w:ascii="Consolas" w:hAnsi="Consolas" w:cs="Consolas"/>
-          <w:lang w:val="en-US" w:eastAsia="zh-CN"/>
-        </w:rPr>
-      </w:pPr>
-      <w:r>
-        <w:rPr>
-          <w:rFonts w:hint="eastAsia" w:ascii="Consolas" w:hAnsi="Consolas" w:cs="Consolas"/>
-          <w:lang w:val="en-US" w:eastAsia="zh-CN"/>
-        </w:rPr>
-        <w:t>}</w:t>
-      </w:r>
-    </w:p>
-    <w:p>
-      <w:pPr>
-        <w:pStyle w:val="4"/>
-        <w:rPr>
-          <w:rFonts w:hint="eastAsia"/>
-          <w:lang w:val="en-US" w:eastAsia="zh-CN"/>
-        </w:rPr>
-      </w:pPr>
-      <w:bookmarkStart w:id="35" w:name="_Toc3666"/>
+      <w:bookmarkStart w:id="35" w:name="_Toc27590"/>
       <w:r>
         <w:rPr>
           <w:rFonts w:hint="eastAsia"/>
@@ -25132,8 +25278,6 @@
         <w:t>回原点运动</w:t>
       </w:r>
       <w:bookmarkEnd w:id="35"/>
-      <w:bookmarkStart w:id="49" w:name="_GoBack"/>
-      <w:bookmarkEnd w:id="49"/>
     </w:p>
     <w:p>
       <w:pPr>
@@ -26355,7 +26499,7 @@
           <w:lang w:val="en-US" w:eastAsia="zh-CN"/>
         </w:rPr>
       </w:pPr>
-      <w:bookmarkStart w:id="37" w:name="_Toc9818"/>
+      <w:bookmarkStart w:id="37" w:name="_Toc21160"/>
       <w:r>
         <w:rPr>
           <w:rFonts w:hint="eastAsia"/>
@@ -26480,7 +26624,7 @@
           <w:lang w:val="en-US" w:eastAsia="zh-CN"/>
         </w:rPr>
       </w:pPr>
-      <w:bookmarkStart w:id="38" w:name="_Toc10557"/>
+      <w:bookmarkStart w:id="38" w:name="_Toc7590"/>
       <w:r>
         <w:rPr>
           <w:rFonts w:hint="eastAsia"/>
@@ -27086,7 +27230,7 @@
           <w:lang w:val="en-US" w:eastAsia="zh-CN"/>
         </w:rPr>
       </w:pPr>
-      <w:bookmarkStart w:id="39" w:name="_Toc9492"/>
+      <w:bookmarkStart w:id="39" w:name="_Toc17903"/>
       <w:r>
         <w:rPr>
           <w:rFonts w:hint="eastAsia"/>
@@ -27160,7 +27304,7 @@
           <w:lang w:val="en-US" w:eastAsia="zh-CN"/>
         </w:rPr>
       </w:pPr>
-      <w:bookmarkStart w:id="40" w:name="_Toc13245"/>
+      <w:bookmarkStart w:id="40" w:name="_Toc22713"/>
       <w:r>
         <w:rPr>
           <w:rFonts w:hint="eastAsia"/>
@@ -27240,7 +27384,7 @@
                     </pic:cNvPicPr>
                   </pic:nvPicPr>
                   <pic:blipFill>
-                    <a:blip r:embed="rId46"/>
+                    <a:blip r:embed="rId47"/>
                     <a:stretch>
                       <a:fillRect/>
                     </a:stretch>
@@ -27273,7 +27417,7 @@
           <w:lang w:val="en-US" w:eastAsia="zh-CN"/>
         </w:rPr>
       </w:pPr>
-      <w:bookmarkStart w:id="41" w:name="_Toc4643"/>
+      <w:bookmarkStart w:id="41" w:name="_Toc18199"/>
       <w:r>
         <w:rPr>
           <w:rFonts w:hint="eastAsia"/>
@@ -27353,7 +27497,7 @@
                     </pic:cNvPicPr>
                   </pic:nvPicPr>
                   <pic:blipFill>
-                    <a:blip r:embed="rId47"/>
+                    <a:blip r:embed="rId48"/>
                     <a:stretch>
                       <a:fillRect/>
                     </a:stretch>
@@ -27386,7 +27530,7 @@
           <w:lang w:val="en-US" w:eastAsia="zh-CN"/>
         </w:rPr>
       </w:pPr>
-      <w:bookmarkStart w:id="42" w:name="_Toc25853"/>
+      <w:bookmarkStart w:id="42" w:name="_Toc27322"/>
       <w:r>
         <w:rPr>
           <w:rFonts w:hint="eastAsia"/>
@@ -27491,7 +27635,7 @@
                     </pic:cNvPicPr>
                   </pic:nvPicPr>
                   <pic:blipFill>
-                    <a:blip r:embed="rId48"/>
+                    <a:blip r:embed="rId49"/>
                     <a:stretch>
                       <a:fillRect/>
                     </a:stretch>
@@ -27524,7 +27668,7 @@
           <w:lang w:val="en-US" w:eastAsia="zh-CN"/>
         </w:rPr>
       </w:pPr>
-      <w:bookmarkStart w:id="43" w:name="_Toc15038"/>
+      <w:bookmarkStart w:id="43" w:name="_Toc19148"/>
       <w:r>
         <w:rPr>
           <w:rFonts w:hint="eastAsia"/>
@@ -27629,7 +27773,7 @@
                     </pic:cNvPicPr>
                   </pic:nvPicPr>
                   <pic:blipFill>
-                    <a:blip r:embed="rId49"/>
+                    <a:blip r:embed="rId50"/>
                     <a:stretch>
                       <a:fillRect/>
                     </a:stretch>
@@ -27662,7 +27806,7 @@
           <w:lang w:val="en-US" w:eastAsia="zh-CN"/>
         </w:rPr>
       </w:pPr>
-      <w:bookmarkStart w:id="44" w:name="_Toc17728"/>
+      <w:bookmarkStart w:id="44" w:name="_Toc17428"/>
       <w:r>
         <w:rPr>
           <w:rFonts w:hint="eastAsia"/>
@@ -27771,7 +27915,7 @@
                     </pic:cNvPicPr>
                   </pic:nvPicPr>
                   <pic:blipFill>
-                    <a:blip r:embed="rId50"/>
+                    <a:blip r:embed="rId51"/>
                     <a:stretch>
                       <a:fillRect/>
                     </a:stretch>
@@ -27830,7 +27974,7 @@
           <w:lang w:val="en-US" w:eastAsia="zh-CN"/>
         </w:rPr>
       </w:pPr>
-      <w:bookmarkStart w:id="45" w:name="_Toc24151"/>
+      <w:bookmarkStart w:id="45" w:name="_Toc23671"/>
       <w:r>
         <w:rPr>
           <w:rFonts w:hint="eastAsia"/>
@@ -27879,7 +28023,7 @@
           <w:lang w:val="en-US" w:eastAsia="zh-CN"/>
         </w:rPr>
       </w:pPr>
-      <w:bookmarkStart w:id="46" w:name="_Toc5482"/>
+      <w:bookmarkStart w:id="46" w:name="_Toc21646"/>
       <w:r>
         <w:rPr>
           <w:rFonts w:hint="eastAsia"/>
@@ -27944,7 +28088,7 @@
                     </pic:cNvPicPr>
                   </pic:nvPicPr>
                   <pic:blipFill>
-                    <a:blip r:embed="rId51"/>
+                    <a:blip r:embed="rId52"/>
                     <a:stretch>
                       <a:fillRect/>
                     </a:stretch>
@@ -28046,7 +28190,7 @@
                     </pic:cNvPicPr>
                   </pic:nvPicPr>
                   <pic:blipFill>
-                    <a:blip r:embed="rId52"/>
+                    <a:blip r:embed="rId53"/>
                     <a:stretch>
                       <a:fillRect/>
                     </a:stretch>
@@ -28148,7 +28292,7 @@
                     </pic:cNvPicPr>
                   </pic:nvPicPr>
                   <pic:blipFill>
-                    <a:blip r:embed="rId53"/>
+                    <a:blip r:embed="rId54"/>
                     <a:stretch>
                       <a:fillRect/>
                     </a:stretch>
@@ -28181,7 +28325,7 @@
           <w:lang w:val="en-US" w:eastAsia="zh-CN"/>
         </w:rPr>
       </w:pPr>
-      <w:bookmarkStart w:id="47" w:name="_Toc9369"/>
+      <w:bookmarkStart w:id="47" w:name="_Toc32441"/>
       <w:r>
         <w:rPr>
           <w:rFonts w:hint="eastAsia"/>
@@ -28951,7 +29095,7 @@
                     </pic:cNvPicPr>
                   </pic:nvPicPr>
                   <pic:blipFill>
-                    <a:blip r:embed="rId54"/>
+                    <a:blip r:embed="rId55"/>
                     <a:stretch>
                       <a:fillRect/>
                     </a:stretch>
@@ -29088,7 +29232,7 @@
                     </pic:cNvPicPr>
                   </pic:nvPicPr>
                   <pic:blipFill>
-                    <a:blip r:embed="rId55"/>
+                    <a:blip r:embed="rId56"/>
                     <a:stretch>
                       <a:fillRect/>
                     </a:stretch>
@@ -29300,7 +29444,7 @@
                     </pic:cNvPicPr>
                   </pic:nvPicPr>
                   <pic:blipFill>
-                    <a:blip r:embed="rId56"/>
+                    <a:blip r:embed="rId57"/>
                     <a:stretch>
                       <a:fillRect/>
                     </a:stretch>

--- a/docs/DMC运动控制库.docx
+++ b/docs/DMC运动控制库.docx
@@ -2978,8 +2978,6 @@
           <w:docGrid w:type="lines" w:linePitch="312" w:charSpace="0"/>
         </w:sectPr>
       </w:pPr>
-      <w:bookmarkStart w:id="49" w:name="_GoBack"/>
-      <w:bookmarkEnd w:id="49"/>
     </w:p>
     <w:p>
       <w:pPr>
@@ -8287,6 +8285,12 @@
             <w:insideV w:val="single" w:color="auto" w:sz="4" w:space="0"/>
           </w:tblBorders>
           <w:tblLayout w:type="fixed"/>
+          <w:tblCellMar>
+            <w:top w:w="0" w:type="dxa"/>
+            <w:left w:w="108" w:type="dxa"/>
+            <w:bottom w:w="0" w:type="dxa"/>
+            <w:right w:w="108" w:type="dxa"/>
+          </w:tblCellMar>
         </w:tblPrEx>
         <w:trPr>
           <w:trHeight w:val="90" w:hRule="atLeast"/>
@@ -18615,13 +18619,382 @@
     </w:tbl>
     <w:p>
       <w:pPr>
+        <w:pStyle w:val="4"/>
+        <w:rPr>
+          <w:rFonts w:hint="eastAsia"/>
+          <w:lang w:val="en-US" w:eastAsia="zh-CN"/>
+        </w:rPr>
+      </w:pPr>
+      <w:bookmarkStart w:id="26" w:name="_Toc15416"/>
+      <w:r>
+        <w:rPr>
+          <w:rFonts w:hint="eastAsia"/>
+          <w:lang w:val="en-US" w:eastAsia="zh-CN"/>
+        </w:rPr>
+        <w:t>配置文件示例</w:t>
+      </w:r>
+    </w:p>
+    <w:p>
+      <w:pPr>
+        <w:rPr>
+          <w:rFonts w:hint="eastAsia"/>
+          <w:lang w:val="en-US" w:eastAsia="zh-CN"/>
+        </w:rPr>
+      </w:pPr>
+      <w:r>
+        <w:rPr>
+          <w:rFonts w:hint="eastAsia"/>
+          <w:lang w:val="en-US" w:eastAsia="zh-CN"/>
+        </w:rPr>
+        <w:tab/>
+      </w:r>
+      <w:r>
+        <w:rPr>
+          <w:rFonts w:hint="eastAsia"/>
+          <w:lang w:val="en-US" w:eastAsia="zh-CN"/>
+        </w:rPr>
+        <w:t>下面的Slave节点配置地址为1的从站，类型为伺服电机驱动器。初始化阶段通过SDO将电机分辨率设置为838，负载分辨率设置为1。（具体参数设置请参考电机驱动器说明手册）</w:t>
+      </w:r>
+    </w:p>
+    <w:p>
+      <w:pPr>
+        <w:ind w:firstLine="420" w:firstLineChars="0"/>
+        <w:rPr>
+          <w:rFonts w:hint="eastAsia"/>
+          <w:lang w:val="en-US" w:eastAsia="zh-CN"/>
+        </w:rPr>
+      </w:pPr>
+      <w:r>
+        <w:rPr>
+          <w:rFonts w:hint="eastAsia"/>
+          <w:lang w:val="en-US" w:eastAsia="zh-CN"/>
+        </w:rPr>
+        <w:t>&lt;Slave desc="汇川电机伺服驱动器" index="1" type="Drive"&gt;</w:t>
+      </w:r>
+    </w:p>
+    <w:p>
+      <w:pPr>
+        <w:rPr>
+          <w:rFonts w:hint="eastAsia"/>
+          <w:lang w:val="en-US" w:eastAsia="zh-CN"/>
+        </w:rPr>
+      </w:pPr>
+      <w:r>
+        <w:rPr>
+          <w:rFonts w:hint="eastAsia"/>
+          <w:lang w:val="en-US" w:eastAsia="zh-CN"/>
+        </w:rPr>
+        <w:tab/>
+      </w:r>
+      <w:r>
+        <w:rPr>
+          <w:rFonts w:hint="eastAsia"/>
+          <w:lang w:val="en-US" w:eastAsia="zh-CN"/>
+        </w:rPr>
+        <w:tab/>
+      </w:r>
+      <w:r>
+        <w:rPr>
+          <w:rFonts w:hint="eastAsia"/>
+          <w:lang w:val="en-US" w:eastAsia="zh-CN"/>
+        </w:rPr>
+        <w:t>&lt;Sdo desc="电机分辨率" index="0x6091" subindex="0x0001" size="4" value="838" /&gt;</w:t>
+      </w:r>
+    </w:p>
+    <w:p>
+      <w:pPr>
+        <w:rPr>
+          <w:rFonts w:hint="eastAsia"/>
+          <w:lang w:val="en-US" w:eastAsia="zh-CN"/>
+        </w:rPr>
+      </w:pPr>
+      <w:r>
+        <w:rPr>
+          <w:rFonts w:hint="eastAsia"/>
+          <w:lang w:val="en-US" w:eastAsia="zh-CN"/>
+        </w:rPr>
+        <w:tab/>
+      </w:r>
+      <w:r>
+        <w:rPr>
+          <w:rFonts w:hint="eastAsia"/>
+          <w:lang w:val="en-US" w:eastAsia="zh-CN"/>
+        </w:rPr>
+        <w:tab/>
+      </w:r>
+      <w:r>
+        <w:rPr>
+          <w:rFonts w:hint="eastAsia"/>
+          <w:lang w:val="en-US" w:eastAsia="zh-CN"/>
+        </w:rPr>
+        <w:t>&lt;Sdo desc="负载分辨率" index="0x6091" subindex="0x0002" size="4" value="1" /&gt;</w:t>
+      </w:r>
+    </w:p>
+    <w:p>
+      <w:pPr>
+        <w:rPr>
+          <w:rFonts w:hint="eastAsia"/>
+          <w:lang w:val="en-US" w:eastAsia="zh-CN"/>
+        </w:rPr>
+      </w:pPr>
+      <w:r>
+        <w:rPr>
+          <w:rFonts w:hint="eastAsia"/>
+          <w:lang w:val="en-US" w:eastAsia="zh-CN"/>
+        </w:rPr>
+        <w:tab/>
+      </w:r>
+      <w:r>
+        <w:rPr>
+          <w:rFonts w:hint="eastAsia"/>
+          <w:lang w:val="en-US" w:eastAsia="zh-CN"/>
+        </w:rPr>
+        <w:t>&lt;/Slave&gt;</w:t>
+      </w:r>
+    </w:p>
+    <w:p>
+      <w:pPr>
+        <w:rPr>
+          <w:rFonts w:hint="eastAsia"/>
+          <w:lang w:val="en-US" w:eastAsia="zh-CN"/>
+        </w:rPr>
+      </w:pPr>
+    </w:p>
+    <w:p>
+      <w:pPr>
+        <w:keepNext w:val="0"/>
+        <w:keepLines w:val="0"/>
+        <w:pageBreakBefore w:val="0"/>
+        <w:widowControl w:val="0"/>
+        <w:kinsoku/>
+        <w:wordWrap/>
+        <w:overflowPunct/>
+        <w:topLinePunct w:val="0"/>
+        <w:autoSpaceDE/>
+        <w:autoSpaceDN/>
+        <w:bidi w:val="0"/>
+        <w:adjustRightInd/>
+        <w:snapToGrid/>
+        <w:ind w:firstLine="420" w:firstLineChars="200"/>
+        <w:textAlignment w:val="auto"/>
+        <w:outlineLvl w:val="9"/>
+        <w:rPr>
+          <w:rFonts w:hint="eastAsia"/>
+          <w:lang w:val="en-US" w:eastAsia="zh-CN"/>
+        </w:rPr>
+      </w:pPr>
+      <w:r>
+        <w:rPr>
+          <w:rFonts w:hint="eastAsia"/>
+          <w:lang w:val="en-US" w:eastAsia="zh-CN"/>
+        </w:rPr>
+        <w:t>下面的Slave节点配置地址为2的从站，类型为步进电机驱动器。初始化阶段通过SDO将驱动器峰值电流设置为3000，电机每转脉冲数设置为10000。</w:t>
+      </w:r>
+    </w:p>
+    <w:p>
+      <w:pPr>
+        <w:ind w:firstLine="420" w:firstLineChars="0"/>
+        <w:rPr>
+          <w:rFonts w:hint="eastAsia"/>
+          <w:lang w:val="en-US" w:eastAsia="zh-CN"/>
+        </w:rPr>
+      </w:pPr>
+      <w:r>
+        <w:rPr>
+          <w:rFonts w:hint="eastAsia"/>
+          <w:lang w:val="en-US" w:eastAsia="zh-CN"/>
+        </w:rPr>
+        <w:t>&lt;Slave desc="雷赛步进电机驱动器" index="2" type="Step"&gt;</w:t>
+      </w:r>
+    </w:p>
+    <w:p>
+      <w:pPr>
+        <w:ind w:firstLine="420" w:firstLineChars="0"/>
+        <w:rPr>
+          <w:rFonts w:hint="eastAsia"/>
+          <w:lang w:val="en-US" w:eastAsia="zh-CN"/>
+        </w:rPr>
+      </w:pPr>
+      <w:r>
+        <w:rPr>
+          <w:rFonts w:hint="eastAsia"/>
+          <w:lang w:val="en-US" w:eastAsia="zh-CN"/>
+        </w:rPr>
+        <w:tab/>
+      </w:r>
+      <w:r>
+        <w:rPr>
+          <w:rFonts w:hint="eastAsia"/>
+          <w:lang w:val="en-US" w:eastAsia="zh-CN"/>
+        </w:rPr>
+        <w:t>&lt;Sdo desc="驱动器峰值电流" index="0x2000" subindex="0x0000" size="2" value="3000" /&gt;</w:t>
+      </w:r>
+    </w:p>
+    <w:p>
+      <w:pPr>
+        <w:ind w:firstLine="420" w:firstLineChars="0"/>
+        <w:rPr>
+          <w:rFonts w:hint="eastAsia"/>
+          <w:lang w:val="en-US" w:eastAsia="zh-CN"/>
+        </w:rPr>
+      </w:pPr>
+      <w:r>
+        <w:rPr>
+          <w:rFonts w:hint="eastAsia"/>
+          <w:lang w:val="en-US" w:eastAsia="zh-CN"/>
+        </w:rPr>
+        <w:tab/>
+      </w:r>
+      <w:r>
+        <w:rPr>
+          <w:rFonts w:hint="eastAsia"/>
+          <w:lang w:val="en-US" w:eastAsia="zh-CN"/>
+        </w:rPr>
+        <w:t>&lt;Sdo desc="电机每转脉冲数" index="0x2001" subindex="0x0000" size="2" value="10000" /&gt;</w:t>
+      </w:r>
+    </w:p>
+    <w:p>
+      <w:pPr>
+        <w:ind w:firstLine="420" w:firstLineChars="0"/>
+        <w:rPr>
+          <w:rFonts w:hint="eastAsia"/>
+          <w:lang w:val="en-US" w:eastAsia="zh-CN"/>
+        </w:rPr>
+      </w:pPr>
+      <w:r>
+        <w:rPr>
+          <w:rFonts w:hint="eastAsia"/>
+          <w:lang w:val="en-US" w:eastAsia="zh-CN"/>
+        </w:rPr>
+        <w:t>&lt;/Slave&gt;</w:t>
+      </w:r>
+    </w:p>
+    <w:p>
+      <w:pPr>
+        <w:ind w:firstLine="420" w:firstLineChars="0"/>
+        <w:rPr>
+          <w:rFonts w:hint="eastAsia"/>
+          <w:lang w:val="en-US" w:eastAsia="zh-CN"/>
+        </w:rPr>
+      </w:pPr>
+    </w:p>
+    <w:p>
+      <w:pPr>
+        <w:keepNext w:val="0"/>
+        <w:keepLines w:val="0"/>
+        <w:pageBreakBefore w:val="0"/>
+        <w:widowControl w:val="0"/>
+        <w:kinsoku/>
+        <w:wordWrap/>
+        <w:overflowPunct/>
+        <w:topLinePunct w:val="0"/>
+        <w:autoSpaceDE/>
+        <w:autoSpaceDN/>
+        <w:bidi w:val="0"/>
+        <w:adjustRightInd/>
+        <w:snapToGrid/>
+        <w:ind w:firstLine="420" w:firstLineChars="200"/>
+        <w:textAlignment w:val="auto"/>
+        <w:outlineLvl w:val="9"/>
+        <w:rPr>
+          <w:rFonts w:hint="eastAsia"/>
+          <w:lang w:val="en-US" w:eastAsia="zh-CN"/>
+        </w:rPr>
+      </w:pPr>
+      <w:r>
+        <w:rPr>
+          <w:rFonts w:hint="eastAsia"/>
+          <w:lang w:val="en-US" w:eastAsia="zh-CN"/>
+        </w:rPr>
+        <w:t>下面的Slave节点配置地址为3的从站，类型为伺服电机驱动器。初始化阶段通过SDO将电子齿轮比分子(N1)设置为16777216，电子齿轮比分母(M)设置为10000。</w:t>
+      </w:r>
+    </w:p>
+    <w:p>
+      <w:pPr>
+        <w:ind w:firstLine="420" w:firstLineChars="0"/>
+        <w:rPr>
+          <w:rFonts w:hint="eastAsia"/>
+          <w:lang w:val="en-US" w:eastAsia="zh-CN"/>
+        </w:rPr>
+      </w:pPr>
+      <w:r>
+        <w:rPr>
+          <w:rFonts w:hint="eastAsia"/>
+          <w:lang w:val="en-US" w:eastAsia="zh-CN"/>
+        </w:rPr>
+        <w:t>&lt;Slave desc="台达伺服电机驱动器" index="3" type="Drive"&gt;</w:t>
+      </w:r>
+    </w:p>
+    <w:p>
+      <w:pPr>
+        <w:ind w:firstLine="420" w:firstLineChars="0"/>
+        <w:rPr>
+          <w:rFonts w:hint="eastAsia"/>
+          <w:lang w:val="en-US" w:eastAsia="zh-CN"/>
+        </w:rPr>
+      </w:pPr>
+      <w:r>
+        <w:rPr>
+          <w:rFonts w:hint="eastAsia"/>
+          <w:lang w:val="en-US" w:eastAsia="zh-CN"/>
+        </w:rPr>
+        <w:tab/>
+      </w:r>
+      <w:r>
+        <w:rPr>
+          <w:rFonts w:hint="eastAsia"/>
+          <w:lang w:val="en-US" w:eastAsia="zh-CN"/>
+        </w:rPr>
+        <w:t>&lt;Sdo desc="电子齿轮比分子(N1)" index="0x6093" subindex="0x0001" size="4" value="16777216" /&gt;</w:t>
+      </w:r>
+    </w:p>
+    <w:p>
+      <w:pPr>
+        <w:ind w:firstLine="420" w:firstLineChars="0"/>
+        <w:rPr>
+          <w:rFonts w:hint="eastAsia"/>
+          <w:lang w:val="en-US" w:eastAsia="zh-CN"/>
+        </w:rPr>
+      </w:pPr>
+      <w:r>
+        <w:rPr>
+          <w:rFonts w:hint="eastAsia"/>
+          <w:lang w:val="en-US" w:eastAsia="zh-CN"/>
+        </w:rPr>
+        <w:tab/>
+      </w:r>
+      <w:r>
+        <w:rPr>
+          <w:rFonts w:hint="eastAsia"/>
+          <w:lang w:val="en-US" w:eastAsia="zh-CN"/>
+        </w:rPr>
+        <w:t>&lt;Sdo desc="电子齿轮比分母(M)" index="0x6093" subindex="0x0002" size="4" value="10000" /&gt;</w:t>
+      </w:r>
+    </w:p>
+    <w:p>
+      <w:pPr>
+        <w:ind w:firstLine="420" w:firstLineChars="0"/>
+        <w:rPr>
+          <w:rFonts w:hint="eastAsia"/>
+          <w:lang w:val="en-US" w:eastAsia="zh-CN"/>
+        </w:rPr>
+      </w:pPr>
+      <w:r>
+        <w:rPr>
+          <w:rFonts w:hint="eastAsia"/>
+          <w:lang w:val="en-US" w:eastAsia="zh-CN"/>
+        </w:rPr>
+        <w:t>&lt;/Slave&gt;</w:t>
+      </w:r>
+    </w:p>
+    <w:p>
+      <w:pPr>
         <w:pStyle w:val="3"/>
         <w:rPr>
           <w:rFonts w:hint="eastAsia"/>
           <w:lang w:val="en-US" w:eastAsia="zh-CN"/>
         </w:rPr>
       </w:pPr>
-      <w:bookmarkStart w:id="26" w:name="_Toc15416"/>
       <w:r>
         <w:rPr>
           <w:rFonts w:hint="eastAsia"/>
@@ -21983,6 +22356,12 @@
             <w:insideV w:val="single" w:color="auto" w:sz="4" w:space="0"/>
           </w:tblBorders>
           <w:tblLayout w:type="fixed"/>
+          <w:tblCellMar>
+            <w:top w:w="0" w:type="dxa"/>
+            <w:left w:w="108" w:type="dxa"/>
+            <w:bottom w:w="0" w:type="dxa"/>
+            <w:right w:w="108" w:type="dxa"/>
+          </w:tblCellMar>
         </w:tblPrEx>
         <w:trPr>
           <w:jc w:val="center"/>
@@ -22087,263 +22466,6 @@
                 <w:lang w:val="en-US" w:eastAsia="zh-CN"/>
               </w:rPr>
               <w:t>功能</w:t>
-            </w:r>
-          </w:p>
-        </w:tc>
-      </w:tr>
-      <w:tr>
-        <w:tblPrEx>
-          <w:tblBorders>
-            <w:top w:val="single" w:color="auto" w:sz="4" w:space="0"/>
-            <w:left w:val="single" w:color="auto" w:sz="4" w:space="0"/>
-            <w:bottom w:val="single" w:color="auto" w:sz="4" w:space="0"/>
-            <w:right w:val="single" w:color="auto" w:sz="4" w:space="0"/>
-            <w:insideH w:val="single" w:color="auto" w:sz="4" w:space="0"/>
-            <w:insideV w:val="single" w:color="auto" w:sz="4" w:space="0"/>
-          </w:tblBorders>
-          <w:tblLayout w:type="fixed"/>
-        </w:tblPrEx>
-        <w:trPr>
-          <w:jc w:val="center"/>
-        </w:trPr>
-        <w:tc>
-          <w:tcPr>
-            <w:tcW w:w="376" w:type="dxa"/>
-          </w:tcPr>
-          <w:p>
-            <w:pPr>
-              <w:keepNext w:val="0"/>
-              <w:keepLines w:val="0"/>
-              <w:pageBreakBefore w:val="0"/>
-              <w:widowControl w:val="0"/>
-              <w:kinsoku/>
-              <w:wordWrap/>
-              <w:overflowPunct/>
-              <w:topLinePunct w:val="0"/>
-              <w:autoSpaceDE/>
-              <w:autoSpaceDN/>
-              <w:bidi w:val="0"/>
-              <w:adjustRightInd/>
-              <w:snapToGrid/>
-              <w:textAlignment w:val="auto"/>
-              <w:outlineLvl w:val="9"/>
-              <w:rPr>
-                <w:rFonts w:hint="eastAsia"/>
-                <w:vertAlign w:val="baseline"/>
-                <w:lang w:val="en-US" w:eastAsia="zh-CN"/>
-              </w:rPr>
-            </w:pPr>
-            <w:r>
-              <w:rPr>
-                <w:rFonts w:hint="eastAsia"/>
-                <w:vertAlign w:val="baseline"/>
-                <w:lang w:val="en-US" w:eastAsia="zh-CN"/>
-              </w:rPr>
-              <w:t>1</w:t>
-            </w:r>
-          </w:p>
-        </w:tc>
-        <w:tc>
-          <w:tcPr>
-            <w:tcW w:w="2360" w:type="dxa"/>
-          </w:tcPr>
-          <w:p>
-            <w:pPr>
-              <w:keepNext w:val="0"/>
-              <w:keepLines w:val="0"/>
-              <w:pageBreakBefore w:val="0"/>
-              <w:widowControl w:val="0"/>
-              <w:kinsoku/>
-              <w:wordWrap/>
-              <w:overflowPunct/>
-              <w:topLinePunct w:val="0"/>
-              <w:autoSpaceDE/>
-              <w:autoSpaceDN/>
-              <w:bidi w:val="0"/>
-              <w:adjustRightInd/>
-              <w:snapToGrid/>
-              <w:textAlignment w:val="auto"/>
-              <w:outlineLvl w:val="9"/>
-              <w:rPr>
-                <w:rFonts w:hint="eastAsia"/>
-                <w:vertAlign w:val="baseline"/>
-                <w:lang w:val="en-US" w:eastAsia="zh-CN"/>
-              </w:rPr>
-            </w:pPr>
-            <w:r>
-              <w:rPr>
-                <w:rFonts w:hint="eastAsia"/>
-              </w:rPr>
-              <w:t>d1000_start_t_line</w:t>
-            </w:r>
-          </w:p>
-        </w:tc>
-        <w:tc>
-          <w:tcPr>
-            <w:tcW w:w="4720" w:type="dxa"/>
-          </w:tcPr>
-          <w:p>
-            <w:pPr>
-              <w:keepNext w:val="0"/>
-              <w:keepLines w:val="0"/>
-              <w:pageBreakBefore w:val="0"/>
-              <w:widowControl w:val="0"/>
-              <w:kinsoku/>
-              <w:wordWrap/>
-              <w:overflowPunct/>
-              <w:topLinePunct w:val="0"/>
-              <w:autoSpaceDE/>
-              <w:autoSpaceDN/>
-              <w:bidi w:val="0"/>
-              <w:adjustRightInd/>
-              <w:snapToGrid/>
-              <w:textAlignment w:val="auto"/>
-              <w:outlineLvl w:val="9"/>
-              <w:rPr>
-                <w:rFonts w:hint="eastAsia"/>
-                <w:vertAlign w:val="baseline"/>
-                <w:lang w:val="en-US" w:eastAsia="zh-CN"/>
-              </w:rPr>
-            </w:pPr>
-            <w:r>
-              <w:rPr>
-                <w:rFonts w:hint="eastAsia"/>
-                <w:vertAlign w:val="baseline"/>
-                <w:lang w:val="en-US" w:eastAsia="zh-CN"/>
-              </w:rPr>
-              <w:t>启动多轴相对坐标的直线插补（梯形速度曲线）</w:t>
-            </w:r>
-          </w:p>
-        </w:tc>
-      </w:tr>
-      <w:tr>
-        <w:tblPrEx>
-          <w:tblBorders>
-            <w:top w:val="single" w:color="auto" w:sz="4" w:space="0"/>
-            <w:left w:val="single" w:color="auto" w:sz="4" w:space="0"/>
-            <w:bottom w:val="single" w:color="auto" w:sz="4" w:space="0"/>
-            <w:right w:val="single" w:color="auto" w:sz="4" w:space="0"/>
-            <w:insideH w:val="single" w:color="auto" w:sz="4" w:space="0"/>
-            <w:insideV w:val="single" w:color="auto" w:sz="4" w:space="0"/>
-          </w:tblBorders>
-          <w:tblLayout w:type="fixed"/>
-          <w:tblCellMar>
-            <w:top w:w="0" w:type="dxa"/>
-            <w:left w:w="108" w:type="dxa"/>
-            <w:bottom w:w="0" w:type="dxa"/>
-            <w:right w:w="108" w:type="dxa"/>
-          </w:tblCellMar>
-        </w:tblPrEx>
-        <w:trPr>
-          <w:trHeight w:val="90" w:hRule="atLeast"/>
-          <w:jc w:val="center"/>
-        </w:trPr>
-        <w:tc>
-          <w:tcPr>
-            <w:tcW w:w="376" w:type="dxa"/>
-          </w:tcPr>
-          <w:p>
-            <w:pPr>
-              <w:keepNext w:val="0"/>
-              <w:keepLines w:val="0"/>
-              <w:pageBreakBefore w:val="0"/>
-              <w:widowControl w:val="0"/>
-              <w:kinsoku/>
-              <w:wordWrap/>
-              <w:overflowPunct/>
-              <w:topLinePunct w:val="0"/>
-              <w:autoSpaceDE/>
-              <w:autoSpaceDN/>
-              <w:bidi w:val="0"/>
-              <w:adjustRightInd/>
-              <w:snapToGrid/>
-              <w:textAlignment w:val="auto"/>
-              <w:outlineLvl w:val="9"/>
-              <w:rPr>
-                <w:rFonts w:hint="eastAsia"/>
-                <w:vertAlign w:val="baseline"/>
-                <w:lang w:val="en-US" w:eastAsia="zh-CN"/>
-              </w:rPr>
-            </w:pPr>
-            <w:r>
-              <w:rPr>
-                <w:rFonts w:hint="eastAsia"/>
-                <w:vertAlign w:val="baseline"/>
-                <w:lang w:val="en-US" w:eastAsia="zh-CN"/>
-              </w:rPr>
-              <w:t>2</w:t>
-            </w:r>
-          </w:p>
-        </w:tc>
-        <w:tc>
-          <w:tcPr>
-            <w:tcW w:w="2360" w:type="dxa"/>
-          </w:tcPr>
-          <w:p>
-            <w:pPr>
-              <w:keepNext w:val="0"/>
-              <w:keepLines w:val="0"/>
-              <w:pageBreakBefore w:val="0"/>
-              <w:widowControl w:val="0"/>
-              <w:kinsoku/>
-              <w:wordWrap/>
-              <w:overflowPunct/>
-              <w:topLinePunct w:val="0"/>
-              <w:autoSpaceDE/>
-              <w:autoSpaceDN/>
-              <w:bidi w:val="0"/>
-              <w:adjustRightInd/>
-              <w:snapToGrid/>
-              <w:textAlignment w:val="auto"/>
-              <w:outlineLvl w:val="9"/>
-              <w:rPr>
-                <w:rFonts w:hint="eastAsia"/>
-                <w:lang w:val="en-US" w:eastAsia="zh-CN"/>
-              </w:rPr>
-            </w:pPr>
-            <w:r>
-              <w:rPr>
-                <w:rFonts w:hint="eastAsia"/>
-              </w:rPr>
-              <w:t>d1000_start_ta_line</w:t>
-            </w:r>
-          </w:p>
-        </w:tc>
-        <w:tc>
-          <w:tcPr>
-            <w:tcW w:w="4720" w:type="dxa"/>
-            <w:vAlign w:val="top"/>
-          </w:tcPr>
-          <w:p>
-            <w:pPr>
-              <w:keepNext w:val="0"/>
-              <w:keepLines w:val="0"/>
-              <w:pageBreakBefore w:val="0"/>
-              <w:widowControl w:val="0"/>
-              <w:kinsoku/>
-              <w:wordWrap/>
-              <w:overflowPunct/>
-              <w:topLinePunct w:val="0"/>
-              <w:autoSpaceDE/>
-              <w:autoSpaceDN/>
-              <w:bidi w:val="0"/>
-              <w:adjustRightInd/>
-              <w:snapToGrid/>
-              <w:textAlignment w:val="auto"/>
-              <w:outlineLvl w:val="9"/>
-              <w:rPr>
-                <w:rFonts w:hint="eastAsia"/>
-                <w:vertAlign w:val="baseline"/>
-                <w:lang w:val="en-US" w:eastAsia="zh-CN"/>
-              </w:rPr>
-            </w:pPr>
-            <w:r>
-              <w:rPr>
-                <w:rFonts w:hint="eastAsia"/>
-                <w:vertAlign w:val="baseline"/>
-                <w:lang w:val="en-US" w:eastAsia="zh-CN"/>
-              </w:rPr>
-              <w:t>启动多轴绝对坐标的直线插补（梯形速度曲线）</w:t>
             </w:r>
           </w:p>
         </w:tc>
@@ -22402,7 +22524,7 @@
                 <w:vertAlign w:val="baseline"/>
                 <w:lang w:val="en-US" w:eastAsia="zh-CN"/>
               </w:rPr>
-              <w:t>3</w:t>
+              <w:t>1</w:t>
             </w:r>
           </w:p>
         </w:tc>
@@ -22429,20 +22551,21 @@
               <w:outlineLvl w:val="9"/>
               <w:rPr>
                 <w:rFonts w:hint="eastAsia"/>
-              </w:rPr>
-            </w:pPr>
-            <w:r>
-              <w:rPr>
-                <w:rFonts w:hint="eastAsia"/>
-              </w:rPr>
-              <w:t>d1000_start_s_line</w:t>
+                <w:vertAlign w:val="baseline"/>
+                <w:lang w:val="en-US" w:eastAsia="zh-CN"/>
+              </w:rPr>
+            </w:pPr>
+            <w:r>
+              <w:rPr>
+                <w:rFonts w:hint="eastAsia"/>
+              </w:rPr>
+              <w:t>d1000_start_t_line</w:t>
             </w:r>
           </w:p>
         </w:tc>
         <w:tc>
           <w:tcPr>
             <w:tcW w:w="4720" w:type="dxa"/>
-            <w:vAlign w:val="top"/>
           </w:tcPr>
           <w:p>
             <w:pPr>
@@ -22463,15 +22586,17 @@
               <w:outlineLvl w:val="9"/>
               <w:rPr>
                 <w:rFonts w:hint="eastAsia"/>
-              </w:rPr>
-            </w:pPr>
-            <w:r>
-              <w:rPr>
-                <w:rFonts w:hint="eastAsia"/>
-                <w:vertAlign w:val="baseline"/>
-                <w:lang w:val="en-US" w:eastAsia="zh-CN"/>
-              </w:rPr>
-              <w:t>启动多轴相对坐标的直线插补（S形速度曲线）</w:t>
+                <w:vertAlign w:val="baseline"/>
+                <w:lang w:val="en-US" w:eastAsia="zh-CN"/>
+              </w:rPr>
+            </w:pPr>
+            <w:r>
+              <w:rPr>
+                <w:rFonts w:hint="eastAsia"/>
+                <w:vertAlign w:val="baseline"/>
+                <w:lang w:val="en-US" w:eastAsia="zh-CN"/>
+              </w:rPr>
+              <w:t>启动多轴相对坐标的直线插补（梯形速度曲线）</w:t>
             </w:r>
           </w:p>
         </w:tc>
@@ -22487,6 +22612,266 @@
             <w:insideV w:val="single" w:color="auto" w:sz="4" w:space="0"/>
           </w:tblBorders>
           <w:tblLayout w:type="fixed"/>
+        </w:tblPrEx>
+        <w:trPr>
+          <w:trHeight w:val="90" w:hRule="atLeast"/>
+          <w:jc w:val="center"/>
+        </w:trPr>
+        <w:tc>
+          <w:tcPr>
+            <w:tcW w:w="376" w:type="dxa"/>
+          </w:tcPr>
+          <w:p>
+            <w:pPr>
+              <w:keepNext w:val="0"/>
+              <w:keepLines w:val="0"/>
+              <w:pageBreakBefore w:val="0"/>
+              <w:widowControl w:val="0"/>
+              <w:kinsoku/>
+              <w:wordWrap/>
+              <w:overflowPunct/>
+              <w:topLinePunct w:val="0"/>
+              <w:autoSpaceDE/>
+              <w:autoSpaceDN/>
+              <w:bidi w:val="0"/>
+              <w:adjustRightInd/>
+              <w:snapToGrid/>
+              <w:textAlignment w:val="auto"/>
+              <w:outlineLvl w:val="9"/>
+              <w:rPr>
+                <w:rFonts w:hint="eastAsia"/>
+                <w:vertAlign w:val="baseline"/>
+                <w:lang w:val="en-US" w:eastAsia="zh-CN"/>
+              </w:rPr>
+            </w:pPr>
+            <w:r>
+              <w:rPr>
+                <w:rFonts w:hint="eastAsia"/>
+                <w:vertAlign w:val="baseline"/>
+                <w:lang w:val="en-US" w:eastAsia="zh-CN"/>
+              </w:rPr>
+              <w:t>2</w:t>
+            </w:r>
+          </w:p>
+        </w:tc>
+        <w:tc>
+          <w:tcPr>
+            <w:tcW w:w="2360" w:type="dxa"/>
+          </w:tcPr>
+          <w:p>
+            <w:pPr>
+              <w:keepNext w:val="0"/>
+              <w:keepLines w:val="0"/>
+              <w:pageBreakBefore w:val="0"/>
+              <w:widowControl w:val="0"/>
+              <w:kinsoku/>
+              <w:wordWrap/>
+              <w:overflowPunct/>
+              <w:topLinePunct w:val="0"/>
+              <w:autoSpaceDE/>
+              <w:autoSpaceDN/>
+              <w:bidi w:val="0"/>
+              <w:adjustRightInd/>
+              <w:snapToGrid/>
+              <w:textAlignment w:val="auto"/>
+              <w:outlineLvl w:val="9"/>
+              <w:rPr>
+                <w:rFonts w:hint="eastAsia"/>
+                <w:lang w:val="en-US" w:eastAsia="zh-CN"/>
+              </w:rPr>
+            </w:pPr>
+            <w:r>
+              <w:rPr>
+                <w:rFonts w:hint="eastAsia"/>
+              </w:rPr>
+              <w:t>d1000_start_ta_line</w:t>
+            </w:r>
+          </w:p>
+        </w:tc>
+        <w:tc>
+          <w:tcPr>
+            <w:tcW w:w="4720" w:type="dxa"/>
+            <w:vAlign w:val="top"/>
+          </w:tcPr>
+          <w:p>
+            <w:pPr>
+              <w:keepNext w:val="0"/>
+              <w:keepLines w:val="0"/>
+              <w:pageBreakBefore w:val="0"/>
+              <w:widowControl w:val="0"/>
+              <w:kinsoku/>
+              <w:wordWrap/>
+              <w:overflowPunct/>
+              <w:topLinePunct w:val="0"/>
+              <w:autoSpaceDE/>
+              <w:autoSpaceDN/>
+              <w:bidi w:val="0"/>
+              <w:adjustRightInd/>
+              <w:snapToGrid/>
+              <w:textAlignment w:val="auto"/>
+              <w:outlineLvl w:val="9"/>
+              <w:rPr>
+                <w:rFonts w:hint="eastAsia"/>
+                <w:vertAlign w:val="baseline"/>
+                <w:lang w:val="en-US" w:eastAsia="zh-CN"/>
+              </w:rPr>
+            </w:pPr>
+            <w:r>
+              <w:rPr>
+                <w:rFonts w:hint="eastAsia"/>
+                <w:vertAlign w:val="baseline"/>
+                <w:lang w:val="en-US" w:eastAsia="zh-CN"/>
+              </w:rPr>
+              <w:t>启动多轴绝对坐标的直线插补（梯形速度曲线）</w:t>
+            </w:r>
+          </w:p>
+        </w:tc>
+      </w:tr>
+      <w:tr>
+        <w:tblPrEx>
+          <w:tblBorders>
+            <w:top w:val="single" w:color="auto" w:sz="4" w:space="0"/>
+            <w:left w:val="single" w:color="auto" w:sz="4" w:space="0"/>
+            <w:bottom w:val="single" w:color="auto" w:sz="4" w:space="0"/>
+            <w:right w:val="single" w:color="auto" w:sz="4" w:space="0"/>
+            <w:insideH w:val="single" w:color="auto" w:sz="4" w:space="0"/>
+            <w:insideV w:val="single" w:color="auto" w:sz="4" w:space="0"/>
+          </w:tblBorders>
+          <w:tblLayout w:type="fixed"/>
+          <w:tblCellMar>
+            <w:top w:w="0" w:type="dxa"/>
+            <w:left w:w="108" w:type="dxa"/>
+            <w:bottom w:w="0" w:type="dxa"/>
+            <w:right w:w="108" w:type="dxa"/>
+          </w:tblCellMar>
+        </w:tblPrEx>
+        <w:trPr>
+          <w:jc w:val="center"/>
+        </w:trPr>
+        <w:tc>
+          <w:tcPr>
+            <w:tcW w:w="376" w:type="dxa"/>
+          </w:tcPr>
+          <w:p>
+            <w:pPr>
+              <w:keepNext w:val="0"/>
+              <w:keepLines w:val="0"/>
+              <w:pageBreakBefore w:val="0"/>
+              <w:widowControl w:val="0"/>
+              <w:kinsoku/>
+              <w:wordWrap/>
+              <w:overflowPunct/>
+              <w:topLinePunct w:val="0"/>
+              <w:autoSpaceDE/>
+              <w:autoSpaceDN/>
+              <w:bidi w:val="0"/>
+              <w:adjustRightInd/>
+              <w:snapToGrid/>
+              <w:textAlignment w:val="auto"/>
+              <w:outlineLvl w:val="9"/>
+              <w:rPr>
+                <w:rFonts w:hint="eastAsia"/>
+                <w:vertAlign w:val="baseline"/>
+                <w:lang w:val="en-US" w:eastAsia="zh-CN"/>
+              </w:rPr>
+            </w:pPr>
+            <w:r>
+              <w:rPr>
+                <w:rFonts w:hint="eastAsia"/>
+                <w:vertAlign w:val="baseline"/>
+                <w:lang w:val="en-US" w:eastAsia="zh-CN"/>
+              </w:rPr>
+              <w:t>3</w:t>
+            </w:r>
+          </w:p>
+        </w:tc>
+        <w:tc>
+          <w:tcPr>
+            <w:tcW w:w="2360" w:type="dxa"/>
+          </w:tcPr>
+          <w:p>
+            <w:pPr>
+              <w:keepNext w:val="0"/>
+              <w:keepLines w:val="0"/>
+              <w:pageBreakBefore w:val="0"/>
+              <w:widowControl w:val="0"/>
+              <w:kinsoku/>
+              <w:wordWrap/>
+              <w:overflowPunct/>
+              <w:topLinePunct w:val="0"/>
+              <w:autoSpaceDE/>
+              <w:autoSpaceDN/>
+              <w:bidi w:val="0"/>
+              <w:adjustRightInd/>
+              <w:snapToGrid/>
+              <w:textAlignment w:val="auto"/>
+              <w:outlineLvl w:val="9"/>
+              <w:rPr>
+                <w:rFonts w:hint="eastAsia"/>
+              </w:rPr>
+            </w:pPr>
+            <w:r>
+              <w:rPr>
+                <w:rFonts w:hint="eastAsia"/>
+              </w:rPr>
+              <w:t>d1000_start_s_line</w:t>
+            </w:r>
+          </w:p>
+        </w:tc>
+        <w:tc>
+          <w:tcPr>
+            <w:tcW w:w="4720" w:type="dxa"/>
+            <w:vAlign w:val="top"/>
+          </w:tcPr>
+          <w:p>
+            <w:pPr>
+              <w:keepNext w:val="0"/>
+              <w:keepLines w:val="0"/>
+              <w:pageBreakBefore w:val="0"/>
+              <w:widowControl w:val="0"/>
+              <w:kinsoku/>
+              <w:wordWrap/>
+              <w:overflowPunct/>
+              <w:topLinePunct w:val="0"/>
+              <w:autoSpaceDE/>
+              <w:autoSpaceDN/>
+              <w:bidi w:val="0"/>
+              <w:adjustRightInd/>
+              <w:snapToGrid/>
+              <w:textAlignment w:val="auto"/>
+              <w:outlineLvl w:val="9"/>
+              <w:rPr>
+                <w:rFonts w:hint="eastAsia"/>
+              </w:rPr>
+            </w:pPr>
+            <w:r>
+              <w:rPr>
+                <w:rFonts w:hint="eastAsia"/>
+                <w:vertAlign w:val="baseline"/>
+                <w:lang w:val="en-US" w:eastAsia="zh-CN"/>
+              </w:rPr>
+              <w:t>启动多轴相对坐标的直线插补（S形速度曲线）</w:t>
+            </w:r>
+          </w:p>
+        </w:tc>
+      </w:tr>
+      <w:tr>
+        <w:tblPrEx>
+          <w:tblBorders>
+            <w:top w:val="single" w:color="auto" w:sz="4" w:space="0"/>
+            <w:left w:val="single" w:color="auto" w:sz="4" w:space="0"/>
+            <w:bottom w:val="single" w:color="auto" w:sz="4" w:space="0"/>
+            <w:right w:val="single" w:color="auto" w:sz="4" w:space="0"/>
+            <w:insideH w:val="single" w:color="auto" w:sz="4" w:space="0"/>
+            <w:insideV w:val="single" w:color="auto" w:sz="4" w:space="0"/>
+          </w:tblBorders>
+          <w:tblLayout w:type="fixed"/>
+          <w:tblCellMar>
+            <w:top w:w="0" w:type="dxa"/>
+            <w:left w:w="108" w:type="dxa"/>
+            <w:bottom w:w="0" w:type="dxa"/>
+            <w:right w:w="108" w:type="dxa"/>
+          </w:tblCellMar>
         </w:tblPrEx>
         <w:trPr>
           <w:jc w:val="center"/>
@@ -23666,12 +24051,6 @@
             <w:insideV w:val="single" w:color="auto" w:sz="4" w:space="0"/>
           </w:tblBorders>
           <w:tblLayout w:type="fixed"/>
-          <w:tblCellMar>
-            <w:top w:w="0" w:type="dxa"/>
-            <w:left w:w="108" w:type="dxa"/>
-            <w:bottom w:w="0" w:type="dxa"/>
-            <w:right w:w="108" w:type="dxa"/>
-          </w:tblCellMar>
         </w:tblPrEx>
         <w:trPr>
           <w:trHeight w:val="90" w:hRule="atLeast"/>
@@ -25990,6 +26369,7 @@
           </w:tblCellMar>
         </w:tblPrEx>
         <w:trPr>
+          <w:trHeight w:val="287" w:hRule="atLeast"/>
           <w:jc w:val="center"/>
         </w:trPr>
         <w:tc>
@@ -26137,7 +26517,7 @@
                 <w:vertAlign w:val="baseline"/>
                 <w:lang w:val="en-US" w:eastAsia="zh-CN"/>
               </w:rPr>
-              <w:t>HighVel/Tacc</w:t>
+              <w:t>Acc</w:t>
             </w:r>
           </w:p>
         </w:tc>
@@ -26185,7 +26565,16 @@
           <w:rFonts w:hint="eastAsia" w:ascii="Consolas" w:hAnsi="Consolas" w:cs="Consolas"/>
           <w:lang w:val="en-US" w:eastAsia="zh-CN"/>
         </w:rPr>
-        <w:t>if (ERR_NOERR == (ret = d1000_home_move(1, 50000, 5000, 0.2)))</w:t>
+        <w:t>if (ERR_NOERR == (ret = d1000_home_move(1, 1000, 200</w:t>
+      </w:r>
+      <w:bookmarkStart w:id="49" w:name="_GoBack"/>
+      <w:bookmarkEnd w:id="49"/>
+      <w:r>
+        <w:rPr>
+          <w:rFonts w:hint="eastAsia" w:ascii="Consolas" w:hAnsi="Consolas" w:cs="Consolas"/>
+          <w:lang w:val="en-US" w:eastAsia="zh-CN"/>
+        </w:rPr>
+        <w:t>, 0.2)))</w:t>
       </w:r>
     </w:p>
     <w:p>

--- a/docs/DMC运动控制库.docx
+++ b/docs/DMC运动控制库.docx
@@ -100,7 +100,7 @@
           <w:rFonts w:hint="eastAsia"/>
           <w:lang w:val="en-US" w:eastAsia="zh-CN"/>
         </w:rPr>
-        <w:instrText xml:space="preserve"> HYPERLINK \l _Toc9923 </w:instrText>
+        <w:instrText xml:space="preserve"> HYPERLINK \l _Toc8178 </w:instrText>
       </w:r>
       <w:r>
         <w:rPr>
@@ -130,7 +130,7 @@
         <w:fldChar w:fldCharType="begin"/>
       </w:r>
       <w:r>
-        <w:instrText xml:space="preserve"> PAGEREF _Toc9923 </w:instrText>
+        <w:instrText xml:space="preserve"> PAGEREF _Toc8178 </w:instrText>
       </w:r>
       <w:r>
         <w:fldChar w:fldCharType="separate"/>
@@ -168,7 +168,7 @@
           <w:rFonts w:hint="eastAsia"/>
           <w:lang w:val="en-US" w:eastAsia="zh-CN"/>
         </w:rPr>
-        <w:instrText xml:space="preserve"> HYPERLINK \l _Toc13079 </w:instrText>
+        <w:instrText xml:space="preserve"> HYPERLINK \l _Toc1549 </w:instrText>
       </w:r>
       <w:r>
         <w:rPr>
@@ -198,7 +198,7 @@
         <w:fldChar w:fldCharType="begin"/>
       </w:r>
       <w:r>
-        <w:instrText xml:space="preserve"> PAGEREF _Toc13079 </w:instrText>
+        <w:instrText xml:space="preserve"> PAGEREF _Toc1549 </w:instrText>
       </w:r>
       <w:r>
         <w:fldChar w:fldCharType="separate"/>
@@ -236,7 +236,7 @@
           <w:rFonts w:hint="eastAsia"/>
           <w:lang w:val="en-US" w:eastAsia="zh-CN"/>
         </w:rPr>
-        <w:instrText xml:space="preserve"> HYPERLINK \l _Toc21954 </w:instrText>
+        <w:instrText xml:space="preserve"> HYPERLINK \l _Toc29350 </w:instrText>
       </w:r>
       <w:r>
         <w:rPr>
@@ -266,7 +266,7 @@
         <w:fldChar w:fldCharType="begin"/>
       </w:r>
       <w:r>
-        <w:instrText xml:space="preserve"> PAGEREF _Toc21954 </w:instrText>
+        <w:instrText xml:space="preserve"> PAGEREF _Toc29350 </w:instrText>
       </w:r>
       <w:r>
         <w:fldChar w:fldCharType="separate"/>
@@ -304,7 +304,7 @@
           <w:rFonts w:hint="eastAsia"/>
           <w:lang w:val="en-US" w:eastAsia="zh-CN"/>
         </w:rPr>
-        <w:instrText xml:space="preserve"> HYPERLINK \l _Toc26744 </w:instrText>
+        <w:instrText xml:space="preserve"> HYPERLINK \l _Toc7314 </w:instrText>
       </w:r>
       <w:r>
         <w:rPr>
@@ -334,7 +334,7 @@
         <w:fldChar w:fldCharType="begin"/>
       </w:r>
       <w:r>
-        <w:instrText xml:space="preserve"> PAGEREF _Toc26744 </w:instrText>
+        <w:instrText xml:space="preserve"> PAGEREF _Toc7314 </w:instrText>
       </w:r>
       <w:r>
         <w:fldChar w:fldCharType="separate"/>
@@ -372,7 +372,7 @@
           <w:rFonts w:hint="eastAsia"/>
           <w:lang w:val="en-US" w:eastAsia="zh-CN"/>
         </w:rPr>
-        <w:instrText xml:space="preserve"> HYPERLINK \l _Toc2853 </w:instrText>
+        <w:instrText xml:space="preserve"> HYPERLINK \l _Toc10840 </w:instrText>
       </w:r>
       <w:r>
         <w:rPr>
@@ -402,7 +402,7 @@
         <w:fldChar w:fldCharType="begin"/>
       </w:r>
       <w:r>
-        <w:instrText xml:space="preserve"> PAGEREF _Toc2853 </w:instrText>
+        <w:instrText xml:space="preserve"> PAGEREF _Toc10840 </w:instrText>
       </w:r>
       <w:r>
         <w:fldChar w:fldCharType="separate"/>
@@ -440,7 +440,7 @@
           <w:rFonts w:hint="eastAsia"/>
           <w:lang w:val="en-US" w:eastAsia="zh-CN"/>
         </w:rPr>
-        <w:instrText xml:space="preserve"> HYPERLINK \l _Toc29154 </w:instrText>
+        <w:instrText xml:space="preserve"> HYPERLINK \l _Toc3669 </w:instrText>
       </w:r>
       <w:r>
         <w:rPr>
@@ -470,7 +470,7 @@
         <w:fldChar w:fldCharType="begin"/>
       </w:r>
       <w:r>
-        <w:instrText xml:space="preserve"> PAGEREF _Toc29154 </w:instrText>
+        <w:instrText xml:space="preserve"> PAGEREF _Toc3669 </w:instrText>
       </w:r>
       <w:r>
         <w:fldChar w:fldCharType="separate"/>
@@ -508,7 +508,7 @@
           <w:rFonts w:hint="eastAsia"/>
           <w:lang w:val="en-US" w:eastAsia="zh-CN"/>
         </w:rPr>
-        <w:instrText xml:space="preserve"> HYPERLINK \l _Toc29643 </w:instrText>
+        <w:instrText xml:space="preserve"> HYPERLINK \l _Toc27297 </w:instrText>
       </w:r>
       <w:r>
         <w:rPr>
@@ -538,7 +538,7 @@
         <w:fldChar w:fldCharType="begin"/>
       </w:r>
       <w:r>
-        <w:instrText xml:space="preserve"> PAGEREF _Toc29643 </w:instrText>
+        <w:instrText xml:space="preserve"> PAGEREF _Toc27297 </w:instrText>
       </w:r>
       <w:r>
         <w:fldChar w:fldCharType="separate"/>
@@ -576,7 +576,7 @@
           <w:rFonts w:hint="eastAsia"/>
           <w:lang w:val="en-US" w:eastAsia="zh-CN"/>
         </w:rPr>
-        <w:instrText xml:space="preserve"> HYPERLINK \l _Toc9315 </w:instrText>
+        <w:instrText xml:space="preserve"> HYPERLINK \l _Toc27742 </w:instrText>
       </w:r>
       <w:r>
         <w:rPr>
@@ -606,7 +606,7 @@
         <w:fldChar w:fldCharType="begin"/>
       </w:r>
       <w:r>
-        <w:instrText xml:space="preserve"> PAGEREF _Toc9315 </w:instrText>
+        <w:instrText xml:space="preserve"> PAGEREF _Toc27742 </w:instrText>
       </w:r>
       <w:r>
         <w:fldChar w:fldCharType="separate"/>
@@ -644,7 +644,7 @@
           <w:rFonts w:hint="eastAsia"/>
           <w:lang w:val="en-US" w:eastAsia="zh-CN"/>
         </w:rPr>
-        <w:instrText xml:space="preserve"> HYPERLINK \l _Toc9614 </w:instrText>
+        <w:instrText xml:space="preserve"> HYPERLINK \l _Toc21750 </w:instrText>
       </w:r>
       <w:r>
         <w:rPr>
@@ -674,7 +674,7 @@
         <w:fldChar w:fldCharType="begin"/>
       </w:r>
       <w:r>
-        <w:instrText xml:space="preserve"> PAGEREF _Toc9614 </w:instrText>
+        <w:instrText xml:space="preserve"> PAGEREF _Toc21750 </w:instrText>
       </w:r>
       <w:r>
         <w:fldChar w:fldCharType="separate"/>
@@ -712,7 +712,7 @@
           <w:rFonts w:hint="eastAsia"/>
           <w:lang w:val="en-US" w:eastAsia="zh-CN"/>
         </w:rPr>
-        <w:instrText xml:space="preserve"> HYPERLINK \l _Toc1896 </w:instrText>
+        <w:instrText xml:space="preserve"> HYPERLINK \l _Toc31925 </w:instrText>
       </w:r>
       <w:r>
         <w:rPr>
@@ -742,7 +742,7 @@
         <w:fldChar w:fldCharType="begin"/>
       </w:r>
       <w:r>
-        <w:instrText xml:space="preserve"> PAGEREF _Toc1896 </w:instrText>
+        <w:instrText xml:space="preserve"> PAGEREF _Toc31925 </w:instrText>
       </w:r>
       <w:r>
         <w:fldChar w:fldCharType="separate"/>
@@ -780,7 +780,7 @@
           <w:rFonts w:hint="eastAsia"/>
           <w:lang w:val="en-US" w:eastAsia="zh-CN"/>
         </w:rPr>
-        <w:instrText xml:space="preserve"> HYPERLINK \l _Toc5947 </w:instrText>
+        <w:instrText xml:space="preserve"> HYPERLINK \l _Toc8214 </w:instrText>
       </w:r>
       <w:r>
         <w:rPr>
@@ -810,7 +810,7 @@
         <w:fldChar w:fldCharType="begin"/>
       </w:r>
       <w:r>
-        <w:instrText xml:space="preserve"> PAGEREF _Toc5947 </w:instrText>
+        <w:instrText xml:space="preserve"> PAGEREF _Toc8214 </w:instrText>
       </w:r>
       <w:r>
         <w:fldChar w:fldCharType="separate"/>
@@ -848,7 +848,7 @@
           <w:rFonts w:hint="eastAsia"/>
           <w:lang w:val="en-US" w:eastAsia="zh-CN"/>
         </w:rPr>
-        <w:instrText xml:space="preserve"> HYPERLINK \l _Toc22353 </w:instrText>
+        <w:instrText xml:space="preserve"> HYPERLINK \l _Toc26761 </w:instrText>
       </w:r>
       <w:r>
         <w:rPr>
@@ -878,7 +878,7 @@
         <w:fldChar w:fldCharType="begin"/>
       </w:r>
       <w:r>
-        <w:instrText xml:space="preserve"> PAGEREF _Toc22353 </w:instrText>
+        <w:instrText xml:space="preserve"> PAGEREF _Toc26761 </w:instrText>
       </w:r>
       <w:r>
         <w:fldChar w:fldCharType="separate"/>
@@ -916,7 +916,7 @@
           <w:rFonts w:hint="eastAsia"/>
           <w:lang w:val="en-US" w:eastAsia="zh-CN"/>
         </w:rPr>
-        <w:instrText xml:space="preserve"> HYPERLINK \l _Toc22865 </w:instrText>
+        <w:instrText xml:space="preserve"> HYPERLINK \l _Toc12316 </w:instrText>
       </w:r>
       <w:r>
         <w:rPr>
@@ -946,7 +946,7 @@
         <w:fldChar w:fldCharType="begin"/>
       </w:r>
       <w:r>
-        <w:instrText xml:space="preserve"> PAGEREF _Toc22865 </w:instrText>
+        <w:instrText xml:space="preserve"> PAGEREF _Toc12316 </w:instrText>
       </w:r>
       <w:r>
         <w:fldChar w:fldCharType="separate"/>
@@ -984,7 +984,7 @@
           <w:rFonts w:hint="eastAsia"/>
           <w:lang w:val="en-US" w:eastAsia="zh-CN"/>
         </w:rPr>
-        <w:instrText xml:space="preserve"> HYPERLINK \l _Toc6587 </w:instrText>
+        <w:instrText xml:space="preserve"> HYPERLINK \l _Toc3215 </w:instrText>
       </w:r>
       <w:r>
         <w:rPr>
@@ -1014,7 +1014,7 @@
         <w:fldChar w:fldCharType="begin"/>
       </w:r>
       <w:r>
-        <w:instrText xml:space="preserve"> PAGEREF _Toc6587 </w:instrText>
+        <w:instrText xml:space="preserve"> PAGEREF _Toc3215 </w:instrText>
       </w:r>
       <w:r>
         <w:fldChar w:fldCharType="separate"/>
@@ -1052,7 +1052,7 @@
           <w:rFonts w:hint="eastAsia"/>
           <w:lang w:val="en-US" w:eastAsia="zh-CN"/>
         </w:rPr>
-        <w:instrText xml:space="preserve"> HYPERLINK \l _Toc7596 </w:instrText>
+        <w:instrText xml:space="preserve"> HYPERLINK \l _Toc23528 </w:instrText>
       </w:r>
       <w:r>
         <w:rPr>
@@ -1082,7 +1082,7 @@
         <w:fldChar w:fldCharType="begin"/>
       </w:r>
       <w:r>
-        <w:instrText xml:space="preserve"> PAGEREF _Toc7596 </w:instrText>
+        <w:instrText xml:space="preserve"> PAGEREF _Toc23528 </w:instrText>
       </w:r>
       <w:r>
         <w:fldChar w:fldCharType="separate"/>
@@ -1120,7 +1120,7 @@
           <w:rFonts w:hint="eastAsia"/>
           <w:lang w:val="en-US" w:eastAsia="zh-CN"/>
         </w:rPr>
-        <w:instrText xml:space="preserve"> HYPERLINK \l _Toc14592 </w:instrText>
+        <w:instrText xml:space="preserve"> HYPERLINK \l _Toc1331 </w:instrText>
       </w:r>
       <w:r>
         <w:rPr>
@@ -1150,7 +1150,7 @@
         <w:fldChar w:fldCharType="begin"/>
       </w:r>
       <w:r>
-        <w:instrText xml:space="preserve"> PAGEREF _Toc14592 </w:instrText>
+        <w:instrText xml:space="preserve"> PAGEREF _Toc1331 </w:instrText>
       </w:r>
       <w:r>
         <w:fldChar w:fldCharType="separate"/>
@@ -1188,7 +1188,7 @@
           <w:rFonts w:hint="eastAsia"/>
           <w:lang w:val="en-US" w:eastAsia="zh-CN"/>
         </w:rPr>
-        <w:instrText xml:space="preserve"> HYPERLINK \l _Toc19841 </w:instrText>
+        <w:instrText xml:space="preserve"> HYPERLINK \l _Toc13050 </w:instrText>
       </w:r>
       <w:r>
         <w:rPr>
@@ -1218,7 +1218,7 @@
         <w:fldChar w:fldCharType="begin"/>
       </w:r>
       <w:r>
-        <w:instrText xml:space="preserve"> PAGEREF _Toc19841 </w:instrText>
+        <w:instrText xml:space="preserve"> PAGEREF _Toc13050 </w:instrText>
       </w:r>
       <w:r>
         <w:fldChar w:fldCharType="separate"/>
@@ -1256,7 +1256,7 @@
           <w:rFonts w:hint="eastAsia"/>
           <w:lang w:val="en-US" w:eastAsia="zh-CN"/>
         </w:rPr>
-        <w:instrText xml:space="preserve"> HYPERLINK \l _Toc2229 </w:instrText>
+        <w:instrText xml:space="preserve"> HYPERLINK \l _Toc7583 </w:instrText>
       </w:r>
       <w:r>
         <w:rPr>
@@ -1286,7 +1286,7 @@
         <w:fldChar w:fldCharType="begin"/>
       </w:r>
       <w:r>
-        <w:instrText xml:space="preserve"> PAGEREF _Toc2229 </w:instrText>
+        <w:instrText xml:space="preserve"> PAGEREF _Toc7583 </w:instrText>
       </w:r>
       <w:r>
         <w:fldChar w:fldCharType="separate"/>
@@ -1324,7 +1324,7 @@
           <w:rFonts w:hint="eastAsia"/>
           <w:lang w:val="en-US" w:eastAsia="zh-CN"/>
         </w:rPr>
-        <w:instrText xml:space="preserve"> HYPERLINK \l _Toc10336 </w:instrText>
+        <w:instrText xml:space="preserve"> HYPERLINK \l _Toc28403 </w:instrText>
       </w:r>
       <w:r>
         <w:rPr>
@@ -1354,7 +1354,7 @@
         <w:fldChar w:fldCharType="begin"/>
       </w:r>
       <w:r>
-        <w:instrText xml:space="preserve"> PAGEREF _Toc10336 </w:instrText>
+        <w:instrText xml:space="preserve"> PAGEREF _Toc28403 </w:instrText>
       </w:r>
       <w:r>
         <w:fldChar w:fldCharType="separate"/>
@@ -1392,7 +1392,7 @@
           <w:rFonts w:hint="eastAsia"/>
           <w:lang w:val="en-US" w:eastAsia="zh-CN"/>
         </w:rPr>
-        <w:instrText xml:space="preserve"> HYPERLINK \l _Toc25402 </w:instrText>
+        <w:instrText xml:space="preserve"> HYPERLINK \l _Toc16287 </w:instrText>
       </w:r>
       <w:r>
         <w:rPr>
@@ -1422,7 +1422,7 @@
         <w:fldChar w:fldCharType="begin"/>
       </w:r>
       <w:r>
-        <w:instrText xml:space="preserve"> PAGEREF _Toc25402 </w:instrText>
+        <w:instrText xml:space="preserve"> PAGEREF _Toc16287 </w:instrText>
       </w:r>
       <w:r>
         <w:fldChar w:fldCharType="separate"/>
@@ -1460,7 +1460,7 @@
           <w:rFonts w:hint="eastAsia"/>
           <w:lang w:val="en-US" w:eastAsia="zh-CN"/>
         </w:rPr>
-        <w:instrText xml:space="preserve"> HYPERLINK \l _Toc31760 </w:instrText>
+        <w:instrText xml:space="preserve"> HYPERLINK \l _Toc22104 </w:instrText>
       </w:r>
       <w:r>
         <w:rPr>
@@ -1490,7 +1490,7 @@
         <w:fldChar w:fldCharType="begin"/>
       </w:r>
       <w:r>
-        <w:instrText xml:space="preserve"> PAGEREF _Toc31760 </w:instrText>
+        <w:instrText xml:space="preserve"> PAGEREF _Toc22104 </w:instrText>
       </w:r>
       <w:r>
         <w:fldChar w:fldCharType="separate"/>
@@ -1528,7 +1528,7 @@
           <w:rFonts w:hint="eastAsia"/>
           <w:lang w:val="en-US" w:eastAsia="zh-CN"/>
         </w:rPr>
-        <w:instrText xml:space="preserve"> HYPERLINK \l _Toc20621 </w:instrText>
+        <w:instrText xml:space="preserve"> HYPERLINK \l _Toc13281 </w:instrText>
       </w:r>
       <w:r>
         <w:rPr>
@@ -1558,7 +1558,7 @@
         <w:fldChar w:fldCharType="begin"/>
       </w:r>
       <w:r>
-        <w:instrText xml:space="preserve"> PAGEREF _Toc20621 </w:instrText>
+        <w:instrText xml:space="preserve"> PAGEREF _Toc13281 </w:instrText>
       </w:r>
       <w:r>
         <w:fldChar w:fldCharType="separate"/>
@@ -1596,7 +1596,7 @@
           <w:rFonts w:hint="eastAsia"/>
           <w:lang w:val="en-US" w:eastAsia="zh-CN"/>
         </w:rPr>
-        <w:instrText xml:space="preserve"> HYPERLINK \l _Toc17540 </w:instrText>
+        <w:instrText xml:space="preserve"> HYPERLINK \l _Toc16982 </w:instrText>
       </w:r>
       <w:r>
         <w:rPr>
@@ -1626,7 +1626,7 @@
         <w:fldChar w:fldCharType="begin"/>
       </w:r>
       <w:r>
-        <w:instrText xml:space="preserve"> PAGEREF _Toc17540 </w:instrText>
+        <w:instrText xml:space="preserve"> PAGEREF _Toc16982 </w:instrText>
       </w:r>
       <w:r>
         <w:fldChar w:fldCharType="separate"/>
@@ -1664,7 +1664,7 @@
           <w:rFonts w:hint="eastAsia"/>
           <w:lang w:val="en-US" w:eastAsia="zh-CN"/>
         </w:rPr>
-        <w:instrText xml:space="preserve"> HYPERLINK \l _Toc26887 </w:instrText>
+        <w:instrText xml:space="preserve"> HYPERLINK \l _Toc15670 </w:instrText>
       </w:r>
       <w:r>
         <w:rPr>
@@ -1694,13 +1694,81 @@
         <w:fldChar w:fldCharType="begin"/>
       </w:r>
       <w:r>
-        <w:instrText xml:space="preserve"> PAGEREF _Toc26887 </w:instrText>
+        <w:instrText xml:space="preserve"> PAGEREF _Toc15670 </w:instrText>
       </w:r>
       <w:r>
         <w:fldChar w:fldCharType="separate"/>
       </w:r>
       <w:r>
         <w:t>20</w:t>
+      </w:r>
+      <w:r>
+        <w:fldChar w:fldCharType="end"/>
+      </w:r>
+      <w:r>
+        <w:rPr>
+          <w:rFonts w:hint="eastAsia"/>
+          <w:lang w:val="en-US" w:eastAsia="zh-CN"/>
+        </w:rPr>
+        <w:fldChar w:fldCharType="end"/>
+      </w:r>
+    </w:p>
+    <w:p>
+      <w:pPr>
+        <w:pStyle w:val="12"/>
+        <w:tabs>
+          <w:tab w:val="right" w:leader="dot" w:pos="8306"/>
+        </w:tabs>
+      </w:pPr>
+      <w:r>
+        <w:rPr>
+          <w:rFonts w:hint="eastAsia"/>
+          <w:lang w:val="en-US" w:eastAsia="zh-CN"/>
+        </w:rPr>
+        <w:fldChar w:fldCharType="begin"/>
+      </w:r>
+      <w:r>
+        <w:rPr>
+          <w:rFonts w:hint="eastAsia"/>
+          <w:lang w:val="en-US" w:eastAsia="zh-CN"/>
+        </w:rPr>
+        <w:instrText xml:space="preserve"> HYPERLINK \l _Toc18312 </w:instrText>
+      </w:r>
+      <w:r>
+        <w:rPr>
+          <w:rFonts w:hint="eastAsia"/>
+          <w:lang w:val="en-US" w:eastAsia="zh-CN"/>
+        </w:rPr>
+        <w:fldChar w:fldCharType="separate"/>
+      </w:r>
+      <w:r>
+        <w:rPr>
+          <w:rFonts w:hint="default"/>
+          <w:lang w:val="en-US" w:eastAsia="zh-CN"/>
+        </w:rPr>
+        <w:t xml:space="preserve">3.3.1. </w:t>
+      </w:r>
+      <w:r>
+        <w:rPr>
+          <w:rFonts w:hint="eastAsia"/>
+          <w:lang w:val="en-US" w:eastAsia="zh-CN"/>
+        </w:rPr>
+        <w:t>配置文件示例</w:t>
+      </w:r>
+      <w:r>
+        <w:tab/>
+      </w:r>
+      <w:r>
+        <w:fldChar w:fldCharType="begin"/>
+      </w:r>
+      <w:r>
+        <w:instrText xml:space="preserve"> PAGEREF _Toc18312 </w:instrText>
+      </w:r>
+      <w:r>
+        <w:fldChar w:fldCharType="separate"/>
+      </w:r>
+      <w:r>
+        <w:t>21</w:t>
       </w:r>
       <w:r>
         <w:fldChar w:fldCharType="end"/>
@@ -1732,7 +1800,7 @@
           <w:rFonts w:hint="eastAsia"/>
           <w:lang w:val="en-US" w:eastAsia="zh-CN"/>
         </w:rPr>
-        <w:instrText xml:space="preserve"> HYPERLINK \l _Toc15416 </w:instrText>
+        <w:instrText xml:space="preserve"> HYPERLINK \l _Toc11951 </w:instrText>
       </w:r>
       <w:r>
         <w:rPr>
@@ -1762,7 +1830,7 @@
         <w:fldChar w:fldCharType="begin"/>
       </w:r>
       <w:r>
-        <w:instrText xml:space="preserve"> PAGEREF _Toc15416 </w:instrText>
+        <w:instrText xml:space="preserve"> PAGEREF _Toc11951 </w:instrText>
       </w:r>
       <w:r>
         <w:fldChar w:fldCharType="separate"/>
@@ -1800,7 +1868,7 @@
           <w:rFonts w:hint="eastAsia"/>
           <w:lang w:val="en-US" w:eastAsia="zh-CN"/>
         </w:rPr>
-        <w:instrText xml:space="preserve"> HYPERLINK \l _Toc31401 </w:instrText>
+        <w:instrText xml:space="preserve"> HYPERLINK \l _Toc16914 </w:instrText>
       </w:r>
       <w:r>
         <w:rPr>
@@ -1830,13 +1898,13 @@
         <w:fldChar w:fldCharType="begin"/>
       </w:r>
       <w:r>
-        <w:instrText xml:space="preserve"> PAGEREF _Toc31401 </w:instrText>
+        <w:instrText xml:space="preserve"> PAGEREF _Toc16914 </w:instrText>
       </w:r>
       <w:r>
         <w:fldChar w:fldCharType="separate"/>
       </w:r>
       <w:r>
-        <w:t>21</w:t>
+        <w:t>22</w:t>
       </w:r>
       <w:r>
         <w:fldChar w:fldCharType="end"/>
@@ -1868,7 +1936,7 @@
           <w:rFonts w:hint="eastAsia"/>
           <w:lang w:val="en-US" w:eastAsia="zh-CN"/>
         </w:rPr>
-        <w:instrText xml:space="preserve"> HYPERLINK \l _Toc26806 </w:instrText>
+        <w:instrText xml:space="preserve"> HYPERLINK \l _Toc23503 </w:instrText>
       </w:r>
       <w:r>
         <w:rPr>
@@ -1898,7 +1966,7 @@
         <w:fldChar w:fldCharType="begin"/>
       </w:r>
       <w:r>
-        <w:instrText xml:space="preserve"> PAGEREF _Toc26806 </w:instrText>
+        <w:instrText xml:space="preserve"> PAGEREF _Toc23503 </w:instrText>
       </w:r>
       <w:r>
         <w:fldChar w:fldCharType="separate"/>
@@ -1936,7 +2004,7 @@
           <w:rFonts w:hint="eastAsia"/>
           <w:lang w:val="en-US" w:eastAsia="zh-CN"/>
         </w:rPr>
-        <w:instrText xml:space="preserve"> HYPERLINK \l _Toc28193 </w:instrText>
+        <w:instrText xml:space="preserve"> HYPERLINK \l _Toc18329 </w:instrText>
       </w:r>
       <w:r>
         <w:rPr>
@@ -1966,7 +2034,7 @@
         <w:fldChar w:fldCharType="begin"/>
       </w:r>
       <w:r>
-        <w:instrText xml:space="preserve"> PAGEREF _Toc28193 </w:instrText>
+        <w:instrText xml:space="preserve"> PAGEREF _Toc18329 </w:instrText>
       </w:r>
       <w:r>
         <w:fldChar w:fldCharType="separate"/>
@@ -2004,7 +2072,7 @@
           <w:rFonts w:hint="eastAsia"/>
           <w:lang w:val="en-US" w:eastAsia="zh-CN"/>
         </w:rPr>
-        <w:instrText xml:space="preserve"> HYPERLINK \l _Toc19482 </w:instrText>
+        <w:instrText xml:space="preserve"> HYPERLINK \l _Toc31530 </w:instrText>
       </w:r>
       <w:r>
         <w:rPr>
@@ -2034,13 +2102,13 @@
         <w:fldChar w:fldCharType="begin"/>
       </w:r>
       <w:r>
-        <w:instrText xml:space="preserve"> PAGEREF _Toc19482 </w:instrText>
+        <w:instrText xml:space="preserve"> PAGEREF _Toc31530 </w:instrText>
       </w:r>
       <w:r>
         <w:fldChar w:fldCharType="separate"/>
       </w:r>
       <w:r>
-        <w:t>24</w:t>
+        <w:t>25</w:t>
       </w:r>
       <w:r>
         <w:fldChar w:fldCharType="end"/>
@@ -2072,7 +2140,7 @@
           <w:rFonts w:hint="eastAsia"/>
           <w:lang w:val="en-US" w:eastAsia="zh-CN"/>
         </w:rPr>
-        <w:instrText xml:space="preserve"> HYPERLINK \l _Toc4275 </w:instrText>
+        <w:instrText xml:space="preserve"> HYPERLINK \l _Toc21973 </w:instrText>
       </w:r>
       <w:r>
         <w:rPr>
@@ -2102,13 +2170,13 @@
         <w:fldChar w:fldCharType="begin"/>
       </w:r>
       <w:r>
-        <w:instrText xml:space="preserve"> PAGEREF _Toc4275 </w:instrText>
+        <w:instrText xml:space="preserve"> PAGEREF _Toc21973 </w:instrText>
       </w:r>
       <w:r>
         <w:fldChar w:fldCharType="separate"/>
       </w:r>
       <w:r>
-        <w:t>26</w:t>
+        <w:t>27</w:t>
       </w:r>
       <w:r>
         <w:fldChar w:fldCharType="end"/>
@@ -2140,7 +2208,7 @@
           <w:rFonts w:hint="eastAsia"/>
           <w:lang w:val="en-US" w:eastAsia="zh-CN"/>
         </w:rPr>
-        <w:instrText xml:space="preserve"> HYPERLINK \l _Toc27590 </w:instrText>
+        <w:instrText xml:space="preserve"> HYPERLINK \l _Toc5933 </w:instrText>
       </w:r>
       <w:r>
         <w:rPr>
@@ -2170,7 +2238,7 @@
         <w:fldChar w:fldCharType="begin"/>
       </w:r>
       <w:r>
-        <w:instrText xml:space="preserve"> PAGEREF _Toc27590 </w:instrText>
+        <w:instrText xml:space="preserve"> PAGEREF _Toc5933 </w:instrText>
       </w:r>
       <w:r>
         <w:fldChar w:fldCharType="separate"/>
@@ -2208,7 +2276,7 @@
           <w:rFonts w:hint="eastAsia"/>
           <w:lang w:val="en-US" w:eastAsia="zh-CN"/>
         </w:rPr>
-        <w:instrText xml:space="preserve"> HYPERLINK \l _Toc21160 </w:instrText>
+        <w:instrText xml:space="preserve"> HYPERLINK \l _Toc2766 </w:instrText>
       </w:r>
       <w:r>
         <w:rPr>
@@ -2238,13 +2306,13 @@
         <w:fldChar w:fldCharType="begin"/>
       </w:r>
       <w:r>
-        <w:instrText xml:space="preserve"> PAGEREF _Toc21160 </w:instrText>
+        <w:instrText xml:space="preserve"> PAGEREF _Toc2766 </w:instrText>
       </w:r>
       <w:r>
         <w:fldChar w:fldCharType="separate"/>
       </w:r>
       <w:r>
-        <w:t>27</w:t>
+        <w:t>28</w:t>
       </w:r>
       <w:r>
         <w:fldChar w:fldCharType="end"/>
@@ -2276,7 +2344,7 @@
           <w:rFonts w:hint="eastAsia"/>
           <w:lang w:val="en-US" w:eastAsia="zh-CN"/>
         </w:rPr>
-        <w:instrText xml:space="preserve"> HYPERLINK \l _Toc7590 </w:instrText>
+        <w:instrText xml:space="preserve"> HYPERLINK \l _Toc17884 </w:instrText>
       </w:r>
       <w:r>
         <w:rPr>
@@ -2306,13 +2374,13 @@
         <w:fldChar w:fldCharType="begin"/>
       </w:r>
       <w:r>
-        <w:instrText xml:space="preserve"> PAGEREF _Toc7590 </w:instrText>
+        <w:instrText xml:space="preserve"> PAGEREF _Toc17884 </w:instrText>
       </w:r>
       <w:r>
         <w:fldChar w:fldCharType="separate"/>
       </w:r>
       <w:r>
-        <w:t>27</w:t>
+        <w:t>28</w:t>
       </w:r>
       <w:r>
         <w:fldChar w:fldCharType="end"/>
@@ -2344,7 +2412,7 @@
           <w:rFonts w:hint="eastAsia"/>
           <w:lang w:val="en-US" w:eastAsia="zh-CN"/>
         </w:rPr>
-        <w:instrText xml:space="preserve"> HYPERLINK \l _Toc17903 </w:instrText>
+        <w:instrText xml:space="preserve"> HYPERLINK \l _Toc23568 </w:instrText>
       </w:r>
       <w:r>
         <w:rPr>
@@ -2374,13 +2442,13 @@
         <w:fldChar w:fldCharType="begin"/>
       </w:r>
       <w:r>
-        <w:instrText xml:space="preserve"> PAGEREF _Toc17903 </w:instrText>
+        <w:instrText xml:space="preserve"> PAGEREF _Toc23568 </w:instrText>
       </w:r>
       <w:r>
         <w:fldChar w:fldCharType="separate"/>
       </w:r>
       <w:r>
-        <w:t>28</w:t>
+        <w:t>29</w:t>
       </w:r>
       <w:r>
         <w:fldChar w:fldCharType="end"/>
@@ -2412,7 +2480,7 @@
           <w:rFonts w:hint="eastAsia"/>
           <w:lang w:val="en-US" w:eastAsia="zh-CN"/>
         </w:rPr>
-        <w:instrText xml:space="preserve"> HYPERLINK \l _Toc22713 </w:instrText>
+        <w:instrText xml:space="preserve"> HYPERLINK \l _Toc26569 </w:instrText>
       </w:r>
       <w:r>
         <w:rPr>
@@ -2442,13 +2510,13 @@
         <w:fldChar w:fldCharType="begin"/>
       </w:r>
       <w:r>
-        <w:instrText xml:space="preserve"> PAGEREF _Toc22713 </w:instrText>
+        <w:instrText xml:space="preserve"> PAGEREF _Toc26569 </w:instrText>
       </w:r>
       <w:r>
         <w:fldChar w:fldCharType="separate"/>
       </w:r>
       <w:r>
-        <w:t>28</w:t>
+        <w:t>29</w:t>
       </w:r>
       <w:r>
         <w:fldChar w:fldCharType="end"/>
@@ -2480,7 +2548,7 @@
           <w:rFonts w:hint="eastAsia"/>
           <w:lang w:val="en-US" w:eastAsia="zh-CN"/>
         </w:rPr>
-        <w:instrText xml:space="preserve"> HYPERLINK \l _Toc18199 </w:instrText>
+        <w:instrText xml:space="preserve"> HYPERLINK \l _Toc11342 </w:instrText>
       </w:r>
       <w:r>
         <w:rPr>
@@ -2510,13 +2578,13 @@
         <w:fldChar w:fldCharType="begin"/>
       </w:r>
       <w:r>
-        <w:instrText xml:space="preserve"> PAGEREF _Toc18199 </w:instrText>
+        <w:instrText xml:space="preserve"> PAGEREF _Toc11342 </w:instrText>
       </w:r>
       <w:r>
         <w:fldChar w:fldCharType="separate"/>
       </w:r>
       <w:r>
-        <w:t>28</w:t>
+        <w:t>29</w:t>
       </w:r>
       <w:r>
         <w:fldChar w:fldCharType="end"/>
@@ -2548,7 +2616,7 @@
           <w:rFonts w:hint="eastAsia"/>
           <w:lang w:val="en-US" w:eastAsia="zh-CN"/>
         </w:rPr>
-        <w:instrText xml:space="preserve"> HYPERLINK \l _Toc27322 </w:instrText>
+        <w:instrText xml:space="preserve"> HYPERLINK \l _Toc28572 </w:instrText>
       </w:r>
       <w:r>
         <w:rPr>
@@ -2578,13 +2646,13 @@
         <w:fldChar w:fldCharType="begin"/>
       </w:r>
       <w:r>
-        <w:instrText xml:space="preserve"> PAGEREF _Toc27322 </w:instrText>
+        <w:instrText xml:space="preserve"> PAGEREF _Toc28572 </w:instrText>
       </w:r>
       <w:r>
         <w:fldChar w:fldCharType="separate"/>
       </w:r>
       <w:r>
-        <w:t>29</w:t>
+        <w:t>30</w:t>
       </w:r>
       <w:r>
         <w:fldChar w:fldCharType="end"/>
@@ -2616,7 +2684,7 @@
           <w:rFonts w:hint="eastAsia"/>
           <w:lang w:val="en-US" w:eastAsia="zh-CN"/>
         </w:rPr>
-        <w:instrText xml:space="preserve"> HYPERLINK \l _Toc19148 </w:instrText>
+        <w:instrText xml:space="preserve"> HYPERLINK \l _Toc23375 </w:instrText>
       </w:r>
       <w:r>
         <w:rPr>
@@ -2646,13 +2714,13 @@
         <w:fldChar w:fldCharType="begin"/>
       </w:r>
       <w:r>
-        <w:instrText xml:space="preserve"> PAGEREF _Toc19148 </w:instrText>
+        <w:instrText xml:space="preserve"> PAGEREF _Toc23375 </w:instrText>
       </w:r>
       <w:r>
         <w:fldChar w:fldCharType="separate"/>
       </w:r>
       <w:r>
-        <w:t>29</w:t>
+        <w:t>30</w:t>
       </w:r>
       <w:r>
         <w:fldChar w:fldCharType="end"/>
@@ -2684,7 +2752,7 @@
           <w:rFonts w:hint="eastAsia"/>
           <w:lang w:val="en-US" w:eastAsia="zh-CN"/>
         </w:rPr>
-        <w:instrText xml:space="preserve"> HYPERLINK \l _Toc17428 </w:instrText>
+        <w:instrText xml:space="preserve"> HYPERLINK \l _Toc32466 </w:instrText>
       </w:r>
       <w:r>
         <w:rPr>
@@ -2714,13 +2782,13 @@
         <w:fldChar w:fldCharType="begin"/>
       </w:r>
       <w:r>
-        <w:instrText xml:space="preserve"> PAGEREF _Toc17428 </w:instrText>
+        <w:instrText xml:space="preserve"> PAGEREF _Toc32466 </w:instrText>
       </w:r>
       <w:r>
         <w:fldChar w:fldCharType="separate"/>
       </w:r>
       <w:r>
-        <w:t>30</w:t>
+        <w:t>31</w:t>
       </w:r>
       <w:r>
         <w:fldChar w:fldCharType="end"/>
@@ -2752,7 +2820,7 @@
           <w:rFonts w:hint="eastAsia"/>
           <w:lang w:val="en-US" w:eastAsia="zh-CN"/>
         </w:rPr>
-        <w:instrText xml:space="preserve"> HYPERLINK \l _Toc23671 </w:instrText>
+        <w:instrText xml:space="preserve"> HYPERLINK \l _Toc2589 </w:instrText>
       </w:r>
       <w:r>
         <w:rPr>
@@ -2782,13 +2850,13 @@
         <w:fldChar w:fldCharType="begin"/>
       </w:r>
       <w:r>
-        <w:instrText xml:space="preserve"> PAGEREF _Toc23671 </w:instrText>
+        <w:instrText xml:space="preserve"> PAGEREF _Toc2589 </w:instrText>
       </w:r>
       <w:r>
         <w:fldChar w:fldCharType="separate"/>
       </w:r>
       <w:r>
-        <w:t>31</w:t>
+        <w:t>32</w:t>
       </w:r>
       <w:r>
         <w:fldChar w:fldCharType="end"/>
@@ -2820,7 +2888,7 @@
           <w:rFonts w:hint="eastAsia"/>
           <w:lang w:val="en-US" w:eastAsia="zh-CN"/>
         </w:rPr>
-        <w:instrText xml:space="preserve"> HYPERLINK \l _Toc21646 </w:instrText>
+        <w:instrText xml:space="preserve"> HYPERLINK \l _Toc18865 </w:instrText>
       </w:r>
       <w:r>
         <w:rPr>
@@ -2850,13 +2918,13 @@
         <w:fldChar w:fldCharType="begin"/>
       </w:r>
       <w:r>
-        <w:instrText xml:space="preserve"> PAGEREF _Toc21646 </w:instrText>
+        <w:instrText xml:space="preserve"> PAGEREF _Toc18865 </w:instrText>
       </w:r>
       <w:r>
         <w:fldChar w:fldCharType="separate"/>
       </w:r>
       <w:r>
-        <w:t>31</w:t>
+        <w:t>32</w:t>
       </w:r>
       <w:r>
         <w:fldChar w:fldCharType="end"/>
@@ -2888,7 +2956,7 @@
           <w:rFonts w:hint="eastAsia"/>
           <w:lang w:val="en-US" w:eastAsia="zh-CN"/>
         </w:rPr>
-        <w:instrText xml:space="preserve"> HYPERLINK \l _Toc32441 </w:instrText>
+        <w:instrText xml:space="preserve"> HYPERLINK \l _Toc24010 </w:instrText>
       </w:r>
       <w:r>
         <w:rPr>
@@ -2918,13 +2986,13 @@
         <w:fldChar w:fldCharType="begin"/>
       </w:r>
       <w:r>
-        <w:instrText xml:space="preserve"> PAGEREF _Toc32441 </w:instrText>
+        <w:instrText xml:space="preserve"> PAGEREF _Toc24010 </w:instrText>
       </w:r>
       <w:r>
         <w:fldChar w:fldCharType="separate"/>
       </w:r>
       <w:r>
-        <w:t>32</w:t>
+        <w:t>33</w:t>
       </w:r>
       <w:r>
         <w:fldChar w:fldCharType="end"/>
@@ -2988,7 +3056,7 @@
           <w:lang w:val="en-US" w:eastAsia="zh-CN"/>
         </w:rPr>
       </w:pPr>
-      <w:bookmarkStart w:id="0" w:name="_Toc9923"/>
+      <w:bookmarkStart w:id="0" w:name="_Toc8178"/>
       <w:r>
         <w:rPr>
           <w:rFonts w:hint="eastAsia"/>
@@ -3100,7 +3168,7 @@
           <w:lang w:val="en-US" w:eastAsia="zh-CN"/>
         </w:rPr>
       </w:pPr>
-      <w:bookmarkStart w:id="1" w:name="_Toc13079"/>
+      <w:bookmarkStart w:id="1" w:name="_Toc1549"/>
       <w:r>
         <w:rPr>
           <w:rFonts w:hint="eastAsia"/>
@@ -3149,7 +3217,7 @@
           <w:lang w:val="en-US" w:eastAsia="zh-CN"/>
         </w:rPr>
       </w:pPr>
-      <w:bookmarkStart w:id="2" w:name="_Toc21954"/>
+      <w:bookmarkStart w:id="2" w:name="_Toc29350"/>
       <w:r>
         <w:rPr>
           <w:rFonts w:hint="eastAsia"/>
@@ -3248,7 +3316,7 @@
           <w:lang w:val="en-US" w:eastAsia="zh-CN"/>
         </w:rPr>
       </w:pPr>
-      <w:bookmarkStart w:id="3" w:name="_Toc26744"/>
+      <w:bookmarkStart w:id="3" w:name="_Toc7314"/>
       <w:r>
         <w:rPr>
           <w:rFonts w:hint="eastAsia"/>
@@ -3716,12 +3784,6 @@
             <w:insideV w:val="single" w:color="auto" w:sz="4" w:space="0"/>
           </w:tblBorders>
           <w:tblLayout w:type="fixed"/>
-          <w:tblCellMar>
-            <w:top w:w="0" w:type="dxa"/>
-            <w:left w:w="108" w:type="dxa"/>
-            <w:bottom w:w="0" w:type="dxa"/>
-            <w:right w:w="108" w:type="dxa"/>
-          </w:tblCellMar>
         </w:tblPrEx>
         <w:tc>
           <w:tcPr>
@@ -3764,6 +3826,336 @@
                 <w:lang w:val="en-US" w:eastAsia="zh-CN"/>
               </w:rPr>
               <w:t>操作</w:t>
+            </w:r>
+          </w:p>
+        </w:tc>
+      </w:tr>
+      <w:tr>
+        <w:tblPrEx>
+          <w:tblBorders>
+            <w:top w:val="single" w:color="auto" w:sz="4" w:space="0"/>
+            <w:left w:val="single" w:color="auto" w:sz="4" w:space="0"/>
+            <w:bottom w:val="single" w:color="auto" w:sz="4" w:space="0"/>
+            <w:right w:val="single" w:color="auto" w:sz="4" w:space="0"/>
+            <w:insideH w:val="single" w:color="auto" w:sz="4" w:space="0"/>
+            <w:insideV w:val="single" w:color="auto" w:sz="4" w:space="0"/>
+          </w:tblBorders>
+          <w:tblLayout w:type="fixed"/>
+        </w:tblPrEx>
+        <w:tc>
+          <w:tcPr>
+            <w:tcW w:w="1971" w:type="dxa"/>
+          </w:tcPr>
+          <w:p>
+            <w:pPr>
+              <w:rPr>
+                <w:rFonts w:hint="eastAsia"/>
+                <w:vertAlign w:val="baseline"/>
+                <w:lang w:val="en-US" w:eastAsia="zh-CN"/>
+              </w:rPr>
+            </w:pPr>
+            <w:r>
+              <w:rPr>
+                <w:rFonts w:hint="eastAsia"/>
+                <w:vertAlign w:val="baseline"/>
+                <w:lang w:val="en-US" w:eastAsia="zh-CN"/>
+              </w:rPr>
+              <w:t>初始化(I)</w:t>
+            </w:r>
+          </w:p>
+        </w:tc>
+        <w:tc>
+          <w:tcPr>
+            <w:tcW w:w="5599" w:type="dxa"/>
+          </w:tcPr>
+          <w:p>
+            <w:pPr>
+              <w:rPr>
+                <w:rFonts w:hint="eastAsia"/>
+                <w:vertAlign w:val="baseline"/>
+                <w:lang w:val="en-US" w:eastAsia="zh-CN"/>
+              </w:rPr>
+            </w:pPr>
+            <w:r>
+              <w:rPr>
+                <w:rFonts w:hint="eastAsia"/>
+                <w:vertAlign w:val="baseline"/>
+                <w:lang w:val="en-US" w:eastAsia="zh-CN"/>
+              </w:rPr>
+              <w:t>应用层没有通信，主站只能读写ESC寄存器</w:t>
+            </w:r>
+          </w:p>
+        </w:tc>
+      </w:tr>
+      <w:tr>
+        <w:tblPrEx>
+          <w:tblBorders>
+            <w:top w:val="single" w:color="auto" w:sz="4" w:space="0"/>
+            <w:left w:val="single" w:color="auto" w:sz="4" w:space="0"/>
+            <w:bottom w:val="single" w:color="auto" w:sz="4" w:space="0"/>
+            <w:right w:val="single" w:color="auto" w:sz="4" w:space="0"/>
+            <w:insideH w:val="single" w:color="auto" w:sz="4" w:space="0"/>
+            <w:insideV w:val="single" w:color="auto" w:sz="4" w:space="0"/>
+          </w:tblBorders>
+          <w:tblLayout w:type="fixed"/>
+        </w:tblPrEx>
+        <w:tc>
+          <w:tcPr>
+            <w:tcW w:w="1971" w:type="dxa"/>
+          </w:tcPr>
+          <w:p>
+            <w:pPr>
+              <w:rPr>
+                <w:rFonts w:hint="eastAsia"/>
+                <w:vertAlign w:val="baseline"/>
+                <w:lang w:val="en-US" w:eastAsia="zh-CN"/>
+              </w:rPr>
+            </w:pPr>
+            <w:r>
+              <w:rPr>
+                <w:rFonts w:hint="eastAsia"/>
+                <w:vertAlign w:val="baseline"/>
+                <w:lang w:val="en-US" w:eastAsia="zh-CN"/>
+              </w:rPr>
+              <w:t>IP</w:t>
+            </w:r>
+          </w:p>
+        </w:tc>
+        <w:tc>
+          <w:tcPr>
+            <w:tcW w:w="5599" w:type="dxa"/>
+          </w:tcPr>
+          <w:p>
+            <w:pPr>
+              <w:rPr>
+                <w:rFonts w:hint="eastAsia"/>
+                <w:vertAlign w:val="baseline"/>
+                <w:lang w:val="en-US" w:eastAsia="zh-CN"/>
+              </w:rPr>
+            </w:pPr>
+            <w:r>
+              <w:rPr>
+                <w:rFonts w:hint="eastAsia"/>
+                <w:vertAlign w:val="baseline"/>
+                <w:lang w:val="en-US" w:eastAsia="zh-CN"/>
+              </w:rPr>
+              <w:t>主站配置从站站点地址；</w:t>
+            </w:r>
+          </w:p>
+          <w:p>
+            <w:pPr>
+              <w:rPr>
+                <w:rFonts w:hint="eastAsia"/>
+                <w:vertAlign w:val="baseline"/>
+                <w:lang w:val="en-US" w:eastAsia="zh-CN"/>
+              </w:rPr>
+            </w:pPr>
+            <w:r>
+              <w:rPr>
+                <w:rFonts w:hint="eastAsia"/>
+                <w:vertAlign w:val="baseline"/>
+                <w:lang w:val="en-US" w:eastAsia="zh-CN"/>
+              </w:rPr>
+              <w:t>配置邮箱通道；</w:t>
+            </w:r>
+          </w:p>
+          <w:p>
+            <w:pPr>
+              <w:rPr>
+                <w:rFonts w:hint="eastAsia"/>
+                <w:vertAlign w:val="baseline"/>
+                <w:lang w:val="en-US" w:eastAsia="zh-CN"/>
+              </w:rPr>
+            </w:pPr>
+            <w:r>
+              <w:rPr>
+                <w:rFonts w:hint="eastAsia"/>
+                <w:vertAlign w:val="baseline"/>
+                <w:lang w:val="en-US" w:eastAsia="zh-CN"/>
+              </w:rPr>
+              <w:t>配置DC分布时钟；</w:t>
+            </w:r>
+          </w:p>
+          <w:p>
+            <w:pPr>
+              <w:rPr>
+                <w:rFonts w:hint="eastAsia"/>
+                <w:vertAlign w:val="baseline"/>
+                <w:lang w:val="en-US" w:eastAsia="zh-CN"/>
+              </w:rPr>
+            </w:pPr>
+            <w:r>
+              <w:rPr>
+                <w:rFonts w:hint="eastAsia"/>
+                <w:vertAlign w:val="baseline"/>
+                <w:lang w:val="en-US" w:eastAsia="zh-CN"/>
+              </w:rPr>
+              <w:t>请求“预运行状态”</w:t>
+            </w:r>
+          </w:p>
+        </w:tc>
+      </w:tr>
+      <w:tr>
+        <w:tblPrEx>
+          <w:tblBorders>
+            <w:top w:val="single" w:color="auto" w:sz="4" w:space="0"/>
+            <w:left w:val="single" w:color="auto" w:sz="4" w:space="0"/>
+            <w:bottom w:val="single" w:color="auto" w:sz="4" w:space="0"/>
+            <w:right w:val="single" w:color="auto" w:sz="4" w:space="0"/>
+            <w:insideH w:val="single" w:color="auto" w:sz="4" w:space="0"/>
+            <w:insideV w:val="single" w:color="auto" w:sz="4" w:space="0"/>
+          </w:tblBorders>
+          <w:tblLayout w:type="fixed"/>
+        </w:tblPrEx>
+        <w:tc>
+          <w:tcPr>
+            <w:tcW w:w="1971" w:type="dxa"/>
+          </w:tcPr>
+          <w:p>
+            <w:pPr>
+              <w:rPr>
+                <w:rFonts w:hint="eastAsia"/>
+                <w:vertAlign w:val="baseline"/>
+                <w:lang w:val="en-US" w:eastAsia="zh-CN"/>
+              </w:rPr>
+            </w:pPr>
+            <w:r>
+              <w:rPr>
+                <w:rFonts w:hint="eastAsia"/>
+                <w:vertAlign w:val="baseline"/>
+                <w:lang w:val="en-US" w:eastAsia="zh-CN"/>
+              </w:rPr>
+              <w:t>预运行(P)</w:t>
+            </w:r>
+          </w:p>
+        </w:tc>
+        <w:tc>
+          <w:tcPr>
+            <w:tcW w:w="5599" w:type="dxa"/>
+          </w:tcPr>
+          <w:p>
+            <w:pPr>
+              <w:rPr>
+                <w:rFonts w:hint="eastAsia"/>
+                <w:vertAlign w:val="baseline"/>
+                <w:lang w:val="en-US" w:eastAsia="zh-CN"/>
+              </w:rPr>
+            </w:pPr>
+            <w:r>
+              <w:rPr>
+                <w:rFonts w:hint="eastAsia"/>
+                <w:vertAlign w:val="baseline"/>
+                <w:lang w:val="en-US" w:eastAsia="zh-CN"/>
+              </w:rPr>
+              <w:t>应用层邮箱数据通信(SDO)</w:t>
+            </w:r>
+          </w:p>
+        </w:tc>
+      </w:tr>
+      <w:tr>
+        <w:tblPrEx>
+          <w:tblBorders>
+            <w:top w:val="single" w:color="auto" w:sz="4" w:space="0"/>
+            <w:left w:val="single" w:color="auto" w:sz="4" w:space="0"/>
+            <w:bottom w:val="single" w:color="auto" w:sz="4" w:space="0"/>
+            <w:right w:val="single" w:color="auto" w:sz="4" w:space="0"/>
+            <w:insideH w:val="single" w:color="auto" w:sz="4" w:space="0"/>
+            <w:insideV w:val="single" w:color="auto" w:sz="4" w:space="0"/>
+          </w:tblBorders>
+          <w:tblLayout w:type="fixed"/>
+        </w:tblPrEx>
+        <w:tc>
+          <w:tcPr>
+            <w:tcW w:w="1971" w:type="dxa"/>
+          </w:tcPr>
+          <w:p>
+            <w:pPr>
+              <w:rPr>
+                <w:rFonts w:hint="eastAsia"/>
+                <w:vertAlign w:val="baseline"/>
+                <w:lang w:val="en-US" w:eastAsia="zh-CN"/>
+              </w:rPr>
+            </w:pPr>
+            <w:r>
+              <w:rPr>
+                <w:rFonts w:hint="eastAsia"/>
+                <w:vertAlign w:val="baseline"/>
+                <w:lang w:val="en-US" w:eastAsia="zh-CN"/>
+              </w:rPr>
+              <w:t>PS</w:t>
+            </w:r>
+          </w:p>
+        </w:tc>
+        <w:tc>
+          <w:tcPr>
+            <w:tcW w:w="5599" w:type="dxa"/>
+          </w:tcPr>
+          <w:p>
+            <w:pPr>
+              <w:rPr>
+                <w:rFonts w:hint="eastAsia"/>
+                <w:vertAlign w:val="baseline"/>
+                <w:lang w:val="en-US" w:eastAsia="zh-CN"/>
+              </w:rPr>
+            </w:pPr>
+            <w:r>
+              <w:rPr>
+                <w:rFonts w:hint="eastAsia"/>
+                <w:vertAlign w:val="baseline"/>
+                <w:lang w:val="en-US" w:eastAsia="zh-CN"/>
+              </w:rPr>
+              <w:t>主站使用邮箱初始化过程数据；</w:t>
+            </w:r>
+          </w:p>
+          <w:p>
+            <w:pPr>
+              <w:rPr>
+                <w:rFonts w:hint="eastAsia"/>
+                <w:vertAlign w:val="baseline"/>
+                <w:lang w:val="en-US" w:eastAsia="zh-CN"/>
+              </w:rPr>
+            </w:pPr>
+            <w:r>
+              <w:rPr>
+                <w:rFonts w:hint="eastAsia"/>
+                <w:vertAlign w:val="baseline"/>
+                <w:lang w:val="en-US" w:eastAsia="zh-CN"/>
+              </w:rPr>
+              <w:t>主站配置过程数据通信使用的SM通道；</w:t>
+            </w:r>
+          </w:p>
+          <w:p>
+            <w:pPr>
+              <w:rPr>
+                <w:rFonts w:hint="eastAsia"/>
+                <w:vertAlign w:val="baseline"/>
+                <w:lang w:val="en-US" w:eastAsia="zh-CN"/>
+              </w:rPr>
+            </w:pPr>
+            <w:r>
+              <w:rPr>
+                <w:rFonts w:hint="eastAsia"/>
+                <w:vertAlign w:val="baseline"/>
+                <w:lang w:val="en-US" w:eastAsia="zh-CN"/>
+              </w:rPr>
+              <w:t>主站配置FMMU；</w:t>
+            </w:r>
+          </w:p>
+          <w:p>
+            <w:pPr>
+              <w:rPr>
+                <w:rFonts w:hint="eastAsia"/>
+                <w:vertAlign w:val="baseline"/>
+                <w:lang w:val="en-US" w:eastAsia="zh-CN"/>
+              </w:rPr>
+            </w:pPr>
+            <w:r>
+              <w:rPr>
+                <w:rFonts w:hint="eastAsia"/>
+                <w:vertAlign w:val="baseline"/>
+                <w:lang w:val="en-US" w:eastAsia="zh-CN"/>
+              </w:rPr>
+              <w:t>请求“安全状态”</w:t>
             </w:r>
           </w:p>
         </w:tc>
@@ -3804,7 +4196,7 @@
                 <w:vertAlign w:val="baseline"/>
                 <w:lang w:val="en-US" w:eastAsia="zh-CN"/>
               </w:rPr>
-              <w:t>初始化(I)</w:t>
+              <w:t>安全运行(S)</w:t>
             </w:r>
           </w:p>
         </w:tc>
@@ -3826,7 +4218,7 @@
                 <w:vertAlign w:val="baseline"/>
                 <w:lang w:val="en-US" w:eastAsia="zh-CN"/>
               </w:rPr>
-              <w:t>应用层没有通信，主站只能读写ESC寄存器</w:t>
+              <w:t>有过程数据通信，但是只允许读输入数据，不产生输出信号</w:t>
             </w:r>
           </w:p>
         </w:tc>
@@ -3867,7 +4259,7 @@
                 <w:vertAlign w:val="baseline"/>
                 <w:lang w:val="en-US" w:eastAsia="zh-CN"/>
               </w:rPr>
-              <w:t>IP</w:t>
+              <w:t>SO</w:t>
             </w:r>
           </w:p>
         </w:tc>
@@ -3889,58 +4281,24 @@
                 <w:vertAlign w:val="baseline"/>
                 <w:lang w:val="en-US" w:eastAsia="zh-CN"/>
               </w:rPr>
-              <w:t>主站配置从站站点地址；</w:t>
-            </w:r>
-          </w:p>
-          <w:p>
-            <w:pPr>
-              <w:rPr>
-                <w:rFonts w:hint="eastAsia"/>
-                <w:vertAlign w:val="baseline"/>
-                <w:lang w:val="en-US" w:eastAsia="zh-CN"/>
-              </w:rPr>
-            </w:pPr>
-            <w:r>
-              <w:rPr>
-                <w:rFonts w:hint="eastAsia"/>
-                <w:vertAlign w:val="baseline"/>
-                <w:lang w:val="en-US" w:eastAsia="zh-CN"/>
-              </w:rPr>
-              <w:t>配置邮箱通道；</w:t>
-            </w:r>
-          </w:p>
-          <w:p>
-            <w:pPr>
-              <w:rPr>
-                <w:rFonts w:hint="eastAsia"/>
-                <w:vertAlign w:val="baseline"/>
-                <w:lang w:val="en-US" w:eastAsia="zh-CN"/>
-              </w:rPr>
-            </w:pPr>
-            <w:r>
-              <w:rPr>
-                <w:rFonts w:hint="eastAsia"/>
-                <w:vertAlign w:val="baseline"/>
-                <w:lang w:val="en-US" w:eastAsia="zh-CN"/>
-              </w:rPr>
-              <w:t>配置DC分布时钟；</w:t>
-            </w:r>
-          </w:p>
-          <w:p>
-            <w:pPr>
-              <w:rPr>
-                <w:rFonts w:hint="eastAsia"/>
-                <w:vertAlign w:val="baseline"/>
-                <w:lang w:val="en-US" w:eastAsia="zh-CN"/>
-              </w:rPr>
-            </w:pPr>
-            <w:r>
-              <w:rPr>
-                <w:rFonts w:hint="eastAsia"/>
-                <w:vertAlign w:val="baseline"/>
-                <w:lang w:val="en-US" w:eastAsia="zh-CN"/>
-              </w:rPr>
-              <w:t>请求“预运行状态”</w:t>
+              <w:t>主站发出有效的输出数据；</w:t>
+            </w:r>
+          </w:p>
+          <w:p>
+            <w:pPr>
+              <w:rPr>
+                <w:rFonts w:hint="eastAsia"/>
+                <w:vertAlign w:val="baseline"/>
+                <w:lang w:val="en-US" w:eastAsia="zh-CN"/>
+              </w:rPr>
+            </w:pPr>
+            <w:r>
+              <w:rPr>
+                <w:rFonts w:hint="eastAsia"/>
+                <w:vertAlign w:val="baseline"/>
+                <w:lang w:val="en-US" w:eastAsia="zh-CN"/>
+              </w:rPr>
+              <w:t>请求“运行状态”</w:t>
             </w:r>
           </w:p>
         </w:tc>
@@ -3981,326 +4339,6 @@
                 <w:vertAlign w:val="baseline"/>
                 <w:lang w:val="en-US" w:eastAsia="zh-CN"/>
               </w:rPr>
-              <w:t>预运行(P)</w:t>
-            </w:r>
-          </w:p>
-        </w:tc>
-        <w:tc>
-          <w:tcPr>
-            <w:tcW w:w="5599" w:type="dxa"/>
-          </w:tcPr>
-          <w:p>
-            <w:pPr>
-              <w:rPr>
-                <w:rFonts w:hint="eastAsia"/>
-                <w:vertAlign w:val="baseline"/>
-                <w:lang w:val="en-US" w:eastAsia="zh-CN"/>
-              </w:rPr>
-            </w:pPr>
-            <w:r>
-              <w:rPr>
-                <w:rFonts w:hint="eastAsia"/>
-                <w:vertAlign w:val="baseline"/>
-                <w:lang w:val="en-US" w:eastAsia="zh-CN"/>
-              </w:rPr>
-              <w:t>应用层邮箱数据通信(SDO)</w:t>
-            </w:r>
-          </w:p>
-        </w:tc>
-      </w:tr>
-      <w:tr>
-        <w:tblPrEx>
-          <w:tblBorders>
-            <w:top w:val="single" w:color="auto" w:sz="4" w:space="0"/>
-            <w:left w:val="single" w:color="auto" w:sz="4" w:space="0"/>
-            <w:bottom w:val="single" w:color="auto" w:sz="4" w:space="0"/>
-            <w:right w:val="single" w:color="auto" w:sz="4" w:space="0"/>
-            <w:insideH w:val="single" w:color="auto" w:sz="4" w:space="0"/>
-            <w:insideV w:val="single" w:color="auto" w:sz="4" w:space="0"/>
-          </w:tblBorders>
-          <w:tblLayout w:type="fixed"/>
-          <w:tblCellMar>
-            <w:top w:w="0" w:type="dxa"/>
-            <w:left w:w="108" w:type="dxa"/>
-            <w:bottom w:w="0" w:type="dxa"/>
-            <w:right w:w="108" w:type="dxa"/>
-          </w:tblCellMar>
-        </w:tblPrEx>
-        <w:tc>
-          <w:tcPr>
-            <w:tcW w:w="1971" w:type="dxa"/>
-          </w:tcPr>
-          <w:p>
-            <w:pPr>
-              <w:rPr>
-                <w:rFonts w:hint="eastAsia"/>
-                <w:vertAlign w:val="baseline"/>
-                <w:lang w:val="en-US" w:eastAsia="zh-CN"/>
-              </w:rPr>
-            </w:pPr>
-            <w:r>
-              <w:rPr>
-                <w:rFonts w:hint="eastAsia"/>
-                <w:vertAlign w:val="baseline"/>
-                <w:lang w:val="en-US" w:eastAsia="zh-CN"/>
-              </w:rPr>
-              <w:t>PS</w:t>
-            </w:r>
-          </w:p>
-        </w:tc>
-        <w:tc>
-          <w:tcPr>
-            <w:tcW w:w="5599" w:type="dxa"/>
-          </w:tcPr>
-          <w:p>
-            <w:pPr>
-              <w:rPr>
-                <w:rFonts w:hint="eastAsia"/>
-                <w:vertAlign w:val="baseline"/>
-                <w:lang w:val="en-US" w:eastAsia="zh-CN"/>
-              </w:rPr>
-            </w:pPr>
-            <w:r>
-              <w:rPr>
-                <w:rFonts w:hint="eastAsia"/>
-                <w:vertAlign w:val="baseline"/>
-                <w:lang w:val="en-US" w:eastAsia="zh-CN"/>
-              </w:rPr>
-              <w:t>主站使用邮箱初始化过程数据；</w:t>
-            </w:r>
-          </w:p>
-          <w:p>
-            <w:pPr>
-              <w:rPr>
-                <w:rFonts w:hint="eastAsia"/>
-                <w:vertAlign w:val="baseline"/>
-                <w:lang w:val="en-US" w:eastAsia="zh-CN"/>
-              </w:rPr>
-            </w:pPr>
-            <w:r>
-              <w:rPr>
-                <w:rFonts w:hint="eastAsia"/>
-                <w:vertAlign w:val="baseline"/>
-                <w:lang w:val="en-US" w:eastAsia="zh-CN"/>
-              </w:rPr>
-              <w:t>主站配置过程数据通信使用的SM通道；</w:t>
-            </w:r>
-          </w:p>
-          <w:p>
-            <w:pPr>
-              <w:rPr>
-                <w:rFonts w:hint="eastAsia"/>
-                <w:vertAlign w:val="baseline"/>
-                <w:lang w:val="en-US" w:eastAsia="zh-CN"/>
-              </w:rPr>
-            </w:pPr>
-            <w:r>
-              <w:rPr>
-                <w:rFonts w:hint="eastAsia"/>
-                <w:vertAlign w:val="baseline"/>
-                <w:lang w:val="en-US" w:eastAsia="zh-CN"/>
-              </w:rPr>
-              <w:t>主站配置FMMU；</w:t>
-            </w:r>
-          </w:p>
-          <w:p>
-            <w:pPr>
-              <w:rPr>
-                <w:rFonts w:hint="eastAsia"/>
-                <w:vertAlign w:val="baseline"/>
-                <w:lang w:val="en-US" w:eastAsia="zh-CN"/>
-              </w:rPr>
-            </w:pPr>
-            <w:r>
-              <w:rPr>
-                <w:rFonts w:hint="eastAsia"/>
-                <w:vertAlign w:val="baseline"/>
-                <w:lang w:val="en-US" w:eastAsia="zh-CN"/>
-              </w:rPr>
-              <w:t>请求“安全状态”</w:t>
-            </w:r>
-          </w:p>
-        </w:tc>
-      </w:tr>
-      <w:tr>
-        <w:tblPrEx>
-          <w:tblBorders>
-            <w:top w:val="single" w:color="auto" w:sz="4" w:space="0"/>
-            <w:left w:val="single" w:color="auto" w:sz="4" w:space="0"/>
-            <w:bottom w:val="single" w:color="auto" w:sz="4" w:space="0"/>
-            <w:right w:val="single" w:color="auto" w:sz="4" w:space="0"/>
-            <w:insideH w:val="single" w:color="auto" w:sz="4" w:space="0"/>
-            <w:insideV w:val="single" w:color="auto" w:sz="4" w:space="0"/>
-          </w:tblBorders>
-          <w:tblLayout w:type="fixed"/>
-          <w:tblCellMar>
-            <w:top w:w="0" w:type="dxa"/>
-            <w:left w:w="108" w:type="dxa"/>
-            <w:bottom w:w="0" w:type="dxa"/>
-            <w:right w:w="108" w:type="dxa"/>
-          </w:tblCellMar>
-        </w:tblPrEx>
-        <w:tc>
-          <w:tcPr>
-            <w:tcW w:w="1971" w:type="dxa"/>
-          </w:tcPr>
-          <w:p>
-            <w:pPr>
-              <w:rPr>
-                <w:rFonts w:hint="eastAsia"/>
-                <w:vertAlign w:val="baseline"/>
-                <w:lang w:val="en-US" w:eastAsia="zh-CN"/>
-              </w:rPr>
-            </w:pPr>
-            <w:r>
-              <w:rPr>
-                <w:rFonts w:hint="eastAsia"/>
-                <w:vertAlign w:val="baseline"/>
-                <w:lang w:val="en-US" w:eastAsia="zh-CN"/>
-              </w:rPr>
-              <w:t>安全运行(S)</w:t>
-            </w:r>
-          </w:p>
-        </w:tc>
-        <w:tc>
-          <w:tcPr>
-            <w:tcW w:w="5599" w:type="dxa"/>
-          </w:tcPr>
-          <w:p>
-            <w:pPr>
-              <w:rPr>
-                <w:rFonts w:hint="eastAsia"/>
-                <w:vertAlign w:val="baseline"/>
-                <w:lang w:val="en-US" w:eastAsia="zh-CN"/>
-              </w:rPr>
-            </w:pPr>
-            <w:r>
-              <w:rPr>
-                <w:rFonts w:hint="eastAsia"/>
-                <w:vertAlign w:val="baseline"/>
-                <w:lang w:val="en-US" w:eastAsia="zh-CN"/>
-              </w:rPr>
-              <w:t>有过程数据通信，但是只允许读输入数据，不产生输出信号</w:t>
-            </w:r>
-          </w:p>
-        </w:tc>
-      </w:tr>
-      <w:tr>
-        <w:tblPrEx>
-          <w:tblBorders>
-            <w:top w:val="single" w:color="auto" w:sz="4" w:space="0"/>
-            <w:left w:val="single" w:color="auto" w:sz="4" w:space="0"/>
-            <w:bottom w:val="single" w:color="auto" w:sz="4" w:space="0"/>
-            <w:right w:val="single" w:color="auto" w:sz="4" w:space="0"/>
-            <w:insideH w:val="single" w:color="auto" w:sz="4" w:space="0"/>
-            <w:insideV w:val="single" w:color="auto" w:sz="4" w:space="0"/>
-          </w:tblBorders>
-          <w:tblLayout w:type="fixed"/>
-          <w:tblCellMar>
-            <w:top w:w="0" w:type="dxa"/>
-            <w:left w:w="108" w:type="dxa"/>
-            <w:bottom w:w="0" w:type="dxa"/>
-            <w:right w:w="108" w:type="dxa"/>
-          </w:tblCellMar>
-        </w:tblPrEx>
-        <w:tc>
-          <w:tcPr>
-            <w:tcW w:w="1971" w:type="dxa"/>
-          </w:tcPr>
-          <w:p>
-            <w:pPr>
-              <w:rPr>
-                <w:rFonts w:hint="eastAsia"/>
-                <w:vertAlign w:val="baseline"/>
-                <w:lang w:val="en-US" w:eastAsia="zh-CN"/>
-              </w:rPr>
-            </w:pPr>
-            <w:r>
-              <w:rPr>
-                <w:rFonts w:hint="eastAsia"/>
-                <w:vertAlign w:val="baseline"/>
-                <w:lang w:val="en-US" w:eastAsia="zh-CN"/>
-              </w:rPr>
-              <w:t>SO</w:t>
-            </w:r>
-          </w:p>
-        </w:tc>
-        <w:tc>
-          <w:tcPr>
-            <w:tcW w:w="5599" w:type="dxa"/>
-          </w:tcPr>
-          <w:p>
-            <w:pPr>
-              <w:rPr>
-                <w:rFonts w:hint="eastAsia"/>
-                <w:vertAlign w:val="baseline"/>
-                <w:lang w:val="en-US" w:eastAsia="zh-CN"/>
-              </w:rPr>
-            </w:pPr>
-            <w:r>
-              <w:rPr>
-                <w:rFonts w:hint="eastAsia"/>
-                <w:vertAlign w:val="baseline"/>
-                <w:lang w:val="en-US" w:eastAsia="zh-CN"/>
-              </w:rPr>
-              <w:t>主站发出有效的输出数据；</w:t>
-            </w:r>
-          </w:p>
-          <w:p>
-            <w:pPr>
-              <w:rPr>
-                <w:rFonts w:hint="eastAsia"/>
-                <w:vertAlign w:val="baseline"/>
-                <w:lang w:val="en-US" w:eastAsia="zh-CN"/>
-              </w:rPr>
-            </w:pPr>
-            <w:r>
-              <w:rPr>
-                <w:rFonts w:hint="eastAsia"/>
-                <w:vertAlign w:val="baseline"/>
-                <w:lang w:val="en-US" w:eastAsia="zh-CN"/>
-              </w:rPr>
-              <w:t>请求“运行状态”</w:t>
-            </w:r>
-          </w:p>
-        </w:tc>
-      </w:tr>
-      <w:tr>
-        <w:tblPrEx>
-          <w:tblBorders>
-            <w:top w:val="single" w:color="auto" w:sz="4" w:space="0"/>
-            <w:left w:val="single" w:color="auto" w:sz="4" w:space="0"/>
-            <w:bottom w:val="single" w:color="auto" w:sz="4" w:space="0"/>
-            <w:right w:val="single" w:color="auto" w:sz="4" w:space="0"/>
-            <w:insideH w:val="single" w:color="auto" w:sz="4" w:space="0"/>
-            <w:insideV w:val="single" w:color="auto" w:sz="4" w:space="0"/>
-          </w:tblBorders>
-          <w:tblLayout w:type="fixed"/>
-          <w:tblCellMar>
-            <w:top w:w="0" w:type="dxa"/>
-            <w:left w:w="108" w:type="dxa"/>
-            <w:bottom w:w="0" w:type="dxa"/>
-            <w:right w:w="108" w:type="dxa"/>
-          </w:tblCellMar>
-        </w:tblPrEx>
-        <w:tc>
-          <w:tcPr>
-            <w:tcW w:w="1971" w:type="dxa"/>
-          </w:tcPr>
-          <w:p>
-            <w:pPr>
-              <w:rPr>
-                <w:rFonts w:hint="eastAsia"/>
-                <w:vertAlign w:val="baseline"/>
-                <w:lang w:val="en-US" w:eastAsia="zh-CN"/>
-              </w:rPr>
-            </w:pPr>
-            <w:r>
-              <w:rPr>
-                <w:rFonts w:hint="eastAsia"/>
-                <w:vertAlign w:val="baseline"/>
-                <w:lang w:val="en-US" w:eastAsia="zh-CN"/>
-              </w:rPr>
               <w:t>运行状态(O)</w:t>
             </w:r>
           </w:p>
@@ -4363,7 +4401,7 @@
           <w:lang w:val="en-US" w:eastAsia="zh-CN"/>
         </w:rPr>
       </w:pPr>
-      <w:bookmarkStart w:id="4" w:name="_Toc2853"/>
+      <w:bookmarkStart w:id="4" w:name="_Toc10840"/>
       <w:r>
         <w:rPr>
           <w:rFonts w:hint="eastAsia"/>
@@ -4381,7 +4419,7 @@
           <w:lang w:val="en-US" w:eastAsia="zh-CN"/>
         </w:rPr>
       </w:pPr>
-      <w:bookmarkStart w:id="5" w:name="_Toc29154"/>
+      <w:bookmarkStart w:id="5" w:name="_Toc3669"/>
       <w:r>
         <w:rPr>
           <w:rFonts w:hint="eastAsia"/>
@@ -4538,7 +4576,7 @@
           <w:lang w:val="en-US" w:eastAsia="zh-CN"/>
         </w:rPr>
       </w:pPr>
-      <w:bookmarkStart w:id="6" w:name="_Toc29643"/>
+      <w:bookmarkStart w:id="6" w:name="_Toc27297"/>
       <w:r>
         <w:rPr>
           <w:rFonts w:hint="eastAsia"/>
@@ -4797,7 +4835,7 @@
           <w:lang w:val="en-US" w:eastAsia="zh-CN"/>
         </w:rPr>
       </w:pPr>
-      <w:bookmarkStart w:id="7" w:name="_Toc9315"/>
+      <w:bookmarkStart w:id="7" w:name="_Toc27742"/>
       <w:r>
         <w:rPr>
           <w:rFonts w:hint="eastAsia"/>
@@ -9183,7 +9221,7 @@
           <w:lang w:val="en-US" w:eastAsia="zh-CN"/>
         </w:rPr>
       </w:pPr>
-      <w:bookmarkStart w:id="8" w:name="_Toc9614"/>
+      <w:bookmarkStart w:id="8" w:name="_Toc21750"/>
       <w:r>
         <w:rPr>
           <w:rFonts w:hint="eastAsia"/>
@@ -9351,7 +9389,7 @@
           <w:lang w:val="en-US" w:eastAsia="zh-CN"/>
         </w:rPr>
       </w:pPr>
-      <w:bookmarkStart w:id="9" w:name="_Toc1896"/>
+      <w:bookmarkStart w:id="9" w:name="_Toc31925"/>
       <w:r>
         <w:rPr>
           <w:rFonts w:hint="eastAsia"/>
@@ -11018,7 +11056,7 @@
           <w:lang w:val="en-US" w:eastAsia="zh-CN"/>
         </w:rPr>
       </w:pPr>
-      <w:bookmarkStart w:id="10" w:name="_Toc5947"/>
+      <w:bookmarkStart w:id="10" w:name="_Toc8214"/>
       <w:r>
         <w:rPr>
           <w:rFonts w:hint="eastAsia"/>
@@ -11757,7 +11795,7 @@
           <w:lang w:val="en-US" w:eastAsia="zh-CN"/>
         </w:rPr>
       </w:pPr>
-      <w:bookmarkStart w:id="11" w:name="_Toc22353"/>
+      <w:bookmarkStart w:id="11" w:name="_Toc26761"/>
       <w:r>
         <w:rPr>
           <w:rFonts w:hint="eastAsia"/>
@@ -11815,7 +11853,7 @@
           <w:lang w:val="en-US" w:eastAsia="zh-CN"/>
         </w:rPr>
       </w:pPr>
-      <w:bookmarkStart w:id="12" w:name="_Toc22865"/>
+      <w:bookmarkStart w:id="12" w:name="_Toc12316"/>
       <w:r>
         <w:rPr>
           <w:rFonts w:hint="eastAsia"/>
@@ -11985,7 +12023,7 @@
           <w:lang w:val="en-US" w:eastAsia="zh-CN"/>
         </w:rPr>
       </w:pPr>
-      <w:bookmarkStart w:id="13" w:name="_Toc6587"/>
+      <w:bookmarkStart w:id="13" w:name="_Toc3215"/>
       <w:r>
         <w:rPr>
           <w:rFonts w:hint="eastAsia"/>
@@ -12344,7 +12382,7 @@
           <w:lang w:val="en-US" w:eastAsia="zh-CN"/>
         </w:rPr>
       </w:pPr>
-      <w:bookmarkStart w:id="14" w:name="_Toc7596"/>
+      <w:bookmarkStart w:id="14" w:name="_Toc23528"/>
       <w:r>
         <w:rPr>
           <w:rFonts w:hint="eastAsia"/>
@@ -14046,7 +14084,7 @@
           <w:lang w:val="en-US" w:eastAsia="zh-CN"/>
         </w:rPr>
       </w:pPr>
-      <w:bookmarkStart w:id="15" w:name="_Toc14592"/>
+      <w:bookmarkStart w:id="15" w:name="_Toc1331"/>
       <w:r>
         <w:rPr>
           <w:rFonts w:hint="eastAsia"/>
@@ -14064,7 +14102,7 @@
           <w:lang w:val="en-US" w:eastAsia="zh-CN"/>
         </w:rPr>
       </w:pPr>
-      <w:bookmarkStart w:id="16" w:name="_Toc19841"/>
+      <w:bookmarkStart w:id="16" w:name="_Toc13050"/>
       <w:r>
         <w:rPr>
           <w:rFonts w:hint="eastAsia"/>
@@ -14264,7 +14302,7 @@
           <w:lang w:val="en-US" w:eastAsia="zh-CN"/>
         </w:rPr>
       </w:pPr>
-      <w:bookmarkStart w:id="17" w:name="_Toc2229"/>
+      <w:bookmarkStart w:id="17" w:name="_Toc7583"/>
       <w:r>
         <w:rPr>
           <w:rFonts w:hint="eastAsia"/>
@@ -14602,7 +14640,7 @@
           <w:lang w:val="en-US" w:eastAsia="zh-CN"/>
         </w:rPr>
       </w:pPr>
-      <w:bookmarkStart w:id="18" w:name="_Toc10336"/>
+      <w:bookmarkStart w:id="18" w:name="_Toc28403"/>
       <w:r>
         <w:rPr>
           <w:rFonts w:hint="eastAsia"/>
@@ -14912,7 +14950,7 @@
           <w:lang w:val="en-US" w:eastAsia="zh-CN"/>
         </w:rPr>
       </w:pPr>
-      <w:bookmarkStart w:id="19" w:name="_Toc25402"/>
+      <w:bookmarkStart w:id="19" w:name="_Toc16287"/>
       <w:r>
         <w:rPr>
           <w:rFonts w:hint="eastAsia"/>
@@ -15749,7 +15787,7 @@
           <w:lang w:val="en-US" w:eastAsia="zh-CN"/>
         </w:rPr>
       </w:pPr>
-      <w:bookmarkStart w:id="20" w:name="_Toc31760"/>
+      <w:bookmarkStart w:id="20" w:name="_Toc22104"/>
       <w:r>
         <w:rPr>
           <w:rFonts w:hint="eastAsia"/>
@@ -15767,7 +15805,7 @@
           <w:lang w:val="en-US" w:eastAsia="zh-CN"/>
         </w:rPr>
       </w:pPr>
-      <w:bookmarkStart w:id="21" w:name="_Toc20621"/>
+      <w:bookmarkStart w:id="21" w:name="_Toc13281"/>
       <w:r>
         <w:rPr>
           <w:rFonts w:hint="eastAsia"/>
@@ -16479,7 +16517,7 @@
           <w:lang w:val="en-US" w:eastAsia="zh-CN"/>
         </w:rPr>
       </w:pPr>
-      <w:bookmarkStart w:id="22" w:name="_Toc17540"/>
+      <w:bookmarkStart w:id="22" w:name="_Toc16982"/>
       <w:r>
         <w:rPr>
           <w:rFonts w:hint="eastAsia"/>
@@ -16700,7 +16738,7 @@
           <w:lang w:val="en-US" w:eastAsia="zh-CN"/>
         </w:rPr>
       </w:pPr>
-      <w:bookmarkStart w:id="25" w:name="_Toc26887"/>
+      <w:bookmarkStart w:id="25" w:name="_Toc15670"/>
       <w:r>
         <w:rPr>
           <w:rFonts w:hint="eastAsia"/>
@@ -16866,12 +16904,6 @@
             <w:insideV w:val="single" w:color="auto" w:sz="4" w:space="0"/>
           </w:tblBorders>
           <w:tblLayout w:type="fixed"/>
-          <w:tblCellMar>
-            <w:top w:w="0" w:type="dxa"/>
-            <w:left w:w="108" w:type="dxa"/>
-            <w:bottom w:w="0" w:type="dxa"/>
-            <w:right w:w="108" w:type="dxa"/>
-          </w:tblCellMar>
         </w:tblPrEx>
         <w:trPr>
           <w:jc w:val="center"/>
@@ -16961,12 +16993,6 @@
             <w:insideV w:val="single" w:color="auto" w:sz="4" w:space="0"/>
           </w:tblBorders>
           <w:tblLayout w:type="fixed"/>
-          <w:tblCellMar>
-            <w:top w:w="0" w:type="dxa"/>
-            <w:left w:w="108" w:type="dxa"/>
-            <w:bottom w:w="0" w:type="dxa"/>
-            <w:right w:w="108" w:type="dxa"/>
-          </w:tblCellMar>
         </w:tblPrEx>
         <w:trPr>
           <w:jc w:val="center"/>
@@ -17089,12 +17115,6 @@
             <w:insideV w:val="single" w:color="auto" w:sz="4" w:space="0"/>
           </w:tblBorders>
           <w:tblLayout w:type="fixed"/>
-          <w:tblCellMar>
-            <w:top w:w="0" w:type="dxa"/>
-            <w:left w:w="108" w:type="dxa"/>
-            <w:bottom w:w="0" w:type="dxa"/>
-            <w:right w:w="108" w:type="dxa"/>
-          </w:tblCellMar>
         </w:tblPrEx>
         <w:trPr>
           <w:jc w:val="center"/>
@@ -17185,12 +17205,6 @@
             <w:insideV w:val="single" w:color="auto" w:sz="4" w:space="0"/>
           </w:tblBorders>
           <w:tblLayout w:type="fixed"/>
-          <w:tblCellMar>
-            <w:top w:w="0" w:type="dxa"/>
-            <w:left w:w="108" w:type="dxa"/>
-            <w:bottom w:w="0" w:type="dxa"/>
-            <w:right w:w="108" w:type="dxa"/>
-          </w:tblCellMar>
         </w:tblPrEx>
         <w:trPr>
           <w:jc w:val="center"/>
@@ -17281,12 +17295,6 @@
             <w:insideV w:val="single" w:color="auto" w:sz="4" w:space="0"/>
           </w:tblBorders>
           <w:tblLayout w:type="fixed"/>
-          <w:tblCellMar>
-            <w:top w:w="0" w:type="dxa"/>
-            <w:left w:w="108" w:type="dxa"/>
-            <w:bottom w:w="0" w:type="dxa"/>
-            <w:right w:w="108" w:type="dxa"/>
-          </w:tblCellMar>
         </w:tblPrEx>
         <w:trPr>
           <w:jc w:val="center"/>
@@ -17516,6 +17524,12 @@
             <w:insideV w:val="single" w:color="auto" w:sz="4" w:space="0"/>
           </w:tblBorders>
           <w:tblLayout w:type="fixed"/>
+          <w:tblCellMar>
+            <w:top w:w="0" w:type="dxa"/>
+            <w:left w:w="108" w:type="dxa"/>
+            <w:bottom w:w="0" w:type="dxa"/>
+            <w:right w:w="108" w:type="dxa"/>
+          </w:tblCellMar>
         </w:tblPrEx>
         <w:trPr>
           <w:jc w:val="center"/>
@@ -17606,6 +17620,12 @@
             <w:insideV w:val="single" w:color="auto" w:sz="4" w:space="0"/>
           </w:tblBorders>
           <w:tblLayout w:type="fixed"/>
+          <w:tblCellMar>
+            <w:top w:w="0" w:type="dxa"/>
+            <w:left w:w="108" w:type="dxa"/>
+            <w:bottom w:w="0" w:type="dxa"/>
+            <w:right w:w="108" w:type="dxa"/>
+          </w:tblCellMar>
         </w:tblPrEx>
         <w:trPr>
           <w:jc w:val="center"/>
@@ -17696,6 +17716,12 @@
             <w:insideV w:val="single" w:color="auto" w:sz="4" w:space="0"/>
           </w:tblBorders>
           <w:tblLayout w:type="fixed"/>
+          <w:tblCellMar>
+            <w:top w:w="0" w:type="dxa"/>
+            <w:left w:w="108" w:type="dxa"/>
+            <w:bottom w:w="0" w:type="dxa"/>
+            <w:right w:w="108" w:type="dxa"/>
+          </w:tblCellMar>
         </w:tblPrEx>
         <w:trPr>
           <w:jc w:val="center"/>
@@ -17786,6 +17812,12 @@
             <w:insideV w:val="single" w:color="auto" w:sz="4" w:space="0"/>
           </w:tblBorders>
           <w:tblLayout w:type="fixed"/>
+          <w:tblCellMar>
+            <w:top w:w="0" w:type="dxa"/>
+            <w:left w:w="108" w:type="dxa"/>
+            <w:bottom w:w="0" w:type="dxa"/>
+            <w:right w:w="108" w:type="dxa"/>
+          </w:tblCellMar>
         </w:tblPrEx>
         <w:trPr>
           <w:jc w:val="center"/>
@@ -18087,6 +18119,12 @@
             <w:insideV w:val="single" w:color="auto" w:sz="4" w:space="0"/>
           </w:tblBorders>
           <w:tblLayout w:type="fixed"/>
+          <w:tblCellMar>
+            <w:top w:w="0" w:type="dxa"/>
+            <w:left w:w="108" w:type="dxa"/>
+            <w:bottom w:w="0" w:type="dxa"/>
+            <w:right w:w="108" w:type="dxa"/>
+          </w:tblCellMar>
         </w:tblPrEx>
         <w:trPr>
           <w:jc w:val="center"/>
@@ -18177,6 +18215,12 @@
             <w:insideV w:val="single" w:color="auto" w:sz="4" w:space="0"/>
           </w:tblBorders>
           <w:tblLayout w:type="fixed"/>
+          <w:tblCellMar>
+            <w:top w:w="0" w:type="dxa"/>
+            <w:left w:w="108" w:type="dxa"/>
+            <w:bottom w:w="0" w:type="dxa"/>
+            <w:right w:w="108" w:type="dxa"/>
+          </w:tblCellMar>
         </w:tblPrEx>
         <w:trPr>
           <w:jc w:val="center"/>
@@ -18267,6 +18311,12 @@
             <w:insideV w:val="single" w:color="auto" w:sz="4" w:space="0"/>
           </w:tblBorders>
           <w:tblLayout w:type="fixed"/>
+          <w:tblCellMar>
+            <w:top w:w="0" w:type="dxa"/>
+            <w:left w:w="108" w:type="dxa"/>
+            <w:bottom w:w="0" w:type="dxa"/>
+            <w:right w:w="108" w:type="dxa"/>
+          </w:tblCellMar>
         </w:tblPrEx>
         <w:trPr>
           <w:jc w:val="center"/>
@@ -18357,6 +18407,12 @@
             <w:insideV w:val="single" w:color="auto" w:sz="4" w:space="0"/>
           </w:tblBorders>
           <w:tblLayout w:type="fixed"/>
+          <w:tblCellMar>
+            <w:top w:w="0" w:type="dxa"/>
+            <w:left w:w="108" w:type="dxa"/>
+            <w:bottom w:w="0" w:type="dxa"/>
+            <w:right w:w="108" w:type="dxa"/>
+          </w:tblCellMar>
         </w:tblPrEx>
         <w:trPr>
           <w:jc w:val="center"/>
@@ -18447,6 +18503,12 @@
             <w:insideV w:val="single" w:color="auto" w:sz="4" w:space="0"/>
           </w:tblBorders>
           <w:tblLayout w:type="fixed"/>
+          <w:tblCellMar>
+            <w:top w:w="0" w:type="dxa"/>
+            <w:left w:w="108" w:type="dxa"/>
+            <w:bottom w:w="0" w:type="dxa"/>
+            <w:right w:w="108" w:type="dxa"/>
+          </w:tblCellMar>
         </w:tblPrEx>
         <w:trPr>
           <w:jc w:val="center"/>
@@ -18537,6 +18599,12 @@
             <w:insideV w:val="single" w:color="auto" w:sz="4" w:space="0"/>
           </w:tblBorders>
           <w:tblLayout w:type="fixed"/>
+          <w:tblCellMar>
+            <w:top w:w="0" w:type="dxa"/>
+            <w:left w:w="108" w:type="dxa"/>
+            <w:bottom w:w="0" w:type="dxa"/>
+            <w:right w:w="108" w:type="dxa"/>
+          </w:tblCellMar>
         </w:tblPrEx>
         <w:trPr>
           <w:jc w:val="center"/>
@@ -18611,8 +18679,10 @@
                 <w:vertAlign w:val="baseline"/>
                 <w:lang w:val="en-US" w:eastAsia="zh-CN"/>
               </w:rPr>
-              <w:t>对象数据：十进制数</w:t>
-            </w:r>
+              <w:t>对象数据：十进制数或以0x开头的十六进制数</w:t>
+            </w:r>
+            <w:bookmarkStart w:id="50" w:name="_GoBack"/>
+            <w:bookmarkEnd w:id="50"/>
           </w:p>
         </w:tc>
       </w:tr>
@@ -18625,7 +18695,7 @@
           <w:lang w:val="en-US" w:eastAsia="zh-CN"/>
         </w:rPr>
       </w:pPr>
-      <w:bookmarkStart w:id="26" w:name="_Toc15416"/>
+      <w:bookmarkStart w:id="26" w:name="_Toc18312"/>
       <w:r>
         <w:rPr>
           <w:rFonts w:hint="eastAsia"/>
@@ -18633,6 +18703,7 @@
         </w:rPr>
         <w:t>配置文件示例</w:t>
       </w:r>
+      <w:bookmarkEnd w:id="26"/>
     </w:p>
     <w:p>
       <w:pPr>
@@ -18906,7 +18977,7 @@
           <w:rFonts w:hint="eastAsia"/>
           <w:lang w:val="en-US" w:eastAsia="zh-CN"/>
         </w:rPr>
-        <w:t>下面的Slave节点配置地址为3的从站，类型为伺服电机驱动器。初始化阶段通过SDO将电子齿轮比分子(N1)设置为16777216，电子齿轮比分母(M)设置为10000。</w:t>
+        <w:t>下面的Slave节点配置地址为3的从站，类型为伺服电机驱动器。初始化阶段通过SDO将DI功能配置为原点信号常开节点,电子齿轮比分子(N1)设置为16777216，电子齿轮比分母(M)设置为10000。</w:t>
       </w:r>
     </w:p>
     <w:p>
@@ -18945,6 +19016,29 @@
           <w:rFonts w:hint="eastAsia"/>
           <w:lang w:val="en-US" w:eastAsia="zh-CN"/>
         </w:rPr>
+        <w:t>&lt;Sdo desc="数字输入接脚 DI1 功能规划" index="0x220A" subindex="0x0000" size="2" value="0x0124" /&gt;</w:t>
+      </w:r>
+    </w:p>
+    <w:p>
+      <w:pPr>
+        <w:ind w:firstLine="420" w:firstLineChars="0"/>
+        <w:rPr>
+          <w:rFonts w:hint="eastAsia"/>
+          <w:lang w:val="en-US" w:eastAsia="zh-CN"/>
+        </w:rPr>
+      </w:pPr>
+      <w:r>
+        <w:rPr>
+          <w:rFonts w:hint="eastAsia"/>
+          <w:lang w:val="en-US" w:eastAsia="zh-CN"/>
+        </w:rPr>
+        <w:tab/>
+      </w:r>
+      <w:r>
+        <w:rPr>
+          <w:rFonts w:hint="eastAsia"/>
+          <w:lang w:val="en-US" w:eastAsia="zh-CN"/>
+        </w:rPr>
         <w:t>&lt;Sdo desc="电子齿轮比分子(N1)" index="0x6093" subindex="0x0001" size="4" value="16777216" /&gt;</w:t>
       </w:r>
     </w:p>
@@ -18995,6 +19089,7 @@
           <w:lang w:val="en-US" w:eastAsia="zh-CN"/>
         </w:rPr>
       </w:pPr>
+      <w:bookmarkStart w:id="27" w:name="_Toc11951"/>
       <w:r>
         <w:rPr>
           <w:rFonts w:hint="eastAsia"/>
@@ -19002,7 +19097,7 @@
         </w:rPr>
         <w:t>接口函数</w:t>
       </w:r>
-      <w:bookmarkEnd w:id="26"/>
+      <w:bookmarkEnd w:id="27"/>
     </w:p>
     <w:p>
       <w:pPr>
@@ -19163,7 +19258,7 @@
           <w:lang w:val="en-US" w:eastAsia="zh-CN"/>
         </w:rPr>
       </w:pPr>
-      <w:bookmarkStart w:id="27" w:name="_Toc31401"/>
+      <w:bookmarkStart w:id="28" w:name="_Toc16914"/>
       <w:r>
         <w:rPr>
           <w:rFonts w:hint="eastAsia"/>
@@ -19171,7 +19266,7 @@
         </w:rPr>
         <w:t>初始化、关闭</w:t>
       </w:r>
-      <w:bookmarkEnd w:id="27"/>
+      <w:bookmarkEnd w:id="28"/>
     </w:p>
     <w:p>
       <w:pPr>
@@ -19267,6 +19362,12 @@
             <w:insideV w:val="single" w:color="auto" w:sz="4" w:space="0"/>
           </w:tblBorders>
           <w:tblLayout w:type="fixed"/>
+          <w:tblCellMar>
+            <w:top w:w="0" w:type="dxa"/>
+            <w:left w:w="108" w:type="dxa"/>
+            <w:bottom w:w="0" w:type="dxa"/>
+            <w:right w:w="108" w:type="dxa"/>
+          </w:tblCellMar>
         </w:tblPrEx>
         <w:tc>
           <w:tcPr>
@@ -19383,6 +19484,12 @@
             <w:insideV w:val="single" w:color="auto" w:sz="4" w:space="0"/>
           </w:tblBorders>
           <w:tblLayout w:type="fixed"/>
+          <w:tblCellMar>
+            <w:top w:w="0" w:type="dxa"/>
+            <w:left w:w="108" w:type="dxa"/>
+            <w:bottom w:w="0" w:type="dxa"/>
+            <w:right w:w="108" w:type="dxa"/>
+          </w:tblCellMar>
         </w:tblPrEx>
         <w:tc>
           <w:tcPr>
@@ -19506,6 +19613,12 @@
             <w:insideV w:val="single" w:color="auto" w:sz="4" w:space="0"/>
           </w:tblBorders>
           <w:tblLayout w:type="fixed"/>
+          <w:tblCellMar>
+            <w:top w:w="0" w:type="dxa"/>
+            <w:left w:w="108" w:type="dxa"/>
+            <w:bottom w:w="0" w:type="dxa"/>
+            <w:right w:w="108" w:type="dxa"/>
+          </w:tblCellMar>
         </w:tblPrEx>
         <w:tc>
           <w:tcPr>
@@ -20167,7 +20280,7 @@
           <w:lang w:val="en-US" w:eastAsia="zh-CN"/>
         </w:rPr>
       </w:pPr>
-      <w:bookmarkStart w:id="28" w:name="_Toc26806"/>
+      <w:bookmarkStart w:id="29" w:name="_Toc23503"/>
       <w:r>
         <w:rPr>
           <w:rFonts w:hint="eastAsia"/>
@@ -20175,7 +20288,7 @@
         </w:rPr>
         <w:t>单轴位置</w:t>
       </w:r>
-      <w:bookmarkEnd w:id="28"/>
+      <w:bookmarkEnd w:id="29"/>
     </w:p>
     <w:p>
       <w:pPr>
@@ -20576,7 +20689,7 @@
           <w:lang w:val="en-US" w:eastAsia="zh-CN"/>
         </w:rPr>
       </w:pPr>
-      <w:bookmarkStart w:id="29" w:name="_Ref18901"/>
+      <w:bookmarkStart w:id="30" w:name="_Ref18901"/>
       <w:r>
         <w:t xml:space="preserve">图 </w:t>
       </w:r>
@@ -20617,7 +20730,7 @@
       <w:r>
         <w:fldChar w:fldCharType="end"/>
       </w:r>
-      <w:bookmarkEnd w:id="29"/>
+      <w:bookmarkEnd w:id="30"/>
       <w:r>
         <w:rPr>
           <w:rFonts w:hint="eastAsia"/>
@@ -21362,7 +21475,7 @@
           <w:lang w:val="en-US" w:eastAsia="zh-CN"/>
         </w:rPr>
       </w:pPr>
-      <w:bookmarkStart w:id="30" w:name="_Ref21909"/>
+      <w:bookmarkStart w:id="31" w:name="_Ref21909"/>
       <w:r>
         <w:t xml:space="preserve">图 </w:t>
       </w:r>
@@ -21403,7 +21516,7 @@
       <w:r>
         <w:fldChar w:fldCharType="end"/>
       </w:r>
-      <w:bookmarkEnd w:id="30"/>
+      <w:bookmarkEnd w:id="31"/>
       <w:r>
         <w:rPr>
           <w:rFonts w:hint="eastAsia"/>
@@ -22220,7 +22333,7 @@
           <w:lang w:val="en-US" w:eastAsia="zh-CN"/>
         </w:rPr>
       </w:pPr>
-      <w:bookmarkStart w:id="31" w:name="_Toc28193"/>
+      <w:bookmarkStart w:id="32" w:name="_Toc18329"/>
       <w:r>
         <w:rPr>
           <w:rFonts w:hint="eastAsia"/>
@@ -22228,7 +22341,7 @@
         </w:rPr>
         <w:t>直线插补</w:t>
       </w:r>
-      <w:bookmarkEnd w:id="31"/>
+      <w:bookmarkEnd w:id="32"/>
     </w:p>
     <w:p>
       <w:pPr>
@@ -22612,6 +22725,12 @@
             <w:insideV w:val="single" w:color="auto" w:sz="4" w:space="0"/>
           </w:tblBorders>
           <w:tblLayout w:type="fixed"/>
+          <w:tblCellMar>
+            <w:top w:w="0" w:type="dxa"/>
+            <w:left w:w="108" w:type="dxa"/>
+            <w:bottom w:w="0" w:type="dxa"/>
+            <w:right w:w="108" w:type="dxa"/>
+          </w:tblCellMar>
         </w:tblPrEx>
         <w:trPr>
           <w:trHeight w:val="90" w:hRule="atLeast"/>
@@ -22723,6 +22842,128 @@
                 <w:lang w:val="en-US" w:eastAsia="zh-CN"/>
               </w:rPr>
               <w:t>启动多轴绝对坐标的直线插补（梯形速度曲线）</w:t>
+            </w:r>
+          </w:p>
+        </w:tc>
+      </w:tr>
+      <w:tr>
+        <w:tblPrEx>
+          <w:tblBorders>
+            <w:top w:val="single" w:color="auto" w:sz="4" w:space="0"/>
+            <w:left w:val="single" w:color="auto" w:sz="4" w:space="0"/>
+            <w:bottom w:val="single" w:color="auto" w:sz="4" w:space="0"/>
+            <w:right w:val="single" w:color="auto" w:sz="4" w:space="0"/>
+            <w:insideH w:val="single" w:color="auto" w:sz="4" w:space="0"/>
+            <w:insideV w:val="single" w:color="auto" w:sz="4" w:space="0"/>
+          </w:tblBorders>
+          <w:tblLayout w:type="fixed"/>
+        </w:tblPrEx>
+        <w:trPr>
+          <w:jc w:val="center"/>
+        </w:trPr>
+        <w:tc>
+          <w:tcPr>
+            <w:tcW w:w="376" w:type="dxa"/>
+          </w:tcPr>
+          <w:p>
+            <w:pPr>
+              <w:keepNext w:val="0"/>
+              <w:keepLines w:val="0"/>
+              <w:pageBreakBefore w:val="0"/>
+              <w:widowControl w:val="0"/>
+              <w:kinsoku/>
+              <w:wordWrap/>
+              <w:overflowPunct/>
+              <w:topLinePunct w:val="0"/>
+              <w:autoSpaceDE/>
+              <w:autoSpaceDN/>
+              <w:bidi w:val="0"/>
+              <w:adjustRightInd/>
+              <w:snapToGrid/>
+              <w:textAlignment w:val="auto"/>
+              <w:outlineLvl w:val="9"/>
+              <w:rPr>
+                <w:rFonts w:hint="eastAsia"/>
+                <w:vertAlign w:val="baseline"/>
+                <w:lang w:val="en-US" w:eastAsia="zh-CN"/>
+              </w:rPr>
+            </w:pPr>
+            <w:r>
+              <w:rPr>
+                <w:rFonts w:hint="eastAsia"/>
+                <w:vertAlign w:val="baseline"/>
+                <w:lang w:val="en-US" w:eastAsia="zh-CN"/>
+              </w:rPr>
+              <w:t>3</w:t>
+            </w:r>
+          </w:p>
+        </w:tc>
+        <w:tc>
+          <w:tcPr>
+            <w:tcW w:w="2360" w:type="dxa"/>
+          </w:tcPr>
+          <w:p>
+            <w:pPr>
+              <w:keepNext w:val="0"/>
+              <w:keepLines w:val="0"/>
+              <w:pageBreakBefore w:val="0"/>
+              <w:widowControl w:val="0"/>
+              <w:kinsoku/>
+              <w:wordWrap/>
+              <w:overflowPunct/>
+              <w:topLinePunct w:val="0"/>
+              <w:autoSpaceDE/>
+              <w:autoSpaceDN/>
+              <w:bidi w:val="0"/>
+              <w:adjustRightInd/>
+              <w:snapToGrid/>
+              <w:textAlignment w:val="auto"/>
+              <w:outlineLvl w:val="9"/>
+              <w:rPr>
+                <w:rFonts w:hint="eastAsia"/>
+              </w:rPr>
+            </w:pPr>
+            <w:r>
+              <w:rPr>
+                <w:rFonts w:hint="eastAsia"/>
+              </w:rPr>
+              <w:t>d1000_start_s_line</w:t>
+            </w:r>
+          </w:p>
+        </w:tc>
+        <w:tc>
+          <w:tcPr>
+            <w:tcW w:w="4720" w:type="dxa"/>
+            <w:vAlign w:val="top"/>
+          </w:tcPr>
+          <w:p>
+            <w:pPr>
+              <w:keepNext w:val="0"/>
+              <w:keepLines w:val="0"/>
+              <w:pageBreakBefore w:val="0"/>
+              <w:widowControl w:val="0"/>
+              <w:kinsoku/>
+              <w:wordWrap/>
+              <w:overflowPunct/>
+              <w:topLinePunct w:val="0"/>
+              <w:autoSpaceDE/>
+              <w:autoSpaceDN/>
+              <w:bidi w:val="0"/>
+              <w:adjustRightInd/>
+              <w:snapToGrid/>
+              <w:textAlignment w:val="auto"/>
+              <w:outlineLvl w:val="9"/>
+              <w:rPr>
+                <w:rFonts w:hint="eastAsia"/>
+              </w:rPr>
+            </w:pPr>
+            <w:r>
+              <w:rPr>
+                <w:rFonts w:hint="eastAsia"/>
+                <w:vertAlign w:val="baseline"/>
+                <w:lang w:val="en-US" w:eastAsia="zh-CN"/>
+              </w:rPr>
+              <w:t>启动多轴相对坐标的直线插补（S形速度曲线）</w:t>
             </w:r>
           </w:p>
         </w:tc>
@@ -22781,134 +23022,6 @@
                 <w:vertAlign w:val="baseline"/>
                 <w:lang w:val="en-US" w:eastAsia="zh-CN"/>
               </w:rPr>
-              <w:t>3</w:t>
-            </w:r>
-          </w:p>
-        </w:tc>
-        <w:tc>
-          <w:tcPr>
-            <w:tcW w:w="2360" w:type="dxa"/>
-          </w:tcPr>
-          <w:p>
-            <w:pPr>
-              <w:keepNext w:val="0"/>
-              <w:keepLines w:val="0"/>
-              <w:pageBreakBefore w:val="0"/>
-              <w:widowControl w:val="0"/>
-              <w:kinsoku/>
-              <w:wordWrap/>
-              <w:overflowPunct/>
-              <w:topLinePunct w:val="0"/>
-              <w:autoSpaceDE/>
-              <w:autoSpaceDN/>
-              <w:bidi w:val="0"/>
-              <w:adjustRightInd/>
-              <w:snapToGrid/>
-              <w:textAlignment w:val="auto"/>
-              <w:outlineLvl w:val="9"/>
-              <w:rPr>
-                <w:rFonts w:hint="eastAsia"/>
-              </w:rPr>
-            </w:pPr>
-            <w:r>
-              <w:rPr>
-                <w:rFonts w:hint="eastAsia"/>
-              </w:rPr>
-              <w:t>d1000_start_s_line</w:t>
-            </w:r>
-          </w:p>
-        </w:tc>
-        <w:tc>
-          <w:tcPr>
-            <w:tcW w:w="4720" w:type="dxa"/>
-            <w:vAlign w:val="top"/>
-          </w:tcPr>
-          <w:p>
-            <w:pPr>
-              <w:keepNext w:val="0"/>
-              <w:keepLines w:val="0"/>
-              <w:pageBreakBefore w:val="0"/>
-              <w:widowControl w:val="0"/>
-              <w:kinsoku/>
-              <w:wordWrap/>
-              <w:overflowPunct/>
-              <w:topLinePunct w:val="0"/>
-              <w:autoSpaceDE/>
-              <w:autoSpaceDN/>
-              <w:bidi w:val="0"/>
-              <w:adjustRightInd/>
-              <w:snapToGrid/>
-              <w:textAlignment w:val="auto"/>
-              <w:outlineLvl w:val="9"/>
-              <w:rPr>
-                <w:rFonts w:hint="eastAsia"/>
-              </w:rPr>
-            </w:pPr>
-            <w:r>
-              <w:rPr>
-                <w:rFonts w:hint="eastAsia"/>
-                <w:vertAlign w:val="baseline"/>
-                <w:lang w:val="en-US" w:eastAsia="zh-CN"/>
-              </w:rPr>
-              <w:t>启动多轴相对坐标的直线插补（S形速度曲线）</w:t>
-            </w:r>
-          </w:p>
-        </w:tc>
-      </w:tr>
-      <w:tr>
-        <w:tblPrEx>
-          <w:tblBorders>
-            <w:top w:val="single" w:color="auto" w:sz="4" w:space="0"/>
-            <w:left w:val="single" w:color="auto" w:sz="4" w:space="0"/>
-            <w:bottom w:val="single" w:color="auto" w:sz="4" w:space="0"/>
-            <w:right w:val="single" w:color="auto" w:sz="4" w:space="0"/>
-            <w:insideH w:val="single" w:color="auto" w:sz="4" w:space="0"/>
-            <w:insideV w:val="single" w:color="auto" w:sz="4" w:space="0"/>
-          </w:tblBorders>
-          <w:tblLayout w:type="fixed"/>
-          <w:tblCellMar>
-            <w:top w:w="0" w:type="dxa"/>
-            <w:left w:w="108" w:type="dxa"/>
-            <w:bottom w:w="0" w:type="dxa"/>
-            <w:right w:w="108" w:type="dxa"/>
-          </w:tblCellMar>
-        </w:tblPrEx>
-        <w:trPr>
-          <w:jc w:val="center"/>
-        </w:trPr>
-        <w:tc>
-          <w:tcPr>
-            <w:tcW w:w="376" w:type="dxa"/>
-          </w:tcPr>
-          <w:p>
-            <w:pPr>
-              <w:keepNext w:val="0"/>
-              <w:keepLines w:val="0"/>
-              <w:pageBreakBefore w:val="0"/>
-              <w:widowControl w:val="0"/>
-              <w:kinsoku/>
-              <w:wordWrap/>
-              <w:overflowPunct/>
-              <w:topLinePunct w:val="0"/>
-              <w:autoSpaceDE/>
-              <w:autoSpaceDN/>
-              <w:bidi w:val="0"/>
-              <w:adjustRightInd/>
-              <w:snapToGrid/>
-              <w:textAlignment w:val="auto"/>
-              <w:outlineLvl w:val="9"/>
-              <w:rPr>
-                <w:rFonts w:hint="eastAsia"/>
-                <w:vertAlign w:val="baseline"/>
-                <w:lang w:val="en-US" w:eastAsia="zh-CN"/>
-              </w:rPr>
-            </w:pPr>
-            <w:r>
-              <w:rPr>
-                <w:rFonts w:hint="eastAsia"/>
-                <w:vertAlign w:val="baseline"/>
-                <w:lang w:val="en-US" w:eastAsia="zh-CN"/>
-              </w:rPr>
               <w:t>4</w:t>
             </w:r>
           </w:p>
@@ -23396,7 +23509,7 @@
           <w:lang w:val="en-US" w:eastAsia="zh-CN"/>
         </w:rPr>
       </w:pPr>
-      <w:bookmarkStart w:id="32" w:name="_Toc19482"/>
+      <w:bookmarkStart w:id="33" w:name="_Toc31530"/>
       <w:r>
         <w:rPr>
           <w:rFonts w:hint="eastAsia"/>
@@ -23404,7 +23517,7 @@
         </w:rPr>
         <w:t>Z轴拱门插补</w:t>
       </w:r>
-      <w:bookmarkEnd w:id="32"/>
+      <w:bookmarkEnd w:id="33"/>
     </w:p>
     <w:p>
       <w:pPr>
@@ -23557,7 +23670,7 @@
           <w:lang w:val="en-US" w:eastAsia="zh-CN"/>
         </w:rPr>
       </w:pPr>
-      <w:bookmarkStart w:id="33" w:name="_Ref5713"/>
+      <w:bookmarkStart w:id="34" w:name="_Ref5713"/>
       <w:r>
         <w:t xml:space="preserve">图 </w:t>
       </w:r>
@@ -23598,7 +23711,7 @@
       <w:r>
         <w:fldChar w:fldCharType="end"/>
       </w:r>
-      <w:bookmarkEnd w:id="33"/>
+      <w:bookmarkEnd w:id="34"/>
       <w:r>
         <w:rPr>
           <w:rFonts w:hint="eastAsia"/>
@@ -23767,1098 +23880,6 @@
           <w:lang w:val="en-US" w:eastAsia="zh-CN"/>
         </w:rPr>
         <w:t xml:space="preserve"> Z轴拱门插补相关函数说明</w:t>
-      </w:r>
-    </w:p>
-    <w:tbl>
-      <w:tblPr>
-        <w:tblStyle w:val="20"/>
-        <w:tblW w:w="7456" w:type="dxa"/>
-        <w:jc w:val="center"/>
-        <w:tblInd w:w="865" w:type="dxa"/>
-        <w:tblBorders>
-          <w:top w:val="single" w:color="auto" w:sz="4" w:space="0"/>
-          <w:left w:val="single" w:color="auto" w:sz="4" w:space="0"/>
-          <w:bottom w:val="single" w:color="auto" w:sz="4" w:space="0"/>
-          <w:right w:val="single" w:color="auto" w:sz="4" w:space="0"/>
-          <w:insideH w:val="single" w:color="auto" w:sz="4" w:space="0"/>
-          <w:insideV w:val="single" w:color="auto" w:sz="4" w:space="0"/>
-        </w:tblBorders>
-        <w:tblLayout w:type="fixed"/>
-        <w:tblCellMar>
-          <w:top w:w="0" w:type="dxa"/>
-          <w:left w:w="108" w:type="dxa"/>
-          <w:bottom w:w="0" w:type="dxa"/>
-          <w:right w:w="108" w:type="dxa"/>
-        </w:tblCellMar>
-      </w:tblPr>
-      <w:tblGrid>
-        <w:gridCol w:w="376"/>
-        <w:gridCol w:w="2360"/>
-        <w:gridCol w:w="4720"/>
-      </w:tblGrid>
-      <w:tr>
-        <w:tblPrEx>
-          <w:tblBorders>
-            <w:top w:val="single" w:color="auto" w:sz="4" w:space="0"/>
-            <w:left w:val="single" w:color="auto" w:sz="4" w:space="0"/>
-            <w:bottom w:val="single" w:color="auto" w:sz="4" w:space="0"/>
-            <w:right w:val="single" w:color="auto" w:sz="4" w:space="0"/>
-            <w:insideH w:val="single" w:color="auto" w:sz="4" w:space="0"/>
-            <w:insideV w:val="single" w:color="auto" w:sz="4" w:space="0"/>
-          </w:tblBorders>
-          <w:tblLayout w:type="fixed"/>
-        </w:tblPrEx>
-        <w:trPr>
-          <w:jc w:val="center"/>
-        </w:trPr>
-        <w:tc>
-          <w:tcPr>
-            <w:tcW w:w="376" w:type="dxa"/>
-          </w:tcPr>
-          <w:p>
-            <w:pPr>
-              <w:keepNext w:val="0"/>
-              <w:keepLines w:val="0"/>
-              <w:pageBreakBefore w:val="0"/>
-              <w:widowControl w:val="0"/>
-              <w:kinsoku/>
-              <w:wordWrap/>
-              <w:overflowPunct/>
-              <w:topLinePunct w:val="0"/>
-              <w:autoSpaceDE/>
-              <w:autoSpaceDN/>
-              <w:bidi w:val="0"/>
-              <w:adjustRightInd/>
-              <w:snapToGrid/>
-              <w:textAlignment w:val="auto"/>
-              <w:outlineLvl w:val="9"/>
-              <w:rPr>
-                <w:rFonts w:hint="eastAsia"/>
-                <w:vertAlign w:val="baseline"/>
-                <w:lang w:val="en-US" w:eastAsia="zh-CN"/>
-              </w:rPr>
-            </w:pPr>
-          </w:p>
-        </w:tc>
-        <w:tc>
-          <w:tcPr>
-            <w:tcW w:w="2360" w:type="dxa"/>
-          </w:tcPr>
-          <w:p>
-            <w:pPr>
-              <w:keepNext w:val="0"/>
-              <w:keepLines w:val="0"/>
-              <w:pageBreakBefore w:val="0"/>
-              <w:widowControl w:val="0"/>
-              <w:kinsoku/>
-              <w:wordWrap/>
-              <w:overflowPunct/>
-              <w:topLinePunct w:val="0"/>
-              <w:autoSpaceDE/>
-              <w:autoSpaceDN/>
-              <w:bidi w:val="0"/>
-              <w:adjustRightInd/>
-              <w:snapToGrid/>
-              <w:textAlignment w:val="auto"/>
-              <w:outlineLvl w:val="9"/>
-              <w:rPr>
-                <w:rFonts w:hint="eastAsia"/>
-                <w:vertAlign w:val="baseline"/>
-                <w:lang w:val="en-US" w:eastAsia="zh-CN"/>
-              </w:rPr>
-            </w:pPr>
-            <w:r>
-              <w:rPr>
-                <w:rFonts w:hint="eastAsia"/>
-                <w:vertAlign w:val="baseline"/>
-                <w:lang w:val="en-US" w:eastAsia="zh-CN"/>
-              </w:rPr>
-              <w:t>名称</w:t>
-            </w:r>
-          </w:p>
-        </w:tc>
-        <w:tc>
-          <w:tcPr>
-            <w:tcW w:w="4720" w:type="dxa"/>
-          </w:tcPr>
-          <w:p>
-            <w:pPr>
-              <w:keepNext w:val="0"/>
-              <w:keepLines w:val="0"/>
-              <w:pageBreakBefore w:val="0"/>
-              <w:widowControl w:val="0"/>
-              <w:kinsoku/>
-              <w:wordWrap/>
-              <w:overflowPunct/>
-              <w:topLinePunct w:val="0"/>
-              <w:autoSpaceDE/>
-              <w:autoSpaceDN/>
-              <w:bidi w:val="0"/>
-              <w:adjustRightInd/>
-              <w:snapToGrid/>
-              <w:textAlignment w:val="auto"/>
-              <w:outlineLvl w:val="9"/>
-              <w:rPr>
-                <w:rFonts w:hint="eastAsia"/>
-                <w:vertAlign w:val="baseline"/>
-                <w:lang w:val="en-US" w:eastAsia="zh-CN"/>
-              </w:rPr>
-            </w:pPr>
-            <w:r>
-              <w:rPr>
-                <w:rFonts w:hint="eastAsia"/>
-                <w:vertAlign w:val="baseline"/>
-                <w:lang w:val="en-US" w:eastAsia="zh-CN"/>
-              </w:rPr>
-              <w:t>功能</w:t>
-            </w:r>
-          </w:p>
-        </w:tc>
-      </w:tr>
-      <w:tr>
-        <w:tblPrEx>
-          <w:tblBorders>
-            <w:top w:val="single" w:color="auto" w:sz="4" w:space="0"/>
-            <w:left w:val="single" w:color="auto" w:sz="4" w:space="0"/>
-            <w:bottom w:val="single" w:color="auto" w:sz="4" w:space="0"/>
-            <w:right w:val="single" w:color="auto" w:sz="4" w:space="0"/>
-            <w:insideH w:val="single" w:color="auto" w:sz="4" w:space="0"/>
-            <w:insideV w:val="single" w:color="auto" w:sz="4" w:space="0"/>
-          </w:tblBorders>
-          <w:tblLayout w:type="fixed"/>
-        </w:tblPrEx>
-        <w:trPr>
-          <w:jc w:val="center"/>
-        </w:trPr>
-        <w:tc>
-          <w:tcPr>
-            <w:tcW w:w="376" w:type="dxa"/>
-          </w:tcPr>
-          <w:p>
-            <w:pPr>
-              <w:keepNext w:val="0"/>
-              <w:keepLines w:val="0"/>
-              <w:pageBreakBefore w:val="0"/>
-              <w:widowControl w:val="0"/>
-              <w:kinsoku/>
-              <w:wordWrap/>
-              <w:overflowPunct/>
-              <w:topLinePunct w:val="0"/>
-              <w:autoSpaceDE/>
-              <w:autoSpaceDN/>
-              <w:bidi w:val="0"/>
-              <w:adjustRightInd/>
-              <w:snapToGrid/>
-              <w:textAlignment w:val="auto"/>
-              <w:outlineLvl w:val="9"/>
-              <w:rPr>
-                <w:rFonts w:hint="eastAsia"/>
-                <w:vertAlign w:val="baseline"/>
-                <w:lang w:val="en-US" w:eastAsia="zh-CN"/>
-              </w:rPr>
-            </w:pPr>
-            <w:r>
-              <w:rPr>
-                <w:rFonts w:hint="eastAsia"/>
-                <w:vertAlign w:val="baseline"/>
-                <w:lang w:val="en-US" w:eastAsia="zh-CN"/>
-              </w:rPr>
-              <w:t>1</w:t>
-            </w:r>
-          </w:p>
-        </w:tc>
-        <w:tc>
-          <w:tcPr>
-            <w:tcW w:w="2360" w:type="dxa"/>
-          </w:tcPr>
-          <w:p>
-            <w:pPr>
-              <w:keepNext w:val="0"/>
-              <w:keepLines w:val="0"/>
-              <w:pageBreakBefore w:val="0"/>
-              <w:widowControl w:val="0"/>
-              <w:kinsoku/>
-              <w:wordWrap/>
-              <w:overflowPunct/>
-              <w:topLinePunct w:val="0"/>
-              <w:autoSpaceDE/>
-              <w:autoSpaceDN/>
-              <w:bidi w:val="0"/>
-              <w:adjustRightInd/>
-              <w:snapToGrid/>
-              <w:textAlignment w:val="auto"/>
-              <w:outlineLvl w:val="9"/>
-              <w:rPr>
-                <w:rFonts w:hint="eastAsia"/>
-                <w:vertAlign w:val="baseline"/>
-                <w:lang w:val="en-US" w:eastAsia="zh-CN"/>
-              </w:rPr>
-            </w:pPr>
-            <w:r>
-              <w:rPr>
-                <w:rFonts w:hint="eastAsia"/>
-              </w:rPr>
-              <w:t>d1000_start_t_archl</w:t>
-            </w:r>
-          </w:p>
-        </w:tc>
-        <w:tc>
-          <w:tcPr>
-            <w:tcW w:w="4720" w:type="dxa"/>
-          </w:tcPr>
-          <w:p>
-            <w:pPr>
-              <w:keepNext w:val="0"/>
-              <w:keepLines w:val="0"/>
-              <w:pageBreakBefore w:val="0"/>
-              <w:widowControl w:val="0"/>
-              <w:kinsoku/>
-              <w:wordWrap/>
-              <w:overflowPunct/>
-              <w:topLinePunct w:val="0"/>
-              <w:autoSpaceDE/>
-              <w:autoSpaceDN/>
-              <w:bidi w:val="0"/>
-              <w:adjustRightInd/>
-              <w:snapToGrid/>
-              <w:textAlignment w:val="auto"/>
-              <w:outlineLvl w:val="9"/>
-              <w:rPr>
-                <w:rFonts w:hint="eastAsia"/>
-                <w:vertAlign w:val="baseline"/>
-                <w:lang w:val="en-US" w:eastAsia="zh-CN"/>
-              </w:rPr>
-            </w:pPr>
-            <w:r>
-              <w:rPr>
-                <w:rFonts w:hint="eastAsia"/>
-                <w:vertAlign w:val="baseline"/>
-                <w:lang w:val="en-US" w:eastAsia="zh-CN"/>
-              </w:rPr>
-              <w:t>启动Z轴相对坐标拱门插补（梯形速度曲线）</w:t>
-            </w:r>
-          </w:p>
-        </w:tc>
-      </w:tr>
-      <w:tr>
-        <w:tblPrEx>
-          <w:tblBorders>
-            <w:top w:val="single" w:color="auto" w:sz="4" w:space="0"/>
-            <w:left w:val="single" w:color="auto" w:sz="4" w:space="0"/>
-            <w:bottom w:val="single" w:color="auto" w:sz="4" w:space="0"/>
-            <w:right w:val="single" w:color="auto" w:sz="4" w:space="0"/>
-            <w:insideH w:val="single" w:color="auto" w:sz="4" w:space="0"/>
-            <w:insideV w:val="single" w:color="auto" w:sz="4" w:space="0"/>
-          </w:tblBorders>
-          <w:tblLayout w:type="fixed"/>
-        </w:tblPrEx>
-        <w:trPr>
-          <w:trHeight w:val="90" w:hRule="atLeast"/>
-          <w:jc w:val="center"/>
-        </w:trPr>
-        <w:tc>
-          <w:tcPr>
-            <w:tcW w:w="376" w:type="dxa"/>
-          </w:tcPr>
-          <w:p>
-            <w:pPr>
-              <w:keepNext w:val="0"/>
-              <w:keepLines w:val="0"/>
-              <w:pageBreakBefore w:val="0"/>
-              <w:widowControl w:val="0"/>
-              <w:kinsoku/>
-              <w:wordWrap/>
-              <w:overflowPunct/>
-              <w:topLinePunct w:val="0"/>
-              <w:autoSpaceDE/>
-              <w:autoSpaceDN/>
-              <w:bidi w:val="0"/>
-              <w:adjustRightInd/>
-              <w:snapToGrid/>
-              <w:textAlignment w:val="auto"/>
-              <w:outlineLvl w:val="9"/>
-              <w:rPr>
-                <w:rFonts w:hint="eastAsia"/>
-                <w:vertAlign w:val="baseline"/>
-                <w:lang w:val="en-US" w:eastAsia="zh-CN"/>
-              </w:rPr>
-            </w:pPr>
-            <w:r>
-              <w:rPr>
-                <w:rFonts w:hint="eastAsia"/>
-                <w:vertAlign w:val="baseline"/>
-                <w:lang w:val="en-US" w:eastAsia="zh-CN"/>
-              </w:rPr>
-              <w:t>2</w:t>
-            </w:r>
-          </w:p>
-        </w:tc>
-        <w:tc>
-          <w:tcPr>
-            <w:tcW w:w="2360" w:type="dxa"/>
-          </w:tcPr>
-          <w:p>
-            <w:pPr>
-              <w:keepNext w:val="0"/>
-              <w:keepLines w:val="0"/>
-              <w:pageBreakBefore w:val="0"/>
-              <w:widowControl w:val="0"/>
-              <w:kinsoku/>
-              <w:wordWrap/>
-              <w:overflowPunct/>
-              <w:topLinePunct w:val="0"/>
-              <w:autoSpaceDE/>
-              <w:autoSpaceDN/>
-              <w:bidi w:val="0"/>
-              <w:adjustRightInd/>
-              <w:snapToGrid/>
-              <w:textAlignment w:val="auto"/>
-              <w:outlineLvl w:val="9"/>
-              <w:rPr>
-                <w:rFonts w:hint="eastAsia"/>
-                <w:lang w:val="en-US" w:eastAsia="zh-CN"/>
-              </w:rPr>
-            </w:pPr>
-            <w:r>
-              <w:rPr>
-                <w:rFonts w:hint="eastAsia"/>
-              </w:rPr>
-              <w:t>d1000_start_t</w:t>
-            </w:r>
-            <w:r>
-              <w:rPr>
-                <w:rFonts w:hint="eastAsia"/>
-                <w:lang w:val="en-US" w:eastAsia="zh-CN"/>
-              </w:rPr>
-              <w:t>a</w:t>
-            </w:r>
-            <w:r>
-              <w:rPr>
-                <w:rFonts w:hint="eastAsia"/>
-              </w:rPr>
-              <w:t>_archl</w:t>
-            </w:r>
-          </w:p>
-        </w:tc>
-        <w:tc>
-          <w:tcPr>
-            <w:tcW w:w="4720" w:type="dxa"/>
-            <w:vAlign w:val="top"/>
-          </w:tcPr>
-          <w:p>
-            <w:pPr>
-              <w:keepNext w:val="0"/>
-              <w:keepLines w:val="0"/>
-              <w:pageBreakBefore w:val="0"/>
-              <w:widowControl w:val="0"/>
-              <w:kinsoku/>
-              <w:wordWrap/>
-              <w:overflowPunct/>
-              <w:topLinePunct w:val="0"/>
-              <w:autoSpaceDE/>
-              <w:autoSpaceDN/>
-              <w:bidi w:val="0"/>
-              <w:adjustRightInd/>
-              <w:snapToGrid/>
-              <w:textAlignment w:val="auto"/>
-              <w:outlineLvl w:val="9"/>
-              <w:rPr>
-                <w:rFonts w:hint="eastAsia"/>
-                <w:vertAlign w:val="baseline"/>
-                <w:lang w:val="en-US" w:eastAsia="zh-CN"/>
-              </w:rPr>
-            </w:pPr>
-            <w:r>
-              <w:rPr>
-                <w:rFonts w:hint="eastAsia"/>
-                <w:vertAlign w:val="baseline"/>
-                <w:lang w:val="en-US" w:eastAsia="zh-CN"/>
-              </w:rPr>
-              <w:t>启动Z轴绝对坐标拱门插补（梯形速度曲线）</w:t>
-            </w:r>
-          </w:p>
-        </w:tc>
-      </w:tr>
-    </w:tbl>
-    <w:p>
-      <w:pPr>
-        <w:rPr>
-          <w:rFonts w:hint="eastAsia" w:ascii="Consolas" w:hAnsi="Consolas" w:cs="Consolas"/>
-          <w:lang w:val="en-US" w:eastAsia="zh-CN"/>
-        </w:rPr>
-      </w:pPr>
-      <w:r>
-        <w:rPr>
-          <w:rFonts w:hint="eastAsia" w:ascii="Consolas" w:hAnsi="Consolas" w:cs="Consolas"/>
-          <w:lang w:val="en-US" w:eastAsia="zh-CN"/>
-        </w:rPr>
-        <w:t>例程如下：</w:t>
-      </w:r>
-    </w:p>
-    <w:p>
-      <w:pPr>
-        <w:rPr>
-          <w:rFonts w:hint="eastAsia" w:ascii="Consolas" w:hAnsi="Consolas" w:cs="Consolas"/>
-          <w:lang w:val="en-US" w:eastAsia="zh-CN"/>
-        </w:rPr>
-      </w:pPr>
-      <w:r>
-        <w:rPr>
-          <w:rFonts w:hint="eastAsia" w:ascii="Consolas" w:hAnsi="Consolas" w:cs="Consolas"/>
-          <w:lang w:val="en-US" w:eastAsia="zh-CN"/>
-        </w:rPr>
-        <w:t>DWORD ret;</w:t>
-      </w:r>
-    </w:p>
-    <w:p>
-      <w:pPr>
-        <w:rPr>
-          <w:rFonts w:hint="eastAsia" w:ascii="Consolas" w:hAnsi="Consolas" w:cs="Consolas"/>
-          <w:lang w:val="en-US" w:eastAsia="zh-CN"/>
-        </w:rPr>
-      </w:pPr>
-    </w:p>
-    <w:p>
-      <w:pPr>
-        <w:rPr>
-          <w:rFonts w:hint="eastAsia" w:ascii="Consolas" w:hAnsi="Consolas" w:cs="Consolas"/>
-          <w:lang w:val="en-US" w:eastAsia="zh-CN"/>
-        </w:rPr>
-      </w:pPr>
-      <w:r>
-        <w:rPr>
-          <w:rFonts w:hint="eastAsia" w:ascii="Consolas" w:hAnsi="Consolas" w:cs="Consolas"/>
-          <w:lang w:val="en-US" w:eastAsia="zh-CN"/>
-        </w:rPr>
-        <w:t>int hh = 100000;</w:t>
-      </w:r>
-    </w:p>
-    <w:p>
-      <w:pPr>
-        <w:rPr>
-          <w:rFonts w:hint="eastAsia" w:ascii="Consolas" w:hAnsi="Consolas" w:cs="Consolas"/>
-          <w:lang w:val="en-US" w:eastAsia="zh-CN"/>
-        </w:rPr>
-      </w:pPr>
-      <w:r>
-        <w:rPr>
-          <w:rFonts w:hint="eastAsia" w:ascii="Consolas" w:hAnsi="Consolas" w:cs="Consolas"/>
-          <w:lang w:val="en-US" w:eastAsia="zh-CN"/>
-        </w:rPr>
-        <w:t>int hu = 10000;</w:t>
-      </w:r>
-    </w:p>
-    <w:p>
-      <w:pPr>
-        <w:rPr>
-          <w:rFonts w:hint="eastAsia" w:ascii="Consolas" w:hAnsi="Consolas" w:cs="Consolas"/>
-          <w:lang w:val="en-US" w:eastAsia="zh-CN"/>
-        </w:rPr>
-      </w:pPr>
-      <w:r>
-        <w:rPr>
-          <w:rFonts w:hint="eastAsia" w:ascii="Consolas" w:hAnsi="Consolas" w:cs="Consolas"/>
-          <w:lang w:val="en-US" w:eastAsia="zh-CN"/>
-        </w:rPr>
-        <w:t>int hd = 20000;</w:t>
-      </w:r>
-    </w:p>
-    <w:p>
-      <w:pPr>
-        <w:rPr>
-          <w:rFonts w:hint="eastAsia" w:ascii="Consolas" w:hAnsi="Consolas" w:cs="Consolas"/>
-          <w:lang w:val="en-US" w:eastAsia="zh-CN"/>
-        </w:rPr>
-      </w:pPr>
-    </w:p>
-    <w:p>
-      <w:pPr>
-        <w:rPr>
-          <w:rFonts w:hint="eastAsia" w:ascii="Consolas" w:hAnsi="Consolas" w:cs="Consolas"/>
-          <w:lang w:val="en-US" w:eastAsia="zh-CN"/>
-        </w:rPr>
-      </w:pPr>
-      <w:r>
-        <w:rPr>
-          <w:rFonts w:hint="eastAsia" w:ascii="Consolas" w:hAnsi="Consolas" w:cs="Consolas"/>
-          <w:lang w:val="en-US" w:eastAsia="zh-CN"/>
-        </w:rPr>
-        <w:t>short axisArray[2] = {2,1};</w:t>
-      </w:r>
-      <w:r>
-        <w:rPr>
-          <w:rFonts w:hint="eastAsia" w:ascii="Consolas" w:hAnsi="Consolas" w:cs="Consolas"/>
-          <w:lang w:val="en-US" w:eastAsia="zh-CN"/>
-        </w:rPr>
-        <w:tab/>
-      </w:r>
-      <w:r>
-        <w:rPr>
-          <w:rFonts w:hint="eastAsia" w:ascii="Consolas" w:hAnsi="Consolas" w:cs="Consolas"/>
-          <w:lang w:val="en-US" w:eastAsia="zh-CN"/>
-        </w:rPr>
-        <w:tab/>
-      </w:r>
-      <w:r>
-        <w:rPr>
-          <w:rFonts w:hint="eastAsia" w:ascii="Consolas" w:hAnsi="Consolas" w:cs="Consolas"/>
-          <w:lang w:val="en-US" w:eastAsia="zh-CN"/>
-        </w:rPr>
-        <w:tab/>
-      </w:r>
-      <w:r>
-        <w:rPr>
-          <w:rFonts w:hint="eastAsia" w:ascii="Consolas" w:hAnsi="Consolas" w:cs="Consolas"/>
-          <w:lang w:val="en-US" w:eastAsia="zh-CN"/>
-        </w:rPr>
-        <w:tab/>
-      </w:r>
-      <w:r>
-        <w:rPr>
-          <w:rFonts w:hint="eastAsia" w:ascii="Consolas" w:hAnsi="Consolas" w:cs="Consolas"/>
-          <w:lang w:val="en-US" w:eastAsia="zh-CN"/>
-        </w:rPr>
-        <w:tab/>
-      </w:r>
-      <w:r>
-        <w:rPr>
-          <w:rFonts w:hint="eastAsia" w:ascii="Consolas" w:hAnsi="Consolas" w:cs="Consolas"/>
-          <w:lang w:val="en-US" w:eastAsia="zh-CN"/>
-        </w:rPr>
-        <w:t>//2号轴为Z轴</w:t>
-      </w:r>
-    </w:p>
-    <w:p>
-      <w:pPr>
-        <w:rPr>
-          <w:rFonts w:hint="eastAsia" w:ascii="Consolas" w:hAnsi="Consolas" w:cs="Consolas"/>
-          <w:lang w:val="en-US" w:eastAsia="zh-CN"/>
-        </w:rPr>
-      </w:pPr>
-      <w:r>
-        <w:rPr>
-          <w:rFonts w:hint="eastAsia" w:ascii="Consolas" w:hAnsi="Consolas" w:cs="Consolas"/>
-          <w:lang w:val="en-US" w:eastAsia="zh-CN"/>
-        </w:rPr>
-        <w:t>long  distArray[2] = {5000, 100000};</w:t>
-      </w:r>
-      <w:r>
-        <w:rPr>
-          <w:rFonts w:hint="eastAsia" w:ascii="Consolas" w:hAnsi="Consolas" w:cs="Consolas"/>
-          <w:lang w:val="en-US" w:eastAsia="zh-CN"/>
-        </w:rPr>
-        <w:tab/>
-      </w:r>
-      <w:r>
-        <w:rPr>
-          <w:rFonts w:hint="eastAsia" w:ascii="Consolas" w:hAnsi="Consolas" w:cs="Consolas"/>
-          <w:lang w:val="en-US" w:eastAsia="zh-CN"/>
-        </w:rPr>
-        <w:tab/>
-      </w:r>
-      <w:r>
-        <w:rPr>
-          <w:rFonts w:hint="eastAsia" w:ascii="Consolas" w:hAnsi="Consolas" w:cs="Consolas"/>
-          <w:lang w:val="en-US" w:eastAsia="zh-CN"/>
-        </w:rPr>
-        <w:tab/>
-      </w:r>
-      <w:r>
-        <w:rPr>
-          <w:rFonts w:hint="eastAsia" w:ascii="Consolas" w:hAnsi="Consolas" w:cs="Consolas"/>
-          <w:lang w:val="en-US" w:eastAsia="zh-CN"/>
-        </w:rPr>
-        <w:t>//位移</w:t>
-      </w:r>
-    </w:p>
-    <w:p>
-      <w:pPr>
-        <w:rPr>
-          <w:rFonts w:hint="eastAsia" w:ascii="Consolas" w:hAnsi="Consolas" w:cs="Consolas"/>
-          <w:lang w:val="en-US" w:eastAsia="zh-CN"/>
-        </w:rPr>
-      </w:pPr>
-    </w:p>
-    <w:p>
-      <w:pPr>
-        <w:rPr>
-          <w:rFonts w:hint="eastAsia" w:ascii="Consolas" w:hAnsi="Consolas" w:cs="Consolas"/>
-          <w:lang w:val="en-US" w:eastAsia="zh-CN"/>
-        </w:rPr>
-      </w:pPr>
-      <w:r>
-        <w:rPr>
-          <w:rFonts w:hint="eastAsia" w:ascii="Consolas" w:hAnsi="Consolas" w:cs="Consolas"/>
-          <w:lang w:val="en-US" w:eastAsia="zh-CN"/>
-        </w:rPr>
-        <w:tab/>
-      </w:r>
-    </w:p>
-    <w:p>
-      <w:pPr>
-        <w:rPr>
-          <w:rFonts w:hint="eastAsia" w:ascii="Consolas" w:hAnsi="Consolas" w:cs="Consolas"/>
-          <w:lang w:val="en-US" w:eastAsia="zh-CN"/>
-        </w:rPr>
-      </w:pPr>
-      <w:r>
-        <w:rPr>
-          <w:rFonts w:hint="eastAsia" w:ascii="Consolas" w:hAnsi="Consolas" w:cs="Consolas"/>
-          <w:lang w:val="en-US" w:eastAsia="zh-CN"/>
-        </w:rPr>
-        <w:t xml:space="preserve">if (ERR_NOERR == (ret=d1000_start_t_archl(2, axisArray, distArray, 100000, </w:t>
-      </w:r>
-      <w:r>
-        <w:rPr>
-          <w:rFonts w:hint="eastAsia" w:ascii="Consolas" w:hAnsi="Consolas" w:cs="Consolas"/>
-          <w:lang w:val="en-US" w:eastAsia="zh-CN"/>
-        </w:rPr>
-        <w:tab/>
-      </w:r>
-      <w:r>
-        <w:rPr>
-          <w:rFonts w:hint="eastAsia" w:ascii="Consolas" w:hAnsi="Consolas" w:cs="Consolas"/>
-          <w:lang w:val="en-US" w:eastAsia="zh-CN"/>
-        </w:rPr>
-        <w:tab/>
-      </w:r>
-      <w:r>
-        <w:rPr>
-          <w:rFonts w:hint="eastAsia" w:ascii="Consolas" w:hAnsi="Consolas" w:cs="Consolas"/>
-          <w:lang w:val="en-US" w:eastAsia="zh-CN"/>
-        </w:rPr>
-        <w:tab/>
-      </w:r>
-      <w:r>
-        <w:rPr>
-          <w:rFonts w:hint="eastAsia" w:ascii="Consolas" w:hAnsi="Consolas" w:cs="Consolas"/>
-          <w:lang w:val="en-US" w:eastAsia="zh-CN"/>
-        </w:rPr>
-        <w:tab/>
-      </w:r>
-      <w:r>
-        <w:rPr>
-          <w:rFonts w:hint="eastAsia" w:ascii="Consolas" w:hAnsi="Consolas" w:cs="Consolas"/>
-          <w:lang w:val="en-US" w:eastAsia="zh-CN"/>
-        </w:rPr>
-        <w:t>0.2, hh, hu, hd)))</w:t>
-      </w:r>
-    </w:p>
-    <w:p>
-      <w:pPr>
-        <w:rPr>
-          <w:rFonts w:hint="eastAsia" w:ascii="Consolas" w:hAnsi="Consolas" w:cs="Consolas"/>
-          <w:lang w:val="en-US" w:eastAsia="zh-CN"/>
-        </w:rPr>
-      </w:pPr>
-      <w:r>
-        <w:rPr>
-          <w:rFonts w:hint="eastAsia" w:ascii="Consolas" w:hAnsi="Consolas" w:cs="Consolas"/>
-          <w:lang w:val="en-US" w:eastAsia="zh-CN"/>
-        </w:rPr>
-        <w:t>{</w:t>
-      </w:r>
-    </w:p>
-    <w:p>
-      <w:pPr>
-        <w:rPr>
-          <w:rFonts w:hint="eastAsia" w:ascii="Consolas" w:hAnsi="Consolas" w:cs="Consolas"/>
-          <w:lang w:val="en-US" w:eastAsia="zh-CN"/>
-        </w:rPr>
-      </w:pPr>
-      <w:r>
-        <w:rPr>
-          <w:rFonts w:hint="eastAsia" w:ascii="Consolas" w:hAnsi="Consolas" w:cs="Consolas"/>
-          <w:lang w:val="en-US" w:eastAsia="zh-CN"/>
-        </w:rPr>
-        <w:tab/>
-      </w:r>
-      <w:r>
-        <w:rPr>
-          <w:rFonts w:hint="eastAsia" w:ascii="Consolas" w:hAnsi="Consolas" w:cs="Consolas"/>
-          <w:lang w:val="en-US" w:eastAsia="zh-CN"/>
-        </w:rPr>
-        <w:t>while(1)</w:t>
-      </w:r>
-    </w:p>
-    <w:p>
-      <w:pPr>
-        <w:rPr>
-          <w:rFonts w:hint="eastAsia" w:ascii="Consolas" w:hAnsi="Consolas" w:cs="Consolas"/>
-          <w:lang w:val="en-US" w:eastAsia="zh-CN"/>
-        </w:rPr>
-      </w:pPr>
-      <w:r>
-        <w:rPr>
-          <w:rFonts w:hint="eastAsia" w:ascii="Consolas" w:hAnsi="Consolas" w:cs="Consolas"/>
-          <w:lang w:val="en-US" w:eastAsia="zh-CN"/>
-        </w:rPr>
-        <w:tab/>
-      </w:r>
-      <w:r>
-        <w:rPr>
-          <w:rFonts w:hint="eastAsia" w:ascii="Consolas" w:hAnsi="Consolas" w:cs="Consolas"/>
-          <w:lang w:val="en-US" w:eastAsia="zh-CN"/>
-        </w:rPr>
-        <w:t>{</w:t>
-      </w:r>
-    </w:p>
-    <w:p>
-      <w:pPr>
-        <w:rPr>
-          <w:rFonts w:hint="eastAsia" w:ascii="Consolas" w:hAnsi="Consolas" w:cs="Consolas"/>
-          <w:lang w:val="en-US" w:eastAsia="zh-CN"/>
-        </w:rPr>
-      </w:pPr>
-      <w:r>
-        <w:rPr>
-          <w:rFonts w:hint="eastAsia" w:ascii="Consolas" w:hAnsi="Consolas" w:cs="Consolas"/>
-          <w:lang w:val="en-US" w:eastAsia="zh-CN"/>
-        </w:rPr>
-        <w:tab/>
-      </w:r>
-      <w:r>
-        <w:rPr>
-          <w:rFonts w:hint="eastAsia" w:ascii="Consolas" w:hAnsi="Consolas" w:cs="Consolas"/>
-          <w:lang w:val="en-US" w:eastAsia="zh-CN"/>
-        </w:rPr>
-        <w:tab/>
-      </w:r>
-      <w:r>
-        <w:rPr>
-          <w:rFonts w:hint="eastAsia" w:ascii="Consolas" w:hAnsi="Consolas" w:cs="Consolas"/>
-          <w:lang w:val="en-US" w:eastAsia="zh-CN"/>
-        </w:rPr>
-        <w:t>ret = d1000_check_done(1);</w:t>
-      </w:r>
-    </w:p>
-    <w:p>
-      <w:pPr>
-        <w:rPr>
-          <w:rFonts w:hint="eastAsia" w:ascii="Consolas" w:hAnsi="Consolas" w:cs="Consolas"/>
-          <w:lang w:val="en-US" w:eastAsia="zh-CN"/>
-        </w:rPr>
-      </w:pPr>
-      <w:r>
-        <w:rPr>
-          <w:rFonts w:hint="eastAsia" w:ascii="Consolas" w:hAnsi="Consolas" w:cs="Consolas"/>
-          <w:lang w:val="en-US" w:eastAsia="zh-CN"/>
-        </w:rPr>
-        <w:tab/>
-      </w:r>
-      <w:r>
-        <w:rPr>
-          <w:rFonts w:hint="eastAsia" w:ascii="Consolas" w:hAnsi="Consolas" w:cs="Consolas"/>
-          <w:lang w:val="en-US" w:eastAsia="zh-CN"/>
-        </w:rPr>
-        <w:tab/>
-      </w:r>
-      <w:r>
-        <w:rPr>
-          <w:rFonts w:hint="eastAsia" w:ascii="Consolas" w:hAnsi="Consolas" w:cs="Consolas"/>
-          <w:lang w:val="en-US" w:eastAsia="zh-CN"/>
-        </w:rPr>
-        <w:t>if (MOVESTATE_BUSY != ret)</w:t>
-      </w:r>
-    </w:p>
-    <w:p>
-      <w:pPr>
-        <w:rPr>
-          <w:rFonts w:hint="eastAsia" w:ascii="Consolas" w:hAnsi="Consolas" w:cs="Consolas"/>
-          <w:lang w:val="en-US" w:eastAsia="zh-CN"/>
-        </w:rPr>
-      </w:pPr>
-      <w:r>
-        <w:rPr>
-          <w:rFonts w:hint="eastAsia" w:ascii="Consolas" w:hAnsi="Consolas" w:cs="Consolas"/>
-          <w:lang w:val="en-US" w:eastAsia="zh-CN"/>
-        </w:rPr>
-        <w:tab/>
-      </w:r>
-      <w:r>
-        <w:rPr>
-          <w:rFonts w:hint="eastAsia" w:ascii="Consolas" w:hAnsi="Consolas" w:cs="Consolas"/>
-          <w:lang w:val="en-US" w:eastAsia="zh-CN"/>
-        </w:rPr>
-        <w:tab/>
-      </w:r>
-      <w:r>
-        <w:rPr>
-          <w:rFonts w:hint="eastAsia" w:ascii="Consolas" w:hAnsi="Consolas" w:cs="Consolas"/>
-          <w:lang w:val="en-US" w:eastAsia="zh-CN"/>
-        </w:rPr>
-        <w:tab/>
-      </w:r>
-      <w:r>
-        <w:rPr>
-          <w:rFonts w:hint="eastAsia" w:ascii="Consolas" w:hAnsi="Consolas" w:cs="Consolas"/>
-          <w:lang w:val="en-US" w:eastAsia="zh-CN"/>
-        </w:rPr>
-        <w:t>break;</w:t>
-      </w:r>
-    </w:p>
-    <w:p>
-      <w:pPr>
-        <w:rPr>
-          <w:rFonts w:hint="eastAsia" w:ascii="Consolas" w:hAnsi="Consolas" w:cs="Consolas"/>
-          <w:lang w:val="en-US" w:eastAsia="zh-CN"/>
-        </w:rPr>
-      </w:pPr>
-      <w:r>
-        <w:rPr>
-          <w:rFonts w:hint="eastAsia" w:ascii="Consolas" w:hAnsi="Consolas" w:cs="Consolas"/>
-          <w:lang w:val="en-US" w:eastAsia="zh-CN"/>
-        </w:rPr>
-        <w:tab/>
-      </w:r>
-      <w:r>
-        <w:rPr>
-          <w:rFonts w:hint="eastAsia" w:ascii="Consolas" w:hAnsi="Consolas" w:cs="Consolas"/>
-          <w:lang w:val="en-US" w:eastAsia="zh-CN"/>
-        </w:rPr>
-        <w:t>}</w:t>
-      </w:r>
-    </w:p>
-    <w:p>
-      <w:pPr>
-        <w:rPr>
-          <w:rFonts w:hint="eastAsia" w:ascii="Consolas" w:hAnsi="Consolas" w:cs="Consolas"/>
-          <w:lang w:val="en-US" w:eastAsia="zh-CN"/>
-        </w:rPr>
-      </w:pPr>
-    </w:p>
-    <w:p>
-      <w:pPr>
-        <w:rPr>
-          <w:rFonts w:hint="eastAsia" w:ascii="Consolas" w:hAnsi="Consolas" w:cs="Consolas"/>
-          <w:lang w:val="en-US" w:eastAsia="zh-CN"/>
-        </w:rPr>
-      </w:pPr>
-      <w:r>
-        <w:rPr>
-          <w:rFonts w:hint="eastAsia" w:ascii="Consolas" w:hAnsi="Consolas" w:cs="Consolas"/>
-          <w:lang w:val="en-US" w:eastAsia="zh-CN"/>
-        </w:rPr>
-        <w:tab/>
-      </w:r>
-      <w:r>
-        <w:rPr>
-          <w:rFonts w:hint="eastAsia" w:ascii="Consolas" w:hAnsi="Consolas" w:cs="Consolas"/>
-          <w:lang w:val="en-US" w:eastAsia="zh-CN"/>
-        </w:rPr>
-        <w:t>if (MOVESTATE_STOP == ret)</w:t>
-      </w:r>
-    </w:p>
-    <w:p>
-      <w:pPr>
-        <w:rPr>
-          <w:rFonts w:hint="eastAsia" w:ascii="Consolas" w:hAnsi="Consolas" w:cs="Consolas"/>
-          <w:lang w:val="en-US" w:eastAsia="zh-CN"/>
-        </w:rPr>
-      </w:pPr>
-      <w:r>
-        <w:rPr>
-          <w:rFonts w:hint="eastAsia" w:ascii="Consolas" w:hAnsi="Consolas" w:cs="Consolas"/>
-          <w:lang w:val="en-US" w:eastAsia="zh-CN"/>
-        </w:rPr>
-        <w:tab/>
-      </w:r>
-      <w:r>
-        <w:rPr>
-          <w:rFonts w:hint="eastAsia" w:ascii="Consolas" w:hAnsi="Consolas" w:cs="Consolas"/>
-          <w:lang w:val="en-US" w:eastAsia="zh-CN"/>
-        </w:rPr>
-        <w:tab/>
-      </w:r>
-      <w:r>
-        <w:rPr>
-          <w:rFonts w:hint="eastAsia" w:ascii="Consolas" w:hAnsi="Consolas" w:cs="Consolas"/>
-          <w:lang w:val="en-US" w:eastAsia="zh-CN"/>
-        </w:rPr>
-        <w:t>printf("Z轴拱门插补完成.\n");</w:t>
-      </w:r>
-    </w:p>
-    <w:p>
-      <w:pPr>
-        <w:rPr>
-          <w:rFonts w:hint="eastAsia" w:ascii="Consolas" w:hAnsi="Consolas" w:cs="Consolas"/>
-          <w:lang w:val="en-US" w:eastAsia="zh-CN"/>
-        </w:rPr>
-      </w:pPr>
-      <w:r>
-        <w:rPr>
-          <w:rFonts w:hint="eastAsia" w:ascii="Consolas" w:hAnsi="Consolas" w:cs="Consolas"/>
-          <w:lang w:val="en-US" w:eastAsia="zh-CN"/>
-        </w:rPr>
-        <w:tab/>
-      </w:r>
-      <w:r>
-        <w:rPr>
-          <w:rFonts w:hint="eastAsia" w:ascii="Consolas" w:hAnsi="Consolas" w:cs="Consolas"/>
-          <w:lang w:val="en-US" w:eastAsia="zh-CN"/>
-        </w:rPr>
-        <w:t>else</w:t>
-      </w:r>
-    </w:p>
-    <w:p>
-      <w:pPr>
-        <w:rPr>
-          <w:rFonts w:hint="eastAsia" w:ascii="Consolas" w:hAnsi="Consolas" w:cs="Consolas"/>
-          <w:lang w:val="en-US" w:eastAsia="zh-CN"/>
-        </w:rPr>
-      </w:pPr>
-      <w:r>
-        <w:rPr>
-          <w:rFonts w:hint="eastAsia" w:ascii="Consolas" w:hAnsi="Consolas" w:cs="Consolas"/>
-          <w:lang w:val="en-US" w:eastAsia="zh-CN"/>
-        </w:rPr>
-        <w:tab/>
-      </w:r>
-      <w:r>
-        <w:rPr>
-          <w:rFonts w:hint="eastAsia" w:ascii="Consolas" w:hAnsi="Consolas" w:cs="Consolas"/>
-          <w:lang w:val="en-US" w:eastAsia="zh-CN"/>
-        </w:rPr>
-        <w:tab/>
-      </w:r>
-      <w:r>
-        <w:rPr>
-          <w:rFonts w:hint="eastAsia" w:ascii="Consolas" w:hAnsi="Consolas" w:cs="Consolas"/>
-          <w:lang w:val="en-US" w:eastAsia="zh-CN"/>
-        </w:rPr>
-        <w:t>printf("Z轴拱门插补失败.\n");</w:t>
-      </w:r>
-    </w:p>
-    <w:p>
-      <w:pPr>
-        <w:rPr>
-          <w:rFonts w:hint="eastAsia" w:ascii="Consolas" w:hAnsi="Consolas" w:cs="Consolas"/>
-          <w:lang w:val="en-US" w:eastAsia="zh-CN"/>
-        </w:rPr>
-      </w:pPr>
-      <w:r>
-        <w:rPr>
-          <w:rFonts w:hint="eastAsia" w:ascii="Consolas" w:hAnsi="Consolas" w:cs="Consolas"/>
-          <w:lang w:val="en-US" w:eastAsia="zh-CN"/>
-        </w:rPr>
-        <w:t>}</w:t>
-      </w:r>
-    </w:p>
-    <w:p>
-      <w:pPr>
-        <w:pStyle w:val="4"/>
-        <w:rPr>
-          <w:rFonts w:hint="eastAsia"/>
-          <w:lang w:val="en-US" w:eastAsia="zh-CN"/>
-        </w:rPr>
-      </w:pPr>
-      <w:bookmarkStart w:id="34" w:name="_Toc4275"/>
-      <w:r>
-        <w:rPr>
-          <w:rFonts w:hint="eastAsia"/>
-          <w:lang w:val="en-US" w:eastAsia="zh-CN"/>
-        </w:rPr>
-        <w:t>停止函数</w:t>
-      </w:r>
-      <w:bookmarkEnd w:id="34"/>
-    </w:p>
-    <w:p>
-      <w:pPr>
-        <w:keepNext w:val="0"/>
-        <w:keepLines w:val="0"/>
-        <w:pageBreakBefore w:val="0"/>
-        <w:widowControl w:val="0"/>
-        <w:kinsoku/>
-        <w:wordWrap/>
-        <w:overflowPunct/>
-        <w:topLinePunct w:val="0"/>
-        <w:autoSpaceDE/>
-        <w:autoSpaceDN/>
-        <w:bidi w:val="0"/>
-        <w:adjustRightInd/>
-        <w:snapToGrid/>
-        <w:ind w:firstLine="420" w:firstLineChars="200"/>
-        <w:textAlignment w:val="auto"/>
-        <w:outlineLvl w:val="9"/>
-        <w:rPr>
-          <w:rFonts w:hint="eastAsia"/>
-          <w:b/>
-          <w:bCs/>
-          <w:lang w:val="en-US" w:eastAsia="zh-CN"/>
-        </w:rPr>
-      </w:pPr>
-      <w:r>
-        <w:rPr>
-          <w:rFonts w:hint="eastAsia"/>
-          <w:lang w:val="en-US" w:eastAsia="zh-CN"/>
-        </w:rPr>
-        <w:t>当某个轴在单轴位置运动、直线插补过程中时，可急停或减速停止某个轴。d1000_immediate_stop将以固定时间停止，停止后关闭电机使能。d1000_decel_stop将T形减速停止对应轴。</w:t>
-      </w:r>
-      <w:r>
-        <w:rPr>
-          <w:rFonts w:hint="eastAsia"/>
-          <w:b/>
-          <w:bCs/>
-          <w:lang w:val="en-US" w:eastAsia="zh-CN"/>
-        </w:rPr>
-        <w:t>当某个轴属于多轴插补运动中的某一个轴时，对任意轴调用停止函数，其它轴也会停止。</w:t>
-      </w:r>
-    </w:p>
-    <w:p>
-      <w:pPr>
-        <w:pStyle w:val="11"/>
-        <w:jc w:val="center"/>
-        <w:rPr>
-          <w:rFonts w:hint="eastAsia" w:eastAsia="黑体"/>
-          <w:lang w:val="en-US" w:eastAsia="zh-CN"/>
-        </w:rPr>
-      </w:pPr>
-      <w:r>
-        <w:t xml:space="preserve">表 </w:t>
-      </w:r>
-      <w:r>
-        <w:fldChar w:fldCharType="begin"/>
-      </w:r>
-      <w:r>
-        <w:instrText xml:space="preserve"> STYLEREF 1 \s </w:instrText>
-      </w:r>
-      <w:r>
-        <w:fldChar w:fldCharType="separate"/>
-      </w:r>
-      <w:r>
-        <w:t>3</w:t>
-      </w:r>
-      <w:r>
-        <w:fldChar w:fldCharType="end"/>
-      </w:r>
-      <w:r>
-        <w:rPr>
-          <w:rFonts w:hint="eastAsia"/>
-          <w:lang w:eastAsia="zh-CN"/>
-        </w:rPr>
-        <w:t>-</w:t>
-      </w:r>
-      <w:r>
-        <w:fldChar w:fldCharType="begin"/>
-      </w:r>
-      <w:r>
-        <w:instrText xml:space="preserve"> SEQ 表 \* ARABIC \s 1 </w:instrText>
-      </w:r>
-      <w:r>
-        <w:fldChar w:fldCharType="separate"/>
-      </w:r>
-      <w:r>
-        <w:t>10</w:t>
-      </w:r>
-      <w:r>
-        <w:fldChar w:fldCharType="end"/>
-      </w:r>
-      <w:r>
-        <w:rPr>
-          <w:rFonts w:hint="eastAsia"/>
-          <w:lang w:val="en-US" w:eastAsia="zh-CN"/>
-        </w:rPr>
-        <w:t xml:space="preserve"> 停止相关函数说明</w:t>
       </w:r>
     </w:p>
     <w:tbl>
@@ -25102,7 +24123,7 @@
               <w:rPr>
                 <w:rFonts w:hint="eastAsia"/>
               </w:rPr>
-              <w:t>decel_stop</w:t>
+              <w:t>d1000_start_t_archl</w:t>
             </w:r>
           </w:p>
         </w:tc>
@@ -25136,8 +24157,989 @@
             <w:r>
               <w:rPr>
                 <w:rFonts w:hint="eastAsia"/>
-              </w:rPr>
-              <w:t>以梯形减速停止一个轴</w:t>
+                <w:vertAlign w:val="baseline"/>
+                <w:lang w:val="en-US" w:eastAsia="zh-CN"/>
+              </w:rPr>
+              <w:t>启动Z轴相对坐标拱门插补（梯形速度曲线）</w:t>
+            </w:r>
+          </w:p>
+        </w:tc>
+      </w:tr>
+      <w:tr>
+        <w:tblPrEx>
+          <w:tblBorders>
+            <w:top w:val="single" w:color="auto" w:sz="4" w:space="0"/>
+            <w:left w:val="single" w:color="auto" w:sz="4" w:space="0"/>
+            <w:bottom w:val="single" w:color="auto" w:sz="4" w:space="0"/>
+            <w:right w:val="single" w:color="auto" w:sz="4" w:space="0"/>
+            <w:insideH w:val="single" w:color="auto" w:sz="4" w:space="0"/>
+            <w:insideV w:val="single" w:color="auto" w:sz="4" w:space="0"/>
+          </w:tblBorders>
+          <w:tblLayout w:type="fixed"/>
+          <w:tblCellMar>
+            <w:top w:w="0" w:type="dxa"/>
+            <w:left w:w="108" w:type="dxa"/>
+            <w:bottom w:w="0" w:type="dxa"/>
+            <w:right w:w="108" w:type="dxa"/>
+          </w:tblCellMar>
+        </w:tblPrEx>
+        <w:trPr>
+          <w:trHeight w:val="90" w:hRule="atLeast"/>
+          <w:jc w:val="center"/>
+        </w:trPr>
+        <w:tc>
+          <w:tcPr>
+            <w:tcW w:w="376" w:type="dxa"/>
+          </w:tcPr>
+          <w:p>
+            <w:pPr>
+              <w:keepNext w:val="0"/>
+              <w:keepLines w:val="0"/>
+              <w:pageBreakBefore w:val="0"/>
+              <w:widowControl w:val="0"/>
+              <w:kinsoku/>
+              <w:wordWrap/>
+              <w:overflowPunct/>
+              <w:topLinePunct w:val="0"/>
+              <w:autoSpaceDE/>
+              <w:autoSpaceDN/>
+              <w:bidi w:val="0"/>
+              <w:adjustRightInd/>
+              <w:snapToGrid/>
+              <w:textAlignment w:val="auto"/>
+              <w:outlineLvl w:val="9"/>
+              <w:rPr>
+                <w:rFonts w:hint="eastAsia"/>
+                <w:vertAlign w:val="baseline"/>
+                <w:lang w:val="en-US" w:eastAsia="zh-CN"/>
+              </w:rPr>
+            </w:pPr>
+            <w:r>
+              <w:rPr>
+                <w:rFonts w:hint="eastAsia"/>
+                <w:vertAlign w:val="baseline"/>
+                <w:lang w:val="en-US" w:eastAsia="zh-CN"/>
+              </w:rPr>
+              <w:t>2</w:t>
+            </w:r>
+          </w:p>
+        </w:tc>
+        <w:tc>
+          <w:tcPr>
+            <w:tcW w:w="2360" w:type="dxa"/>
+          </w:tcPr>
+          <w:p>
+            <w:pPr>
+              <w:keepNext w:val="0"/>
+              <w:keepLines w:val="0"/>
+              <w:pageBreakBefore w:val="0"/>
+              <w:widowControl w:val="0"/>
+              <w:kinsoku/>
+              <w:wordWrap/>
+              <w:overflowPunct/>
+              <w:topLinePunct w:val="0"/>
+              <w:autoSpaceDE/>
+              <w:autoSpaceDN/>
+              <w:bidi w:val="0"/>
+              <w:adjustRightInd/>
+              <w:snapToGrid/>
+              <w:textAlignment w:val="auto"/>
+              <w:outlineLvl w:val="9"/>
+              <w:rPr>
+                <w:rFonts w:hint="eastAsia"/>
+                <w:lang w:val="en-US" w:eastAsia="zh-CN"/>
+              </w:rPr>
+            </w:pPr>
+            <w:r>
+              <w:rPr>
+                <w:rFonts w:hint="eastAsia"/>
+              </w:rPr>
+              <w:t>d1000_start_t</w:t>
+            </w:r>
+            <w:r>
+              <w:rPr>
+                <w:rFonts w:hint="eastAsia"/>
+                <w:lang w:val="en-US" w:eastAsia="zh-CN"/>
+              </w:rPr>
+              <w:t>a</w:t>
+            </w:r>
+            <w:r>
+              <w:rPr>
+                <w:rFonts w:hint="eastAsia"/>
+              </w:rPr>
+              <w:t>_archl</w:t>
+            </w:r>
+          </w:p>
+        </w:tc>
+        <w:tc>
+          <w:tcPr>
+            <w:tcW w:w="4720" w:type="dxa"/>
+            <w:vAlign w:val="top"/>
+          </w:tcPr>
+          <w:p>
+            <w:pPr>
+              <w:keepNext w:val="0"/>
+              <w:keepLines w:val="0"/>
+              <w:pageBreakBefore w:val="0"/>
+              <w:widowControl w:val="0"/>
+              <w:kinsoku/>
+              <w:wordWrap/>
+              <w:overflowPunct/>
+              <w:topLinePunct w:val="0"/>
+              <w:autoSpaceDE/>
+              <w:autoSpaceDN/>
+              <w:bidi w:val="0"/>
+              <w:adjustRightInd/>
+              <w:snapToGrid/>
+              <w:textAlignment w:val="auto"/>
+              <w:outlineLvl w:val="9"/>
+              <w:rPr>
+                <w:rFonts w:hint="eastAsia"/>
+                <w:vertAlign w:val="baseline"/>
+                <w:lang w:val="en-US" w:eastAsia="zh-CN"/>
+              </w:rPr>
+            </w:pPr>
+            <w:r>
+              <w:rPr>
+                <w:rFonts w:hint="eastAsia"/>
+                <w:vertAlign w:val="baseline"/>
+                <w:lang w:val="en-US" w:eastAsia="zh-CN"/>
+              </w:rPr>
+              <w:t>启动Z轴绝对坐标拱门插补（梯形速度曲线）</w:t>
+            </w:r>
+          </w:p>
+        </w:tc>
+      </w:tr>
+    </w:tbl>
+    <w:p>
+      <w:pPr>
+        <w:rPr>
+          <w:rFonts w:hint="eastAsia" w:ascii="Consolas" w:hAnsi="Consolas" w:cs="Consolas"/>
+          <w:lang w:val="en-US" w:eastAsia="zh-CN"/>
+        </w:rPr>
+      </w:pPr>
+      <w:r>
+        <w:rPr>
+          <w:rFonts w:hint="eastAsia" w:ascii="Consolas" w:hAnsi="Consolas" w:cs="Consolas"/>
+          <w:lang w:val="en-US" w:eastAsia="zh-CN"/>
+        </w:rPr>
+        <w:t>例程如下：</w:t>
+      </w:r>
+    </w:p>
+    <w:p>
+      <w:pPr>
+        <w:rPr>
+          <w:rFonts w:hint="eastAsia" w:ascii="Consolas" w:hAnsi="Consolas" w:cs="Consolas"/>
+          <w:lang w:val="en-US" w:eastAsia="zh-CN"/>
+        </w:rPr>
+      </w:pPr>
+      <w:r>
+        <w:rPr>
+          <w:rFonts w:hint="eastAsia" w:ascii="Consolas" w:hAnsi="Consolas" w:cs="Consolas"/>
+          <w:lang w:val="en-US" w:eastAsia="zh-CN"/>
+        </w:rPr>
+        <w:t>DWORD ret;</w:t>
+      </w:r>
+    </w:p>
+    <w:p>
+      <w:pPr>
+        <w:rPr>
+          <w:rFonts w:hint="eastAsia" w:ascii="Consolas" w:hAnsi="Consolas" w:cs="Consolas"/>
+          <w:lang w:val="en-US" w:eastAsia="zh-CN"/>
+        </w:rPr>
+      </w:pPr>
+    </w:p>
+    <w:p>
+      <w:pPr>
+        <w:rPr>
+          <w:rFonts w:hint="eastAsia" w:ascii="Consolas" w:hAnsi="Consolas" w:cs="Consolas"/>
+          <w:lang w:val="en-US" w:eastAsia="zh-CN"/>
+        </w:rPr>
+      </w:pPr>
+      <w:r>
+        <w:rPr>
+          <w:rFonts w:hint="eastAsia" w:ascii="Consolas" w:hAnsi="Consolas" w:cs="Consolas"/>
+          <w:lang w:val="en-US" w:eastAsia="zh-CN"/>
+        </w:rPr>
+        <w:t>int hh = 100000;</w:t>
+      </w:r>
+    </w:p>
+    <w:p>
+      <w:pPr>
+        <w:rPr>
+          <w:rFonts w:hint="eastAsia" w:ascii="Consolas" w:hAnsi="Consolas" w:cs="Consolas"/>
+          <w:lang w:val="en-US" w:eastAsia="zh-CN"/>
+        </w:rPr>
+      </w:pPr>
+      <w:r>
+        <w:rPr>
+          <w:rFonts w:hint="eastAsia" w:ascii="Consolas" w:hAnsi="Consolas" w:cs="Consolas"/>
+          <w:lang w:val="en-US" w:eastAsia="zh-CN"/>
+        </w:rPr>
+        <w:t>int hu = 10000;</w:t>
+      </w:r>
+    </w:p>
+    <w:p>
+      <w:pPr>
+        <w:rPr>
+          <w:rFonts w:hint="eastAsia" w:ascii="Consolas" w:hAnsi="Consolas" w:cs="Consolas"/>
+          <w:lang w:val="en-US" w:eastAsia="zh-CN"/>
+        </w:rPr>
+      </w:pPr>
+      <w:r>
+        <w:rPr>
+          <w:rFonts w:hint="eastAsia" w:ascii="Consolas" w:hAnsi="Consolas" w:cs="Consolas"/>
+          <w:lang w:val="en-US" w:eastAsia="zh-CN"/>
+        </w:rPr>
+        <w:t>int hd = 20000;</w:t>
+      </w:r>
+    </w:p>
+    <w:p>
+      <w:pPr>
+        <w:rPr>
+          <w:rFonts w:hint="eastAsia" w:ascii="Consolas" w:hAnsi="Consolas" w:cs="Consolas"/>
+          <w:lang w:val="en-US" w:eastAsia="zh-CN"/>
+        </w:rPr>
+      </w:pPr>
+    </w:p>
+    <w:p>
+      <w:pPr>
+        <w:rPr>
+          <w:rFonts w:hint="eastAsia" w:ascii="Consolas" w:hAnsi="Consolas" w:cs="Consolas"/>
+          <w:lang w:val="en-US" w:eastAsia="zh-CN"/>
+        </w:rPr>
+      </w:pPr>
+      <w:r>
+        <w:rPr>
+          <w:rFonts w:hint="eastAsia" w:ascii="Consolas" w:hAnsi="Consolas" w:cs="Consolas"/>
+          <w:lang w:val="en-US" w:eastAsia="zh-CN"/>
+        </w:rPr>
+        <w:t>short axisArray[2] = {2,1};</w:t>
+      </w:r>
+      <w:r>
+        <w:rPr>
+          <w:rFonts w:hint="eastAsia" w:ascii="Consolas" w:hAnsi="Consolas" w:cs="Consolas"/>
+          <w:lang w:val="en-US" w:eastAsia="zh-CN"/>
+        </w:rPr>
+        <w:tab/>
+      </w:r>
+      <w:r>
+        <w:rPr>
+          <w:rFonts w:hint="eastAsia" w:ascii="Consolas" w:hAnsi="Consolas" w:cs="Consolas"/>
+          <w:lang w:val="en-US" w:eastAsia="zh-CN"/>
+        </w:rPr>
+        <w:tab/>
+      </w:r>
+      <w:r>
+        <w:rPr>
+          <w:rFonts w:hint="eastAsia" w:ascii="Consolas" w:hAnsi="Consolas" w:cs="Consolas"/>
+          <w:lang w:val="en-US" w:eastAsia="zh-CN"/>
+        </w:rPr>
+        <w:tab/>
+      </w:r>
+      <w:r>
+        <w:rPr>
+          <w:rFonts w:hint="eastAsia" w:ascii="Consolas" w:hAnsi="Consolas" w:cs="Consolas"/>
+          <w:lang w:val="en-US" w:eastAsia="zh-CN"/>
+        </w:rPr>
+        <w:tab/>
+      </w:r>
+      <w:r>
+        <w:rPr>
+          <w:rFonts w:hint="eastAsia" w:ascii="Consolas" w:hAnsi="Consolas" w:cs="Consolas"/>
+          <w:lang w:val="en-US" w:eastAsia="zh-CN"/>
+        </w:rPr>
+        <w:tab/>
+      </w:r>
+      <w:r>
+        <w:rPr>
+          <w:rFonts w:hint="eastAsia" w:ascii="Consolas" w:hAnsi="Consolas" w:cs="Consolas"/>
+          <w:lang w:val="en-US" w:eastAsia="zh-CN"/>
+        </w:rPr>
+        <w:t>//2号轴为Z轴</w:t>
+      </w:r>
+    </w:p>
+    <w:p>
+      <w:pPr>
+        <w:rPr>
+          <w:rFonts w:hint="eastAsia" w:ascii="Consolas" w:hAnsi="Consolas" w:cs="Consolas"/>
+          <w:lang w:val="en-US" w:eastAsia="zh-CN"/>
+        </w:rPr>
+      </w:pPr>
+      <w:r>
+        <w:rPr>
+          <w:rFonts w:hint="eastAsia" w:ascii="Consolas" w:hAnsi="Consolas" w:cs="Consolas"/>
+          <w:lang w:val="en-US" w:eastAsia="zh-CN"/>
+        </w:rPr>
+        <w:t>long  distArray[2] = {5000, 100000};</w:t>
+      </w:r>
+      <w:r>
+        <w:rPr>
+          <w:rFonts w:hint="eastAsia" w:ascii="Consolas" w:hAnsi="Consolas" w:cs="Consolas"/>
+          <w:lang w:val="en-US" w:eastAsia="zh-CN"/>
+        </w:rPr>
+        <w:tab/>
+      </w:r>
+      <w:r>
+        <w:rPr>
+          <w:rFonts w:hint="eastAsia" w:ascii="Consolas" w:hAnsi="Consolas" w:cs="Consolas"/>
+          <w:lang w:val="en-US" w:eastAsia="zh-CN"/>
+        </w:rPr>
+        <w:tab/>
+      </w:r>
+      <w:r>
+        <w:rPr>
+          <w:rFonts w:hint="eastAsia" w:ascii="Consolas" w:hAnsi="Consolas" w:cs="Consolas"/>
+          <w:lang w:val="en-US" w:eastAsia="zh-CN"/>
+        </w:rPr>
+        <w:tab/>
+      </w:r>
+      <w:r>
+        <w:rPr>
+          <w:rFonts w:hint="eastAsia" w:ascii="Consolas" w:hAnsi="Consolas" w:cs="Consolas"/>
+          <w:lang w:val="en-US" w:eastAsia="zh-CN"/>
+        </w:rPr>
+        <w:t>//位移</w:t>
+      </w:r>
+    </w:p>
+    <w:p>
+      <w:pPr>
+        <w:rPr>
+          <w:rFonts w:hint="eastAsia" w:ascii="Consolas" w:hAnsi="Consolas" w:cs="Consolas"/>
+          <w:lang w:val="en-US" w:eastAsia="zh-CN"/>
+        </w:rPr>
+      </w:pPr>
+    </w:p>
+    <w:p>
+      <w:pPr>
+        <w:rPr>
+          <w:rFonts w:hint="eastAsia" w:ascii="Consolas" w:hAnsi="Consolas" w:cs="Consolas"/>
+          <w:lang w:val="en-US" w:eastAsia="zh-CN"/>
+        </w:rPr>
+      </w:pPr>
+      <w:r>
+        <w:rPr>
+          <w:rFonts w:hint="eastAsia" w:ascii="Consolas" w:hAnsi="Consolas" w:cs="Consolas"/>
+          <w:lang w:val="en-US" w:eastAsia="zh-CN"/>
+        </w:rPr>
+        <w:tab/>
+      </w:r>
+    </w:p>
+    <w:p>
+      <w:pPr>
+        <w:rPr>
+          <w:rFonts w:hint="eastAsia" w:ascii="Consolas" w:hAnsi="Consolas" w:cs="Consolas"/>
+          <w:lang w:val="en-US" w:eastAsia="zh-CN"/>
+        </w:rPr>
+      </w:pPr>
+      <w:r>
+        <w:rPr>
+          <w:rFonts w:hint="eastAsia" w:ascii="Consolas" w:hAnsi="Consolas" w:cs="Consolas"/>
+          <w:lang w:val="en-US" w:eastAsia="zh-CN"/>
+        </w:rPr>
+        <w:t xml:space="preserve">if (ERR_NOERR == (ret=d1000_start_t_archl(2, axisArray, distArray, 100000, </w:t>
+      </w:r>
+      <w:r>
+        <w:rPr>
+          <w:rFonts w:hint="eastAsia" w:ascii="Consolas" w:hAnsi="Consolas" w:cs="Consolas"/>
+          <w:lang w:val="en-US" w:eastAsia="zh-CN"/>
+        </w:rPr>
+        <w:tab/>
+      </w:r>
+      <w:r>
+        <w:rPr>
+          <w:rFonts w:hint="eastAsia" w:ascii="Consolas" w:hAnsi="Consolas" w:cs="Consolas"/>
+          <w:lang w:val="en-US" w:eastAsia="zh-CN"/>
+        </w:rPr>
+        <w:tab/>
+      </w:r>
+      <w:r>
+        <w:rPr>
+          <w:rFonts w:hint="eastAsia" w:ascii="Consolas" w:hAnsi="Consolas" w:cs="Consolas"/>
+          <w:lang w:val="en-US" w:eastAsia="zh-CN"/>
+        </w:rPr>
+        <w:tab/>
+      </w:r>
+      <w:r>
+        <w:rPr>
+          <w:rFonts w:hint="eastAsia" w:ascii="Consolas" w:hAnsi="Consolas" w:cs="Consolas"/>
+          <w:lang w:val="en-US" w:eastAsia="zh-CN"/>
+        </w:rPr>
+        <w:tab/>
+      </w:r>
+      <w:r>
+        <w:rPr>
+          <w:rFonts w:hint="eastAsia" w:ascii="Consolas" w:hAnsi="Consolas" w:cs="Consolas"/>
+          <w:lang w:val="en-US" w:eastAsia="zh-CN"/>
+        </w:rPr>
+        <w:t>0.2, hh, hu, hd)))</w:t>
+      </w:r>
+    </w:p>
+    <w:p>
+      <w:pPr>
+        <w:rPr>
+          <w:rFonts w:hint="eastAsia" w:ascii="Consolas" w:hAnsi="Consolas" w:cs="Consolas"/>
+          <w:lang w:val="en-US" w:eastAsia="zh-CN"/>
+        </w:rPr>
+      </w:pPr>
+      <w:r>
+        <w:rPr>
+          <w:rFonts w:hint="eastAsia" w:ascii="Consolas" w:hAnsi="Consolas" w:cs="Consolas"/>
+          <w:lang w:val="en-US" w:eastAsia="zh-CN"/>
+        </w:rPr>
+        <w:t>{</w:t>
+      </w:r>
+    </w:p>
+    <w:p>
+      <w:pPr>
+        <w:rPr>
+          <w:rFonts w:hint="eastAsia" w:ascii="Consolas" w:hAnsi="Consolas" w:cs="Consolas"/>
+          <w:lang w:val="en-US" w:eastAsia="zh-CN"/>
+        </w:rPr>
+      </w:pPr>
+      <w:r>
+        <w:rPr>
+          <w:rFonts w:hint="eastAsia" w:ascii="Consolas" w:hAnsi="Consolas" w:cs="Consolas"/>
+          <w:lang w:val="en-US" w:eastAsia="zh-CN"/>
+        </w:rPr>
+        <w:tab/>
+      </w:r>
+      <w:r>
+        <w:rPr>
+          <w:rFonts w:hint="eastAsia" w:ascii="Consolas" w:hAnsi="Consolas" w:cs="Consolas"/>
+          <w:lang w:val="en-US" w:eastAsia="zh-CN"/>
+        </w:rPr>
+        <w:t>while(1)</w:t>
+      </w:r>
+    </w:p>
+    <w:p>
+      <w:pPr>
+        <w:rPr>
+          <w:rFonts w:hint="eastAsia" w:ascii="Consolas" w:hAnsi="Consolas" w:cs="Consolas"/>
+          <w:lang w:val="en-US" w:eastAsia="zh-CN"/>
+        </w:rPr>
+      </w:pPr>
+      <w:r>
+        <w:rPr>
+          <w:rFonts w:hint="eastAsia" w:ascii="Consolas" w:hAnsi="Consolas" w:cs="Consolas"/>
+          <w:lang w:val="en-US" w:eastAsia="zh-CN"/>
+        </w:rPr>
+        <w:tab/>
+      </w:r>
+      <w:r>
+        <w:rPr>
+          <w:rFonts w:hint="eastAsia" w:ascii="Consolas" w:hAnsi="Consolas" w:cs="Consolas"/>
+          <w:lang w:val="en-US" w:eastAsia="zh-CN"/>
+        </w:rPr>
+        <w:t>{</w:t>
+      </w:r>
+    </w:p>
+    <w:p>
+      <w:pPr>
+        <w:rPr>
+          <w:rFonts w:hint="eastAsia" w:ascii="Consolas" w:hAnsi="Consolas" w:cs="Consolas"/>
+          <w:lang w:val="en-US" w:eastAsia="zh-CN"/>
+        </w:rPr>
+      </w:pPr>
+      <w:r>
+        <w:rPr>
+          <w:rFonts w:hint="eastAsia" w:ascii="Consolas" w:hAnsi="Consolas" w:cs="Consolas"/>
+          <w:lang w:val="en-US" w:eastAsia="zh-CN"/>
+        </w:rPr>
+        <w:tab/>
+      </w:r>
+      <w:r>
+        <w:rPr>
+          <w:rFonts w:hint="eastAsia" w:ascii="Consolas" w:hAnsi="Consolas" w:cs="Consolas"/>
+          <w:lang w:val="en-US" w:eastAsia="zh-CN"/>
+        </w:rPr>
+        <w:tab/>
+      </w:r>
+      <w:r>
+        <w:rPr>
+          <w:rFonts w:hint="eastAsia" w:ascii="Consolas" w:hAnsi="Consolas" w:cs="Consolas"/>
+          <w:lang w:val="en-US" w:eastAsia="zh-CN"/>
+        </w:rPr>
+        <w:t>ret = d1000_check_done(1);</w:t>
+      </w:r>
+    </w:p>
+    <w:p>
+      <w:pPr>
+        <w:rPr>
+          <w:rFonts w:hint="eastAsia" w:ascii="Consolas" w:hAnsi="Consolas" w:cs="Consolas"/>
+          <w:lang w:val="en-US" w:eastAsia="zh-CN"/>
+        </w:rPr>
+      </w:pPr>
+      <w:r>
+        <w:rPr>
+          <w:rFonts w:hint="eastAsia" w:ascii="Consolas" w:hAnsi="Consolas" w:cs="Consolas"/>
+          <w:lang w:val="en-US" w:eastAsia="zh-CN"/>
+        </w:rPr>
+        <w:tab/>
+      </w:r>
+      <w:r>
+        <w:rPr>
+          <w:rFonts w:hint="eastAsia" w:ascii="Consolas" w:hAnsi="Consolas" w:cs="Consolas"/>
+          <w:lang w:val="en-US" w:eastAsia="zh-CN"/>
+        </w:rPr>
+        <w:tab/>
+      </w:r>
+      <w:r>
+        <w:rPr>
+          <w:rFonts w:hint="eastAsia" w:ascii="Consolas" w:hAnsi="Consolas" w:cs="Consolas"/>
+          <w:lang w:val="en-US" w:eastAsia="zh-CN"/>
+        </w:rPr>
+        <w:t>if (MOVESTATE_BUSY != ret)</w:t>
+      </w:r>
+    </w:p>
+    <w:p>
+      <w:pPr>
+        <w:rPr>
+          <w:rFonts w:hint="eastAsia" w:ascii="Consolas" w:hAnsi="Consolas" w:cs="Consolas"/>
+          <w:lang w:val="en-US" w:eastAsia="zh-CN"/>
+        </w:rPr>
+      </w:pPr>
+      <w:r>
+        <w:rPr>
+          <w:rFonts w:hint="eastAsia" w:ascii="Consolas" w:hAnsi="Consolas" w:cs="Consolas"/>
+          <w:lang w:val="en-US" w:eastAsia="zh-CN"/>
+        </w:rPr>
+        <w:tab/>
+      </w:r>
+      <w:r>
+        <w:rPr>
+          <w:rFonts w:hint="eastAsia" w:ascii="Consolas" w:hAnsi="Consolas" w:cs="Consolas"/>
+          <w:lang w:val="en-US" w:eastAsia="zh-CN"/>
+        </w:rPr>
+        <w:tab/>
+      </w:r>
+      <w:r>
+        <w:rPr>
+          <w:rFonts w:hint="eastAsia" w:ascii="Consolas" w:hAnsi="Consolas" w:cs="Consolas"/>
+          <w:lang w:val="en-US" w:eastAsia="zh-CN"/>
+        </w:rPr>
+        <w:tab/>
+      </w:r>
+      <w:r>
+        <w:rPr>
+          <w:rFonts w:hint="eastAsia" w:ascii="Consolas" w:hAnsi="Consolas" w:cs="Consolas"/>
+          <w:lang w:val="en-US" w:eastAsia="zh-CN"/>
+        </w:rPr>
+        <w:t>break;</w:t>
+      </w:r>
+    </w:p>
+    <w:p>
+      <w:pPr>
+        <w:rPr>
+          <w:rFonts w:hint="eastAsia" w:ascii="Consolas" w:hAnsi="Consolas" w:cs="Consolas"/>
+          <w:lang w:val="en-US" w:eastAsia="zh-CN"/>
+        </w:rPr>
+      </w:pPr>
+      <w:r>
+        <w:rPr>
+          <w:rFonts w:hint="eastAsia" w:ascii="Consolas" w:hAnsi="Consolas" w:cs="Consolas"/>
+          <w:lang w:val="en-US" w:eastAsia="zh-CN"/>
+        </w:rPr>
+        <w:tab/>
+      </w:r>
+      <w:r>
+        <w:rPr>
+          <w:rFonts w:hint="eastAsia" w:ascii="Consolas" w:hAnsi="Consolas" w:cs="Consolas"/>
+          <w:lang w:val="en-US" w:eastAsia="zh-CN"/>
+        </w:rPr>
+        <w:t>}</w:t>
+      </w:r>
+    </w:p>
+    <w:p>
+      <w:pPr>
+        <w:rPr>
+          <w:rFonts w:hint="eastAsia" w:ascii="Consolas" w:hAnsi="Consolas" w:cs="Consolas"/>
+          <w:lang w:val="en-US" w:eastAsia="zh-CN"/>
+        </w:rPr>
+      </w:pPr>
+    </w:p>
+    <w:p>
+      <w:pPr>
+        <w:rPr>
+          <w:rFonts w:hint="eastAsia" w:ascii="Consolas" w:hAnsi="Consolas" w:cs="Consolas"/>
+          <w:lang w:val="en-US" w:eastAsia="zh-CN"/>
+        </w:rPr>
+      </w:pPr>
+      <w:r>
+        <w:rPr>
+          <w:rFonts w:hint="eastAsia" w:ascii="Consolas" w:hAnsi="Consolas" w:cs="Consolas"/>
+          <w:lang w:val="en-US" w:eastAsia="zh-CN"/>
+        </w:rPr>
+        <w:tab/>
+      </w:r>
+      <w:r>
+        <w:rPr>
+          <w:rFonts w:hint="eastAsia" w:ascii="Consolas" w:hAnsi="Consolas" w:cs="Consolas"/>
+          <w:lang w:val="en-US" w:eastAsia="zh-CN"/>
+        </w:rPr>
+        <w:t>if (MOVESTATE_STOP == ret)</w:t>
+      </w:r>
+    </w:p>
+    <w:p>
+      <w:pPr>
+        <w:rPr>
+          <w:rFonts w:hint="eastAsia" w:ascii="Consolas" w:hAnsi="Consolas" w:cs="Consolas"/>
+          <w:lang w:val="en-US" w:eastAsia="zh-CN"/>
+        </w:rPr>
+      </w:pPr>
+      <w:r>
+        <w:rPr>
+          <w:rFonts w:hint="eastAsia" w:ascii="Consolas" w:hAnsi="Consolas" w:cs="Consolas"/>
+          <w:lang w:val="en-US" w:eastAsia="zh-CN"/>
+        </w:rPr>
+        <w:tab/>
+      </w:r>
+      <w:r>
+        <w:rPr>
+          <w:rFonts w:hint="eastAsia" w:ascii="Consolas" w:hAnsi="Consolas" w:cs="Consolas"/>
+          <w:lang w:val="en-US" w:eastAsia="zh-CN"/>
+        </w:rPr>
+        <w:tab/>
+      </w:r>
+      <w:r>
+        <w:rPr>
+          <w:rFonts w:hint="eastAsia" w:ascii="Consolas" w:hAnsi="Consolas" w:cs="Consolas"/>
+          <w:lang w:val="en-US" w:eastAsia="zh-CN"/>
+        </w:rPr>
+        <w:t>printf("Z轴拱门插补完成.\n");</w:t>
+      </w:r>
+    </w:p>
+    <w:p>
+      <w:pPr>
+        <w:rPr>
+          <w:rFonts w:hint="eastAsia" w:ascii="Consolas" w:hAnsi="Consolas" w:cs="Consolas"/>
+          <w:lang w:val="en-US" w:eastAsia="zh-CN"/>
+        </w:rPr>
+      </w:pPr>
+      <w:r>
+        <w:rPr>
+          <w:rFonts w:hint="eastAsia" w:ascii="Consolas" w:hAnsi="Consolas" w:cs="Consolas"/>
+          <w:lang w:val="en-US" w:eastAsia="zh-CN"/>
+        </w:rPr>
+        <w:tab/>
+      </w:r>
+      <w:r>
+        <w:rPr>
+          <w:rFonts w:hint="eastAsia" w:ascii="Consolas" w:hAnsi="Consolas" w:cs="Consolas"/>
+          <w:lang w:val="en-US" w:eastAsia="zh-CN"/>
+        </w:rPr>
+        <w:t>else</w:t>
+      </w:r>
+    </w:p>
+    <w:p>
+      <w:pPr>
+        <w:rPr>
+          <w:rFonts w:hint="eastAsia" w:ascii="Consolas" w:hAnsi="Consolas" w:cs="Consolas"/>
+          <w:lang w:val="en-US" w:eastAsia="zh-CN"/>
+        </w:rPr>
+      </w:pPr>
+      <w:r>
+        <w:rPr>
+          <w:rFonts w:hint="eastAsia" w:ascii="Consolas" w:hAnsi="Consolas" w:cs="Consolas"/>
+          <w:lang w:val="en-US" w:eastAsia="zh-CN"/>
+        </w:rPr>
+        <w:tab/>
+      </w:r>
+      <w:r>
+        <w:rPr>
+          <w:rFonts w:hint="eastAsia" w:ascii="Consolas" w:hAnsi="Consolas" w:cs="Consolas"/>
+          <w:lang w:val="en-US" w:eastAsia="zh-CN"/>
+        </w:rPr>
+        <w:tab/>
+      </w:r>
+      <w:r>
+        <w:rPr>
+          <w:rFonts w:hint="eastAsia" w:ascii="Consolas" w:hAnsi="Consolas" w:cs="Consolas"/>
+          <w:lang w:val="en-US" w:eastAsia="zh-CN"/>
+        </w:rPr>
+        <w:t>printf("Z轴拱门插补失败.\n");</w:t>
+      </w:r>
+    </w:p>
+    <w:p>
+      <w:pPr>
+        <w:rPr>
+          <w:rFonts w:hint="eastAsia" w:ascii="Consolas" w:hAnsi="Consolas" w:cs="Consolas"/>
+          <w:lang w:val="en-US" w:eastAsia="zh-CN"/>
+        </w:rPr>
+      </w:pPr>
+      <w:r>
+        <w:rPr>
+          <w:rFonts w:hint="eastAsia" w:ascii="Consolas" w:hAnsi="Consolas" w:cs="Consolas"/>
+          <w:lang w:val="en-US" w:eastAsia="zh-CN"/>
+        </w:rPr>
+        <w:t>}</w:t>
+      </w:r>
+    </w:p>
+    <w:p>
+      <w:pPr>
+        <w:pStyle w:val="4"/>
+        <w:rPr>
+          <w:rFonts w:hint="eastAsia"/>
+          <w:lang w:val="en-US" w:eastAsia="zh-CN"/>
+        </w:rPr>
+      </w:pPr>
+      <w:bookmarkStart w:id="35" w:name="_Toc21973"/>
+      <w:r>
+        <w:rPr>
+          <w:rFonts w:hint="eastAsia"/>
+          <w:lang w:val="en-US" w:eastAsia="zh-CN"/>
+        </w:rPr>
+        <w:t>停止函数</w:t>
+      </w:r>
+      <w:bookmarkEnd w:id="35"/>
+    </w:p>
+    <w:p>
+      <w:pPr>
+        <w:keepNext w:val="0"/>
+        <w:keepLines w:val="0"/>
+        <w:pageBreakBefore w:val="0"/>
+        <w:widowControl w:val="0"/>
+        <w:kinsoku/>
+        <w:wordWrap/>
+        <w:overflowPunct/>
+        <w:topLinePunct w:val="0"/>
+        <w:autoSpaceDE/>
+        <w:autoSpaceDN/>
+        <w:bidi w:val="0"/>
+        <w:adjustRightInd/>
+        <w:snapToGrid/>
+        <w:ind w:firstLine="420" w:firstLineChars="200"/>
+        <w:textAlignment w:val="auto"/>
+        <w:outlineLvl w:val="9"/>
+        <w:rPr>
+          <w:rFonts w:hint="eastAsia"/>
+          <w:b/>
+          <w:bCs/>
+          <w:lang w:val="en-US" w:eastAsia="zh-CN"/>
+        </w:rPr>
+      </w:pPr>
+      <w:r>
+        <w:rPr>
+          <w:rFonts w:hint="eastAsia"/>
+          <w:lang w:val="en-US" w:eastAsia="zh-CN"/>
+        </w:rPr>
+        <w:t>当某个轴在单轴位置运动、直线插补过程中时，可急停或减速停止某个轴。d1000_immediate_stop将以固定时间停止，停止后关闭电机使能。d1000_decel_stop将T形减速停止对应轴。</w:t>
+      </w:r>
+      <w:r>
+        <w:rPr>
+          <w:rFonts w:hint="eastAsia"/>
+          <w:b/>
+          <w:bCs/>
+          <w:lang w:val="en-US" w:eastAsia="zh-CN"/>
+        </w:rPr>
+        <w:t>当某个轴属于多轴插补运动中的某一个轴时，对任意轴调用停止函数，其它轴也会停止。</w:t>
+      </w:r>
+    </w:p>
+    <w:p>
+      <w:pPr>
+        <w:pStyle w:val="11"/>
+        <w:jc w:val="center"/>
+        <w:rPr>
+          <w:rFonts w:hint="eastAsia" w:eastAsia="黑体"/>
+          <w:lang w:val="en-US" w:eastAsia="zh-CN"/>
+        </w:rPr>
+      </w:pPr>
+      <w:r>
+        <w:t xml:space="preserve">表 </w:t>
+      </w:r>
+      <w:r>
+        <w:fldChar w:fldCharType="begin"/>
+      </w:r>
+      <w:r>
+        <w:instrText xml:space="preserve"> STYLEREF 1 \s </w:instrText>
+      </w:r>
+      <w:r>
+        <w:fldChar w:fldCharType="separate"/>
+      </w:r>
+      <w:r>
+        <w:t>3</w:t>
+      </w:r>
+      <w:r>
+        <w:fldChar w:fldCharType="end"/>
+      </w:r>
+      <w:r>
+        <w:rPr>
+          <w:rFonts w:hint="eastAsia"/>
+          <w:lang w:eastAsia="zh-CN"/>
+        </w:rPr>
+        <w:t>-</w:t>
+      </w:r>
+      <w:r>
+        <w:fldChar w:fldCharType="begin"/>
+      </w:r>
+      <w:r>
+        <w:instrText xml:space="preserve"> SEQ 表 \* ARABIC \s 1 </w:instrText>
+      </w:r>
+      <w:r>
+        <w:fldChar w:fldCharType="separate"/>
+      </w:r>
+      <w:r>
+        <w:t>10</w:t>
+      </w:r>
+      <w:r>
+        <w:fldChar w:fldCharType="end"/>
+      </w:r>
+      <w:r>
+        <w:rPr>
+          <w:rFonts w:hint="eastAsia"/>
+          <w:lang w:val="en-US" w:eastAsia="zh-CN"/>
+        </w:rPr>
+        <w:t xml:space="preserve"> 停止相关函数说明</w:t>
+      </w:r>
+    </w:p>
+    <w:tbl>
+      <w:tblPr>
+        <w:tblStyle w:val="20"/>
+        <w:tblW w:w="7456" w:type="dxa"/>
+        <w:jc w:val="center"/>
+        <w:tblInd w:w="865" w:type="dxa"/>
+        <w:tblBorders>
+          <w:top w:val="single" w:color="auto" w:sz="4" w:space="0"/>
+          <w:left w:val="single" w:color="auto" w:sz="4" w:space="0"/>
+          <w:bottom w:val="single" w:color="auto" w:sz="4" w:space="0"/>
+          <w:right w:val="single" w:color="auto" w:sz="4" w:space="0"/>
+          <w:insideH w:val="single" w:color="auto" w:sz="4" w:space="0"/>
+          <w:insideV w:val="single" w:color="auto" w:sz="4" w:space="0"/>
+        </w:tblBorders>
+        <w:tblLayout w:type="fixed"/>
+        <w:tblCellMar>
+          <w:top w:w="0" w:type="dxa"/>
+          <w:left w:w="108" w:type="dxa"/>
+          <w:bottom w:w="0" w:type="dxa"/>
+          <w:right w:w="108" w:type="dxa"/>
+        </w:tblCellMar>
+      </w:tblPr>
+      <w:tblGrid>
+        <w:gridCol w:w="376"/>
+        <w:gridCol w:w="2360"/>
+        <w:gridCol w:w="4720"/>
+      </w:tblGrid>
+      <w:tr>
+        <w:tblPrEx>
+          <w:tblBorders>
+            <w:top w:val="single" w:color="auto" w:sz="4" w:space="0"/>
+            <w:left w:val="single" w:color="auto" w:sz="4" w:space="0"/>
+            <w:bottom w:val="single" w:color="auto" w:sz="4" w:space="0"/>
+            <w:right w:val="single" w:color="auto" w:sz="4" w:space="0"/>
+            <w:insideH w:val="single" w:color="auto" w:sz="4" w:space="0"/>
+            <w:insideV w:val="single" w:color="auto" w:sz="4" w:space="0"/>
+          </w:tblBorders>
+          <w:tblLayout w:type="fixed"/>
+          <w:tblCellMar>
+            <w:top w:w="0" w:type="dxa"/>
+            <w:left w:w="108" w:type="dxa"/>
+            <w:bottom w:w="0" w:type="dxa"/>
+            <w:right w:w="108" w:type="dxa"/>
+          </w:tblCellMar>
+        </w:tblPrEx>
+        <w:trPr>
+          <w:jc w:val="center"/>
+        </w:trPr>
+        <w:tc>
+          <w:tcPr>
+            <w:tcW w:w="376" w:type="dxa"/>
+          </w:tcPr>
+          <w:p>
+            <w:pPr>
+              <w:keepNext w:val="0"/>
+              <w:keepLines w:val="0"/>
+              <w:pageBreakBefore w:val="0"/>
+              <w:widowControl w:val="0"/>
+              <w:kinsoku/>
+              <w:wordWrap/>
+              <w:overflowPunct/>
+              <w:topLinePunct w:val="0"/>
+              <w:autoSpaceDE/>
+              <w:autoSpaceDN/>
+              <w:bidi w:val="0"/>
+              <w:adjustRightInd/>
+              <w:snapToGrid/>
+              <w:textAlignment w:val="auto"/>
+              <w:outlineLvl w:val="9"/>
+              <w:rPr>
+                <w:rFonts w:hint="eastAsia"/>
+                <w:vertAlign w:val="baseline"/>
+                <w:lang w:val="en-US" w:eastAsia="zh-CN"/>
+              </w:rPr>
+            </w:pPr>
+          </w:p>
+        </w:tc>
+        <w:tc>
+          <w:tcPr>
+            <w:tcW w:w="2360" w:type="dxa"/>
+          </w:tcPr>
+          <w:p>
+            <w:pPr>
+              <w:keepNext w:val="0"/>
+              <w:keepLines w:val="0"/>
+              <w:pageBreakBefore w:val="0"/>
+              <w:widowControl w:val="0"/>
+              <w:kinsoku/>
+              <w:wordWrap/>
+              <w:overflowPunct/>
+              <w:topLinePunct w:val="0"/>
+              <w:autoSpaceDE/>
+              <w:autoSpaceDN/>
+              <w:bidi w:val="0"/>
+              <w:adjustRightInd/>
+              <w:snapToGrid/>
+              <w:textAlignment w:val="auto"/>
+              <w:outlineLvl w:val="9"/>
+              <w:rPr>
+                <w:rFonts w:hint="eastAsia"/>
+                <w:vertAlign w:val="baseline"/>
+                <w:lang w:val="en-US" w:eastAsia="zh-CN"/>
+              </w:rPr>
+            </w:pPr>
+            <w:r>
+              <w:rPr>
+                <w:rFonts w:hint="eastAsia"/>
+                <w:vertAlign w:val="baseline"/>
+                <w:lang w:val="en-US" w:eastAsia="zh-CN"/>
+              </w:rPr>
+              <w:t>名称</w:t>
+            </w:r>
+          </w:p>
+        </w:tc>
+        <w:tc>
+          <w:tcPr>
+            <w:tcW w:w="4720" w:type="dxa"/>
+          </w:tcPr>
+          <w:p>
+            <w:pPr>
+              <w:keepNext w:val="0"/>
+              <w:keepLines w:val="0"/>
+              <w:pageBreakBefore w:val="0"/>
+              <w:widowControl w:val="0"/>
+              <w:kinsoku/>
+              <w:wordWrap/>
+              <w:overflowPunct/>
+              <w:topLinePunct w:val="0"/>
+              <w:autoSpaceDE/>
+              <w:autoSpaceDN/>
+              <w:bidi w:val="0"/>
+              <w:adjustRightInd/>
+              <w:snapToGrid/>
+              <w:textAlignment w:val="auto"/>
+              <w:outlineLvl w:val="9"/>
+              <w:rPr>
+                <w:rFonts w:hint="eastAsia"/>
+                <w:vertAlign w:val="baseline"/>
+                <w:lang w:val="en-US" w:eastAsia="zh-CN"/>
+              </w:rPr>
+            </w:pPr>
+            <w:r>
+              <w:rPr>
+                <w:rFonts w:hint="eastAsia"/>
+                <w:vertAlign w:val="baseline"/>
+                <w:lang w:val="en-US" w:eastAsia="zh-CN"/>
+              </w:rPr>
+              <w:t>功能</w:t>
             </w:r>
           </w:p>
         </w:tc>
@@ -25196,7 +25198,7 @@
                 <w:vertAlign w:val="baseline"/>
                 <w:lang w:val="en-US" w:eastAsia="zh-CN"/>
               </w:rPr>
-              <w:t>2</w:t>
+              <w:t>1</w:t>
             </w:r>
           </w:p>
         </w:tc>
@@ -25223,21 +25225,21 @@
               <w:outlineLvl w:val="9"/>
               <w:rPr>
                 <w:rFonts w:hint="eastAsia"/>
-                <w:lang w:val="en-US" w:eastAsia="zh-CN"/>
-              </w:rPr>
-            </w:pPr>
-            <w:r>
-              <w:rPr>
-                <w:rFonts w:hint="eastAsia"/>
-              </w:rPr>
-              <w:t>d1000_immediate_stop</w:t>
+                <w:vertAlign w:val="baseline"/>
+                <w:lang w:val="en-US" w:eastAsia="zh-CN"/>
+              </w:rPr>
+            </w:pPr>
+            <w:r>
+              <w:rPr>
+                <w:rFonts w:hint="eastAsia"/>
+              </w:rPr>
+              <w:t>decel_stop</w:t>
             </w:r>
           </w:p>
         </w:tc>
         <w:tc>
           <w:tcPr>
             <w:tcW w:w="4720" w:type="dxa"/>
-            <w:vAlign w:val="top"/>
           </w:tcPr>
           <w:p>
             <w:pPr>
@@ -25257,6 +25259,135 @@
               <w:textAlignment w:val="auto"/>
               <w:outlineLvl w:val="9"/>
               <w:rPr>
+                <w:rFonts w:hint="eastAsia"/>
+                <w:vertAlign w:val="baseline"/>
+                <w:lang w:val="en-US" w:eastAsia="zh-CN"/>
+              </w:rPr>
+            </w:pPr>
+            <w:r>
+              <w:rPr>
+                <w:rFonts w:hint="eastAsia"/>
+              </w:rPr>
+              <w:t>以梯形减速停止一个轴</w:t>
+            </w:r>
+          </w:p>
+        </w:tc>
+      </w:tr>
+      <w:tr>
+        <w:tblPrEx>
+          <w:tblBorders>
+            <w:top w:val="single" w:color="auto" w:sz="4" w:space="0"/>
+            <w:left w:val="single" w:color="auto" w:sz="4" w:space="0"/>
+            <w:bottom w:val="single" w:color="auto" w:sz="4" w:space="0"/>
+            <w:right w:val="single" w:color="auto" w:sz="4" w:space="0"/>
+            <w:insideH w:val="single" w:color="auto" w:sz="4" w:space="0"/>
+            <w:insideV w:val="single" w:color="auto" w:sz="4" w:space="0"/>
+          </w:tblBorders>
+          <w:tblLayout w:type="fixed"/>
+          <w:tblCellMar>
+            <w:top w:w="0" w:type="dxa"/>
+            <w:left w:w="108" w:type="dxa"/>
+            <w:bottom w:w="0" w:type="dxa"/>
+            <w:right w:w="108" w:type="dxa"/>
+          </w:tblCellMar>
+        </w:tblPrEx>
+        <w:trPr>
+          <w:jc w:val="center"/>
+        </w:trPr>
+        <w:tc>
+          <w:tcPr>
+            <w:tcW w:w="376" w:type="dxa"/>
+          </w:tcPr>
+          <w:p>
+            <w:pPr>
+              <w:keepNext w:val="0"/>
+              <w:keepLines w:val="0"/>
+              <w:pageBreakBefore w:val="0"/>
+              <w:widowControl w:val="0"/>
+              <w:kinsoku/>
+              <w:wordWrap/>
+              <w:overflowPunct/>
+              <w:topLinePunct w:val="0"/>
+              <w:autoSpaceDE/>
+              <w:autoSpaceDN/>
+              <w:bidi w:val="0"/>
+              <w:adjustRightInd/>
+              <w:snapToGrid/>
+              <w:textAlignment w:val="auto"/>
+              <w:outlineLvl w:val="9"/>
+              <w:rPr>
+                <w:rFonts w:hint="eastAsia"/>
+                <w:vertAlign w:val="baseline"/>
+                <w:lang w:val="en-US" w:eastAsia="zh-CN"/>
+              </w:rPr>
+            </w:pPr>
+            <w:r>
+              <w:rPr>
+                <w:rFonts w:hint="eastAsia"/>
+                <w:vertAlign w:val="baseline"/>
+                <w:lang w:val="en-US" w:eastAsia="zh-CN"/>
+              </w:rPr>
+              <w:t>2</w:t>
+            </w:r>
+          </w:p>
+        </w:tc>
+        <w:tc>
+          <w:tcPr>
+            <w:tcW w:w="2360" w:type="dxa"/>
+          </w:tcPr>
+          <w:p>
+            <w:pPr>
+              <w:keepNext w:val="0"/>
+              <w:keepLines w:val="0"/>
+              <w:pageBreakBefore w:val="0"/>
+              <w:widowControl w:val="0"/>
+              <w:kinsoku/>
+              <w:wordWrap/>
+              <w:overflowPunct/>
+              <w:topLinePunct w:val="0"/>
+              <w:autoSpaceDE/>
+              <w:autoSpaceDN/>
+              <w:bidi w:val="0"/>
+              <w:adjustRightInd/>
+              <w:snapToGrid/>
+              <w:textAlignment w:val="auto"/>
+              <w:outlineLvl w:val="9"/>
+              <w:rPr>
+                <w:rFonts w:hint="eastAsia"/>
+                <w:lang w:val="en-US" w:eastAsia="zh-CN"/>
+              </w:rPr>
+            </w:pPr>
+            <w:r>
+              <w:rPr>
+                <w:rFonts w:hint="eastAsia"/>
+              </w:rPr>
+              <w:t>d1000_immediate_stop</w:t>
+            </w:r>
+          </w:p>
+        </w:tc>
+        <w:tc>
+          <w:tcPr>
+            <w:tcW w:w="4720" w:type="dxa"/>
+            <w:vAlign w:val="top"/>
+          </w:tcPr>
+          <w:p>
+            <w:pPr>
+              <w:keepNext w:val="0"/>
+              <w:keepLines w:val="0"/>
+              <w:pageBreakBefore w:val="0"/>
+              <w:widowControl w:val="0"/>
+              <w:kinsoku/>
+              <w:wordWrap/>
+              <w:overflowPunct/>
+              <w:topLinePunct w:val="0"/>
+              <w:autoSpaceDE/>
+              <w:autoSpaceDN/>
+              <w:bidi w:val="0"/>
+              <w:adjustRightInd/>
+              <w:snapToGrid/>
+              <w:textAlignment w:val="auto"/>
+              <w:outlineLvl w:val="9"/>
+              <w:rPr>
                 <w:rFonts w:hint="eastAsia" w:eastAsiaTheme="minorEastAsia"/>
                 <w:vertAlign w:val="baseline"/>
                 <w:lang w:val="en-US" w:eastAsia="zh-CN"/>
@@ -25648,7 +25779,7 @@
           <w:lang w:val="en-US" w:eastAsia="zh-CN"/>
         </w:rPr>
       </w:pPr>
-      <w:bookmarkStart w:id="35" w:name="_Toc27590"/>
+      <w:bookmarkStart w:id="36" w:name="_Toc5933"/>
       <w:r>
         <w:rPr>
           <w:rFonts w:hint="eastAsia"/>
@@ -25656,7 +25787,7 @@
         </w:rPr>
         <w:t>回原点运动</w:t>
       </w:r>
-      <w:bookmarkEnd w:id="35"/>
+      <w:bookmarkEnd w:id="36"/>
     </w:p>
     <w:p>
       <w:pPr>
@@ -25761,7 +25892,7 @@
           <w:lang w:val="en-US" w:eastAsia="zh-CN"/>
         </w:rPr>
       </w:pPr>
-      <w:bookmarkStart w:id="36" w:name="_Ref5329"/>
+      <w:bookmarkStart w:id="37" w:name="_Ref5329"/>
       <w:r>
         <w:t xml:space="preserve">表 </w:t>
       </w:r>
@@ -25802,7 +25933,7 @@
       <w:r>
         <w:fldChar w:fldCharType="end"/>
       </w:r>
-      <w:bookmarkEnd w:id="36"/>
+      <w:bookmarkEnd w:id="37"/>
       <w:r>
         <w:rPr>
           <w:rFonts w:hint="eastAsia"/>
@@ -26565,30 +26696,65 @@
           <w:rFonts w:hint="eastAsia" w:ascii="Consolas" w:hAnsi="Consolas" w:cs="Consolas"/>
           <w:lang w:val="en-US" w:eastAsia="zh-CN"/>
         </w:rPr>
-        <w:t>if (ERR_NOERR == (ret = d1000_home_move(1, 1000, 200</w:t>
-      </w:r>
-      <w:bookmarkStart w:id="49" w:name="_GoBack"/>
-      <w:bookmarkEnd w:id="49"/>
-      <w:r>
+        <w:t>if (ERR_NOERR == (ret = d1000_home_move(1, 1000, 200, 0.2)))</w:t>
+      </w:r>
+    </w:p>
+    <w:p>
+      <w:pPr>
         <w:rPr>
           <w:rFonts w:hint="eastAsia" w:ascii="Consolas" w:hAnsi="Consolas" w:cs="Consolas"/>
           <w:lang w:val="en-US" w:eastAsia="zh-CN"/>
         </w:rPr>
-        <w:t>, 0.2)))</w:t>
-      </w:r>
-    </w:p>
-    <w:p>
-      <w:pPr>
+      </w:pPr>
+      <w:r>
         <w:rPr>
           <w:rFonts w:hint="eastAsia" w:ascii="Consolas" w:hAnsi="Consolas" w:cs="Consolas"/>
           <w:lang w:val="en-US" w:eastAsia="zh-CN"/>
         </w:rPr>
-      </w:pPr>
-      <w:r>
+        <w:t>{</w:t>
+      </w:r>
+    </w:p>
+    <w:p>
+      <w:pPr>
         <w:rPr>
           <w:rFonts w:hint="eastAsia" w:ascii="Consolas" w:hAnsi="Consolas" w:cs="Consolas"/>
           <w:lang w:val="en-US" w:eastAsia="zh-CN"/>
         </w:rPr>
+      </w:pPr>
+      <w:r>
+        <w:rPr>
+          <w:rFonts w:hint="eastAsia" w:ascii="Consolas" w:hAnsi="Consolas" w:cs="Consolas"/>
+          <w:lang w:val="en-US" w:eastAsia="zh-CN"/>
+        </w:rPr>
+        <w:tab/>
+      </w:r>
+      <w:r>
+        <w:rPr>
+          <w:rFonts w:hint="eastAsia" w:ascii="Consolas" w:hAnsi="Consolas" w:cs="Consolas"/>
+          <w:lang w:val="en-US" w:eastAsia="zh-CN"/>
+        </w:rPr>
+        <w:t>while(true)</w:t>
+      </w:r>
+    </w:p>
+    <w:p>
+      <w:pPr>
+        <w:rPr>
+          <w:rFonts w:hint="eastAsia" w:ascii="Consolas" w:hAnsi="Consolas" w:cs="Consolas"/>
+          <w:lang w:val="en-US" w:eastAsia="zh-CN"/>
+        </w:rPr>
+      </w:pPr>
+      <w:r>
+        <w:rPr>
+          <w:rFonts w:hint="eastAsia" w:ascii="Consolas" w:hAnsi="Consolas" w:cs="Consolas"/>
+          <w:lang w:val="en-US" w:eastAsia="zh-CN"/>
+        </w:rPr>
+        <w:tab/>
+      </w:r>
+      <w:r>
+        <w:rPr>
+          <w:rFonts w:hint="eastAsia" w:ascii="Consolas" w:hAnsi="Consolas" w:cs="Consolas"/>
+          <w:lang w:val="en-US" w:eastAsia="zh-CN"/>
+        </w:rPr>
         <w:t>{</w:t>
       </w:r>
     </w:p>
@@ -26611,21 +26777,28 @@
           <w:rFonts w:hint="eastAsia" w:ascii="Consolas" w:hAnsi="Consolas" w:cs="Consolas"/>
           <w:lang w:val="en-US" w:eastAsia="zh-CN"/>
         </w:rPr>
-        <w:t>while(true)</w:t>
-      </w:r>
-    </w:p>
-    <w:p>
-      <w:pPr>
+        <w:tab/>
+      </w:r>
+      <w:r>
         <w:rPr>
           <w:rFonts w:hint="eastAsia" w:ascii="Consolas" w:hAnsi="Consolas" w:cs="Consolas"/>
           <w:lang w:val="en-US" w:eastAsia="zh-CN"/>
         </w:rPr>
-      </w:pPr>
-      <w:r>
+        <w:t>ret = d1000_check_done(1);</w:t>
+      </w:r>
+    </w:p>
+    <w:p>
+      <w:pPr>
         <w:rPr>
           <w:rFonts w:hint="eastAsia" w:ascii="Consolas" w:hAnsi="Consolas" w:cs="Consolas"/>
           <w:lang w:val="en-US" w:eastAsia="zh-CN"/>
         </w:rPr>
+      </w:pPr>
+      <w:r>
+        <w:rPr>
+          <w:rFonts w:hint="eastAsia" w:ascii="Consolas" w:hAnsi="Consolas" w:cs="Consolas"/>
+          <w:lang w:val="en-US" w:eastAsia="zh-CN"/>
+        </w:rPr>
         <w:tab/>
       </w:r>
       <w:r>
@@ -26633,21 +26806,28 @@
           <w:rFonts w:hint="eastAsia" w:ascii="Consolas" w:hAnsi="Consolas" w:cs="Consolas"/>
           <w:lang w:val="en-US" w:eastAsia="zh-CN"/>
         </w:rPr>
-        <w:t>{</w:t>
-      </w:r>
-    </w:p>
-    <w:p>
-      <w:pPr>
+        <w:tab/>
+      </w:r>
+      <w:r>
         <w:rPr>
           <w:rFonts w:hint="eastAsia" w:ascii="Consolas" w:hAnsi="Consolas" w:cs="Consolas"/>
           <w:lang w:val="en-US" w:eastAsia="zh-CN"/>
         </w:rPr>
-      </w:pPr>
-      <w:r>
+        <w:tab/>
+      </w:r>
+    </w:p>
+    <w:p>
+      <w:pPr>
         <w:rPr>
           <w:rFonts w:hint="eastAsia" w:ascii="Consolas" w:hAnsi="Consolas" w:cs="Consolas"/>
           <w:lang w:val="en-US" w:eastAsia="zh-CN"/>
         </w:rPr>
+      </w:pPr>
+      <w:r>
+        <w:rPr>
+          <w:rFonts w:hint="eastAsia" w:ascii="Consolas" w:hAnsi="Consolas" w:cs="Consolas"/>
+          <w:lang w:val="en-US" w:eastAsia="zh-CN"/>
+        </w:rPr>
         <w:tab/>
       </w:r>
       <w:r>
@@ -26662,7 +26842,7 @@
           <w:rFonts w:hint="eastAsia" w:ascii="Consolas" w:hAnsi="Consolas" w:cs="Consolas"/>
           <w:lang w:val="en-US" w:eastAsia="zh-CN"/>
         </w:rPr>
-        <w:t>ret = d1000_check_done(1);</w:t>
+        <w:t>if (MOVESTATE_BUSY != ret)</w:t>
       </w:r>
     </w:p>
     <w:p>
@@ -26693,19 +26873,49 @@
         </w:rPr>
         <w:tab/>
       </w:r>
-    </w:p>
-    <w:p>
-      <w:pPr>
+      <w:r>
         <w:rPr>
           <w:rFonts w:hint="eastAsia" w:ascii="Consolas" w:hAnsi="Consolas" w:cs="Consolas"/>
           <w:lang w:val="en-US" w:eastAsia="zh-CN"/>
         </w:rPr>
-      </w:pPr>
+        <w:tab/>
+      </w:r>
       <w:r>
         <w:rPr>
           <w:rFonts w:hint="eastAsia" w:ascii="Consolas" w:hAnsi="Consolas" w:cs="Consolas"/>
           <w:lang w:val="en-US" w:eastAsia="zh-CN"/>
         </w:rPr>
+        <w:t>break;</w:t>
+      </w:r>
+    </w:p>
+    <w:p>
+      <w:pPr>
+        <w:ind w:firstLine="420" w:firstLineChars="0"/>
+        <w:rPr>
+          <w:rFonts w:hint="eastAsia" w:ascii="Consolas" w:hAnsi="Consolas" w:cs="Consolas"/>
+          <w:lang w:val="en-US" w:eastAsia="zh-CN"/>
+        </w:rPr>
+      </w:pPr>
+      <w:r>
+        <w:rPr>
+          <w:rFonts w:hint="eastAsia" w:ascii="Consolas" w:hAnsi="Consolas" w:cs="Consolas"/>
+          <w:lang w:val="en-US" w:eastAsia="zh-CN"/>
+        </w:rPr>
+        <w:t>}</w:t>
+      </w:r>
+    </w:p>
+    <w:p>
+      <w:pPr>
+        <w:rPr>
+          <w:rFonts w:hint="eastAsia" w:ascii="Consolas" w:hAnsi="Consolas" w:cs="Consolas"/>
+          <w:lang w:val="en-US" w:eastAsia="zh-CN"/>
+        </w:rPr>
+      </w:pPr>
+      <w:r>
+        <w:rPr>
+          <w:rFonts w:hint="eastAsia" w:ascii="Consolas" w:hAnsi="Consolas" w:cs="Consolas"/>
+          <w:lang w:val="en-US" w:eastAsia="zh-CN"/>
+        </w:rPr>
         <w:tab/>
       </w:r>
       <w:r>
@@ -26713,6 +26923,21 @@
           <w:rFonts w:hint="eastAsia" w:ascii="Consolas" w:hAnsi="Consolas" w:cs="Consolas"/>
           <w:lang w:val="en-US" w:eastAsia="zh-CN"/>
         </w:rPr>
+        <w:t>if (MOVESTATE_O_STOP == ret)</w:t>
+      </w:r>
+    </w:p>
+    <w:p>
+      <w:pPr>
+        <w:rPr>
+          <w:rFonts w:hint="eastAsia" w:ascii="Consolas" w:hAnsi="Consolas" w:cs="Consolas"/>
+          <w:lang w:val="en-US" w:eastAsia="zh-CN"/>
+        </w:rPr>
+      </w:pPr>
+      <w:r>
+        <w:rPr>
+          <w:rFonts w:hint="eastAsia" w:ascii="Consolas" w:hAnsi="Consolas" w:cs="Consolas"/>
+          <w:lang w:val="en-US" w:eastAsia="zh-CN"/>
+        </w:rPr>
         <w:tab/>
       </w:r>
       <w:r>
@@ -26720,175 +26945,72 @@
           <w:rFonts w:hint="eastAsia" w:ascii="Consolas" w:hAnsi="Consolas" w:cs="Consolas"/>
           <w:lang w:val="en-US" w:eastAsia="zh-CN"/>
         </w:rPr>
-        <w:t>if (MOVESTATE_BUSY != ret)</w:t>
-      </w:r>
-    </w:p>
-    <w:p>
-      <w:pPr>
+        <w:tab/>
+      </w:r>
+      <w:r>
         <w:rPr>
           <w:rFonts w:hint="eastAsia" w:ascii="Consolas" w:hAnsi="Consolas" w:cs="Consolas"/>
           <w:lang w:val="en-US" w:eastAsia="zh-CN"/>
         </w:rPr>
-      </w:pPr>
-      <w:r>
+        <w:t>printf("回原点成功.\n");</w:t>
+      </w:r>
+    </w:p>
+    <w:p>
+      <w:pPr>
+        <w:ind w:firstLine="420" w:firstLineChars="0"/>
         <w:rPr>
           <w:rFonts w:hint="eastAsia" w:ascii="Consolas" w:hAnsi="Consolas" w:cs="Consolas"/>
           <w:lang w:val="en-US" w:eastAsia="zh-CN"/>
         </w:rPr>
-        <w:tab/>
-      </w:r>
+      </w:pPr>
       <w:r>
         <w:rPr>
           <w:rFonts w:hint="eastAsia" w:ascii="Consolas" w:hAnsi="Consolas" w:cs="Consolas"/>
           <w:lang w:val="en-US" w:eastAsia="zh-CN"/>
         </w:rPr>
-        <w:tab/>
-      </w:r>
-      <w:r>
+        <w:t>else</w:t>
+      </w:r>
+    </w:p>
+    <w:p>
+      <w:pPr>
+        <w:ind w:left="420" w:leftChars="0" w:firstLine="420" w:firstLineChars="0"/>
         <w:rPr>
           <w:rFonts w:hint="eastAsia" w:ascii="Consolas" w:hAnsi="Consolas" w:cs="Consolas"/>
           <w:lang w:val="en-US" w:eastAsia="zh-CN"/>
         </w:rPr>
-        <w:tab/>
-      </w:r>
+      </w:pPr>
       <w:r>
         <w:rPr>
           <w:rFonts w:hint="eastAsia" w:ascii="Consolas" w:hAnsi="Consolas" w:cs="Consolas"/>
           <w:lang w:val="en-US" w:eastAsia="zh-CN"/>
         </w:rPr>
-        <w:tab/>
-      </w:r>
-      <w:r>
+        <w:t>printf("回原点失败.\n");</w:t>
+      </w:r>
+    </w:p>
+    <w:p>
+      <w:pPr>
         <w:rPr>
           <w:rFonts w:hint="eastAsia" w:ascii="Consolas" w:hAnsi="Consolas" w:cs="Consolas"/>
           <w:lang w:val="en-US" w:eastAsia="zh-CN"/>
         </w:rPr>
-        <w:t>break;</w:t>
-      </w:r>
-    </w:p>
-    <w:p>
-      <w:pPr>
-        <w:ind w:firstLine="420" w:firstLineChars="0"/>
+      </w:pPr>
+      <w:r>
         <w:rPr>
           <w:rFonts w:hint="eastAsia" w:ascii="Consolas" w:hAnsi="Consolas" w:cs="Consolas"/>
           <w:lang w:val="en-US" w:eastAsia="zh-CN"/>
         </w:rPr>
-      </w:pPr>
-      <w:r>
-        <w:rPr>
-          <w:rFonts w:hint="eastAsia" w:ascii="Consolas" w:hAnsi="Consolas" w:cs="Consolas"/>
-          <w:lang w:val="en-US" w:eastAsia="zh-CN"/>
-        </w:rPr>
         <w:t>}</w:t>
       </w:r>
     </w:p>
     <w:p>
       <w:pPr>
-        <w:rPr>
-          <w:rFonts w:hint="eastAsia" w:ascii="Consolas" w:hAnsi="Consolas" w:cs="Consolas"/>
-          <w:lang w:val="en-US" w:eastAsia="zh-CN"/>
-        </w:rPr>
-      </w:pPr>
-      <w:r>
-        <w:rPr>
-          <w:rFonts w:hint="eastAsia" w:ascii="Consolas" w:hAnsi="Consolas" w:cs="Consolas"/>
-          <w:lang w:val="en-US" w:eastAsia="zh-CN"/>
-        </w:rPr>
-        <w:tab/>
-      </w:r>
-      <w:r>
-        <w:rPr>
-          <w:rFonts w:hint="eastAsia" w:ascii="Consolas" w:hAnsi="Consolas" w:cs="Consolas"/>
-          <w:lang w:val="en-US" w:eastAsia="zh-CN"/>
-        </w:rPr>
-        <w:t>if (MOVESTATE_O_STOP == ret)</w:t>
-      </w:r>
-    </w:p>
-    <w:p>
-      <w:pPr>
-        <w:rPr>
-          <w:rFonts w:hint="eastAsia" w:ascii="Consolas" w:hAnsi="Consolas" w:cs="Consolas"/>
-          <w:lang w:val="en-US" w:eastAsia="zh-CN"/>
-        </w:rPr>
-      </w:pPr>
-      <w:r>
-        <w:rPr>
-          <w:rFonts w:hint="eastAsia" w:ascii="Consolas" w:hAnsi="Consolas" w:cs="Consolas"/>
-          <w:lang w:val="en-US" w:eastAsia="zh-CN"/>
-        </w:rPr>
-        <w:tab/>
-      </w:r>
-      <w:r>
-        <w:rPr>
-          <w:rFonts w:hint="eastAsia" w:ascii="Consolas" w:hAnsi="Consolas" w:cs="Consolas"/>
-          <w:lang w:val="en-US" w:eastAsia="zh-CN"/>
-        </w:rPr>
-        <w:tab/>
-      </w:r>
-      <w:r>
-        <w:rPr>
-          <w:rFonts w:hint="eastAsia" w:ascii="Consolas" w:hAnsi="Consolas" w:cs="Consolas"/>
-          <w:lang w:val="en-US" w:eastAsia="zh-CN"/>
-        </w:rPr>
-        <w:t>printf("回原点成功.\n");</w:t>
-      </w:r>
-    </w:p>
-    <w:p>
-      <w:pPr>
-        <w:ind w:firstLine="420" w:firstLineChars="0"/>
-        <w:rPr>
-          <w:rFonts w:hint="eastAsia" w:ascii="Consolas" w:hAnsi="Consolas" w:cs="Consolas"/>
-          <w:lang w:val="en-US" w:eastAsia="zh-CN"/>
-        </w:rPr>
-      </w:pPr>
-      <w:r>
-        <w:rPr>
-          <w:rFonts w:hint="eastAsia" w:ascii="Consolas" w:hAnsi="Consolas" w:cs="Consolas"/>
-          <w:lang w:val="en-US" w:eastAsia="zh-CN"/>
-        </w:rPr>
-        <w:t>else</w:t>
-      </w:r>
-    </w:p>
-    <w:p>
-      <w:pPr>
-        <w:ind w:left="420" w:leftChars="0" w:firstLine="420" w:firstLineChars="0"/>
-        <w:rPr>
-          <w:rFonts w:hint="eastAsia" w:ascii="Consolas" w:hAnsi="Consolas" w:cs="Consolas"/>
-          <w:lang w:val="en-US" w:eastAsia="zh-CN"/>
-        </w:rPr>
-      </w:pPr>
-      <w:r>
-        <w:rPr>
-          <w:rFonts w:hint="eastAsia" w:ascii="Consolas" w:hAnsi="Consolas" w:cs="Consolas"/>
-          <w:lang w:val="en-US" w:eastAsia="zh-CN"/>
-        </w:rPr>
-        <w:t>printf("回原点失败.\n");</w:t>
-      </w:r>
-    </w:p>
-    <w:p>
-      <w:pPr>
-        <w:rPr>
-          <w:rFonts w:hint="eastAsia" w:ascii="Consolas" w:hAnsi="Consolas" w:cs="Consolas"/>
-          <w:lang w:val="en-US" w:eastAsia="zh-CN"/>
-        </w:rPr>
-      </w:pPr>
-      <w:r>
-        <w:rPr>
-          <w:rFonts w:hint="eastAsia" w:ascii="Consolas" w:hAnsi="Consolas" w:cs="Consolas"/>
-          <w:lang w:val="en-US" w:eastAsia="zh-CN"/>
-        </w:rPr>
-        <w:t>}</w:t>
-      </w:r>
-    </w:p>
-    <w:p>
-      <w:pPr>
         <w:pStyle w:val="4"/>
         <w:rPr>
           <w:rFonts w:hint="eastAsia"/>
           <w:lang w:val="en-US" w:eastAsia="zh-CN"/>
         </w:rPr>
       </w:pPr>
-      <w:bookmarkStart w:id="37" w:name="_Toc21160"/>
+      <w:bookmarkStart w:id="38" w:name="_Toc2766"/>
       <w:r>
         <w:rPr>
           <w:rFonts w:hint="eastAsia"/>
@@ -26896,7 +27018,7 @@
         </w:rPr>
         <w:t>指令脉冲计数</w:t>
       </w:r>
-      <w:bookmarkEnd w:id="37"/>
+      <w:bookmarkEnd w:id="38"/>
       <w:r>
         <w:rPr>
           <w:rFonts w:hint="eastAsia"/>
@@ -27013,7 +27135,7 @@
           <w:lang w:val="en-US" w:eastAsia="zh-CN"/>
         </w:rPr>
       </w:pPr>
-      <w:bookmarkStart w:id="38" w:name="_Toc7590"/>
+      <w:bookmarkStart w:id="39" w:name="_Toc17884"/>
       <w:r>
         <w:rPr>
           <w:rFonts w:hint="eastAsia"/>
@@ -27021,7 +27143,7 @@
         </w:rPr>
         <w:t>IO控制</w:t>
       </w:r>
-      <w:bookmarkEnd w:id="38"/>
+      <w:bookmarkEnd w:id="39"/>
     </w:p>
     <w:p>
       <w:pPr>
@@ -27619,7 +27741,7 @@
           <w:lang w:val="en-US" w:eastAsia="zh-CN"/>
         </w:rPr>
       </w:pPr>
-      <w:bookmarkStart w:id="39" w:name="_Toc17903"/>
+      <w:bookmarkStart w:id="40" w:name="_Toc23568"/>
       <w:r>
         <w:rPr>
           <w:rFonts w:hint="eastAsia"/>
@@ -27627,7 +27749,7 @@
         </w:rPr>
         <w:t>示例程序</w:t>
       </w:r>
-      <w:bookmarkEnd w:id="39"/>
+      <w:bookmarkEnd w:id="40"/>
     </w:p>
     <w:p>
       <w:pPr>
@@ -27662,38 +27784,13 @@
     </w:p>
     <w:p>
       <w:pPr>
-        <w:keepNext w:val="0"/>
-        <w:keepLines w:val="0"/>
-        <w:pageBreakBefore w:val="0"/>
-        <w:widowControl w:val="0"/>
-        <w:kinsoku/>
-        <w:wordWrap/>
-        <w:overflowPunct/>
-        <w:topLinePunct w:val="0"/>
-        <w:autoSpaceDE/>
-        <w:autoSpaceDN/>
-        <w:bidi w:val="0"/>
-        <w:adjustRightInd/>
-        <w:snapToGrid/>
-        <w:ind w:firstLine="420" w:firstLineChars="200"/>
-        <w:jc w:val="center"/>
-        <w:textAlignment w:val="auto"/>
-        <w:outlineLvl w:val="9"/>
-        <w:rPr>
-          <w:rFonts w:hint="eastAsia"/>
-          <w:lang w:val="en-US" w:eastAsia="zh-CN"/>
-        </w:rPr>
-      </w:pPr>
-    </w:p>
-    <w:p>
-      <w:pPr>
         <w:pStyle w:val="3"/>
         <w:rPr>
           <w:rFonts w:hint="eastAsia"/>
           <w:lang w:val="en-US" w:eastAsia="zh-CN"/>
         </w:rPr>
       </w:pPr>
-      <w:bookmarkStart w:id="40" w:name="_Toc22713"/>
+      <w:bookmarkStart w:id="41" w:name="_Toc26569"/>
       <w:r>
         <w:rPr>
           <w:rFonts w:hint="eastAsia"/>
@@ -27701,7 +27798,7 @@
         </w:rPr>
         <w:t>单轴点位</w:t>
       </w:r>
-      <w:bookmarkEnd w:id="40"/>
+      <w:bookmarkEnd w:id="41"/>
     </w:p>
     <w:p>
       <w:pPr>
@@ -27806,7 +27903,7 @@
           <w:lang w:val="en-US" w:eastAsia="zh-CN"/>
         </w:rPr>
       </w:pPr>
-      <w:bookmarkStart w:id="41" w:name="_Toc18199"/>
+      <w:bookmarkStart w:id="42" w:name="_Toc11342"/>
       <w:r>
         <w:rPr>
           <w:rFonts w:hint="eastAsia"/>
@@ -27814,7 +27911,7 @@
         </w:rPr>
         <w:t>直线插补</w:t>
       </w:r>
-      <w:bookmarkEnd w:id="41"/>
+      <w:bookmarkEnd w:id="42"/>
     </w:p>
     <w:p>
       <w:pPr>
@@ -27919,7 +28016,7 @@
           <w:lang w:val="en-US" w:eastAsia="zh-CN"/>
         </w:rPr>
       </w:pPr>
-      <w:bookmarkStart w:id="42" w:name="_Toc27322"/>
+      <w:bookmarkStart w:id="43" w:name="_Toc28572"/>
       <w:r>
         <w:rPr>
           <w:rFonts w:hint="eastAsia"/>
@@ -27927,7 +28024,7 @@
         </w:rPr>
         <w:t>回原点</w:t>
       </w:r>
-      <w:bookmarkEnd w:id="42"/>
+      <w:bookmarkEnd w:id="43"/>
     </w:p>
     <w:p>
       <w:pPr>
@@ -28057,7 +28154,7 @@
           <w:lang w:val="en-US" w:eastAsia="zh-CN"/>
         </w:rPr>
       </w:pPr>
-      <w:bookmarkStart w:id="43" w:name="_Toc19148"/>
+      <w:bookmarkStart w:id="44" w:name="_Toc23375"/>
       <w:r>
         <w:rPr>
           <w:rFonts w:hint="eastAsia"/>
@@ -28065,7 +28162,7 @@
         </w:rPr>
         <w:t>IO模块</w:t>
       </w:r>
-      <w:bookmarkEnd w:id="43"/>
+      <w:bookmarkEnd w:id="44"/>
     </w:p>
     <w:p>
       <w:pPr>
@@ -28195,7 +28292,7 @@
           <w:lang w:val="en-US" w:eastAsia="zh-CN"/>
         </w:rPr>
       </w:pPr>
-      <w:bookmarkStart w:id="44" w:name="_Toc17428"/>
+      <w:bookmarkStart w:id="45" w:name="_Toc32466"/>
       <w:r>
         <w:rPr>
           <w:rFonts w:hint="eastAsia"/>
@@ -28203,7 +28300,7 @@
         </w:rPr>
         <w:t>Z轴拱门插补</w:t>
       </w:r>
-      <w:bookmarkEnd w:id="44"/>
+      <w:bookmarkEnd w:id="45"/>
     </w:p>
     <w:p>
       <w:pPr>
@@ -28363,7 +28460,7 @@
           <w:lang w:val="en-US" w:eastAsia="zh-CN"/>
         </w:rPr>
       </w:pPr>
-      <w:bookmarkStart w:id="45" w:name="_Toc23671"/>
+      <w:bookmarkStart w:id="46" w:name="_Toc2589"/>
       <w:r>
         <w:rPr>
           <w:rFonts w:hint="eastAsia"/>
@@ -28371,7 +28468,7 @@
         </w:rPr>
         <w:t>编程举例</w:t>
       </w:r>
-      <w:bookmarkEnd w:id="45"/>
+      <w:bookmarkEnd w:id="46"/>
     </w:p>
     <w:p>
       <w:pPr>
@@ -28412,7 +28509,7 @@
           <w:lang w:val="en-US" w:eastAsia="zh-CN"/>
         </w:rPr>
       </w:pPr>
-      <w:bookmarkStart w:id="46" w:name="_Toc21646"/>
+      <w:bookmarkStart w:id="47" w:name="_Toc18865"/>
       <w:r>
         <w:rPr>
           <w:rFonts w:hint="eastAsia"/>
@@ -28420,7 +28517,7 @@
         </w:rPr>
         <w:t>开发环境</w:t>
       </w:r>
-      <w:bookmarkEnd w:id="46"/>
+      <w:bookmarkEnd w:id="47"/>
     </w:p>
     <w:p>
       <w:pPr>
@@ -28714,7 +28811,7 @@
           <w:lang w:val="en-US" w:eastAsia="zh-CN"/>
         </w:rPr>
       </w:pPr>
-      <w:bookmarkStart w:id="47" w:name="_Toc32441"/>
+      <w:bookmarkStart w:id="48" w:name="_Toc24010"/>
       <w:r>
         <w:rPr>
           <w:rFonts w:hint="eastAsia"/>
@@ -28722,7 +28819,7 @@
         </w:rPr>
         <w:t>运行环境</w:t>
       </w:r>
-      <w:bookmarkEnd w:id="47"/>
+      <w:bookmarkEnd w:id="48"/>
     </w:p>
     <w:p>
       <w:pPr>
@@ -28827,7 +28924,7 @@
           <w:lang w:val="en-US" w:eastAsia="zh-CN"/>
         </w:rPr>
       </w:pPr>
-      <w:bookmarkStart w:id="48" w:name="_Ref27794"/>
+      <w:bookmarkStart w:id="49" w:name="_Ref27794"/>
       <w:r>
         <w:t xml:space="preserve">表 </w:t>
       </w:r>
@@ -28868,7 +28965,7 @@
       <w:r>
         <w:fldChar w:fldCharType="end"/>
       </w:r>
-      <w:bookmarkEnd w:id="48"/>
+      <w:bookmarkEnd w:id="49"/>
       <w:r>
         <w:rPr>
           <w:rFonts w:hint="eastAsia"/>
@@ -29868,7 +29965,7 @@
         </w:rPr>
       </w:pPr>
       <w:r>
-        <w:t xml:space="preserve">表 </w:t>
+        <w:t xml:space="preserve">图 </w:t>
       </w:r>
       <w:r>
         <w:fldChar w:fldCharType="begin"/>
@@ -29896,13 +29993,13 @@
         <w:fldChar w:fldCharType="begin"/>
       </w:r>
       <w:r>
-        <w:instrText xml:space="preserve"> SEQ 表 \* ARABIC \s 1 </w:instrText>
+        <w:instrText xml:space="preserve"> SEQ 图 \* ARABIC \s 1 </w:instrText>
       </w:r>
       <w:r>
         <w:fldChar w:fldCharType="separate"/>
       </w:r>
       <w:r>
-        <w:t>2</w:t>
+        <w:t>3</w:t>
       </w:r>
       <w:r>
         <w:fldChar w:fldCharType="end"/>
